--- a/Elicitation/TT2L_GA_KanoModel.docx
+++ b/Elicitation/TT2L_GA_KanoModel.docx
@@ -1,6 +1,6 @@
 
 <file path=word/document.xml><?xml version="1.0" encoding="utf-8"?>
-<w:document xmlns:wpc="http://schemas.microsoft.com/office/word/2010/wordprocessingCanvas" xmlns:cx="http://schemas.microsoft.com/office/drawing/2014/chartex" xmlns:cx1="http://schemas.microsoft.com/office/drawing/2015/9/8/chartex" xmlns:cx2="http://schemas.microsoft.com/office/drawing/2015/10/21/chartex" xmlns:cx3="http://schemas.microsoft.com/office/drawing/2016/5/9/chartex" xmlns:cx4="http://schemas.microsoft.com/office/drawing/2016/5/10/chartex" xmlns:cx5="http://schemas.microsoft.com/office/drawing/2016/5/11/chartex" xmlns:cx6="http://schemas.microsoft.com/office/drawing/2016/5/12/chartex" xmlns:cx7="http://schemas.microsoft.com/office/drawing/2016/5/13/chartex" xmlns:cx8="http://schemas.microsoft.com/office/drawing/2016/5/14/chartex" xmlns:mc="http://schemas.openxmlformats.org/markup-compatibility/2006" xmlns:aink="http://schemas.microsoft.com/office/drawing/2016/ink" xmlns:am3d="http://schemas.microsoft.com/office/drawing/2017/model3d" xmlns:o="urn:schemas-microsoft-com:office:office" xmlns:r="http://schemas.openxmlformats.org/officeDocument/2006/relationships" xmlns:m="http://schemas.openxmlformats.org/officeDocument/2006/math" xmlns:v="urn:schemas-microsoft-com:vml" xmlns:wp14="http://schemas.microsoft.com/office/word/2010/wordprocessingDrawing" xmlns:wp="http://schemas.openxmlformats.org/drawingml/2006/wordprocessingDrawing" xmlns:w10="urn:schemas-microsoft-com:office:word" xmlns:w="http://schemas.openxmlformats.org/wordprocessingml/2006/main" xmlns:w14="http://schemas.microsoft.com/office/word/2010/wordml" xmlns:w15="http://schemas.microsoft.com/office/word/2012/wordml" xmlns:w16cex="http://schemas.microsoft.com/office/word/2018/wordml/cex" xmlns:w16cid="http://schemas.microsoft.com/office/word/2016/wordml/cid" xmlns:w16="http://schemas.microsoft.com/office/word/2018/wordml" xmlns:w16se="http://schemas.microsoft.com/office/word/2015/wordml/symex" xmlns:wpg="http://schemas.microsoft.com/office/word/2010/wordprocessingGroup" xmlns:wpi="http://schemas.microsoft.com/office/word/2010/wordprocessingInk" xmlns:wne="http://schemas.microsoft.com/office/word/2006/wordml" xmlns:wps="http://schemas.microsoft.com/office/word/2010/wordprocessingShape" mc:Ignorable="w14 w15 w16se w16cid w16 w16cex wp14">
+<w:document xmlns:wpc="http://schemas.microsoft.com/office/word/2010/wordprocessingCanvas" xmlns:cx="http://schemas.microsoft.com/office/drawing/2014/chartex" xmlns:cx1="http://schemas.microsoft.com/office/drawing/2015/9/8/chartex" xmlns:cx2="http://schemas.microsoft.com/office/drawing/2015/10/21/chartex" xmlns:cx3="http://schemas.microsoft.com/office/drawing/2016/5/9/chartex" xmlns:cx4="http://schemas.microsoft.com/office/drawing/2016/5/10/chartex" xmlns:cx5="http://schemas.microsoft.com/office/drawing/2016/5/11/chartex" xmlns:cx6="http://schemas.microsoft.com/office/drawing/2016/5/12/chartex" xmlns:cx7="http://schemas.microsoft.com/office/drawing/2016/5/13/chartex" xmlns:cx8="http://schemas.microsoft.com/office/drawing/2016/5/14/chartex" xmlns:mc="http://schemas.openxmlformats.org/markup-compatibility/2006" xmlns:aink="http://schemas.microsoft.com/office/drawing/2016/ink" xmlns:am3d="http://schemas.microsoft.com/office/drawing/2017/model3d" xmlns:o="urn:schemas-microsoft-com:office:office" xmlns:oel="http://schemas.microsoft.com/office/2019/extlst" xmlns:r="http://schemas.openxmlformats.org/officeDocument/2006/relationships" xmlns:m="http://schemas.openxmlformats.org/officeDocument/2006/math" xmlns:v="urn:schemas-microsoft-com:vml" xmlns:wp14="http://schemas.microsoft.com/office/word/2010/wordprocessingDrawing" xmlns:wp="http://schemas.openxmlformats.org/drawingml/2006/wordprocessingDrawing" xmlns:w10="urn:schemas-microsoft-com:office:word" xmlns:w="http://schemas.openxmlformats.org/wordprocessingml/2006/main" xmlns:w14="http://schemas.microsoft.com/office/word/2010/wordml" xmlns:w15="http://schemas.microsoft.com/office/word/2012/wordml" xmlns:w16cex="http://schemas.microsoft.com/office/word/2018/wordml/cex" xmlns:w16cid="http://schemas.microsoft.com/office/word/2016/wordml/cid" xmlns:w16="http://schemas.microsoft.com/office/word/2018/wordml" xmlns:w16du="http://schemas.microsoft.com/office/word/2023/wordml/word16du" xmlns:w16sdtdh="http://schemas.microsoft.com/office/word/2020/wordml/sdtdatahash" xmlns:w16sdtfl="http://schemas.microsoft.com/office/word/2024/wordml/sdtformatlock" xmlns:w16se="http://schemas.microsoft.com/office/word/2015/wordml/symex" xmlns:wpg="http://schemas.microsoft.com/office/word/2010/wordprocessingGroup" xmlns:wpi="http://schemas.microsoft.com/office/word/2010/wordprocessingInk" xmlns:wne="http://schemas.microsoft.com/office/word/2006/wordml" xmlns:wps="http://schemas.microsoft.com/office/word/2010/wordprocessingShape" mc:Ignorable="w14 w15 w16se w16cid w16 w16cex w16sdtdh w16sdtfl w16du wp14">
   <w:body>
     <w:p>
       <w:pPr>
@@ -488,23 +488,13 @@
                 <w:highlight w:val="white"/>
               </w:rPr>
             </w:pPr>
-            <w:proofErr w:type="spellStart"/>
             <w:r>
               <w:rPr>
                 <w:rFonts w:cs="Times New Roman"/>
                 <w:szCs w:val="24"/>
                 <w:highlight w:val="white"/>
               </w:rPr>
-              <w:t>Teh</w:t>
-            </w:r>
-            <w:proofErr w:type="spellEnd"/>
-            <w:r>
-              <w:rPr>
-                <w:rFonts w:cs="Times New Roman"/>
-                <w:szCs w:val="24"/>
-                <w:highlight w:val="white"/>
-              </w:rPr>
-              <w:t xml:space="preserve"> Li Wei</w:t>
+              <w:t>Teh Li Wei</w:t>
             </w:r>
           </w:p>
         </w:tc>
@@ -599,25 +589,7 @@
                 <w:szCs w:val="24"/>
                 <w:highlight w:val="white"/>
               </w:rPr>
-              <w:t xml:space="preserve">Sow </w:t>
-            </w:r>
-            <w:proofErr w:type="spellStart"/>
-            <w:r>
-              <w:rPr>
-                <w:rFonts w:cs="Times New Roman"/>
-                <w:szCs w:val="24"/>
-                <w:highlight w:val="white"/>
-              </w:rPr>
-              <w:t>Chien</w:t>
-            </w:r>
-            <w:proofErr w:type="spellEnd"/>
-            <w:r>
-              <w:rPr>
-                <w:rFonts w:cs="Times New Roman"/>
-                <w:szCs w:val="24"/>
-                <w:highlight w:val="white"/>
-              </w:rPr>
-              <w:t xml:space="preserve"> Yee</w:t>
+              <w:t>Sow Chien Yee</w:t>
             </w:r>
           </w:p>
         </w:tc>
@@ -2553,7 +2525,6 @@
         </w:rPr>
       </w:pPr>
       <w:bookmarkStart w:id="0" w:name="_Toc197438755"/>
-      <w:proofErr w:type="gramStart"/>
       <w:r>
         <w:rPr>
           <w:rStyle w:val="Heading1Char"/>
@@ -2563,7 +2534,6 @@
         <w:t>1  Introduction</w:t>
       </w:r>
       <w:bookmarkEnd w:id="0"/>
-      <w:proofErr w:type="gramEnd"/>
     </w:p>
     <w:p>
       <w:pPr>
@@ -3314,22 +3284,13 @@
         </w:rPr>
       </w:pPr>
       <w:bookmarkStart w:id="4" w:name="_Toc197438760"/>
-      <w:proofErr w:type="gramStart"/>
       <w:r>
         <w:rPr>
           <w:rStyle w:val="Heading1Char"/>
           <w:rFonts w:cs="Times New Roman"/>
         </w:rPr>
         <w:lastRenderedPageBreak/>
-        <w:t>2  Context</w:t>
-      </w:r>
-      <w:proofErr w:type="gramEnd"/>
-      <w:r>
-        <w:rPr>
-          <w:rStyle w:val="Heading1Char"/>
-          <w:rFonts w:cs="Times New Roman"/>
-        </w:rPr>
-        <w:t xml:space="preserve"> Objects and Requirements Sources</w:t>
+        <w:t>2  Context Objects and Requirements Sources</w:t>
       </w:r>
       <w:bookmarkEnd w:id="4"/>
     </w:p>
@@ -4657,49 +4618,13 @@
         <w:br/>
       </w:r>
       <w:r>
-        <w:t>The context diagram</w:t>
-      </w:r>
-      <w:r>
-        <w:t xml:space="preserve"> above</w:t>
-      </w:r>
-      <w:r>
-        <w:t xml:space="preserve"> </w:t>
-      </w:r>
-      <w:r>
-        <w:t>shows</w:t>
-      </w:r>
-      <w:r>
-        <w:t xml:space="preserve"> the high-level interactions between the proposed parking and transportation system and its external entities. These entities include students</w:t>
-      </w:r>
-      <w:r>
-        <w:t xml:space="preserve"> and</w:t>
-      </w:r>
-      <w:r>
-        <w:t xml:space="preserve"> faculty/staff</w:t>
-      </w:r>
-      <w:r>
-        <w:t xml:space="preserve"> as users</w:t>
-      </w:r>
-      <w:r>
-        <w:t xml:space="preserve">, system administrators, </w:t>
-      </w:r>
-      <w:r>
-        <w:t xml:space="preserve">internal systems like the real time rides database </w:t>
-      </w:r>
-      <w:r>
-        <w:t xml:space="preserve">and external systems such as MMU's authentication and car sticker databases. The diagram </w:t>
+        <w:t xml:space="preserve">The context diagram above shows the high-level interactions between the proposed parking and transportation system and its external entities. These entities include students and faculty/staff as users, system administrators, internal systems like the real time rides database and external systems such as MMU's authentication and car sticker databases. The diagram </w:t>
       </w:r>
       <w:r>
         <w:t>describes</w:t>
       </w:r>
       <w:r>
-        <w:t xml:space="preserve"> the system's boundaries and the main data flow</w:t>
-      </w:r>
-      <w:r>
-        <w:t>s</w:t>
-      </w:r>
-      <w:r>
-        <w:t>.</w:t>
+        <w:t xml:space="preserve"> the system's boundaries and the main data flows.</w:t>
       </w:r>
     </w:p>
     <w:p>
@@ -4801,21 +4726,7 @@
           <w:rFonts w:eastAsia="Times New Roman" w:cs="Times New Roman"/>
           <w:szCs w:val="24"/>
         </w:rPr>
-        <w:t>System Administrators: Offer requirements related to managing reports</w:t>
-      </w:r>
-      <w:r>
-        <w:rPr>
-          <w:rFonts w:eastAsia="Times New Roman" w:cs="Times New Roman"/>
-          <w:szCs w:val="24"/>
-        </w:rPr>
-        <w:t xml:space="preserve"> and</w:t>
-      </w:r>
-      <w:r>
-        <w:rPr>
-          <w:rFonts w:eastAsia="Times New Roman" w:cs="Times New Roman"/>
-          <w:szCs w:val="24"/>
-        </w:rPr>
-        <w:t xml:space="preserve"> verifying car details.</w:t>
+        <w:t>System Administrators: Offer requirements related to managing reports and verifying car details.</w:t>
       </w:r>
     </w:p>
     <w:p>
@@ -4835,21 +4746,7 @@
           <w:rFonts w:eastAsia="Times New Roman" w:cs="Times New Roman"/>
           <w:szCs w:val="24"/>
         </w:rPr>
-        <w:t xml:space="preserve">University IT Department: Define technical constraints, </w:t>
-      </w:r>
-      <w:r>
-        <w:rPr>
-          <w:rFonts w:eastAsia="Times New Roman" w:cs="Times New Roman"/>
-          <w:szCs w:val="24"/>
-        </w:rPr>
-        <w:t>API details for database</w:t>
-      </w:r>
-      <w:r>
-        <w:rPr>
-          <w:rFonts w:eastAsia="Times New Roman" w:cs="Times New Roman"/>
-          <w:szCs w:val="24"/>
-        </w:rPr>
-        <w:t>, and infrastructure capabilities.</w:t>
+        <w:t>University IT Department: Define technical constraints, API details for database, and infrastructure capabilities.</w:t>
       </w:r>
     </w:p>
     <w:p>
@@ -4936,22 +4833,13 @@
         </w:rPr>
       </w:pPr>
       <w:bookmarkStart w:id="9" w:name="_Toc197438765"/>
-      <w:proofErr w:type="gramStart"/>
       <w:r>
         <w:rPr>
           <w:rStyle w:val="Heading1Char"/>
           <w:rFonts w:cs="Times New Roman"/>
         </w:rPr>
         <w:lastRenderedPageBreak/>
-        <w:t>3  Requirements</w:t>
-      </w:r>
-      <w:proofErr w:type="gramEnd"/>
-      <w:r>
-        <w:rPr>
-          <w:rStyle w:val="Heading1Char"/>
-          <w:rFonts w:cs="Times New Roman"/>
-        </w:rPr>
-        <w:t xml:space="preserve"> Elicitation Plan</w:t>
+        <w:t>3  Requirements Elicitation Plan</w:t>
       </w:r>
       <w:bookmarkEnd w:id="9"/>
     </w:p>
@@ -5010,16 +4898,7 @@
         <w:t xml:space="preserve">crucial </w:t>
       </w:r>
       <w:r>
-        <w:t>to effectively gather key specifications and user expectations for the proposed system</w:t>
-      </w:r>
-      <w:r>
-        <w:t xml:space="preserve"> from our stakeholders</w:t>
-      </w:r>
-      <w:r>
-        <w:t>.</w:t>
-      </w:r>
-      <w:r>
-        <w:t xml:space="preserve"> </w:t>
+        <w:t xml:space="preserve">to effectively gather key specifications and user expectations for the proposed system from our stakeholders. </w:t>
       </w:r>
     </w:p>
     <w:p>
@@ -5286,21 +5165,12 @@
           <w:szCs w:val="24"/>
         </w:rPr>
       </w:pPr>
-      <w:proofErr w:type="spellStart"/>
-      <w:r>
-        <w:rPr>
-          <w:rFonts w:eastAsia="Times New Roman" w:cs="Times New Roman"/>
-          <w:szCs w:val="24"/>
-        </w:rPr>
-        <w:t>Figma</w:t>
-      </w:r>
-      <w:proofErr w:type="spellEnd"/>
-      <w:r>
-        <w:rPr>
-          <w:rFonts w:eastAsia="Times New Roman" w:cs="Times New Roman"/>
-          <w:szCs w:val="24"/>
-        </w:rPr>
-        <w:t xml:space="preserve"> prototypes</w:t>
+      <w:r>
+        <w:rPr>
+          <w:rFonts w:eastAsia="Times New Roman" w:cs="Times New Roman"/>
+          <w:szCs w:val="24"/>
+        </w:rPr>
+        <w:t>Figma prototypes</w:t>
       </w:r>
       <w:r>
         <w:rPr>
@@ -5309,21 +5179,12 @@
         </w:rPr>
         <w:t xml:space="preserve"> were developed to demonstrate possible layouts and </w:t>
       </w:r>
-      <w:proofErr w:type="gramStart"/>
-      <w:r>
-        <w:rPr>
-          <w:rFonts w:eastAsia="Times New Roman" w:cs="Times New Roman"/>
-          <w:szCs w:val="24"/>
-        </w:rPr>
-        <w:t>overall</w:t>
-      </w:r>
-      <w:proofErr w:type="gramEnd"/>
-      <w:r>
-        <w:rPr>
-          <w:rFonts w:eastAsia="Times New Roman" w:cs="Times New Roman"/>
-          <w:szCs w:val="24"/>
-        </w:rPr>
-        <w:t xml:space="preserve"> of the system</w:t>
+      <w:r>
+        <w:rPr>
+          <w:rFonts w:eastAsia="Times New Roman" w:cs="Times New Roman"/>
+          <w:szCs w:val="24"/>
+        </w:rPr>
+        <w:t>overall of the system</w:t>
       </w:r>
       <w:r>
         <w:rPr>
@@ -5463,7 +5324,6 @@
           <w:szCs w:val="24"/>
         </w:rPr>
       </w:pPr>
-      <w:proofErr w:type="gramStart"/>
       <w:r>
         <w:rPr>
           <w:rFonts w:eastAsia="Times New Roman" w:hAnsi="Symbol" w:cs="Times New Roman"/>
@@ -5476,15 +5336,7 @@
           <w:rFonts w:eastAsia="Times New Roman" w:cs="Times New Roman"/>
           <w:szCs w:val="24"/>
         </w:rPr>
-        <w:t xml:space="preserve">  Summarize</w:t>
-      </w:r>
-      <w:proofErr w:type="gramEnd"/>
-      <w:r>
-        <w:rPr>
-          <w:rFonts w:eastAsia="Times New Roman" w:cs="Times New Roman"/>
-          <w:szCs w:val="24"/>
-        </w:rPr>
-        <w:t xml:space="preserve"> </w:t>
+        <w:t xml:space="preserve">  Summarize </w:t>
       </w:r>
       <w:r>
         <w:rPr>
@@ -5509,7 +5361,6 @@
           <w:szCs w:val="24"/>
         </w:rPr>
       </w:pPr>
-      <w:proofErr w:type="gramStart"/>
       <w:r>
         <w:rPr>
           <w:rFonts w:eastAsia="Times New Roman" w:hAnsi="Symbol" w:cs="Times New Roman"/>
@@ -5522,15 +5373,7 @@
           <w:rFonts w:eastAsia="Times New Roman" w:cs="Times New Roman"/>
           <w:szCs w:val="24"/>
         </w:rPr>
-        <w:t xml:space="preserve">  Describe</w:t>
-      </w:r>
-      <w:proofErr w:type="gramEnd"/>
-      <w:r>
-        <w:rPr>
-          <w:rFonts w:eastAsia="Times New Roman" w:cs="Times New Roman"/>
-          <w:szCs w:val="24"/>
-        </w:rPr>
-        <w:t xml:space="preserve"> team roles (who did what).</w:t>
+        <w:t xml:space="preserve">  Describe team roles (who did what).</w:t>
       </w:r>
     </w:p>
     <w:p>
@@ -5584,66 +5427,56 @@
     </w:p>
     <w:p>
       <w:r>
-        <w:t xml:space="preserve">Why we choose kano model </w:t>
-      </w:r>
-      <w:proofErr w:type="spellStart"/>
-      <w:r>
-        <w:t>preferbally</w:t>
-      </w:r>
-      <w:proofErr w:type="spellEnd"/>
-      <w:r>
-        <w:t xml:space="preserve"> bullet point form</w:t>
-      </w:r>
-      <w:bookmarkStart w:id="13" w:name="_GoBack"/>
+        <w:t>Why we choose kano model preferbally bullet point form</w:t>
+      </w:r>
+    </w:p>
+    <w:p>
+      <w:pPr>
+        <w:spacing w:before="100" w:beforeAutospacing="1" w:after="100" w:afterAutospacing="1" w:line="240" w:lineRule="auto"/>
+        <w:rPr>
+          <w:rStyle w:val="Heading2Char"/>
+          <w:rFonts w:cs="Times New Roman"/>
+        </w:rPr>
+      </w:pPr>
+    </w:p>
+    <w:p>
+      <w:pPr>
+        <w:spacing w:before="100" w:beforeAutospacing="1" w:after="100" w:afterAutospacing="1" w:line="240" w:lineRule="auto"/>
+        <w:rPr>
+          <w:rStyle w:val="Heading2Char"/>
+          <w:rFonts w:cs="Times New Roman"/>
+        </w:rPr>
+      </w:pPr>
+      <w:r>
+        <w:rPr>
+          <w:rStyle w:val="Heading2Char"/>
+          <w:rFonts w:cs="Times New Roman"/>
+        </w:rPr>
+        <w:br/>
+      </w:r>
+      <w:bookmarkStart w:id="13" w:name="_Toc197438769"/>
+      <w:r>
+        <w:rPr>
+          <w:rStyle w:val="Heading2Char"/>
+          <w:rFonts w:cs="Times New Roman"/>
+        </w:rPr>
+        <w:t xml:space="preserve">3.4 </w:t>
+      </w:r>
+      <w:r>
+        <w:rPr>
+          <w:rStyle w:val="Heading2Char"/>
+          <w:rFonts w:cs="Times New Roman"/>
+        </w:rPr>
+        <w:t>Classification of Requirements</w:t>
+      </w:r>
+      <w:r>
+        <w:rPr>
+          <w:rStyle w:val="Heading2Char"/>
+          <w:rFonts w:cs="Times New Roman"/>
+        </w:rPr>
+        <w:t xml:space="preserve"> Using Kano Model</w:t>
+      </w:r>
       <w:bookmarkEnd w:id="13"/>
-    </w:p>
-    <w:p>
-      <w:pPr>
-        <w:spacing w:before="100" w:beforeAutospacing="1" w:after="100" w:afterAutospacing="1" w:line="240" w:lineRule="auto"/>
-        <w:rPr>
-          <w:rStyle w:val="Heading2Char"/>
-          <w:rFonts w:cs="Times New Roman"/>
-        </w:rPr>
-      </w:pPr>
-    </w:p>
-    <w:p>
-      <w:pPr>
-        <w:spacing w:before="100" w:beforeAutospacing="1" w:after="100" w:afterAutospacing="1" w:line="240" w:lineRule="auto"/>
-        <w:rPr>
-          <w:rStyle w:val="Heading2Char"/>
-          <w:rFonts w:cs="Times New Roman"/>
-        </w:rPr>
-      </w:pPr>
-      <w:r>
-        <w:rPr>
-          <w:rStyle w:val="Heading2Char"/>
-          <w:rFonts w:cs="Times New Roman"/>
-        </w:rPr>
-        <w:br/>
-      </w:r>
-      <w:bookmarkStart w:id="14" w:name="_Toc197438769"/>
-      <w:r>
-        <w:rPr>
-          <w:rStyle w:val="Heading2Char"/>
-          <w:rFonts w:cs="Times New Roman"/>
-        </w:rPr>
-        <w:t xml:space="preserve">3.4 </w:t>
-      </w:r>
-      <w:r>
-        <w:rPr>
-          <w:rStyle w:val="Heading2Char"/>
-          <w:rFonts w:cs="Times New Roman"/>
-        </w:rPr>
-        <w:t>Classification of Requirements</w:t>
-      </w:r>
-      <w:r>
-        <w:rPr>
-          <w:rStyle w:val="Heading2Char"/>
-          <w:rFonts w:cs="Times New Roman"/>
-        </w:rPr>
-        <w:t xml:space="preserve"> Using Kano Model</w:t>
-      </w:r>
-      <w:bookmarkEnd w:id="14"/>
     </w:p>
     <w:p>
       <w:pPr>
@@ -5710,22 +5543,38 @@
           <w:rFonts w:cs="Times New Roman"/>
         </w:rPr>
       </w:pPr>
-      <w:bookmarkStart w:id="15" w:name="_Toc197438770"/>
-      <w:proofErr w:type="gramStart"/>
+      <w:bookmarkStart w:id="14" w:name="_Toc197438770"/>
       <w:r>
         <w:rPr>
           <w:rStyle w:val="Heading1Char"/>
           <w:rFonts w:cs="Times New Roman"/>
         </w:rPr>
-        <w:t>4  Elicitation</w:t>
-      </w:r>
-      <w:proofErr w:type="gramEnd"/>
-      <w:r>
-        <w:rPr>
-          <w:rStyle w:val="Heading1Char"/>
-          <w:rFonts w:cs="Times New Roman"/>
-        </w:rPr>
-        <w:t xml:space="preserve"> Execution and Findings</w:t>
+        <w:t>4  Elicitation Execution and Findings</w:t>
+      </w:r>
+      <w:bookmarkEnd w:id="14"/>
+    </w:p>
+    <w:p>
+      <w:pPr>
+        <w:spacing w:before="100" w:beforeAutospacing="1" w:after="100" w:afterAutospacing="1" w:line="240" w:lineRule="auto"/>
+        <w:rPr>
+          <w:rStyle w:val="Heading2Char"/>
+          <w:rFonts w:cs="Times New Roman"/>
+        </w:rPr>
+      </w:pPr>
+      <w:r>
+        <w:rPr>
+          <w:rFonts w:eastAsia="Times New Roman" w:cs="Times New Roman"/>
+          <w:szCs w:val="24"/>
+        </w:rPr>
+        <w:br/>
+      </w:r>
+      <w:bookmarkStart w:id="15" w:name="_Toc197438771"/>
+      <w:r>
+        <w:rPr>
+          <w:rStyle w:val="Heading2Char"/>
+          <w:rFonts w:cs="Times New Roman"/>
+        </w:rPr>
+        <w:t>4.1 Summary of Elicitation Sessions</w:t>
       </w:r>
       <w:bookmarkEnd w:id="15"/>
     </w:p>
@@ -5738,64 +5587,39 @@
         </w:rPr>
       </w:pPr>
       <w:r>
-        <w:rPr>
-          <w:rFonts w:eastAsia="Times New Roman" w:cs="Times New Roman"/>
-          <w:szCs w:val="24"/>
+        <w:t>(</w:t>
+      </w:r>
+      <w:r>
+        <w:t>provides an overview or summary of the elicitation activities you’ve conducted, typically includes a summary of what was discussed, the main points or insights gathered, and any key takeaways from those sessions. It is more about describing the process, context, and the outcomes from the sessions themselves, without delving into the specifics of the requirements.</w:t>
+      </w:r>
+      <w:r>
+        <w:t>)</w:t>
+      </w:r>
+    </w:p>
+    <w:p>
+      <w:pPr>
+        <w:spacing w:before="100" w:beforeAutospacing="1" w:after="100" w:afterAutospacing="1" w:line="240" w:lineRule="auto"/>
+        <w:rPr>
+          <w:rStyle w:val="Heading2Char"/>
+          <w:rFonts w:cs="Times New Roman"/>
+        </w:rPr>
+      </w:pPr>
+      <w:r>
+        <w:rPr>
+          <w:rStyle w:val="Heading2Char"/>
+          <w:rFonts w:cs="Times New Roman"/>
         </w:rPr>
         <w:br/>
       </w:r>
-      <w:bookmarkStart w:id="16" w:name="_Toc197438771"/>
+      <w:bookmarkStart w:id="16" w:name="_Toc197438772"/>
       <w:r>
         <w:rPr>
           <w:rStyle w:val="Heading2Char"/>
           <w:rFonts w:cs="Times New Roman"/>
         </w:rPr>
-        <w:t>4.1 Summary of Elicitation Sessions</w:t>
+        <w:t>4.2 Categorized Requirements (Based on Kano)</w:t>
       </w:r>
       <w:bookmarkEnd w:id="16"/>
-    </w:p>
-    <w:p>
-      <w:pPr>
-        <w:spacing w:before="100" w:beforeAutospacing="1" w:after="100" w:afterAutospacing="1" w:line="240" w:lineRule="auto"/>
-        <w:rPr>
-          <w:rStyle w:val="Heading2Char"/>
-          <w:rFonts w:cs="Times New Roman"/>
-        </w:rPr>
-      </w:pPr>
-      <w:r>
-        <w:t>(</w:t>
-      </w:r>
-      <w:r>
-        <w:t>provides an overview or summary of the elicitation activities you’ve conducted, typically includes a summary of what was discussed, the main points or insights gathered, and any key takeaways from those sessions. It is more about describing the process, context, and the outcomes from the sessions themselves, without delving into the specifics of the requirements.</w:t>
-      </w:r>
-      <w:r>
-        <w:t>)</w:t>
-      </w:r>
-    </w:p>
-    <w:p>
-      <w:pPr>
-        <w:spacing w:before="100" w:beforeAutospacing="1" w:after="100" w:afterAutospacing="1" w:line="240" w:lineRule="auto"/>
-        <w:rPr>
-          <w:rStyle w:val="Heading2Char"/>
-          <w:rFonts w:cs="Times New Roman"/>
-        </w:rPr>
-      </w:pPr>
-      <w:r>
-        <w:rPr>
-          <w:rStyle w:val="Heading2Char"/>
-          <w:rFonts w:cs="Times New Roman"/>
-        </w:rPr>
-        <w:br/>
-      </w:r>
-      <w:bookmarkStart w:id="17" w:name="_Toc197438772"/>
-      <w:r>
-        <w:rPr>
-          <w:rStyle w:val="Heading2Char"/>
-          <w:rFonts w:cs="Times New Roman"/>
-        </w:rPr>
-        <w:t>4.2 Categorized Requirements (Based on Kano)</w:t>
-      </w:r>
-      <w:bookmarkEnd w:id="17"/>
     </w:p>
     <w:p>
       <w:r>
@@ -5911,7 +5735,7 @@
         </w:rPr>
         <w:br/>
       </w:r>
-      <w:bookmarkStart w:id="18" w:name="_Toc197438773"/>
+      <w:bookmarkStart w:id="17" w:name="_Toc197438773"/>
       <w:r>
         <w:rPr>
           <w:rStyle w:val="Heading2Char"/>
@@ -5933,7 +5757,7 @@
         </w:rPr>
         <w:t xml:space="preserve"> Observations and Notes</w:t>
       </w:r>
-      <w:bookmarkEnd w:id="18"/>
+      <w:bookmarkEnd w:id="17"/>
     </w:p>
     <w:p>
       <w:pPr>
@@ -6021,8 +5845,7 @@
           <w:rFonts w:cs="Times New Roman"/>
         </w:rPr>
       </w:pPr>
-      <w:bookmarkStart w:id="19" w:name="_Toc197438774"/>
-      <w:proofErr w:type="gramStart"/>
+      <w:bookmarkStart w:id="18" w:name="_Toc197438774"/>
       <w:r>
         <w:rPr>
           <w:rStyle w:val="Heading1Char"/>
@@ -6030,40 +5853,37 @@
         </w:rPr>
         <w:t>5  Appendices</w:t>
       </w:r>
+      <w:bookmarkEnd w:id="18"/>
+    </w:p>
+    <w:p>
+      <w:pPr>
+        <w:spacing w:before="100" w:beforeAutospacing="1" w:after="100" w:afterAutospacing="1" w:line="240" w:lineRule="auto"/>
+        <w:rPr>
+          <w:rStyle w:val="Heading2Char"/>
+          <w:rFonts w:cs="Times New Roman"/>
+        </w:rPr>
+      </w:pPr>
+      <w:r>
+        <w:rPr>
+          <w:rFonts w:eastAsia="Times New Roman" w:cs="Times New Roman"/>
+          <w:szCs w:val="24"/>
+        </w:rPr>
+        <w:br/>
+      </w:r>
+      <w:bookmarkStart w:id="19" w:name="_Toc197438775"/>
+      <w:r>
+        <w:rPr>
+          <w:rStyle w:val="Heading2Char"/>
+          <w:rFonts w:cs="Times New Roman"/>
+        </w:rPr>
+        <w:t>5.1 Raw Notes or Transcripts</w:t>
+      </w:r>
       <w:bookmarkEnd w:id="19"/>
-      <w:proofErr w:type="gramEnd"/>
-    </w:p>
-    <w:p>
-      <w:pPr>
-        <w:spacing w:before="100" w:beforeAutospacing="1" w:after="100" w:afterAutospacing="1" w:line="240" w:lineRule="auto"/>
-        <w:rPr>
-          <w:rStyle w:val="Heading2Char"/>
-          <w:rFonts w:cs="Times New Roman"/>
-        </w:rPr>
-      </w:pPr>
-      <w:r>
-        <w:rPr>
-          <w:rFonts w:eastAsia="Times New Roman" w:cs="Times New Roman"/>
-          <w:szCs w:val="24"/>
-        </w:rPr>
-        <w:br/>
-      </w:r>
-      <w:bookmarkStart w:id="20" w:name="_Toc197438775"/>
-      <w:r>
-        <w:rPr>
-          <w:rStyle w:val="Heading2Char"/>
-          <w:rFonts w:cs="Times New Roman"/>
-        </w:rPr>
-        <w:t>5.1 Raw Notes or Transcripts</w:t>
-      </w:r>
-      <w:bookmarkEnd w:id="20"/>
-    </w:p>
-    <w:p>
-      <w:proofErr w:type="spellStart"/>
+    </w:p>
+    <w:p>
       <w:r>
         <w:t>fsdfsddf</w:t>
       </w:r>
-      <w:proofErr w:type="spellEnd"/>
     </w:p>
     <w:p>
       <w:pPr>
@@ -6090,7 +5910,7 @@
         <w:lastRenderedPageBreak/>
         <w:br/>
       </w:r>
-      <w:bookmarkStart w:id="21" w:name="_Toc197438776"/>
+      <w:bookmarkStart w:id="20" w:name="_Toc197438776"/>
       <w:r>
         <w:rPr>
           <w:rStyle w:val="Heading2Char"/>
@@ -6098,55 +5918,51 @@
         </w:rPr>
         <w:t>5.2 Survey Results or Interview Templates</w:t>
       </w:r>
+      <w:bookmarkEnd w:id="20"/>
+    </w:p>
+    <w:p>
+      <w:r>
+        <w:t>fsdfsddf</w:t>
+      </w:r>
+    </w:p>
+    <w:p>
+      <w:pPr>
+        <w:spacing w:before="100" w:beforeAutospacing="1" w:after="100" w:afterAutospacing="1" w:line="240" w:lineRule="auto"/>
+        <w:rPr>
+          <w:rStyle w:val="Heading2Char"/>
+          <w:rFonts w:cs="Times New Roman"/>
+        </w:rPr>
+      </w:pPr>
+    </w:p>
+    <w:p>
+      <w:pPr>
+        <w:spacing w:before="100" w:beforeAutospacing="1" w:after="100" w:afterAutospacing="1" w:line="240" w:lineRule="auto"/>
+        <w:rPr>
+          <w:rStyle w:val="Heading2Char"/>
+          <w:rFonts w:cs="Times New Roman"/>
+        </w:rPr>
+      </w:pPr>
+      <w:r>
+        <w:rPr>
+          <w:rStyle w:val="Heading2Char"/>
+          <w:rFonts w:cs="Times New Roman"/>
+        </w:rPr>
+        <w:br/>
+      </w:r>
+      <w:bookmarkStart w:id="21" w:name="_Toc197438777"/>
+      <w:r>
+        <w:rPr>
+          <w:rStyle w:val="Heading2Char"/>
+          <w:rFonts w:cs="Times New Roman"/>
+        </w:rPr>
+        <w:t>5.3 References</w:t>
+      </w:r>
       <w:bookmarkEnd w:id="21"/>
     </w:p>
     <w:p>
-      <w:proofErr w:type="spellStart"/>
       <w:r>
         <w:t>fsdfsddf</w:t>
       </w:r>
-      <w:proofErr w:type="spellEnd"/>
-    </w:p>
-    <w:p>
-      <w:pPr>
-        <w:spacing w:before="100" w:beforeAutospacing="1" w:after="100" w:afterAutospacing="1" w:line="240" w:lineRule="auto"/>
-        <w:rPr>
-          <w:rStyle w:val="Heading2Char"/>
-          <w:rFonts w:cs="Times New Roman"/>
-        </w:rPr>
-      </w:pPr>
-    </w:p>
-    <w:p>
-      <w:pPr>
-        <w:spacing w:before="100" w:beforeAutospacing="1" w:after="100" w:afterAutospacing="1" w:line="240" w:lineRule="auto"/>
-        <w:rPr>
-          <w:rStyle w:val="Heading2Char"/>
-          <w:rFonts w:cs="Times New Roman"/>
-        </w:rPr>
-      </w:pPr>
-      <w:r>
-        <w:rPr>
-          <w:rStyle w:val="Heading2Char"/>
-          <w:rFonts w:cs="Times New Roman"/>
-        </w:rPr>
-        <w:br/>
-      </w:r>
-      <w:bookmarkStart w:id="22" w:name="_Toc197438777"/>
-      <w:r>
-        <w:rPr>
-          <w:rStyle w:val="Heading2Char"/>
-          <w:rFonts w:cs="Times New Roman"/>
-        </w:rPr>
-        <w:t>5.3 References</w:t>
-      </w:r>
-      <w:bookmarkEnd w:id="22"/>
-    </w:p>
-    <w:p>
-      <w:proofErr w:type="spellStart"/>
-      <w:r>
-        <w:t>fsdfsddf</w:t>
-      </w:r>
-      <w:proofErr w:type="spellEnd"/>
     </w:p>
     <w:p>
       <w:pPr>
@@ -6184,7 +6000,7 @@
 </file>
 
 <file path=word/numbering.xml><?xml version="1.0" encoding="utf-8"?>
-<w:numbering xmlns:wpc="http://schemas.microsoft.com/office/word/2010/wordprocessingCanvas" xmlns:cx="http://schemas.microsoft.com/office/drawing/2014/chartex" xmlns:cx1="http://schemas.microsoft.com/office/drawing/2015/9/8/chartex" xmlns:cx2="http://schemas.microsoft.com/office/drawing/2015/10/21/chartex" xmlns:cx3="http://schemas.microsoft.com/office/drawing/2016/5/9/chartex" xmlns:cx4="http://schemas.microsoft.com/office/drawing/2016/5/10/chartex" xmlns:cx5="http://schemas.microsoft.com/office/drawing/2016/5/11/chartex" xmlns:cx6="http://schemas.microsoft.com/office/drawing/2016/5/12/chartex" xmlns:cx7="http://schemas.microsoft.com/office/drawing/2016/5/13/chartex" xmlns:cx8="http://schemas.microsoft.com/office/drawing/2016/5/14/chartex" xmlns:mc="http://schemas.openxmlformats.org/markup-compatibility/2006" xmlns:aink="http://schemas.microsoft.com/office/drawing/2016/ink" xmlns:am3d="http://schemas.microsoft.com/office/drawing/2017/model3d" xmlns:o="urn:schemas-microsoft-com:office:office" xmlns:r="http://schemas.openxmlformats.org/officeDocument/2006/relationships" xmlns:m="http://schemas.openxmlformats.org/officeDocument/2006/math" xmlns:v="urn:schemas-microsoft-com:vml" xmlns:wp14="http://schemas.microsoft.com/office/word/2010/wordprocessingDrawing" xmlns:wp="http://schemas.openxmlformats.org/drawingml/2006/wordprocessingDrawing" xmlns:w10="urn:schemas-microsoft-com:office:word" xmlns:w="http://schemas.openxmlformats.org/wordprocessingml/2006/main" xmlns:w14="http://schemas.microsoft.com/office/word/2010/wordml" xmlns:w15="http://schemas.microsoft.com/office/word/2012/wordml" xmlns:w16cex="http://schemas.microsoft.com/office/word/2018/wordml/cex" xmlns:w16cid="http://schemas.microsoft.com/office/word/2016/wordml/cid" xmlns:w16="http://schemas.microsoft.com/office/word/2018/wordml" xmlns:w16se="http://schemas.microsoft.com/office/word/2015/wordml/symex" xmlns:wpg="http://schemas.microsoft.com/office/word/2010/wordprocessingGroup" xmlns:wpi="http://schemas.microsoft.com/office/word/2010/wordprocessingInk" xmlns:wne="http://schemas.microsoft.com/office/word/2006/wordml" xmlns:wps="http://schemas.microsoft.com/office/word/2010/wordprocessingShape" mc:Ignorable="w14 w15 w16se w16cid w16 w16cex wp14">
+<w:numbering xmlns:wpc="http://schemas.microsoft.com/office/word/2010/wordprocessingCanvas" xmlns:cx="http://schemas.microsoft.com/office/drawing/2014/chartex" xmlns:cx1="http://schemas.microsoft.com/office/drawing/2015/9/8/chartex" xmlns:cx2="http://schemas.microsoft.com/office/drawing/2015/10/21/chartex" xmlns:cx3="http://schemas.microsoft.com/office/drawing/2016/5/9/chartex" xmlns:cx4="http://schemas.microsoft.com/office/drawing/2016/5/10/chartex" xmlns:cx5="http://schemas.microsoft.com/office/drawing/2016/5/11/chartex" xmlns:cx6="http://schemas.microsoft.com/office/drawing/2016/5/12/chartex" xmlns:cx7="http://schemas.microsoft.com/office/drawing/2016/5/13/chartex" xmlns:cx8="http://schemas.microsoft.com/office/drawing/2016/5/14/chartex" xmlns:mc="http://schemas.openxmlformats.org/markup-compatibility/2006" xmlns:aink="http://schemas.microsoft.com/office/drawing/2016/ink" xmlns:am3d="http://schemas.microsoft.com/office/drawing/2017/model3d" xmlns:o="urn:schemas-microsoft-com:office:office" xmlns:oel="http://schemas.microsoft.com/office/2019/extlst" xmlns:r="http://schemas.openxmlformats.org/officeDocument/2006/relationships" xmlns:m="http://schemas.openxmlformats.org/officeDocument/2006/math" xmlns:v="urn:schemas-microsoft-com:vml" xmlns:wp14="http://schemas.microsoft.com/office/word/2010/wordprocessingDrawing" xmlns:wp="http://schemas.openxmlformats.org/drawingml/2006/wordprocessingDrawing" xmlns:w10="urn:schemas-microsoft-com:office:word" xmlns:w="http://schemas.openxmlformats.org/wordprocessingml/2006/main" xmlns:w14="http://schemas.microsoft.com/office/word/2010/wordml" xmlns:w15="http://schemas.microsoft.com/office/word/2012/wordml" xmlns:w16cex="http://schemas.microsoft.com/office/word/2018/wordml/cex" xmlns:w16cid="http://schemas.microsoft.com/office/word/2016/wordml/cid" xmlns:w16="http://schemas.microsoft.com/office/word/2018/wordml" xmlns:w16du="http://schemas.microsoft.com/office/word/2023/wordml/word16du" xmlns:w16sdtdh="http://schemas.microsoft.com/office/word/2020/wordml/sdtdatahash" xmlns:w16sdtfl="http://schemas.microsoft.com/office/word/2024/wordml/sdtformatlock" xmlns:w16se="http://schemas.microsoft.com/office/word/2015/wordml/symex" xmlns:wpg="http://schemas.microsoft.com/office/word/2010/wordprocessingGroup" xmlns:wpi="http://schemas.microsoft.com/office/word/2010/wordprocessingInk" xmlns:wne="http://schemas.microsoft.com/office/word/2006/wordml" xmlns:wps="http://schemas.microsoft.com/office/word/2010/wordprocessingShape" mc:Ignorable="w14 w15 w16se w16cid w16 w16cex w16sdtdh w16sdtfl w16du wp14">
   <w:abstractNum w:abstractNumId="0" w15:restartNumberingAfterBreak="0">
     <w:nsid w:val="07E75399"/>
     <w:multiLevelType w:val="multilevel"/>
@@ -8421,59 +8237,59 @@
       </w:rPr>
     </w:lvl>
   </w:abstractNum>
-  <w:num w:numId="1">
+  <w:num w:numId="1" w16cid:durableId="640842198">
     <w:abstractNumId w:val="15"/>
   </w:num>
-  <w:num w:numId="2">
+  <w:num w:numId="2" w16cid:durableId="1691838840">
     <w:abstractNumId w:val="0"/>
   </w:num>
-  <w:num w:numId="3">
+  <w:num w:numId="3" w16cid:durableId="1786078391">
     <w:abstractNumId w:val="9"/>
   </w:num>
-  <w:num w:numId="4">
+  <w:num w:numId="4" w16cid:durableId="1923290293">
     <w:abstractNumId w:val="12"/>
   </w:num>
-  <w:num w:numId="5">
+  <w:num w:numId="5" w16cid:durableId="1713142903">
     <w:abstractNumId w:val="7"/>
   </w:num>
-  <w:num w:numId="6">
+  <w:num w:numId="6" w16cid:durableId="563610031">
     <w:abstractNumId w:val="11"/>
   </w:num>
-  <w:num w:numId="7">
+  <w:num w:numId="7" w16cid:durableId="1907958223">
     <w:abstractNumId w:val="14"/>
   </w:num>
-  <w:num w:numId="8">
+  <w:num w:numId="8" w16cid:durableId="2058620164">
     <w:abstractNumId w:val="1"/>
   </w:num>
-  <w:num w:numId="9">
+  <w:num w:numId="9" w16cid:durableId="544803303">
     <w:abstractNumId w:val="6"/>
   </w:num>
-  <w:num w:numId="10">
+  <w:num w:numId="10" w16cid:durableId="545220751">
     <w:abstractNumId w:val="10"/>
   </w:num>
-  <w:num w:numId="11">
+  <w:num w:numId="11" w16cid:durableId="921913558">
     <w:abstractNumId w:val="4"/>
   </w:num>
-  <w:num w:numId="12">
+  <w:num w:numId="12" w16cid:durableId="1865822231">
     <w:abstractNumId w:val="5"/>
   </w:num>
-  <w:num w:numId="13">
+  <w:num w:numId="13" w16cid:durableId="883908617">
     <w:abstractNumId w:val="13"/>
   </w:num>
-  <w:num w:numId="14">
+  <w:num w:numId="14" w16cid:durableId="1784614207">
     <w:abstractNumId w:val="8"/>
   </w:num>
-  <w:num w:numId="15">
+  <w:num w:numId="15" w16cid:durableId="675428537">
     <w:abstractNumId w:val="3"/>
   </w:num>
-  <w:num w:numId="16">
+  <w:num w:numId="16" w16cid:durableId="231888939">
     <w:abstractNumId w:val="2"/>
   </w:num>
 </w:numbering>
 </file>
 
 <file path=word/styles.xml><?xml version="1.0" encoding="utf-8"?>
-<w:styles xmlns:mc="http://schemas.openxmlformats.org/markup-compatibility/2006" xmlns:r="http://schemas.openxmlformats.org/officeDocument/2006/relationships" xmlns:w="http://schemas.openxmlformats.org/wordprocessingml/2006/main" xmlns:w14="http://schemas.microsoft.com/office/word/2010/wordml" xmlns:w15="http://schemas.microsoft.com/office/word/2012/wordml" xmlns:w16cex="http://schemas.microsoft.com/office/word/2018/wordml/cex" xmlns:w16cid="http://schemas.microsoft.com/office/word/2016/wordml/cid" xmlns:w16="http://schemas.microsoft.com/office/word/2018/wordml" xmlns:w16se="http://schemas.microsoft.com/office/word/2015/wordml/symex" mc:Ignorable="w14 w15 w16se w16cid w16 w16cex">
+<w:styles xmlns:mc="http://schemas.openxmlformats.org/markup-compatibility/2006" xmlns:r="http://schemas.openxmlformats.org/officeDocument/2006/relationships" xmlns:w="http://schemas.openxmlformats.org/wordprocessingml/2006/main" xmlns:w14="http://schemas.microsoft.com/office/word/2010/wordml" xmlns:w15="http://schemas.microsoft.com/office/word/2012/wordml" xmlns:w16cex="http://schemas.microsoft.com/office/word/2018/wordml/cex" xmlns:w16cid="http://schemas.microsoft.com/office/word/2016/wordml/cid" xmlns:w16="http://schemas.microsoft.com/office/word/2018/wordml" xmlns:w16du="http://schemas.microsoft.com/office/word/2023/wordml/word16du" xmlns:w16sdtdh="http://schemas.microsoft.com/office/word/2020/wordml/sdtdatahash" xmlns:w16sdtfl="http://schemas.microsoft.com/office/word/2024/wordml/sdtformatlock" xmlns:w16se="http://schemas.microsoft.com/office/word/2015/wordml/symex" mc:Ignorable="w14 w15 w16se w16cid w16 w16cex w16sdtdh w16sdtfl w16du">
   <w:docDefaults>
     <w:rPrDefault>
       <w:rPr>
@@ -8966,6 +8782,7 @@
   <w:style w:type="character" w:default="1" w:styleId="DefaultParagraphFont">
     <w:name w:val="Default Paragraph Font"/>
     <w:uiPriority w:val="1"/>
+    <w:semiHidden/>
     <w:unhideWhenUsed/>
   </w:style>
   <w:style w:type="table" w:default="1" w:styleId="TableNormal">

--- a/Elicitation/TT2L_GA_KanoModel.docx
+++ b/Elicitation/TT2L_GA_KanoModel.docx
@@ -1,6 +1,6 @@
 
 <file path=word/document.xml><?xml version="1.0" encoding="utf-8"?>
-<w:document xmlns:wpc="http://schemas.microsoft.com/office/word/2010/wordprocessingCanvas" xmlns:cx="http://schemas.microsoft.com/office/drawing/2014/chartex" xmlns:cx1="http://schemas.microsoft.com/office/drawing/2015/9/8/chartex" xmlns:cx2="http://schemas.microsoft.com/office/drawing/2015/10/21/chartex" xmlns:cx3="http://schemas.microsoft.com/office/drawing/2016/5/9/chartex" xmlns:cx4="http://schemas.microsoft.com/office/drawing/2016/5/10/chartex" xmlns:cx5="http://schemas.microsoft.com/office/drawing/2016/5/11/chartex" xmlns:cx6="http://schemas.microsoft.com/office/drawing/2016/5/12/chartex" xmlns:cx7="http://schemas.microsoft.com/office/drawing/2016/5/13/chartex" xmlns:cx8="http://schemas.microsoft.com/office/drawing/2016/5/14/chartex" xmlns:mc="http://schemas.openxmlformats.org/markup-compatibility/2006" xmlns:aink="http://schemas.microsoft.com/office/drawing/2016/ink" xmlns:am3d="http://schemas.microsoft.com/office/drawing/2017/model3d" xmlns:o="urn:schemas-microsoft-com:office:office" xmlns:oel="http://schemas.microsoft.com/office/2019/extlst" xmlns:r="http://schemas.openxmlformats.org/officeDocument/2006/relationships" xmlns:m="http://schemas.openxmlformats.org/officeDocument/2006/math" xmlns:v="urn:schemas-microsoft-com:vml" xmlns:wp14="http://schemas.microsoft.com/office/word/2010/wordprocessingDrawing" xmlns:wp="http://schemas.openxmlformats.org/drawingml/2006/wordprocessingDrawing" xmlns:w10="urn:schemas-microsoft-com:office:word" xmlns:w="http://schemas.openxmlformats.org/wordprocessingml/2006/main" xmlns:w14="http://schemas.microsoft.com/office/word/2010/wordml" xmlns:w15="http://schemas.microsoft.com/office/word/2012/wordml" xmlns:w16cex="http://schemas.microsoft.com/office/word/2018/wordml/cex" xmlns:w16cid="http://schemas.microsoft.com/office/word/2016/wordml/cid" xmlns:w16="http://schemas.microsoft.com/office/word/2018/wordml" xmlns:w16du="http://schemas.microsoft.com/office/word/2023/wordml/word16du" xmlns:w16sdtdh="http://schemas.microsoft.com/office/word/2020/wordml/sdtdatahash" xmlns:w16sdtfl="http://schemas.microsoft.com/office/word/2024/wordml/sdtformatlock" xmlns:w16se="http://schemas.microsoft.com/office/word/2015/wordml/symex" xmlns:wpg="http://schemas.microsoft.com/office/word/2010/wordprocessingGroup" xmlns:wpi="http://schemas.microsoft.com/office/word/2010/wordprocessingInk" xmlns:wne="http://schemas.microsoft.com/office/word/2006/wordml" xmlns:wps="http://schemas.microsoft.com/office/word/2010/wordprocessingShape" mc:Ignorable="w14 w15 w16se w16cid w16 w16cex w16sdtdh w16sdtfl w16du wp14">
+<w:document xmlns:wpc="http://schemas.microsoft.com/office/word/2010/wordprocessingCanvas" xmlns:cx="http://schemas.microsoft.com/office/drawing/2014/chartex" xmlns:cx1="http://schemas.microsoft.com/office/drawing/2015/9/8/chartex" xmlns:cx2="http://schemas.microsoft.com/office/drawing/2015/10/21/chartex" xmlns:cx3="http://schemas.microsoft.com/office/drawing/2016/5/9/chartex" xmlns:cx4="http://schemas.microsoft.com/office/drawing/2016/5/10/chartex" xmlns:cx5="http://schemas.microsoft.com/office/drawing/2016/5/11/chartex" xmlns:cx6="http://schemas.microsoft.com/office/drawing/2016/5/12/chartex" xmlns:cx7="http://schemas.microsoft.com/office/drawing/2016/5/13/chartex" xmlns:cx8="http://schemas.microsoft.com/office/drawing/2016/5/14/chartex" xmlns:mc="http://schemas.openxmlformats.org/markup-compatibility/2006" xmlns:aink="http://schemas.microsoft.com/office/drawing/2016/ink" xmlns:am3d="http://schemas.microsoft.com/office/drawing/2017/model3d" xmlns:o="urn:schemas-microsoft-com:office:office" xmlns:r="http://schemas.openxmlformats.org/officeDocument/2006/relationships" xmlns:m="http://schemas.openxmlformats.org/officeDocument/2006/math" xmlns:v="urn:schemas-microsoft-com:vml" xmlns:wp14="http://schemas.microsoft.com/office/word/2010/wordprocessingDrawing" xmlns:wp="http://schemas.openxmlformats.org/drawingml/2006/wordprocessingDrawing" xmlns:w10="urn:schemas-microsoft-com:office:word" xmlns:w="http://schemas.openxmlformats.org/wordprocessingml/2006/main" xmlns:w14="http://schemas.microsoft.com/office/word/2010/wordml" xmlns:w15="http://schemas.microsoft.com/office/word/2012/wordml" xmlns:w16cex="http://schemas.microsoft.com/office/word/2018/wordml/cex" xmlns:w16cid="http://schemas.microsoft.com/office/word/2016/wordml/cid" xmlns:w16="http://schemas.microsoft.com/office/word/2018/wordml" xmlns:w16se="http://schemas.microsoft.com/office/word/2015/wordml/symex" xmlns:wpg="http://schemas.microsoft.com/office/word/2010/wordprocessingGroup" xmlns:wpi="http://schemas.microsoft.com/office/word/2010/wordprocessingInk" xmlns:wne="http://schemas.microsoft.com/office/word/2006/wordml" xmlns:wps="http://schemas.microsoft.com/office/word/2010/wordprocessingShape" mc:Ignorable="w14 w15 w16se w16cid w16 w16cex wp14">
   <w:body>
     <w:p>
       <w:pPr>
@@ -227,7 +227,7 @@
           <w:sz w:val="32"/>
           <w:szCs w:val="32"/>
         </w:rPr>
-        <w:t>Requirements Elicitation Report</w:t>
+        <w:t>Kano Model Documentation</w:t>
       </w:r>
     </w:p>
     <w:p>
@@ -488,13 +488,23 @@
                 <w:highlight w:val="white"/>
               </w:rPr>
             </w:pPr>
+            <w:proofErr w:type="spellStart"/>
             <w:r>
               <w:rPr>
                 <w:rFonts w:cs="Times New Roman"/>
                 <w:szCs w:val="24"/>
                 <w:highlight w:val="white"/>
               </w:rPr>
-              <w:t>Teh Li Wei</w:t>
+              <w:t>Teh</w:t>
+            </w:r>
+            <w:proofErr w:type="spellEnd"/>
+            <w:r>
+              <w:rPr>
+                <w:rFonts w:cs="Times New Roman"/>
+                <w:szCs w:val="24"/>
+                <w:highlight w:val="white"/>
+              </w:rPr>
+              <w:t xml:space="preserve"> Li Wei</w:t>
             </w:r>
           </w:p>
         </w:tc>
@@ -589,7 +599,25 @@
                 <w:szCs w:val="24"/>
                 <w:highlight w:val="white"/>
               </w:rPr>
-              <w:t>Sow Chien Yee</w:t>
+              <w:t xml:space="preserve">Sow </w:t>
+            </w:r>
+            <w:proofErr w:type="spellStart"/>
+            <w:r>
+              <w:rPr>
+                <w:rFonts w:cs="Times New Roman"/>
+                <w:szCs w:val="24"/>
+                <w:highlight w:val="white"/>
+              </w:rPr>
+              <w:t>Chien</w:t>
+            </w:r>
+            <w:proofErr w:type="spellEnd"/>
+            <w:r>
+              <w:rPr>
+                <w:rFonts w:cs="Times New Roman"/>
+                <w:szCs w:val="24"/>
+                <w:highlight w:val="white"/>
+              </w:rPr>
+              <w:t xml:space="preserve"> Yee</w:t>
             </w:r>
           </w:p>
         </w:tc>
@@ -857,14 +885,14 @@
             </w:rPr>
             <w:fldChar w:fldCharType="separate"/>
           </w:r>
-          <w:hyperlink w:anchor="_Toc197438755" w:history="1">
+          <w:hyperlink w:anchor="_Toc198085474" w:history="1">
             <w:r>
               <w:rPr>
                 <w:rStyle w:val="Hyperlink"/>
                 <w:rFonts w:cs="Times New Roman"/>
                 <w:noProof/>
               </w:rPr>
-              <w:t>1  Introduction</w:t>
+              <w:t>1 Elicitation Strategy</w:t>
             </w:r>
             <w:r>
               <w:rPr>
@@ -885,7 +913,7 @@
                 <w:noProof/>
                 <w:webHidden/>
               </w:rPr>
-              <w:instrText xml:space="preserve"> PAGEREF _Toc197438755 \h </w:instrText>
+              <w:instrText xml:space="preserve"> PAGEREF _Toc198085474 \h </w:instrText>
             </w:r>
             <w:r>
               <w:rPr>
@@ -928,14 +956,14 @@
               <w:sz w:val="22"/>
             </w:rPr>
           </w:pPr>
-          <w:hyperlink w:anchor="_Toc197438756" w:history="1">
+          <w:hyperlink w:anchor="_Toc198085475" w:history="1">
             <w:r>
               <w:rPr>
                 <w:rStyle w:val="Hyperlink"/>
                 <w:rFonts w:cs="Times New Roman"/>
                 <w:noProof/>
               </w:rPr>
-              <w:t>1.1 Purpose of the Document</w:t>
+              <w:t>1.1 Justification for Using the Kano Model Elicitation Strategy Overview</w:t>
             </w:r>
             <w:r>
               <w:rPr>
@@ -956,7 +984,7 @@
                 <w:noProof/>
                 <w:webHidden/>
               </w:rPr>
-              <w:instrText xml:space="preserve"> PAGEREF _Toc197438756 \h </w:instrText>
+              <w:instrText xml:space="preserve"> PAGEREF _Toc198085475 \h </w:instrText>
             </w:r>
             <w:r>
               <w:rPr>
@@ -999,14 +1027,14 @@
               <w:sz w:val="22"/>
             </w:rPr>
           </w:pPr>
-          <w:hyperlink w:anchor="_Toc197438757" w:history="1">
+          <w:hyperlink w:anchor="_Toc198085476" w:history="1">
             <w:r>
               <w:rPr>
                 <w:rStyle w:val="Hyperlink"/>
                 <w:rFonts w:cs="Times New Roman"/>
                 <w:noProof/>
               </w:rPr>
-              <w:t>1.2 Document Scope</w:t>
+              <w:t>1.2 Classification of Requirements Using Kano Model</w:t>
             </w:r>
             <w:r>
               <w:rPr>
@@ -1027,7 +1055,78 @@
                 <w:noProof/>
                 <w:webHidden/>
               </w:rPr>
-              <w:instrText xml:space="preserve"> PAGEREF _Toc197438757 \h </w:instrText>
+              <w:instrText xml:space="preserve"> PAGEREF _Toc198085476 \h </w:instrText>
+            </w:r>
+            <w:r>
+              <w:rPr>
+                <w:noProof/>
+                <w:webHidden/>
+              </w:rPr>
+            </w:r>
+            <w:r>
+              <w:rPr>
+                <w:noProof/>
+                <w:webHidden/>
+              </w:rPr>
+              <w:fldChar w:fldCharType="separate"/>
+            </w:r>
+            <w:r>
+              <w:rPr>
+                <w:noProof/>
+                <w:webHidden/>
+              </w:rPr>
+              <w:t>3</w:t>
+            </w:r>
+            <w:r>
+              <w:rPr>
+                <w:noProof/>
+                <w:webHidden/>
+              </w:rPr>
+              <w:fldChar w:fldCharType="end"/>
+            </w:r>
+          </w:hyperlink>
+        </w:p>
+        <w:p>
+          <w:pPr>
+            <w:pStyle w:val="TOC1"/>
+            <w:tabs>
+              <w:tab w:val="right" w:leader="dot" w:pos="9016"/>
+            </w:tabs>
+            <w:rPr>
+              <w:rFonts w:asciiTheme="minorHAnsi" w:hAnsiTheme="minorHAnsi"/>
+              <w:noProof/>
+              <w:sz w:val="22"/>
+            </w:rPr>
+          </w:pPr>
+          <w:hyperlink w:anchor="_Toc198085477" w:history="1">
+            <w:r>
+              <w:rPr>
+                <w:rStyle w:val="Hyperlink"/>
+                <w:rFonts w:cs="Times New Roman"/>
+                <w:noProof/>
+              </w:rPr>
+              <w:t>2  Elicitation Execution and Findings</w:t>
+            </w:r>
+            <w:r>
+              <w:rPr>
+                <w:noProof/>
+                <w:webHidden/>
+              </w:rPr>
+              <w:tab/>
+            </w:r>
+            <w:r>
+              <w:rPr>
+                <w:noProof/>
+                <w:webHidden/>
+              </w:rPr>
+              <w:fldChar w:fldCharType="begin"/>
+            </w:r>
+            <w:r>
+              <w:rPr>
+                <w:noProof/>
+                <w:webHidden/>
+              </w:rPr>
+              <w:instrText xml:space="preserve"> PAGEREF _Toc198085477 \h </w:instrText>
             </w:r>
             <w:r>
               <w:rPr>
@@ -1070,14 +1169,14 @@
               <w:sz w:val="22"/>
             </w:rPr>
           </w:pPr>
-          <w:hyperlink w:anchor="_Toc197438758" w:history="1">
+          <w:hyperlink w:anchor="_Toc198085478" w:history="1">
             <w:r>
               <w:rPr>
                 <w:rStyle w:val="Hyperlink"/>
                 <w:rFonts w:cs="Times New Roman"/>
                 <w:noProof/>
               </w:rPr>
-              <w:t>1.3 Intended Audience</w:t>
+              <w:t>2.1  Categorized Requirements (Based on Kano)</w:t>
             </w:r>
             <w:r>
               <w:rPr>
@@ -1098,7 +1197,7 @@
                 <w:noProof/>
                 <w:webHidden/>
               </w:rPr>
-              <w:instrText xml:space="preserve"> PAGEREF _Toc197438758 \h </w:instrText>
+              <w:instrText xml:space="preserve"> PAGEREF _Toc198085478 \h </w:instrText>
             </w:r>
             <w:r>
               <w:rPr>
@@ -1119,6 +1218,77 @@
                 <w:webHidden/>
               </w:rPr>
               <w:t>3</w:t>
+            </w:r>
+            <w:r>
+              <w:rPr>
+                <w:noProof/>
+                <w:webHidden/>
+              </w:rPr>
+              <w:fldChar w:fldCharType="end"/>
+            </w:r>
+          </w:hyperlink>
+        </w:p>
+        <w:p>
+          <w:pPr>
+            <w:pStyle w:val="TOC1"/>
+            <w:tabs>
+              <w:tab w:val="right" w:leader="dot" w:pos="9016"/>
+            </w:tabs>
+            <w:rPr>
+              <w:rFonts w:asciiTheme="minorHAnsi" w:hAnsiTheme="minorHAnsi"/>
+              <w:noProof/>
+              <w:sz w:val="22"/>
+            </w:rPr>
+          </w:pPr>
+          <w:hyperlink w:anchor="_Toc198085479" w:history="1">
+            <w:r>
+              <w:rPr>
+                <w:rStyle w:val="Hyperlink"/>
+                <w:rFonts w:cs="Times New Roman"/>
+                <w:noProof/>
+              </w:rPr>
+              <w:t>3  Appendices</w:t>
+            </w:r>
+            <w:r>
+              <w:rPr>
+                <w:noProof/>
+                <w:webHidden/>
+              </w:rPr>
+              <w:tab/>
+            </w:r>
+            <w:r>
+              <w:rPr>
+                <w:noProof/>
+                <w:webHidden/>
+              </w:rPr>
+              <w:fldChar w:fldCharType="begin"/>
+            </w:r>
+            <w:r>
+              <w:rPr>
+                <w:noProof/>
+                <w:webHidden/>
+              </w:rPr>
+              <w:instrText xml:space="preserve"> PAGEREF _Toc198085479 \h </w:instrText>
+            </w:r>
+            <w:r>
+              <w:rPr>
+                <w:noProof/>
+                <w:webHidden/>
+              </w:rPr>
+            </w:r>
+            <w:r>
+              <w:rPr>
+                <w:noProof/>
+                <w:webHidden/>
+              </w:rPr>
+              <w:fldChar w:fldCharType="separate"/>
+            </w:r>
+            <w:r>
+              <w:rPr>
+                <w:noProof/>
+                <w:webHidden/>
+              </w:rPr>
+              <w:t>4</w:t>
             </w:r>
             <w:r>
               <w:rPr>
@@ -1141,14 +1311,14 @@
               <w:sz w:val="22"/>
             </w:rPr>
           </w:pPr>
-          <w:hyperlink w:anchor="_Toc197438759" w:history="1">
+          <w:hyperlink w:anchor="_Toc198085480" w:history="1">
             <w:r>
               <w:rPr>
                 <w:rStyle w:val="Hyperlink"/>
                 <w:rFonts w:cs="Times New Roman"/>
                 <w:noProof/>
               </w:rPr>
-              <w:t>1.4 Overview</w:t>
+              <w:t>3.1 References</w:t>
             </w:r>
             <w:r>
               <w:rPr>
@@ -1169,7 +1339,7 @@
                 <w:noProof/>
                 <w:webHidden/>
               </w:rPr>
-              <w:instrText xml:space="preserve"> PAGEREF _Toc197438759 \h </w:instrText>
+              <w:instrText xml:space="preserve"> PAGEREF _Toc198085480 \h </w:instrText>
             </w:r>
             <w:r>
               <w:rPr>
@@ -1189,1285 +1359,7 @@
                 <w:noProof/>
                 <w:webHidden/>
               </w:rPr>
-              <w:t>3</w:t>
-            </w:r>
-            <w:r>
-              <w:rPr>
-                <w:noProof/>
-                <w:webHidden/>
-              </w:rPr>
-              <w:fldChar w:fldCharType="end"/>
-            </w:r>
-          </w:hyperlink>
-        </w:p>
-        <w:p>
-          <w:pPr>
-            <w:pStyle w:val="TOC1"/>
-            <w:tabs>
-              <w:tab w:val="right" w:leader="dot" w:pos="9016"/>
-            </w:tabs>
-            <w:rPr>
-              <w:rFonts w:asciiTheme="minorHAnsi" w:hAnsiTheme="minorHAnsi"/>
-              <w:noProof/>
-              <w:sz w:val="22"/>
-            </w:rPr>
-          </w:pPr>
-          <w:hyperlink w:anchor="_Toc197438760" w:history="1">
-            <w:r>
-              <w:rPr>
-                <w:rStyle w:val="Hyperlink"/>
-                <w:rFonts w:cs="Times New Roman"/>
-                <w:noProof/>
-              </w:rPr>
-              <w:t>2  Context Objects and Requirements Sources</w:t>
-            </w:r>
-            <w:r>
-              <w:rPr>
-                <w:noProof/>
-                <w:webHidden/>
-              </w:rPr>
-              <w:tab/>
-            </w:r>
-            <w:r>
-              <w:rPr>
-                <w:noProof/>
-                <w:webHidden/>
-              </w:rPr>
-              <w:fldChar w:fldCharType="begin"/>
-            </w:r>
-            <w:r>
-              <w:rPr>
-                <w:noProof/>
-                <w:webHidden/>
-              </w:rPr>
-              <w:instrText xml:space="preserve"> PAGEREF _Toc197438760 \h </w:instrText>
-            </w:r>
-            <w:r>
-              <w:rPr>
-                <w:noProof/>
-                <w:webHidden/>
-              </w:rPr>
-            </w:r>
-            <w:r>
-              <w:rPr>
-                <w:noProof/>
-                <w:webHidden/>
-              </w:rPr>
-              <w:fldChar w:fldCharType="separate"/>
-            </w:r>
-            <w:r>
-              <w:rPr>
-                <w:noProof/>
-                <w:webHidden/>
-              </w:rPr>
-              <w:t>3</w:t>
-            </w:r>
-            <w:r>
-              <w:rPr>
-                <w:noProof/>
-                <w:webHidden/>
-              </w:rPr>
-              <w:fldChar w:fldCharType="end"/>
-            </w:r>
-          </w:hyperlink>
-        </w:p>
-        <w:p>
-          <w:pPr>
-            <w:pStyle w:val="TOC2"/>
-            <w:tabs>
-              <w:tab w:val="right" w:leader="dot" w:pos="9016"/>
-            </w:tabs>
-            <w:rPr>
-              <w:rFonts w:asciiTheme="minorHAnsi" w:hAnsiTheme="minorHAnsi"/>
-              <w:noProof/>
-              <w:sz w:val="22"/>
-            </w:rPr>
-          </w:pPr>
-          <w:hyperlink w:anchor="_Toc197438761" w:history="1">
-            <w:r>
-              <w:rPr>
-                <w:rStyle w:val="Hyperlink"/>
-                <w:rFonts w:cs="Times New Roman"/>
-                <w:noProof/>
-              </w:rPr>
-              <w:t>2.1 System Environment Overview</w:t>
-            </w:r>
-            <w:r>
-              <w:rPr>
-                <w:noProof/>
-                <w:webHidden/>
-              </w:rPr>
-              <w:tab/>
-            </w:r>
-            <w:r>
-              <w:rPr>
-                <w:noProof/>
-                <w:webHidden/>
-              </w:rPr>
-              <w:fldChar w:fldCharType="begin"/>
-            </w:r>
-            <w:r>
-              <w:rPr>
-                <w:noProof/>
-                <w:webHidden/>
-              </w:rPr>
-              <w:instrText xml:space="preserve"> PAGEREF _Toc197438761 \h </w:instrText>
-            </w:r>
-            <w:r>
-              <w:rPr>
-                <w:noProof/>
-                <w:webHidden/>
-              </w:rPr>
-            </w:r>
-            <w:r>
-              <w:rPr>
-                <w:noProof/>
-                <w:webHidden/>
-              </w:rPr>
-              <w:fldChar w:fldCharType="separate"/>
-            </w:r>
-            <w:r>
-              <w:rPr>
-                <w:noProof/>
-                <w:webHidden/>
-              </w:rPr>
-              <w:t>3</w:t>
-            </w:r>
-            <w:r>
-              <w:rPr>
-                <w:noProof/>
-                <w:webHidden/>
-              </w:rPr>
-              <w:fldChar w:fldCharType="end"/>
-            </w:r>
-          </w:hyperlink>
-        </w:p>
-        <w:p>
-          <w:pPr>
-            <w:pStyle w:val="TOC2"/>
-            <w:tabs>
-              <w:tab w:val="right" w:leader="dot" w:pos="9016"/>
-            </w:tabs>
-            <w:rPr>
-              <w:rFonts w:asciiTheme="minorHAnsi" w:hAnsiTheme="minorHAnsi"/>
-              <w:noProof/>
-              <w:sz w:val="22"/>
-            </w:rPr>
-          </w:pPr>
-          <w:hyperlink w:anchor="_Toc197438762" w:history="1">
-            <w:r>
-              <w:rPr>
-                <w:rStyle w:val="Hyperlink"/>
-                <w:rFonts w:cs="Times New Roman"/>
-                <w:noProof/>
-              </w:rPr>
-              <w:t>2.2 Stakeholder Identification</w:t>
-            </w:r>
-            <w:r>
-              <w:rPr>
-                <w:noProof/>
-                <w:webHidden/>
-              </w:rPr>
-              <w:tab/>
-            </w:r>
-            <w:r>
-              <w:rPr>
-                <w:noProof/>
-                <w:webHidden/>
-              </w:rPr>
-              <w:fldChar w:fldCharType="begin"/>
-            </w:r>
-            <w:r>
-              <w:rPr>
-                <w:noProof/>
-                <w:webHidden/>
-              </w:rPr>
-              <w:instrText xml:space="preserve"> PAGEREF _Toc197438762 \h </w:instrText>
-            </w:r>
-            <w:r>
-              <w:rPr>
-                <w:noProof/>
-                <w:webHidden/>
-              </w:rPr>
-            </w:r>
-            <w:r>
-              <w:rPr>
-                <w:noProof/>
-                <w:webHidden/>
-              </w:rPr>
-              <w:fldChar w:fldCharType="separate"/>
-            </w:r>
-            <w:r>
-              <w:rPr>
-                <w:noProof/>
-                <w:webHidden/>
-              </w:rPr>
-              <w:t>3</w:t>
-            </w:r>
-            <w:r>
-              <w:rPr>
-                <w:noProof/>
-                <w:webHidden/>
-              </w:rPr>
-              <w:fldChar w:fldCharType="end"/>
-            </w:r>
-          </w:hyperlink>
-        </w:p>
-        <w:p>
-          <w:pPr>
-            <w:pStyle w:val="TOC2"/>
-            <w:tabs>
-              <w:tab w:val="right" w:leader="dot" w:pos="9016"/>
-            </w:tabs>
-            <w:rPr>
-              <w:rFonts w:asciiTheme="minorHAnsi" w:hAnsiTheme="minorHAnsi"/>
-              <w:noProof/>
-              <w:sz w:val="22"/>
-            </w:rPr>
-          </w:pPr>
-          <w:hyperlink w:anchor="_Toc197438763" w:history="1">
-            <w:r>
-              <w:rPr>
-                <w:rStyle w:val="Hyperlink"/>
-                <w:rFonts w:cs="Times New Roman"/>
-                <w:noProof/>
-              </w:rPr>
-              <w:t>2.3 Context Diagram</w:t>
-            </w:r>
-            <w:r>
-              <w:rPr>
-                <w:noProof/>
-                <w:webHidden/>
-              </w:rPr>
-              <w:tab/>
-            </w:r>
-            <w:r>
-              <w:rPr>
-                <w:noProof/>
-                <w:webHidden/>
-              </w:rPr>
-              <w:fldChar w:fldCharType="begin"/>
-            </w:r>
-            <w:r>
-              <w:rPr>
-                <w:noProof/>
-                <w:webHidden/>
-              </w:rPr>
-              <w:instrText xml:space="preserve"> PAGEREF _Toc197438763 \h </w:instrText>
-            </w:r>
-            <w:r>
-              <w:rPr>
-                <w:noProof/>
-                <w:webHidden/>
-              </w:rPr>
-            </w:r>
-            <w:r>
-              <w:rPr>
-                <w:noProof/>
-                <w:webHidden/>
-              </w:rPr>
-              <w:fldChar w:fldCharType="separate"/>
-            </w:r>
-            <w:r>
-              <w:rPr>
-                <w:noProof/>
-                <w:webHidden/>
-              </w:rPr>
               <w:t>4</w:t>
-            </w:r>
-            <w:r>
-              <w:rPr>
-                <w:noProof/>
-                <w:webHidden/>
-              </w:rPr>
-              <w:fldChar w:fldCharType="end"/>
-            </w:r>
-          </w:hyperlink>
-        </w:p>
-        <w:p>
-          <w:pPr>
-            <w:pStyle w:val="TOC2"/>
-            <w:tabs>
-              <w:tab w:val="right" w:leader="dot" w:pos="9016"/>
-            </w:tabs>
-            <w:rPr>
-              <w:rFonts w:asciiTheme="minorHAnsi" w:hAnsiTheme="minorHAnsi"/>
-              <w:noProof/>
-              <w:sz w:val="22"/>
-            </w:rPr>
-          </w:pPr>
-          <w:hyperlink w:anchor="_Toc197438764" w:history="1">
-            <w:r>
-              <w:rPr>
-                <w:rStyle w:val="Hyperlink"/>
-                <w:rFonts w:cs="Times New Roman"/>
-                <w:noProof/>
-              </w:rPr>
-              <w:t>2.4 Sources of Requirements</w:t>
-            </w:r>
-            <w:r>
-              <w:rPr>
-                <w:noProof/>
-                <w:webHidden/>
-              </w:rPr>
-              <w:tab/>
-            </w:r>
-            <w:r>
-              <w:rPr>
-                <w:noProof/>
-                <w:webHidden/>
-              </w:rPr>
-              <w:fldChar w:fldCharType="begin"/>
-            </w:r>
-            <w:r>
-              <w:rPr>
-                <w:noProof/>
-                <w:webHidden/>
-              </w:rPr>
-              <w:instrText xml:space="preserve"> PAGEREF _Toc197438764 \h </w:instrText>
-            </w:r>
-            <w:r>
-              <w:rPr>
-                <w:noProof/>
-                <w:webHidden/>
-              </w:rPr>
-            </w:r>
-            <w:r>
-              <w:rPr>
-                <w:noProof/>
-                <w:webHidden/>
-              </w:rPr>
-              <w:fldChar w:fldCharType="separate"/>
-            </w:r>
-            <w:r>
-              <w:rPr>
-                <w:noProof/>
-                <w:webHidden/>
-              </w:rPr>
-              <w:t>4</w:t>
-            </w:r>
-            <w:r>
-              <w:rPr>
-                <w:noProof/>
-                <w:webHidden/>
-              </w:rPr>
-              <w:fldChar w:fldCharType="end"/>
-            </w:r>
-          </w:hyperlink>
-        </w:p>
-        <w:p>
-          <w:pPr>
-            <w:pStyle w:val="TOC1"/>
-            <w:tabs>
-              <w:tab w:val="right" w:leader="dot" w:pos="9016"/>
-            </w:tabs>
-            <w:rPr>
-              <w:rFonts w:asciiTheme="minorHAnsi" w:hAnsiTheme="minorHAnsi"/>
-              <w:noProof/>
-              <w:sz w:val="22"/>
-            </w:rPr>
-          </w:pPr>
-          <w:hyperlink w:anchor="_Toc197438765" w:history="1">
-            <w:r>
-              <w:rPr>
-                <w:rStyle w:val="Hyperlink"/>
-                <w:rFonts w:cs="Times New Roman"/>
-                <w:noProof/>
-              </w:rPr>
-              <w:t>3  Requirements Elicitation Plan Using the Kano Model</w:t>
-            </w:r>
-            <w:r>
-              <w:rPr>
-                <w:noProof/>
-                <w:webHidden/>
-              </w:rPr>
-              <w:tab/>
-            </w:r>
-            <w:r>
-              <w:rPr>
-                <w:noProof/>
-                <w:webHidden/>
-              </w:rPr>
-              <w:fldChar w:fldCharType="begin"/>
-            </w:r>
-            <w:r>
-              <w:rPr>
-                <w:noProof/>
-                <w:webHidden/>
-              </w:rPr>
-              <w:instrText xml:space="preserve"> PAGEREF _Toc197438765 \h </w:instrText>
-            </w:r>
-            <w:r>
-              <w:rPr>
-                <w:noProof/>
-                <w:webHidden/>
-              </w:rPr>
-            </w:r>
-            <w:r>
-              <w:rPr>
-                <w:noProof/>
-                <w:webHidden/>
-              </w:rPr>
-              <w:fldChar w:fldCharType="separate"/>
-            </w:r>
-            <w:r>
-              <w:rPr>
-                <w:noProof/>
-                <w:webHidden/>
-              </w:rPr>
-              <w:t>5</w:t>
-            </w:r>
-            <w:r>
-              <w:rPr>
-                <w:noProof/>
-                <w:webHidden/>
-              </w:rPr>
-              <w:fldChar w:fldCharType="end"/>
-            </w:r>
-          </w:hyperlink>
-        </w:p>
-        <w:p>
-          <w:pPr>
-            <w:pStyle w:val="TOC2"/>
-            <w:tabs>
-              <w:tab w:val="right" w:leader="dot" w:pos="9016"/>
-            </w:tabs>
-            <w:rPr>
-              <w:rFonts w:asciiTheme="minorHAnsi" w:hAnsiTheme="minorHAnsi"/>
-              <w:noProof/>
-              <w:sz w:val="22"/>
-            </w:rPr>
-          </w:pPr>
-          <w:hyperlink w:anchor="_Toc197438766" w:history="1">
-            <w:r>
-              <w:rPr>
-                <w:rStyle w:val="Hyperlink"/>
-                <w:rFonts w:cs="Times New Roman"/>
-                <w:noProof/>
-              </w:rPr>
-              <w:t>3.1 Selected Elicitation Techniques</w:t>
-            </w:r>
-            <w:r>
-              <w:rPr>
-                <w:noProof/>
-                <w:webHidden/>
-              </w:rPr>
-              <w:tab/>
-            </w:r>
-            <w:r>
-              <w:rPr>
-                <w:noProof/>
-                <w:webHidden/>
-              </w:rPr>
-              <w:fldChar w:fldCharType="begin"/>
-            </w:r>
-            <w:r>
-              <w:rPr>
-                <w:noProof/>
-                <w:webHidden/>
-              </w:rPr>
-              <w:instrText xml:space="preserve"> PAGEREF _Toc197438766 \h </w:instrText>
-            </w:r>
-            <w:r>
-              <w:rPr>
-                <w:noProof/>
-                <w:webHidden/>
-              </w:rPr>
-            </w:r>
-            <w:r>
-              <w:rPr>
-                <w:noProof/>
-                <w:webHidden/>
-              </w:rPr>
-              <w:fldChar w:fldCharType="separate"/>
-            </w:r>
-            <w:r>
-              <w:rPr>
-                <w:noProof/>
-                <w:webHidden/>
-              </w:rPr>
-              <w:t>5</w:t>
-            </w:r>
-            <w:r>
-              <w:rPr>
-                <w:noProof/>
-                <w:webHidden/>
-              </w:rPr>
-              <w:fldChar w:fldCharType="end"/>
-            </w:r>
-          </w:hyperlink>
-        </w:p>
-        <w:p>
-          <w:pPr>
-            <w:pStyle w:val="TOC2"/>
-            <w:tabs>
-              <w:tab w:val="right" w:leader="dot" w:pos="9016"/>
-            </w:tabs>
-            <w:rPr>
-              <w:rFonts w:asciiTheme="minorHAnsi" w:hAnsiTheme="minorHAnsi"/>
-              <w:noProof/>
-              <w:sz w:val="22"/>
-            </w:rPr>
-          </w:pPr>
-          <w:hyperlink w:anchor="_Toc197438767" w:history="1">
-            <w:r>
-              <w:rPr>
-                <w:rStyle w:val="Hyperlink"/>
-                <w:rFonts w:cs="Times New Roman"/>
-                <w:noProof/>
-              </w:rPr>
-              <w:t>3.2 Justification for Using the Kano Model Elicitation Strategy Overview</w:t>
-            </w:r>
-            <w:r>
-              <w:rPr>
-                <w:noProof/>
-                <w:webHidden/>
-              </w:rPr>
-              <w:tab/>
-            </w:r>
-            <w:r>
-              <w:rPr>
-                <w:noProof/>
-                <w:webHidden/>
-              </w:rPr>
-              <w:fldChar w:fldCharType="begin"/>
-            </w:r>
-            <w:r>
-              <w:rPr>
-                <w:noProof/>
-                <w:webHidden/>
-              </w:rPr>
-              <w:instrText xml:space="preserve"> PAGEREF _Toc197438767 \h </w:instrText>
-            </w:r>
-            <w:r>
-              <w:rPr>
-                <w:noProof/>
-                <w:webHidden/>
-              </w:rPr>
-            </w:r>
-            <w:r>
-              <w:rPr>
-                <w:noProof/>
-                <w:webHidden/>
-              </w:rPr>
-              <w:fldChar w:fldCharType="separate"/>
-            </w:r>
-            <w:r>
-              <w:rPr>
-                <w:noProof/>
-                <w:webHidden/>
-              </w:rPr>
-              <w:t>5</w:t>
-            </w:r>
-            <w:r>
-              <w:rPr>
-                <w:noProof/>
-                <w:webHidden/>
-              </w:rPr>
-              <w:fldChar w:fldCharType="end"/>
-            </w:r>
-          </w:hyperlink>
-        </w:p>
-        <w:p>
-          <w:pPr>
-            <w:pStyle w:val="TOC2"/>
-            <w:tabs>
-              <w:tab w:val="right" w:leader="dot" w:pos="9016"/>
-            </w:tabs>
-            <w:rPr>
-              <w:rFonts w:asciiTheme="minorHAnsi" w:hAnsiTheme="minorHAnsi"/>
-              <w:noProof/>
-              <w:sz w:val="22"/>
-            </w:rPr>
-          </w:pPr>
-          <w:hyperlink w:anchor="_Toc197438768" w:history="1">
-            <w:r>
-              <w:rPr>
-                <w:rStyle w:val="Hyperlink"/>
-                <w:rFonts w:cs="Times New Roman"/>
-                <w:noProof/>
-              </w:rPr>
-              <w:t>3.3 Classification of Requirements Justification for Using the Kano Model</w:t>
-            </w:r>
-            <w:r>
-              <w:rPr>
-                <w:noProof/>
-                <w:webHidden/>
-              </w:rPr>
-              <w:tab/>
-            </w:r>
-            <w:r>
-              <w:rPr>
-                <w:noProof/>
-                <w:webHidden/>
-              </w:rPr>
-              <w:fldChar w:fldCharType="begin"/>
-            </w:r>
-            <w:r>
-              <w:rPr>
-                <w:noProof/>
-                <w:webHidden/>
-              </w:rPr>
-              <w:instrText xml:space="preserve"> PAGEREF _Toc197438768 \h </w:instrText>
-            </w:r>
-            <w:r>
-              <w:rPr>
-                <w:noProof/>
-                <w:webHidden/>
-              </w:rPr>
-            </w:r>
-            <w:r>
-              <w:rPr>
-                <w:noProof/>
-                <w:webHidden/>
-              </w:rPr>
-              <w:fldChar w:fldCharType="separate"/>
-            </w:r>
-            <w:r>
-              <w:rPr>
-                <w:noProof/>
-                <w:webHidden/>
-              </w:rPr>
-              <w:t>6</w:t>
-            </w:r>
-            <w:r>
-              <w:rPr>
-                <w:noProof/>
-                <w:webHidden/>
-              </w:rPr>
-              <w:fldChar w:fldCharType="end"/>
-            </w:r>
-          </w:hyperlink>
-        </w:p>
-        <w:p>
-          <w:pPr>
-            <w:pStyle w:val="TOC2"/>
-            <w:tabs>
-              <w:tab w:val="right" w:leader="dot" w:pos="9016"/>
-            </w:tabs>
-            <w:rPr>
-              <w:rFonts w:asciiTheme="minorHAnsi" w:hAnsiTheme="minorHAnsi"/>
-              <w:noProof/>
-              <w:sz w:val="22"/>
-            </w:rPr>
-          </w:pPr>
-          <w:hyperlink w:anchor="_Toc197438769" w:history="1">
-            <w:r>
-              <w:rPr>
-                <w:rStyle w:val="Hyperlink"/>
-                <w:rFonts w:cs="Times New Roman"/>
-                <w:noProof/>
-              </w:rPr>
-              <w:t>3.4 Classification of Requirements Using Kano Model</w:t>
-            </w:r>
-            <w:r>
-              <w:rPr>
-                <w:noProof/>
-                <w:webHidden/>
-              </w:rPr>
-              <w:tab/>
-            </w:r>
-            <w:r>
-              <w:rPr>
-                <w:noProof/>
-                <w:webHidden/>
-              </w:rPr>
-              <w:fldChar w:fldCharType="begin"/>
-            </w:r>
-            <w:r>
-              <w:rPr>
-                <w:noProof/>
-                <w:webHidden/>
-              </w:rPr>
-              <w:instrText xml:space="preserve"> PAGEREF _Toc197438769 \h </w:instrText>
-            </w:r>
-            <w:r>
-              <w:rPr>
-                <w:noProof/>
-                <w:webHidden/>
-              </w:rPr>
-            </w:r>
-            <w:r>
-              <w:rPr>
-                <w:noProof/>
-                <w:webHidden/>
-              </w:rPr>
-              <w:fldChar w:fldCharType="separate"/>
-            </w:r>
-            <w:r>
-              <w:rPr>
-                <w:noProof/>
-                <w:webHidden/>
-              </w:rPr>
-              <w:t>6</w:t>
-            </w:r>
-            <w:r>
-              <w:rPr>
-                <w:noProof/>
-                <w:webHidden/>
-              </w:rPr>
-              <w:fldChar w:fldCharType="end"/>
-            </w:r>
-          </w:hyperlink>
-        </w:p>
-        <w:p>
-          <w:pPr>
-            <w:pStyle w:val="TOC1"/>
-            <w:tabs>
-              <w:tab w:val="right" w:leader="dot" w:pos="9016"/>
-            </w:tabs>
-            <w:rPr>
-              <w:rFonts w:asciiTheme="minorHAnsi" w:hAnsiTheme="minorHAnsi"/>
-              <w:noProof/>
-              <w:sz w:val="22"/>
-            </w:rPr>
-          </w:pPr>
-          <w:hyperlink w:anchor="_Toc197438770" w:history="1">
-            <w:r>
-              <w:rPr>
-                <w:rStyle w:val="Hyperlink"/>
-                <w:rFonts w:cs="Times New Roman"/>
-                <w:noProof/>
-              </w:rPr>
-              <w:t>4  Elicitation Execution and Findings</w:t>
-            </w:r>
-            <w:r>
-              <w:rPr>
-                <w:noProof/>
-                <w:webHidden/>
-              </w:rPr>
-              <w:tab/>
-            </w:r>
-            <w:r>
-              <w:rPr>
-                <w:noProof/>
-                <w:webHidden/>
-              </w:rPr>
-              <w:fldChar w:fldCharType="begin"/>
-            </w:r>
-            <w:r>
-              <w:rPr>
-                <w:noProof/>
-                <w:webHidden/>
-              </w:rPr>
-              <w:instrText xml:space="preserve"> PAGEREF _Toc197438770 \h </w:instrText>
-            </w:r>
-            <w:r>
-              <w:rPr>
-                <w:noProof/>
-                <w:webHidden/>
-              </w:rPr>
-            </w:r>
-            <w:r>
-              <w:rPr>
-                <w:noProof/>
-                <w:webHidden/>
-              </w:rPr>
-              <w:fldChar w:fldCharType="separate"/>
-            </w:r>
-            <w:r>
-              <w:rPr>
-                <w:noProof/>
-                <w:webHidden/>
-              </w:rPr>
-              <w:t>6</w:t>
-            </w:r>
-            <w:r>
-              <w:rPr>
-                <w:noProof/>
-                <w:webHidden/>
-              </w:rPr>
-              <w:fldChar w:fldCharType="end"/>
-            </w:r>
-          </w:hyperlink>
-        </w:p>
-        <w:p>
-          <w:pPr>
-            <w:pStyle w:val="TOC2"/>
-            <w:tabs>
-              <w:tab w:val="right" w:leader="dot" w:pos="9016"/>
-            </w:tabs>
-            <w:rPr>
-              <w:rFonts w:asciiTheme="minorHAnsi" w:hAnsiTheme="minorHAnsi"/>
-              <w:noProof/>
-              <w:sz w:val="22"/>
-            </w:rPr>
-          </w:pPr>
-          <w:hyperlink w:anchor="_Toc197438771" w:history="1">
-            <w:r>
-              <w:rPr>
-                <w:rStyle w:val="Hyperlink"/>
-                <w:rFonts w:cs="Times New Roman"/>
-                <w:noProof/>
-              </w:rPr>
-              <w:t>4.1 Summary of Elicitation Sessions</w:t>
-            </w:r>
-            <w:r>
-              <w:rPr>
-                <w:noProof/>
-                <w:webHidden/>
-              </w:rPr>
-              <w:tab/>
-            </w:r>
-            <w:r>
-              <w:rPr>
-                <w:noProof/>
-                <w:webHidden/>
-              </w:rPr>
-              <w:fldChar w:fldCharType="begin"/>
-            </w:r>
-            <w:r>
-              <w:rPr>
-                <w:noProof/>
-                <w:webHidden/>
-              </w:rPr>
-              <w:instrText xml:space="preserve"> PAGEREF _Toc197438771 \h </w:instrText>
-            </w:r>
-            <w:r>
-              <w:rPr>
-                <w:noProof/>
-                <w:webHidden/>
-              </w:rPr>
-            </w:r>
-            <w:r>
-              <w:rPr>
-                <w:noProof/>
-                <w:webHidden/>
-              </w:rPr>
-              <w:fldChar w:fldCharType="separate"/>
-            </w:r>
-            <w:r>
-              <w:rPr>
-                <w:noProof/>
-                <w:webHidden/>
-              </w:rPr>
-              <w:t>6</w:t>
-            </w:r>
-            <w:r>
-              <w:rPr>
-                <w:noProof/>
-                <w:webHidden/>
-              </w:rPr>
-              <w:fldChar w:fldCharType="end"/>
-            </w:r>
-          </w:hyperlink>
-        </w:p>
-        <w:p>
-          <w:pPr>
-            <w:pStyle w:val="TOC2"/>
-            <w:tabs>
-              <w:tab w:val="right" w:leader="dot" w:pos="9016"/>
-            </w:tabs>
-            <w:rPr>
-              <w:rFonts w:asciiTheme="minorHAnsi" w:hAnsiTheme="minorHAnsi"/>
-              <w:noProof/>
-              <w:sz w:val="22"/>
-            </w:rPr>
-          </w:pPr>
-          <w:hyperlink w:anchor="_Toc197438772" w:history="1">
-            <w:r>
-              <w:rPr>
-                <w:rStyle w:val="Hyperlink"/>
-                <w:rFonts w:cs="Times New Roman"/>
-                <w:noProof/>
-              </w:rPr>
-              <w:t>4.2 Categorized Requirements (Based on Kano)</w:t>
-            </w:r>
-            <w:r>
-              <w:rPr>
-                <w:noProof/>
-                <w:webHidden/>
-              </w:rPr>
-              <w:tab/>
-            </w:r>
-            <w:r>
-              <w:rPr>
-                <w:noProof/>
-                <w:webHidden/>
-              </w:rPr>
-              <w:fldChar w:fldCharType="begin"/>
-            </w:r>
-            <w:r>
-              <w:rPr>
-                <w:noProof/>
-                <w:webHidden/>
-              </w:rPr>
-              <w:instrText xml:space="preserve"> PAGEREF _Toc197438772 \h </w:instrText>
-            </w:r>
-            <w:r>
-              <w:rPr>
-                <w:noProof/>
-                <w:webHidden/>
-              </w:rPr>
-            </w:r>
-            <w:r>
-              <w:rPr>
-                <w:noProof/>
-                <w:webHidden/>
-              </w:rPr>
-              <w:fldChar w:fldCharType="separate"/>
-            </w:r>
-            <w:r>
-              <w:rPr>
-                <w:noProof/>
-                <w:webHidden/>
-              </w:rPr>
-              <w:t>6</w:t>
-            </w:r>
-            <w:r>
-              <w:rPr>
-                <w:noProof/>
-                <w:webHidden/>
-              </w:rPr>
-              <w:fldChar w:fldCharType="end"/>
-            </w:r>
-          </w:hyperlink>
-        </w:p>
-        <w:p>
-          <w:pPr>
-            <w:pStyle w:val="TOC2"/>
-            <w:tabs>
-              <w:tab w:val="right" w:leader="dot" w:pos="9016"/>
-            </w:tabs>
-            <w:rPr>
-              <w:rFonts w:asciiTheme="minorHAnsi" w:hAnsiTheme="minorHAnsi"/>
-              <w:noProof/>
-              <w:sz w:val="22"/>
-            </w:rPr>
-          </w:pPr>
-          <w:hyperlink w:anchor="_Toc197438773" w:history="1">
-            <w:r>
-              <w:rPr>
-                <w:rStyle w:val="Hyperlink"/>
-                <w:rFonts w:cs="Times New Roman"/>
-                <w:noProof/>
-              </w:rPr>
-              <w:t>4.3 Observations and Notes</w:t>
-            </w:r>
-            <w:r>
-              <w:rPr>
-                <w:noProof/>
-                <w:webHidden/>
-              </w:rPr>
-              <w:tab/>
-            </w:r>
-            <w:r>
-              <w:rPr>
-                <w:noProof/>
-                <w:webHidden/>
-              </w:rPr>
-              <w:fldChar w:fldCharType="begin"/>
-            </w:r>
-            <w:r>
-              <w:rPr>
-                <w:noProof/>
-                <w:webHidden/>
-              </w:rPr>
-              <w:instrText xml:space="preserve"> PAGEREF _Toc197438773 \h </w:instrText>
-            </w:r>
-            <w:r>
-              <w:rPr>
-                <w:noProof/>
-                <w:webHidden/>
-              </w:rPr>
-            </w:r>
-            <w:r>
-              <w:rPr>
-                <w:noProof/>
-                <w:webHidden/>
-              </w:rPr>
-              <w:fldChar w:fldCharType="separate"/>
-            </w:r>
-            <w:r>
-              <w:rPr>
-                <w:noProof/>
-                <w:webHidden/>
-              </w:rPr>
-              <w:t>7</w:t>
-            </w:r>
-            <w:r>
-              <w:rPr>
-                <w:noProof/>
-                <w:webHidden/>
-              </w:rPr>
-              <w:fldChar w:fldCharType="end"/>
-            </w:r>
-          </w:hyperlink>
-        </w:p>
-        <w:p>
-          <w:pPr>
-            <w:pStyle w:val="TOC1"/>
-            <w:tabs>
-              <w:tab w:val="right" w:leader="dot" w:pos="9016"/>
-            </w:tabs>
-            <w:rPr>
-              <w:rFonts w:asciiTheme="minorHAnsi" w:hAnsiTheme="minorHAnsi"/>
-              <w:noProof/>
-              <w:sz w:val="22"/>
-            </w:rPr>
-          </w:pPr>
-          <w:hyperlink w:anchor="_Toc197438774" w:history="1">
-            <w:r>
-              <w:rPr>
-                <w:rStyle w:val="Hyperlink"/>
-                <w:rFonts w:cs="Times New Roman"/>
-                <w:noProof/>
-              </w:rPr>
-              <w:t>5  Appendices</w:t>
-            </w:r>
-            <w:r>
-              <w:rPr>
-                <w:noProof/>
-                <w:webHidden/>
-              </w:rPr>
-              <w:tab/>
-            </w:r>
-            <w:r>
-              <w:rPr>
-                <w:noProof/>
-                <w:webHidden/>
-              </w:rPr>
-              <w:fldChar w:fldCharType="begin"/>
-            </w:r>
-            <w:r>
-              <w:rPr>
-                <w:noProof/>
-                <w:webHidden/>
-              </w:rPr>
-              <w:instrText xml:space="preserve"> PAGEREF _Toc197438774 \h </w:instrText>
-            </w:r>
-            <w:r>
-              <w:rPr>
-                <w:noProof/>
-                <w:webHidden/>
-              </w:rPr>
-            </w:r>
-            <w:r>
-              <w:rPr>
-                <w:noProof/>
-                <w:webHidden/>
-              </w:rPr>
-              <w:fldChar w:fldCharType="separate"/>
-            </w:r>
-            <w:r>
-              <w:rPr>
-                <w:noProof/>
-                <w:webHidden/>
-              </w:rPr>
-              <w:t>7</w:t>
-            </w:r>
-            <w:r>
-              <w:rPr>
-                <w:noProof/>
-                <w:webHidden/>
-              </w:rPr>
-              <w:fldChar w:fldCharType="end"/>
-            </w:r>
-          </w:hyperlink>
-        </w:p>
-        <w:p>
-          <w:pPr>
-            <w:pStyle w:val="TOC2"/>
-            <w:tabs>
-              <w:tab w:val="right" w:leader="dot" w:pos="9016"/>
-            </w:tabs>
-            <w:rPr>
-              <w:rFonts w:asciiTheme="minorHAnsi" w:hAnsiTheme="minorHAnsi"/>
-              <w:noProof/>
-              <w:sz w:val="22"/>
-            </w:rPr>
-          </w:pPr>
-          <w:hyperlink w:anchor="_Toc197438775" w:history="1">
-            <w:r>
-              <w:rPr>
-                <w:rStyle w:val="Hyperlink"/>
-                <w:rFonts w:cs="Times New Roman"/>
-                <w:noProof/>
-              </w:rPr>
-              <w:t>5.1 Raw Notes or Transcripts</w:t>
-            </w:r>
-            <w:r>
-              <w:rPr>
-                <w:noProof/>
-                <w:webHidden/>
-              </w:rPr>
-              <w:tab/>
-            </w:r>
-            <w:r>
-              <w:rPr>
-                <w:noProof/>
-                <w:webHidden/>
-              </w:rPr>
-              <w:fldChar w:fldCharType="begin"/>
-            </w:r>
-            <w:r>
-              <w:rPr>
-                <w:noProof/>
-                <w:webHidden/>
-              </w:rPr>
-              <w:instrText xml:space="preserve"> PAGEREF _Toc197438775 \h </w:instrText>
-            </w:r>
-            <w:r>
-              <w:rPr>
-                <w:noProof/>
-                <w:webHidden/>
-              </w:rPr>
-            </w:r>
-            <w:r>
-              <w:rPr>
-                <w:noProof/>
-                <w:webHidden/>
-              </w:rPr>
-              <w:fldChar w:fldCharType="separate"/>
-            </w:r>
-            <w:r>
-              <w:rPr>
-                <w:noProof/>
-                <w:webHidden/>
-              </w:rPr>
-              <w:t>7</w:t>
-            </w:r>
-            <w:r>
-              <w:rPr>
-                <w:noProof/>
-                <w:webHidden/>
-              </w:rPr>
-              <w:fldChar w:fldCharType="end"/>
-            </w:r>
-          </w:hyperlink>
-        </w:p>
-        <w:p>
-          <w:pPr>
-            <w:pStyle w:val="TOC2"/>
-            <w:tabs>
-              <w:tab w:val="right" w:leader="dot" w:pos="9016"/>
-            </w:tabs>
-            <w:rPr>
-              <w:rFonts w:asciiTheme="minorHAnsi" w:hAnsiTheme="minorHAnsi"/>
-              <w:noProof/>
-              <w:sz w:val="22"/>
-            </w:rPr>
-          </w:pPr>
-          <w:hyperlink w:anchor="_Toc197438776" w:history="1">
-            <w:r>
-              <w:rPr>
-                <w:rStyle w:val="Hyperlink"/>
-                <w:rFonts w:cs="Times New Roman"/>
-                <w:noProof/>
-              </w:rPr>
-              <w:t>5.2 Survey Results or Interview Templates</w:t>
-            </w:r>
-            <w:r>
-              <w:rPr>
-                <w:noProof/>
-                <w:webHidden/>
-              </w:rPr>
-              <w:tab/>
-            </w:r>
-            <w:r>
-              <w:rPr>
-                <w:noProof/>
-                <w:webHidden/>
-              </w:rPr>
-              <w:fldChar w:fldCharType="begin"/>
-            </w:r>
-            <w:r>
-              <w:rPr>
-                <w:noProof/>
-                <w:webHidden/>
-              </w:rPr>
-              <w:instrText xml:space="preserve"> PAGEREF _Toc197438776 \h </w:instrText>
-            </w:r>
-            <w:r>
-              <w:rPr>
-                <w:noProof/>
-                <w:webHidden/>
-              </w:rPr>
-            </w:r>
-            <w:r>
-              <w:rPr>
-                <w:noProof/>
-                <w:webHidden/>
-              </w:rPr>
-              <w:fldChar w:fldCharType="separate"/>
-            </w:r>
-            <w:r>
-              <w:rPr>
-                <w:noProof/>
-                <w:webHidden/>
-              </w:rPr>
-              <w:t>8</w:t>
-            </w:r>
-            <w:r>
-              <w:rPr>
-                <w:noProof/>
-                <w:webHidden/>
-              </w:rPr>
-              <w:fldChar w:fldCharType="end"/>
-            </w:r>
-          </w:hyperlink>
-        </w:p>
-        <w:p>
-          <w:pPr>
-            <w:pStyle w:val="TOC2"/>
-            <w:tabs>
-              <w:tab w:val="right" w:leader="dot" w:pos="9016"/>
-            </w:tabs>
-            <w:rPr>
-              <w:rFonts w:asciiTheme="minorHAnsi" w:hAnsiTheme="minorHAnsi"/>
-              <w:noProof/>
-              <w:sz w:val="22"/>
-            </w:rPr>
-          </w:pPr>
-          <w:hyperlink w:anchor="_Toc197438777" w:history="1">
-            <w:r>
-              <w:rPr>
-                <w:rStyle w:val="Hyperlink"/>
-                <w:rFonts w:cs="Times New Roman"/>
-                <w:noProof/>
-              </w:rPr>
-              <w:t>5.3 References</w:t>
-            </w:r>
-            <w:r>
-              <w:rPr>
-                <w:noProof/>
-                <w:webHidden/>
-              </w:rPr>
-              <w:tab/>
-            </w:r>
-            <w:r>
-              <w:rPr>
-                <w:noProof/>
-                <w:webHidden/>
-              </w:rPr>
-              <w:fldChar w:fldCharType="begin"/>
-            </w:r>
-            <w:r>
-              <w:rPr>
-                <w:noProof/>
-                <w:webHidden/>
-              </w:rPr>
-              <w:instrText xml:space="preserve"> PAGEREF _Toc197438777 \h </w:instrText>
-            </w:r>
-            <w:r>
-              <w:rPr>
-                <w:noProof/>
-                <w:webHidden/>
-              </w:rPr>
-            </w:r>
-            <w:r>
-              <w:rPr>
-                <w:noProof/>
-                <w:webHidden/>
-              </w:rPr>
-              <w:fldChar w:fldCharType="separate"/>
-            </w:r>
-            <w:r>
-              <w:rPr>
-                <w:noProof/>
-                <w:webHidden/>
-              </w:rPr>
-              <w:t>8</w:t>
             </w:r>
             <w:r>
               <w:rPr>
@@ -2515,517 +1407,84 @@
         </w:rPr>
         <w:br w:type="page"/>
       </w:r>
-    </w:p>
-    <w:p>
-      <w:pPr>
-        <w:spacing w:before="100" w:beforeAutospacing="1" w:after="100" w:afterAutospacing="1" w:line="240" w:lineRule="auto"/>
-        <w:rPr>
-          <w:rStyle w:val="Heading1Char"/>
-          <w:rFonts w:cs="Times New Roman"/>
-        </w:rPr>
-      </w:pPr>
-      <w:bookmarkStart w:id="0" w:name="_Toc197438755"/>
-      <w:r>
-        <w:rPr>
-          <w:rStyle w:val="Heading1Char"/>
-          <w:rFonts w:cs="Times New Roman"/>
-        </w:rPr>
-        <w:lastRenderedPageBreak/>
-        <w:t>1  Introduction</w:t>
-      </w:r>
+      <w:bookmarkStart w:id="0" w:name="_GoBack"/>
       <w:bookmarkEnd w:id="0"/>
     </w:p>
     <w:p>
       <w:pPr>
-        <w:spacing w:before="100" w:beforeAutospacing="1" w:after="100" w:afterAutospacing="1" w:line="240" w:lineRule="auto"/>
-        <w:rPr>
-          <w:rStyle w:val="Heading2Char"/>
-          <w:rFonts w:cs="Times New Roman"/>
-        </w:rPr>
-      </w:pPr>
+        <w:rPr>
+          <w:rStyle w:val="Heading1Char"/>
+          <w:rFonts w:cs="Times New Roman"/>
+        </w:rPr>
+      </w:pPr>
+      <w:bookmarkStart w:id="1" w:name="_Toc198085474"/>
       <w:r>
         <w:rPr>
-          <w:rFonts w:eastAsia="Times New Roman" w:cs="Times New Roman"/>
-          <w:szCs w:val="24"/>
-        </w:rPr>
-        <w:br/>
-      </w:r>
-      <w:bookmarkStart w:id="1" w:name="_Toc197438756"/>
-      <w:r>
-        <w:rPr>
-          <w:rStyle w:val="Heading2Char"/>
-          <w:rFonts w:cs="Times New Roman"/>
-        </w:rPr>
-        <w:t>1.1 Purpose of the Document</w:t>
+          <w:rStyle w:val="Heading1Char"/>
+          <w:rFonts w:cs="Times New Roman"/>
+        </w:rPr>
+        <w:lastRenderedPageBreak/>
+        <w:t>1 Elicitation Strategy</w:t>
       </w:r>
       <w:bookmarkEnd w:id="1"/>
     </w:p>
     <w:p>
       <w:pPr>
-        <w:spacing w:before="100" w:beforeAutospacing="1" w:after="100" w:afterAutospacing="1" w:line="360" w:lineRule="auto"/>
+        <w:spacing w:before="100" w:beforeAutospacing="1" w:after="100" w:afterAutospacing="1" w:line="240" w:lineRule="auto"/>
         <w:rPr>
           <w:rStyle w:val="Heading2Char"/>
-          <w:rFonts w:eastAsiaTheme="minorEastAsia" w:cstheme="minorBidi"/>
-          <w:sz w:val="24"/>
-          <w:szCs w:val="22"/>
+          <w:rFonts w:cs="Times New Roman"/>
         </w:rPr>
       </w:pPr>
       <w:r>
-        <w:t>The purpose of this documentation is to systematically gather</w:t>
+        <w:rPr>
+          <w:rFonts w:eastAsia="Times New Roman" w:cs="Times New Roman"/>
+          <w:szCs w:val="24"/>
+        </w:rPr>
+        <w:br/>
+      </w:r>
+      <w:bookmarkStart w:id="2" w:name="_Toc198085475"/>
+      <w:r>
+        <w:rPr>
+          <w:rStyle w:val="Heading2Char"/>
+          <w:rFonts w:cs="Times New Roman"/>
+        </w:rPr>
+        <w:t>1</w:t>
       </w:r>
       <w:r>
-        <w:t>, extract,</w:t>
+        <w:rPr>
+          <w:rStyle w:val="Heading2Char"/>
+          <w:rFonts w:cs="Times New Roman"/>
+        </w:rPr>
+        <w:t>.</w:t>
       </w:r>
       <w:r>
-        <w:t xml:space="preserve"> organize, and present the requirements and expectations of stakeholders to ensure a clear understanding of the software’s intended functionality</w:t>
+        <w:rPr>
+          <w:rStyle w:val="Heading2Char"/>
+          <w:rFonts w:cs="Times New Roman"/>
+        </w:rPr>
+        <w:t>1</w:t>
       </w:r>
       <w:r>
-        <w:t xml:space="preserve"> through various elicitation methods</w:t>
+        <w:rPr>
+          <w:rStyle w:val="Heading2Char"/>
+          <w:rFonts w:cs="Times New Roman"/>
+        </w:rPr>
+        <w:t xml:space="preserve"> Justification for Using the Kano Model</w:t>
       </w:r>
       <w:r>
-        <w:t xml:space="preserve">. It serves as a reference for both clients and developers to </w:t>
-      </w:r>
-      <w:r>
-        <w:t>clarify expectations</w:t>
-      </w:r>
-      <w:r>
-        <w:t>, align goals, and provide a foundation for further analysis, validation, and design.</w:t>
-      </w:r>
-      <w:r>
-        <w:br/>
-      </w:r>
-    </w:p>
-    <w:p>
-      <w:pPr>
-        <w:pStyle w:val="Heading2"/>
-      </w:pPr>
-      <w:r>
-        <w:t xml:space="preserve">1.2 </w:t>
-      </w:r>
-      <w:r>
-        <w:t>P</w:t>
-      </w:r>
-      <w:r>
-        <w:t>roblem</w:t>
-      </w:r>
-      <w:r>
-        <w:t xml:space="preserve"> statement</w:t>
-      </w:r>
-      <w:r>
-        <w:br/>
-      </w:r>
-    </w:p>
-    <w:p>
-      <w:pPr>
-        <w:spacing w:line="360" w:lineRule="auto"/>
-        <w:ind w:firstLine="720"/>
-      </w:pPr>
-      <w:r>
-        <w:t>The Multimedia University (MMU) Cyberjaya campus frequently experiences issues related to limited parking availability, illegitimate parking practices, and the absence of coordinated transportation options for students and staff. As a result, there is a need for a system that simplifies the search for available parking, enables the reporting of unauthorized usage, and provides transportation solutions to enhance campus mobility.</w:t>
-      </w:r>
-      <w:r>
-        <w:br/>
-      </w:r>
-    </w:p>
-    <w:p>
-      <w:pPr>
-        <w:pStyle w:val="Heading2"/>
-      </w:pPr>
-      <w:r>
-        <w:t>1.</w:t>
-      </w:r>
-      <w:r>
-        <w:t xml:space="preserve">3 </w:t>
-      </w:r>
-      <w:r>
-        <w:t>O</w:t>
-      </w:r>
-      <w:r>
-        <w:t>bjectives</w:t>
-      </w:r>
-      <w:r>
-        <w:br/>
-      </w:r>
-    </w:p>
-    <w:p>
-      <w:pPr>
-        <w:pStyle w:val="ListParagraph"/>
-        <w:numPr>
-          <w:ilvl w:val="0"/>
-          <w:numId w:val="8"/>
-        </w:numPr>
-      </w:pPr>
-      <w:r>
-        <w:t>Identify the crucial functions required by users</w:t>
-      </w:r>
-    </w:p>
-    <w:p>
-      <w:pPr>
-        <w:pStyle w:val="ListParagraph"/>
-        <w:numPr>
-          <w:ilvl w:val="0"/>
-          <w:numId w:val="8"/>
-        </w:numPr>
-      </w:pPr>
-      <w:r>
-        <w:t>Identify the preferred behaviour and details of each function</w:t>
-      </w:r>
-    </w:p>
-    <w:p>
-      <w:pPr>
-        <w:pStyle w:val="ListParagraph"/>
-        <w:numPr>
-          <w:ilvl w:val="0"/>
-          <w:numId w:val="8"/>
-        </w:numPr>
-      </w:pPr>
-      <w:r>
-        <w:t>Identify the systems and APIs that interact with the system</w:t>
-      </w:r>
-    </w:p>
-    <w:p>
-      <w:pPr>
-        <w:pStyle w:val="ListParagraph"/>
-        <w:numPr>
-          <w:ilvl w:val="0"/>
-          <w:numId w:val="8"/>
-        </w:numPr>
-      </w:pPr>
-      <w:r>
-        <w:t>Capture both functional and non-functional requirements</w:t>
-      </w:r>
-    </w:p>
-    <w:p>
-      <w:pPr>
-        <w:pStyle w:val="ListParagraph"/>
-        <w:numPr>
-          <w:ilvl w:val="0"/>
-          <w:numId w:val="8"/>
-        </w:numPr>
-        <w:rPr>
-          <w:rFonts w:cstheme="majorBidi"/>
-          <w:sz w:val="28"/>
-          <w:szCs w:val="24"/>
-        </w:rPr>
-      </w:pPr>
-      <w:r>
-        <w:t>Uncover any constraints or limitations</w:t>
-      </w:r>
-    </w:p>
-    <w:p/>
-    <w:p>
-      <w:pPr>
-        <w:pStyle w:val="Heading2"/>
-      </w:pPr>
-      <w:r>
-        <w:t>1.4 Scope</w:t>
-      </w:r>
-    </w:p>
-    <w:p>
-      <w:pPr>
-        <w:spacing w:before="100" w:beforeAutospacing="1" w:after="100" w:afterAutospacing="1" w:line="240" w:lineRule="auto"/>
-        <w:rPr>
-          <w:rFonts w:eastAsia="Times New Roman" w:cs="Times New Roman"/>
-          <w:szCs w:val="24"/>
-        </w:rPr>
-      </w:pPr>
-      <w:r>
-        <w:rPr>
-          <w:rFonts w:eastAsia="Times New Roman" w:cs="Times New Roman"/>
-          <w:szCs w:val="24"/>
-        </w:rPr>
-        <w:t>The scope of this elicitation process covers the identification of user and administrative requirements for</w:t>
-      </w:r>
-      <w:r>
-        <w:rPr>
-          <w:rFonts w:eastAsia="Times New Roman" w:cs="Times New Roman"/>
-          <w:szCs w:val="24"/>
-        </w:rPr>
-        <w:t xml:space="preserve"> the</w:t>
-      </w:r>
-      <w:r>
-        <w:rPr>
-          <w:rFonts w:eastAsia="Times New Roman" w:cs="Times New Roman"/>
-          <w:szCs w:val="24"/>
+        <w:rPr>
+          <w:rStyle w:val="Heading2Char"/>
+          <w:rFonts w:cs="Times New Roman"/>
         </w:rPr>
         <w:t xml:space="preserve"> </w:t>
       </w:r>
       <w:r>
         <w:rPr>
-          <w:rFonts w:eastAsia="Times New Roman" w:cs="Times New Roman"/>
-          <w:szCs w:val="24"/>
-        </w:rPr>
-        <w:t xml:space="preserve">campus </w:t>
-      </w:r>
-      <w:r>
-        <w:rPr>
-          <w:rFonts w:eastAsia="Times New Roman" w:cs="Times New Roman"/>
-          <w:szCs w:val="24"/>
-        </w:rPr>
-        <w:t>ride-sharing platform and parking</w:t>
-      </w:r>
-      <w:r>
-        <w:rPr>
-          <w:rFonts w:eastAsia="Times New Roman" w:cs="Times New Roman"/>
-          <w:szCs w:val="24"/>
-        </w:rPr>
-        <w:t xml:space="preserve"> system </w:t>
-      </w:r>
-      <w:r>
-        <w:rPr>
-          <w:rFonts w:eastAsia="Times New Roman" w:cs="Times New Roman"/>
-          <w:szCs w:val="24"/>
-        </w:rPr>
-        <w:t>at Multimedia University</w:t>
-      </w:r>
-      <w:r>
-        <w:rPr>
-          <w:rFonts w:eastAsia="Times New Roman" w:cs="Times New Roman"/>
-          <w:szCs w:val="24"/>
-        </w:rPr>
-        <w:t xml:space="preserve">, </w:t>
-      </w:r>
-      <w:r>
-        <w:rPr>
-          <w:rFonts w:eastAsia="Times New Roman" w:cs="Times New Roman"/>
-          <w:szCs w:val="24"/>
-        </w:rPr>
-        <w:t>Cyberjaya. It includes:</w:t>
-      </w:r>
-    </w:p>
-    <w:p>
-      <w:pPr>
-        <w:numPr>
-          <w:ilvl w:val="0"/>
-          <w:numId w:val="9"/>
-        </w:numPr>
-        <w:spacing w:before="100" w:beforeAutospacing="1" w:after="100" w:afterAutospacing="1" w:line="240" w:lineRule="auto"/>
-        <w:rPr>
-          <w:rFonts w:eastAsia="Times New Roman" w:cs="Times New Roman"/>
-          <w:szCs w:val="24"/>
-        </w:rPr>
-      </w:pPr>
-      <w:r>
-        <w:rPr>
-          <w:rFonts w:eastAsia="Times New Roman" w:cs="Times New Roman"/>
-          <w:szCs w:val="24"/>
-        </w:rPr>
-        <w:t>User authentication (login via Student ID and password)</w:t>
-      </w:r>
-    </w:p>
-    <w:p>
-      <w:pPr>
-        <w:numPr>
-          <w:ilvl w:val="0"/>
-          <w:numId w:val="9"/>
-        </w:numPr>
-        <w:spacing w:before="100" w:beforeAutospacing="1" w:after="100" w:afterAutospacing="1" w:line="240" w:lineRule="auto"/>
-        <w:rPr>
-          <w:rFonts w:eastAsia="Times New Roman" w:cs="Times New Roman"/>
-          <w:szCs w:val="24"/>
-        </w:rPr>
-      </w:pPr>
-      <w:r>
-        <w:rPr>
-          <w:rFonts w:eastAsia="Times New Roman" w:cs="Times New Roman"/>
-          <w:szCs w:val="24"/>
-        </w:rPr>
-        <w:t>Interactive map features for viewing and navigating parking spaces</w:t>
-      </w:r>
-    </w:p>
-    <w:p>
-      <w:pPr>
-        <w:numPr>
-          <w:ilvl w:val="0"/>
-          <w:numId w:val="9"/>
-        </w:numPr>
-        <w:spacing w:before="100" w:beforeAutospacing="1" w:after="100" w:afterAutospacing="1" w:line="240" w:lineRule="auto"/>
-        <w:rPr>
-          <w:rFonts w:eastAsia="Times New Roman" w:cs="Times New Roman"/>
-          <w:szCs w:val="24"/>
-        </w:rPr>
-      </w:pPr>
-      <w:r>
-        <w:rPr>
-          <w:rFonts w:eastAsia="Times New Roman" w:cs="Times New Roman"/>
-          <w:szCs w:val="24"/>
-        </w:rPr>
-        <w:t>Viewing and reporting illegitimate parking</w:t>
-      </w:r>
-    </w:p>
-    <w:p>
-      <w:pPr>
-        <w:numPr>
-          <w:ilvl w:val="0"/>
-          <w:numId w:val="9"/>
-        </w:numPr>
-        <w:spacing w:before="100" w:beforeAutospacing="1" w:after="100" w:afterAutospacing="1" w:line="240" w:lineRule="auto"/>
-        <w:rPr>
-          <w:rFonts w:eastAsia="Times New Roman" w:cs="Times New Roman"/>
-          <w:szCs w:val="24"/>
-        </w:rPr>
-      </w:pPr>
-      <w:r>
-        <w:rPr>
-          <w:rFonts w:eastAsia="Times New Roman" w:cs="Times New Roman"/>
-          <w:szCs w:val="24"/>
-        </w:rPr>
-        <w:t>Admin review and management of parking reports</w:t>
-      </w:r>
-    </w:p>
-    <w:p>
-      <w:pPr>
-        <w:numPr>
-          <w:ilvl w:val="0"/>
-          <w:numId w:val="9"/>
-        </w:numPr>
-        <w:spacing w:before="100" w:beforeAutospacing="1" w:after="100" w:afterAutospacing="1" w:line="240" w:lineRule="auto"/>
-        <w:rPr>
-          <w:rFonts w:eastAsia="Times New Roman" w:cs="Times New Roman"/>
-          <w:szCs w:val="24"/>
-        </w:rPr>
-      </w:pPr>
-      <w:r>
-        <w:rPr>
-          <w:rFonts w:eastAsia="Times New Roman" w:cs="Times New Roman"/>
-          <w:szCs w:val="24"/>
-        </w:rPr>
-        <w:lastRenderedPageBreak/>
-        <w:t>Car Pooling features</w:t>
-      </w:r>
-    </w:p>
-    <w:p>
-      <w:pPr>
-        <w:spacing w:before="100" w:beforeAutospacing="1" w:after="100" w:afterAutospacing="1" w:line="240" w:lineRule="auto"/>
-        <w:rPr>
-          <w:rFonts w:eastAsia="Times New Roman" w:cs="Times New Roman"/>
-          <w:szCs w:val="24"/>
-        </w:rPr>
-      </w:pPr>
-      <w:r>
-        <w:rPr>
-          <w:rFonts w:eastAsia="Times New Roman" w:cs="Times New Roman"/>
-          <w:szCs w:val="24"/>
-        </w:rPr>
-        <w:t>It</w:t>
-      </w:r>
-      <w:r>
-        <w:rPr>
-          <w:rFonts w:eastAsia="Times New Roman" w:cs="Times New Roman"/>
-          <w:szCs w:val="24"/>
-        </w:rPr>
-        <w:t xml:space="preserve"> does </w:t>
-      </w:r>
-      <w:r>
-        <w:rPr>
-          <w:rFonts w:eastAsia="Times New Roman" w:cs="Times New Roman"/>
-          <w:szCs w:val="24"/>
-        </w:rPr>
-        <w:t>not</w:t>
-      </w:r>
-      <w:r>
-        <w:rPr>
-          <w:rFonts w:eastAsia="Times New Roman" w:cs="Times New Roman"/>
-          <w:szCs w:val="24"/>
-        </w:rPr>
-        <w:t xml:space="preserve"> include:</w:t>
-      </w:r>
-    </w:p>
-    <w:p>
-      <w:pPr>
-        <w:numPr>
-          <w:ilvl w:val="0"/>
-          <w:numId w:val="10"/>
-        </w:numPr>
-        <w:spacing w:before="100" w:beforeAutospacing="1" w:after="100" w:afterAutospacing="1" w:line="240" w:lineRule="auto"/>
-        <w:rPr>
-          <w:rFonts w:eastAsia="Times New Roman" w:cs="Times New Roman"/>
-          <w:szCs w:val="24"/>
-        </w:rPr>
-      </w:pPr>
-      <w:r>
-        <w:rPr>
-          <w:rFonts w:eastAsia="Times New Roman" w:cs="Times New Roman"/>
-          <w:szCs w:val="24"/>
-        </w:rPr>
-        <w:t>Payment processing systems</w:t>
-      </w:r>
-    </w:p>
-    <w:p>
-      <w:pPr>
-        <w:numPr>
-          <w:ilvl w:val="0"/>
-          <w:numId w:val="10"/>
-        </w:numPr>
-        <w:spacing w:before="100" w:beforeAutospacing="1" w:after="100" w:afterAutospacing="1" w:line="240" w:lineRule="auto"/>
-        <w:rPr>
-          <w:rFonts w:eastAsia="Times New Roman" w:cs="Times New Roman"/>
-          <w:szCs w:val="24"/>
-        </w:rPr>
-      </w:pPr>
-      <w:r>
-        <w:rPr>
-          <w:rFonts w:eastAsia="Times New Roman" w:cs="Times New Roman"/>
-          <w:szCs w:val="24"/>
-        </w:rPr>
-        <w:t>Integration with external vehicle databases</w:t>
-      </w:r>
-    </w:p>
-    <w:p>
-      <w:pPr>
-        <w:numPr>
-          <w:ilvl w:val="0"/>
-          <w:numId w:val="10"/>
-        </w:numPr>
-        <w:spacing w:before="100" w:beforeAutospacing="1" w:after="100" w:afterAutospacing="1" w:line="240" w:lineRule="auto"/>
-        <w:rPr>
-          <w:rFonts w:eastAsia="Times New Roman" w:cs="Times New Roman"/>
-          <w:szCs w:val="24"/>
-        </w:rPr>
-      </w:pPr>
-      <w:r>
-        <w:rPr>
-          <w:rFonts w:eastAsia="Times New Roman" w:cs="Times New Roman"/>
-          <w:szCs w:val="24"/>
-        </w:rPr>
-        <w:t>Real-time camera surveillance or mobile application functionality</w:t>
-      </w:r>
-    </w:p>
-    <w:p>
-      <w:pPr>
-        <w:pStyle w:val="Heading2"/>
-        <w:rPr>
           <w:rStyle w:val="Heading2Char"/>
-        </w:rPr>
-      </w:pPr>
-      <w:r>
-        <w:rPr>
-          <w:rStyle w:val="Heading2Char"/>
-          <w:rFonts w:cs="Times New Roman"/>
-        </w:rPr>
-        <w:br/>
-      </w:r>
-      <w:bookmarkStart w:id="2" w:name="_Toc197438758"/>
-      <w:r>
-        <w:rPr>
-          <w:rStyle w:val="Heading2Char"/>
-          <w:rFonts w:cs="Times New Roman"/>
-        </w:rPr>
-        <w:t>1.</w:t>
-      </w:r>
-      <w:r>
-        <w:rPr>
-          <w:rStyle w:val="Heading2Char"/>
-          <w:rFonts w:cs="Times New Roman"/>
-        </w:rPr>
-        <w:t>5</w:t>
-      </w:r>
-      <w:r>
-        <w:rPr>
-          <w:rStyle w:val="Heading2Char"/>
-          <w:rFonts w:cs="Times New Roman"/>
-        </w:rPr>
-        <w:t xml:space="preserve"> Intended Audience</w:t>
+          <w:rFonts w:cs="Times New Roman"/>
+        </w:rPr>
+        <w:t>Elicitation Strategy Overview</w:t>
       </w:r>
       <w:bookmarkEnd w:id="2"/>
     </w:p>
@@ -3037,194 +1496,48 @@
           <w:szCs w:val="24"/>
         </w:rPr>
       </w:pPr>
+      <w:proofErr w:type="gramStart"/>
+      <w:r>
+        <w:rPr>
+          <w:rFonts w:eastAsia="Times New Roman" w:hAnsi="Symbol" w:cs="Times New Roman"/>
+          <w:szCs w:val="24"/>
+        </w:rPr>
+        <w:t></w:t>
+      </w:r>
       <w:r>
         <w:rPr>
           <w:rFonts w:eastAsia="Times New Roman" w:cs="Times New Roman"/>
           <w:szCs w:val="24"/>
         </w:rPr>
-        <w:t>The intended audience for this elicitation process includes all</w:t>
+        <w:t xml:space="preserve">  </w:t>
       </w:r>
       <w:r>
         <w:rPr>
           <w:rFonts w:eastAsia="Times New Roman" w:cs="Times New Roman"/>
           <w:szCs w:val="24"/>
         </w:rPr>
-        <w:t xml:space="preserve"> </w:t>
+        <w:t>Why</w:t>
       </w:r>
+      <w:proofErr w:type="gramEnd"/>
       <w:r>
         <w:rPr>
           <w:rFonts w:eastAsia="Times New Roman" w:cs="Times New Roman"/>
           <w:szCs w:val="24"/>
         </w:rPr>
-        <w:t xml:space="preserve">stakeholders involved in or affected by the development of the campus </w:t>
-      </w:r>
-      <w:r>
-        <w:rPr>
-          <w:rFonts w:eastAsia="Times New Roman" w:cs="Times New Roman"/>
-          <w:szCs w:val="24"/>
-        </w:rPr>
-        <w:t>ride-sharing platform and parking</w:t>
-      </w:r>
-      <w:r>
-        <w:rPr>
-          <w:rFonts w:eastAsia="Times New Roman" w:cs="Times New Roman"/>
-          <w:szCs w:val="24"/>
-        </w:rPr>
-        <w:t xml:space="preserve"> system at Multimedia University (MMU), Cyberjaya. These include:</w:t>
+        <w:t xml:space="preserve"> kano</w:t>
       </w:r>
     </w:p>
     <w:p>
       <w:pPr>
-        <w:numPr>
-          <w:ilvl w:val="0"/>
-          <w:numId w:val="11"/>
-        </w:numPr>
         <w:spacing w:before="100" w:beforeAutospacing="1" w:after="100" w:afterAutospacing="1" w:line="240" w:lineRule="auto"/>
         <w:rPr>
-          <w:rFonts w:eastAsia="Times New Roman" w:cs="Times New Roman"/>
-          <w:szCs w:val="24"/>
-        </w:rPr>
-      </w:pPr>
-      <w:r>
-        <w:rPr>
-          <w:rFonts w:eastAsia="Times New Roman" w:cs="Times New Roman"/>
-          <w:szCs w:val="24"/>
-        </w:rPr>
-        <w:t>Students and faculty staff</w:t>
-      </w:r>
-      <w:r>
-        <w:rPr>
-          <w:rFonts w:eastAsia="Times New Roman" w:cs="Times New Roman"/>
-          <w:szCs w:val="24"/>
-        </w:rPr>
-        <w:t xml:space="preserve"> as </w:t>
-      </w:r>
-      <w:r>
-        <w:rPr>
-          <w:rFonts w:eastAsia="Times New Roman" w:cs="Times New Roman"/>
-          <w:szCs w:val="24"/>
-        </w:rPr>
-        <w:t xml:space="preserve">main </w:t>
-      </w:r>
-      <w:r>
-        <w:rPr>
-          <w:rFonts w:eastAsia="Times New Roman" w:cs="Times New Roman"/>
-          <w:szCs w:val="24"/>
-        </w:rPr>
-        <w:t xml:space="preserve">users of the system who will interact with features such as parking space viewing, </w:t>
-      </w:r>
-      <w:r>
-        <w:rPr>
-          <w:rFonts w:eastAsia="Times New Roman" w:cs="Times New Roman"/>
-          <w:szCs w:val="24"/>
-        </w:rPr>
-        <w:t xml:space="preserve">space claiming, </w:t>
-      </w:r>
-      <w:r>
-        <w:rPr>
-          <w:rFonts w:eastAsia="Times New Roman" w:cs="Times New Roman"/>
-          <w:szCs w:val="24"/>
-        </w:rPr>
-        <w:t>reporting, and ride booking</w:t>
-      </w:r>
+          <w:rStyle w:val="Heading2Char"/>
+          <w:rFonts w:cs="Times New Roman"/>
+        </w:rPr>
+      </w:pPr>
     </w:p>
     <w:p>
       <w:pPr>
-        <w:numPr>
-          <w:ilvl w:val="0"/>
-          <w:numId w:val="11"/>
-        </w:numPr>
-        <w:spacing w:before="100" w:beforeAutospacing="1" w:after="100" w:afterAutospacing="1" w:line="240" w:lineRule="auto"/>
-        <w:rPr>
-          <w:rFonts w:eastAsia="Times New Roman" w:cs="Times New Roman"/>
-          <w:szCs w:val="24"/>
-        </w:rPr>
-      </w:pPr>
-      <w:r>
-        <w:rPr>
-          <w:rFonts w:eastAsia="Times New Roman" w:cs="Times New Roman"/>
-          <w:szCs w:val="24"/>
-        </w:rPr>
-        <w:t xml:space="preserve">System administrators, who </w:t>
-      </w:r>
-      <w:r>
-        <w:rPr>
-          <w:rFonts w:eastAsia="Times New Roman" w:cs="Times New Roman"/>
-          <w:szCs w:val="24"/>
-        </w:rPr>
-        <w:t>can view reports, view car details and overwrite parking space.</w:t>
-      </w:r>
-    </w:p>
-    <w:p>
-      <w:pPr>
-        <w:numPr>
-          <w:ilvl w:val="0"/>
-          <w:numId w:val="11"/>
-        </w:numPr>
-        <w:spacing w:before="100" w:beforeAutospacing="1" w:after="100" w:afterAutospacing="1" w:line="240" w:lineRule="auto"/>
-        <w:rPr>
-          <w:rFonts w:eastAsia="Times New Roman" w:cs="Times New Roman"/>
-          <w:szCs w:val="24"/>
-        </w:rPr>
-      </w:pPr>
-      <w:r>
-        <w:rPr>
-          <w:rFonts w:eastAsia="Times New Roman" w:cs="Times New Roman"/>
-          <w:szCs w:val="24"/>
-        </w:rPr>
-        <w:t>N</w:t>
-      </w:r>
-      <w:r>
-        <w:rPr>
-          <w:rFonts w:eastAsia="Times New Roman" w:cs="Times New Roman"/>
-          <w:szCs w:val="24"/>
-        </w:rPr>
-        <w:t>ICE</w:t>
-      </w:r>
-      <w:r>
-        <w:rPr>
-          <w:rFonts w:eastAsia="Times New Roman" w:cs="Times New Roman"/>
-          <w:szCs w:val="24"/>
-        </w:rPr>
-        <w:t xml:space="preserve"> MMU</w:t>
-      </w:r>
-      <w:r>
-        <w:rPr>
-          <w:rFonts w:eastAsia="Times New Roman" w:cs="Times New Roman"/>
-          <w:szCs w:val="24"/>
-        </w:rPr>
-        <w:t>, who provide</w:t>
-      </w:r>
-      <w:r>
-        <w:rPr>
-          <w:rFonts w:eastAsia="Times New Roman" w:cs="Times New Roman"/>
-          <w:szCs w:val="24"/>
-        </w:rPr>
-        <w:t>s the API for Student ID, password and car details.</w:t>
-      </w:r>
-    </w:p>
-    <w:p>
-      <w:pPr>
-        <w:numPr>
-          <w:ilvl w:val="0"/>
-          <w:numId w:val="11"/>
-        </w:numPr>
-        <w:spacing w:before="100" w:beforeAutospacing="1" w:after="100" w:afterAutospacing="1" w:line="240" w:lineRule="auto"/>
-        <w:rPr>
-          <w:rFonts w:eastAsia="Times New Roman" w:cs="Times New Roman"/>
-          <w:szCs w:val="24"/>
-        </w:rPr>
-      </w:pPr>
-      <w:r>
-        <w:rPr>
-          <w:rFonts w:eastAsia="Times New Roman" w:cs="Times New Roman"/>
-          <w:szCs w:val="24"/>
-        </w:rPr>
-        <w:t>Software development and design team, who will use the elicited requirements to design and implement the system</w:t>
-      </w:r>
-    </w:p>
-    <w:p>
-      <w:pPr>
         <w:spacing w:before="100" w:beforeAutospacing="1" w:after="100" w:afterAutospacing="1" w:line="240" w:lineRule="auto"/>
         <w:rPr>
           <w:rStyle w:val="Heading2Char"/>
@@ -3238,2229 +1551,13 @@
         </w:rPr>
         <w:br/>
       </w:r>
-      <w:bookmarkStart w:id="3" w:name="_Toc197438759"/>
+      <w:bookmarkStart w:id="3" w:name="_Toc198085476"/>
       <w:r>
         <w:rPr>
           <w:rStyle w:val="Heading2Char"/>
           <w:rFonts w:cs="Times New Roman"/>
         </w:rPr>
-        <w:t>1.</w:t>
-      </w:r>
-      <w:r>
-        <w:rPr>
-          <w:rStyle w:val="Heading2Char"/>
-          <w:rFonts w:cs="Times New Roman"/>
-        </w:rPr>
-        <w:t>6</w:t>
-      </w:r>
-      <w:r>
-        <w:rPr>
-          <w:rStyle w:val="Heading2Char"/>
-          <w:rFonts w:cs="Times New Roman"/>
-        </w:rPr>
-        <w:t xml:space="preserve"> Overview</w:t>
-      </w:r>
-      <w:bookmarkEnd w:id="3"/>
-    </w:p>
-    <w:p>
-      <w:pPr>
-        <w:spacing w:before="100" w:beforeAutospacing="1" w:after="100" w:afterAutospacing="1" w:line="240" w:lineRule="auto"/>
-      </w:pPr>
-      <w:r>
-        <w:t>Brief summary of what’s in section 2 3 4 basically the other sections (Probably leave till last)</w:t>
-      </w:r>
-    </w:p>
-    <w:p>
-      <w:r>
-        <w:br w:type="page"/>
-      </w:r>
-    </w:p>
-    <w:p>
-      <w:pPr>
-        <w:spacing w:before="100" w:beforeAutospacing="1" w:after="100" w:afterAutospacing="1" w:line="240" w:lineRule="auto"/>
-        <w:rPr>
-          <w:rStyle w:val="Heading1Char"/>
-          <w:rFonts w:cs="Times New Roman"/>
-        </w:rPr>
-      </w:pPr>
-      <w:bookmarkStart w:id="4" w:name="_Toc197438760"/>
-      <w:r>
-        <w:rPr>
-          <w:rStyle w:val="Heading1Char"/>
-          <w:rFonts w:cs="Times New Roman"/>
-        </w:rPr>
-        <w:lastRenderedPageBreak/>
-        <w:t>2  Context Objects and Requirements Sources</w:t>
-      </w:r>
-      <w:bookmarkEnd w:id="4"/>
-    </w:p>
-    <w:p>
-      <w:pPr>
-        <w:spacing w:before="100" w:beforeAutospacing="1" w:after="100" w:afterAutospacing="1" w:line="240" w:lineRule="auto"/>
-        <w:rPr>
-          <w:rStyle w:val="Heading2Char"/>
-          <w:rFonts w:cs="Times New Roman"/>
-        </w:rPr>
-      </w:pPr>
-      <w:r>
-        <w:rPr>
-          <w:rFonts w:eastAsia="Times New Roman" w:cs="Times New Roman"/>
-          <w:szCs w:val="24"/>
-        </w:rPr>
-        <w:br/>
-      </w:r>
-      <w:bookmarkStart w:id="5" w:name="_Toc197438761"/>
-      <w:r>
-        <w:rPr>
-          <w:rStyle w:val="Heading2Char"/>
-          <w:rFonts w:cs="Times New Roman"/>
-        </w:rPr>
-        <w:t>2.1 System Environment Overview</w:t>
-      </w:r>
-      <w:bookmarkEnd w:id="5"/>
-    </w:p>
-    <w:p>
-      <w:pPr>
-        <w:spacing w:before="100" w:beforeAutospacing="1" w:after="100" w:afterAutospacing="1" w:line="240" w:lineRule="auto"/>
-        <w:rPr>
-          <w:rFonts w:eastAsia="Times New Roman" w:cs="Times New Roman"/>
-          <w:szCs w:val="24"/>
-        </w:rPr>
-      </w:pPr>
-      <w:r>
-        <w:rPr>
-          <w:rFonts w:eastAsia="Times New Roman" w:cs="Times New Roman"/>
-          <w:szCs w:val="24"/>
-        </w:rPr>
-        <w:t xml:space="preserve">The system will operate within </w:t>
-      </w:r>
-      <w:r>
-        <w:rPr>
-          <w:rFonts w:eastAsia="Times New Roman" w:cs="Times New Roman"/>
-          <w:szCs w:val="24"/>
-        </w:rPr>
-        <w:t xml:space="preserve">the </w:t>
-      </w:r>
-      <w:r>
-        <w:rPr>
-          <w:rFonts w:eastAsia="Times New Roman" w:cs="Times New Roman"/>
-          <w:szCs w:val="24"/>
-        </w:rPr>
-        <w:t xml:space="preserve">MMU Cyberjaya campus environment and will be accessible via </w:t>
-      </w:r>
-      <w:r>
-        <w:rPr>
-          <w:rFonts w:eastAsia="Times New Roman" w:cs="Times New Roman"/>
-          <w:szCs w:val="24"/>
-        </w:rPr>
-        <w:t>the pre-existing MMU mobile app</w:t>
-      </w:r>
-      <w:r>
-        <w:rPr>
-          <w:rFonts w:eastAsia="Times New Roman" w:cs="Times New Roman"/>
-          <w:szCs w:val="24"/>
-        </w:rPr>
-        <w:t xml:space="preserve">. It is intended to </w:t>
-      </w:r>
-      <w:r>
-        <w:rPr>
-          <w:rFonts w:eastAsia="Times New Roman" w:cs="Times New Roman"/>
-          <w:szCs w:val="24"/>
-        </w:rPr>
-        <w:t>extend the</w:t>
-      </w:r>
-      <w:r>
-        <w:rPr>
-          <w:rFonts w:eastAsia="Times New Roman" w:cs="Times New Roman"/>
-          <w:szCs w:val="24"/>
-        </w:rPr>
-        <w:t xml:space="preserve"> app’s current</w:t>
-      </w:r>
-      <w:r>
-        <w:rPr>
-          <w:rFonts w:eastAsia="Times New Roman" w:cs="Times New Roman"/>
-          <w:szCs w:val="24"/>
-        </w:rPr>
-        <w:t xml:space="preserve"> </w:t>
-      </w:r>
-      <w:r>
-        <w:rPr>
-          <w:rFonts w:eastAsia="Times New Roman" w:cs="Times New Roman"/>
-          <w:szCs w:val="24"/>
-        </w:rPr>
-        <w:t>function</w:t>
-      </w:r>
-      <w:r>
-        <w:rPr>
-          <w:rFonts w:eastAsia="Times New Roman" w:cs="Times New Roman"/>
-          <w:szCs w:val="24"/>
-        </w:rPr>
-        <w:t xml:space="preserve">alities and </w:t>
-      </w:r>
-      <w:r>
-        <w:rPr>
-          <w:rFonts w:eastAsia="Times New Roman" w:cs="Times New Roman"/>
-          <w:szCs w:val="24"/>
-        </w:rPr>
-        <w:t>address parking-related issues</w:t>
-      </w:r>
-      <w:r>
-        <w:rPr>
-          <w:rFonts w:eastAsia="Times New Roman" w:cs="Times New Roman"/>
-          <w:szCs w:val="24"/>
-        </w:rPr>
-        <w:t xml:space="preserve"> </w:t>
-      </w:r>
-      <w:r>
-        <w:rPr>
-          <w:rFonts w:eastAsia="Times New Roman" w:cs="Times New Roman"/>
-          <w:szCs w:val="24"/>
-        </w:rPr>
-        <w:t xml:space="preserve">while </w:t>
-      </w:r>
-      <w:r>
-        <w:rPr>
-          <w:rFonts w:eastAsia="Times New Roman" w:cs="Times New Roman"/>
-          <w:szCs w:val="24"/>
-        </w:rPr>
-        <w:t xml:space="preserve">leveraging </w:t>
-      </w:r>
-      <w:r>
-        <w:rPr>
-          <w:rFonts w:eastAsia="Times New Roman" w:cs="Times New Roman"/>
-          <w:szCs w:val="24"/>
-        </w:rPr>
-        <w:t>existing campus systems such as user authentication databases</w:t>
-      </w:r>
-      <w:r>
-        <w:rPr>
-          <w:rFonts w:eastAsia="Times New Roman" w:cs="Times New Roman"/>
-          <w:szCs w:val="24"/>
-        </w:rPr>
-        <w:t xml:space="preserve"> and car detail </w:t>
-      </w:r>
-      <w:r>
-        <w:rPr>
-          <w:rFonts w:eastAsia="Times New Roman" w:cs="Times New Roman"/>
-          <w:szCs w:val="24"/>
-        </w:rPr>
-        <w:t>records</w:t>
-      </w:r>
-      <w:r>
-        <w:rPr>
-          <w:rFonts w:eastAsia="Times New Roman" w:cs="Times New Roman"/>
-          <w:szCs w:val="24"/>
-        </w:rPr>
-        <w:t>.</w:t>
-      </w:r>
-    </w:p>
-    <w:p>
-      <w:pPr>
-        <w:spacing w:before="100" w:beforeAutospacing="1" w:after="100" w:afterAutospacing="1" w:line="240" w:lineRule="auto"/>
-        <w:rPr>
-          <w:rFonts w:eastAsia="Times New Roman" w:cs="Times New Roman"/>
-          <w:szCs w:val="24"/>
-        </w:rPr>
-      </w:pPr>
-      <w:r>
-        <w:rPr>
-          <w:rFonts w:eastAsia="Times New Roman" w:cs="Times New Roman"/>
-          <w:szCs w:val="24"/>
-        </w:rPr>
-        <w:t>The environment includes:</w:t>
-      </w:r>
-    </w:p>
-    <w:p>
-      <w:pPr>
-        <w:numPr>
-          <w:ilvl w:val="0"/>
-          <w:numId w:val="12"/>
-        </w:numPr>
-        <w:spacing w:before="100" w:beforeAutospacing="1" w:after="100" w:afterAutospacing="1" w:line="240" w:lineRule="auto"/>
-        <w:rPr>
-          <w:rFonts w:eastAsia="Times New Roman" w:cs="Times New Roman"/>
-          <w:szCs w:val="24"/>
-        </w:rPr>
-      </w:pPr>
-      <w:r>
-        <w:rPr>
-          <w:rFonts w:eastAsia="Times New Roman" w:cs="Times New Roman"/>
-          <w:szCs w:val="24"/>
-        </w:rPr>
-        <w:t>Existing Mobile App Platform</w:t>
-      </w:r>
-      <w:r>
-        <w:rPr>
-          <w:rFonts w:eastAsia="Times New Roman" w:cs="Times New Roman"/>
-          <w:szCs w:val="24"/>
-        </w:rPr>
-        <w:t xml:space="preserve">: </w:t>
-      </w:r>
-      <w:r>
-        <w:rPr>
-          <w:rFonts w:eastAsia="Times New Roman" w:cs="Times New Roman"/>
-          <w:szCs w:val="24"/>
-        </w:rPr>
-        <w:t xml:space="preserve">Users will be much more familiar with it </w:t>
-      </w:r>
-      <w:r>
-        <w:rPr>
-          <w:rFonts w:eastAsia="Times New Roman" w:cs="Times New Roman"/>
-          <w:szCs w:val="24"/>
-        </w:rPr>
-        <w:t>and prevents the creation of another mobile app.</w:t>
-      </w:r>
-    </w:p>
-    <w:p>
-      <w:pPr>
-        <w:numPr>
-          <w:ilvl w:val="0"/>
-          <w:numId w:val="12"/>
-        </w:numPr>
-        <w:spacing w:before="100" w:beforeAutospacing="1" w:after="100" w:afterAutospacing="1" w:line="240" w:lineRule="auto"/>
-        <w:rPr>
-          <w:rFonts w:eastAsia="Times New Roman" w:cs="Times New Roman"/>
-          <w:szCs w:val="24"/>
-        </w:rPr>
-      </w:pPr>
-      <w:r>
-        <w:rPr>
-          <w:rFonts w:eastAsia="Times New Roman" w:cs="Times New Roman"/>
-          <w:szCs w:val="24"/>
-        </w:rPr>
-        <w:t xml:space="preserve">User devices: </w:t>
-      </w:r>
-      <w:r>
-        <w:rPr>
-          <w:rFonts w:eastAsia="Times New Roman" w:cs="Times New Roman"/>
-          <w:szCs w:val="24"/>
-        </w:rPr>
-        <w:t xml:space="preserve">Mobile phones, </w:t>
-      </w:r>
-      <w:r>
-        <w:t>offering convenience for users interacting with the system while in their vehicles.</w:t>
-      </w:r>
-    </w:p>
-    <w:p>
-      <w:pPr>
-        <w:numPr>
-          <w:ilvl w:val="0"/>
-          <w:numId w:val="12"/>
-        </w:numPr>
-        <w:spacing w:before="100" w:beforeAutospacing="1" w:after="100" w:afterAutospacing="1" w:line="240" w:lineRule="auto"/>
-        <w:rPr>
-          <w:rFonts w:eastAsia="Times New Roman" w:cs="Times New Roman"/>
-          <w:szCs w:val="24"/>
-        </w:rPr>
-      </w:pPr>
-      <w:r>
-        <w:rPr>
-          <w:rFonts w:eastAsia="Times New Roman" w:cs="Times New Roman"/>
-          <w:szCs w:val="24"/>
-        </w:rPr>
-        <w:t>Authentication system: Integration with MMU's student/staff ID database for login</w:t>
-      </w:r>
-    </w:p>
-    <w:p>
-      <w:pPr>
-        <w:numPr>
-          <w:ilvl w:val="0"/>
-          <w:numId w:val="12"/>
-        </w:numPr>
-        <w:spacing w:before="100" w:beforeAutospacing="1" w:after="100" w:afterAutospacing="1" w:line="240" w:lineRule="auto"/>
-        <w:rPr>
-          <w:rFonts w:eastAsia="Times New Roman" w:cs="Times New Roman"/>
-          <w:szCs w:val="24"/>
-        </w:rPr>
-      </w:pPr>
-      <w:r>
-        <w:rPr>
-          <w:rFonts w:eastAsia="Times New Roman" w:cs="Times New Roman"/>
-          <w:szCs w:val="24"/>
-        </w:rPr>
-        <w:t>Car Details system: Integration with the current Car Sticker protocol, ensuring stricter</w:t>
-      </w:r>
-      <w:r>
-        <w:rPr>
-          <w:rFonts w:eastAsia="Times New Roman" w:cs="Times New Roman"/>
-          <w:szCs w:val="24"/>
-        </w:rPr>
-        <w:t xml:space="preserve"> and</w:t>
-      </w:r>
-      <w:r>
-        <w:rPr>
-          <w:rFonts w:eastAsia="Times New Roman" w:cs="Times New Roman"/>
-          <w:szCs w:val="24"/>
-        </w:rPr>
-        <w:t xml:space="preserve"> more controlled </w:t>
-      </w:r>
-      <w:r>
-        <w:rPr>
-          <w:rFonts w:eastAsia="Times New Roman" w:cs="Times New Roman"/>
-          <w:szCs w:val="24"/>
-        </w:rPr>
-        <w:t>vehicle access within the campus.</w:t>
-      </w:r>
-    </w:p>
-    <w:p>
-      <w:pPr>
-        <w:numPr>
-          <w:ilvl w:val="0"/>
-          <w:numId w:val="12"/>
-        </w:numPr>
-        <w:spacing w:before="100" w:beforeAutospacing="1" w:after="100" w:afterAutospacing="1" w:line="240" w:lineRule="auto"/>
-        <w:rPr>
-          <w:rFonts w:eastAsia="Times New Roman" w:cs="Times New Roman"/>
-          <w:szCs w:val="24"/>
-        </w:rPr>
-      </w:pPr>
-      <w:r>
-        <w:rPr>
-          <w:rFonts w:eastAsia="Times New Roman" w:cs="Times New Roman"/>
-          <w:szCs w:val="24"/>
-        </w:rPr>
-        <w:t>Administrator backend access: Restricted access panel for authorized personnel to view and manage parking reports</w:t>
-      </w:r>
-    </w:p>
-    <w:p>
-      <w:pPr>
-        <w:spacing w:before="100" w:beforeAutospacing="1" w:after="100" w:afterAutospacing="1" w:line="240" w:lineRule="auto"/>
-        <w:rPr>
-          <w:rStyle w:val="Heading2Char"/>
-          <w:rFonts w:cs="Times New Roman"/>
-        </w:rPr>
-      </w:pPr>
-      <w:r>
-        <w:rPr>
-          <w:rStyle w:val="Heading2Char"/>
-          <w:rFonts w:cs="Times New Roman"/>
-        </w:rPr>
-        <w:br/>
-      </w:r>
-      <w:bookmarkStart w:id="6" w:name="_Toc197438762"/>
-      <w:r>
-        <w:rPr>
-          <w:rStyle w:val="Heading2Char"/>
-          <w:rFonts w:cs="Times New Roman"/>
-        </w:rPr>
-        <w:t>2.2 Stakeholder Identification</w:t>
-      </w:r>
-      <w:bookmarkEnd w:id="6"/>
-    </w:p>
-    <w:tbl>
-      <w:tblPr>
-        <w:tblW w:w="9634" w:type="dxa"/>
-        <w:tblLook w:val="04A0" w:firstRow="1" w:lastRow="0" w:firstColumn="1" w:lastColumn="0" w:noHBand="0" w:noVBand="1"/>
-      </w:tblPr>
-      <w:tblGrid>
-        <w:gridCol w:w="1888"/>
-        <w:gridCol w:w="1935"/>
-        <w:gridCol w:w="5811"/>
-      </w:tblGrid>
-      <w:tr>
-        <w:trPr>
-          <w:trHeight w:val="300"/>
-        </w:trPr>
-        <w:tc>
-          <w:tcPr>
-            <w:tcW w:w="1888" w:type="dxa"/>
-            <w:tcBorders>
-              <w:top w:val="single" w:sz="4" w:space="0" w:color="auto"/>
-              <w:left w:val="single" w:sz="4" w:space="0" w:color="auto"/>
-              <w:bottom w:val="single" w:sz="4" w:space="0" w:color="auto"/>
-              <w:right w:val="single" w:sz="4" w:space="0" w:color="auto"/>
-            </w:tcBorders>
-            <w:shd w:val="clear" w:color="auto" w:fill="auto"/>
-            <w:vAlign w:val="center"/>
-            <w:hideMark/>
-          </w:tcPr>
-          <w:p>
-            <w:pPr>
-              <w:spacing w:after="0" w:line="240" w:lineRule="auto"/>
-              <w:jc w:val="center"/>
-              <w:rPr>
-                <w:rFonts w:ascii="Calibri" w:eastAsia="Times New Roman" w:hAnsi="Calibri" w:cs="Calibri"/>
-                <w:b/>
-                <w:bCs/>
-                <w:color w:val="000000"/>
-                <w:sz w:val="22"/>
-              </w:rPr>
-            </w:pPr>
-            <w:r>
-              <w:rPr>
-                <w:rFonts w:ascii="Calibri" w:eastAsia="Times New Roman" w:hAnsi="Calibri" w:cs="Calibri"/>
-                <w:b/>
-                <w:bCs/>
-                <w:color w:val="000000"/>
-                <w:sz w:val="22"/>
-              </w:rPr>
-              <w:t>Stakeholder</w:t>
-            </w:r>
-          </w:p>
-        </w:tc>
-        <w:tc>
-          <w:tcPr>
-            <w:tcW w:w="1935" w:type="dxa"/>
-            <w:tcBorders>
-              <w:top w:val="single" w:sz="4" w:space="0" w:color="auto"/>
-              <w:left w:val="nil"/>
-              <w:bottom w:val="single" w:sz="4" w:space="0" w:color="auto"/>
-              <w:right w:val="single" w:sz="4" w:space="0" w:color="auto"/>
-            </w:tcBorders>
-            <w:shd w:val="clear" w:color="auto" w:fill="auto"/>
-            <w:vAlign w:val="center"/>
-            <w:hideMark/>
-          </w:tcPr>
-          <w:p>
-            <w:pPr>
-              <w:spacing w:after="0" w:line="240" w:lineRule="auto"/>
-              <w:jc w:val="center"/>
-              <w:rPr>
-                <w:rFonts w:ascii="Calibri" w:eastAsia="Times New Roman" w:hAnsi="Calibri" w:cs="Calibri"/>
-                <w:b/>
-                <w:bCs/>
-                <w:color w:val="000000"/>
-                <w:sz w:val="22"/>
-              </w:rPr>
-            </w:pPr>
-            <w:r>
-              <w:rPr>
-                <w:rFonts w:ascii="Calibri" w:eastAsia="Times New Roman" w:hAnsi="Calibri" w:cs="Calibri"/>
-                <w:b/>
-                <w:bCs/>
-                <w:color w:val="000000"/>
-                <w:sz w:val="22"/>
-              </w:rPr>
-              <w:t>Role</w:t>
-            </w:r>
-          </w:p>
-        </w:tc>
-        <w:tc>
-          <w:tcPr>
-            <w:tcW w:w="5811" w:type="dxa"/>
-            <w:tcBorders>
-              <w:top w:val="single" w:sz="4" w:space="0" w:color="auto"/>
-              <w:left w:val="nil"/>
-              <w:bottom w:val="single" w:sz="4" w:space="0" w:color="auto"/>
-              <w:right w:val="single" w:sz="4" w:space="0" w:color="auto"/>
-            </w:tcBorders>
-            <w:shd w:val="clear" w:color="auto" w:fill="auto"/>
-            <w:vAlign w:val="center"/>
-            <w:hideMark/>
-          </w:tcPr>
-          <w:p>
-            <w:pPr>
-              <w:spacing w:after="0" w:line="240" w:lineRule="auto"/>
-              <w:jc w:val="center"/>
-              <w:rPr>
-                <w:rFonts w:ascii="Calibri" w:eastAsia="Times New Roman" w:hAnsi="Calibri" w:cs="Calibri"/>
-                <w:b/>
-                <w:bCs/>
-                <w:color w:val="000000"/>
-                <w:sz w:val="22"/>
-              </w:rPr>
-            </w:pPr>
-            <w:r>
-              <w:rPr>
-                <w:rFonts w:ascii="Calibri" w:eastAsia="Times New Roman" w:hAnsi="Calibri" w:cs="Calibri"/>
-                <w:b/>
-                <w:bCs/>
-                <w:color w:val="000000"/>
-                <w:sz w:val="22"/>
-              </w:rPr>
-              <w:t>Interest / Responsibility</w:t>
-            </w:r>
-          </w:p>
-        </w:tc>
-      </w:tr>
-      <w:tr>
-        <w:trPr>
-          <w:trHeight w:val="900"/>
-        </w:trPr>
-        <w:tc>
-          <w:tcPr>
-            <w:tcW w:w="1888" w:type="dxa"/>
-            <w:tcBorders>
-              <w:top w:val="nil"/>
-              <w:left w:val="single" w:sz="4" w:space="0" w:color="auto"/>
-              <w:bottom w:val="single" w:sz="4" w:space="0" w:color="auto"/>
-              <w:right w:val="single" w:sz="4" w:space="0" w:color="auto"/>
-            </w:tcBorders>
-            <w:shd w:val="clear" w:color="auto" w:fill="auto"/>
-            <w:vAlign w:val="center"/>
-            <w:hideMark/>
-          </w:tcPr>
-          <w:p>
-            <w:pPr>
-              <w:spacing w:after="0" w:line="240" w:lineRule="auto"/>
-              <w:rPr>
-                <w:rFonts w:ascii="Calibri" w:eastAsia="Times New Roman" w:hAnsi="Calibri" w:cs="Calibri"/>
-                <w:color w:val="000000"/>
-                <w:sz w:val="22"/>
-              </w:rPr>
-            </w:pPr>
-            <w:r>
-              <w:rPr>
-                <w:rFonts w:ascii="Calibri" w:eastAsia="Times New Roman" w:hAnsi="Calibri" w:cs="Calibri"/>
-                <w:color w:val="000000"/>
-                <w:sz w:val="22"/>
-              </w:rPr>
-              <w:t>Students</w:t>
-            </w:r>
-          </w:p>
-        </w:tc>
-        <w:tc>
-          <w:tcPr>
-            <w:tcW w:w="1935" w:type="dxa"/>
-            <w:tcBorders>
-              <w:top w:val="nil"/>
-              <w:left w:val="nil"/>
-              <w:bottom w:val="single" w:sz="4" w:space="0" w:color="auto"/>
-              <w:right w:val="single" w:sz="4" w:space="0" w:color="auto"/>
-            </w:tcBorders>
-            <w:shd w:val="clear" w:color="auto" w:fill="auto"/>
-            <w:vAlign w:val="center"/>
-            <w:hideMark/>
-          </w:tcPr>
-          <w:p>
-            <w:pPr>
-              <w:spacing w:after="0" w:line="240" w:lineRule="auto"/>
-              <w:rPr>
-                <w:rFonts w:ascii="Calibri" w:eastAsia="Times New Roman" w:hAnsi="Calibri" w:cs="Calibri"/>
-                <w:color w:val="000000"/>
-                <w:sz w:val="22"/>
-              </w:rPr>
-            </w:pPr>
-            <w:r>
-              <w:rPr>
-                <w:rFonts w:ascii="Calibri" w:eastAsia="Times New Roman" w:hAnsi="Calibri" w:cs="Calibri"/>
-                <w:color w:val="000000"/>
-                <w:sz w:val="22"/>
-              </w:rPr>
-              <w:t>Primary users</w:t>
-            </w:r>
-          </w:p>
-        </w:tc>
-        <w:tc>
-          <w:tcPr>
-            <w:tcW w:w="5811" w:type="dxa"/>
-            <w:tcBorders>
-              <w:top w:val="nil"/>
-              <w:left w:val="nil"/>
-              <w:bottom w:val="single" w:sz="4" w:space="0" w:color="auto"/>
-              <w:right w:val="single" w:sz="4" w:space="0" w:color="auto"/>
-            </w:tcBorders>
-            <w:shd w:val="clear" w:color="auto" w:fill="auto"/>
-            <w:vAlign w:val="center"/>
-            <w:hideMark/>
-          </w:tcPr>
-          <w:p>
-            <w:pPr>
-              <w:spacing w:after="0" w:line="240" w:lineRule="auto"/>
-              <w:rPr>
-                <w:rFonts w:ascii="Calibri" w:eastAsia="Times New Roman" w:hAnsi="Calibri" w:cs="Calibri"/>
-                <w:color w:val="000000"/>
-                <w:sz w:val="22"/>
-              </w:rPr>
-            </w:pPr>
-            <w:r>
-              <w:rPr>
-                <w:rFonts w:ascii="Calibri" w:eastAsia="Times New Roman" w:hAnsi="Calibri" w:cs="Calibri"/>
-                <w:color w:val="000000"/>
-                <w:sz w:val="22"/>
-              </w:rPr>
-              <w:t xml:space="preserve">Use the app to find parking, </w:t>
-            </w:r>
-            <w:r>
-              <w:rPr>
-                <w:rFonts w:ascii="Calibri" w:eastAsia="Times New Roman" w:hAnsi="Calibri" w:cs="Calibri"/>
-                <w:color w:val="000000"/>
-                <w:sz w:val="22"/>
-              </w:rPr>
-              <w:t xml:space="preserve">claim parking space, </w:t>
-            </w:r>
-            <w:r>
-              <w:rPr>
-                <w:rFonts w:ascii="Calibri" w:eastAsia="Times New Roman" w:hAnsi="Calibri" w:cs="Calibri"/>
-                <w:color w:val="000000"/>
-                <w:sz w:val="22"/>
-              </w:rPr>
-              <w:t xml:space="preserve">report issues, and book </w:t>
-            </w:r>
-            <w:r>
-              <w:rPr>
-                <w:rFonts w:ascii="Calibri" w:eastAsia="Times New Roman" w:hAnsi="Calibri" w:cs="Calibri"/>
-                <w:color w:val="000000"/>
-                <w:sz w:val="22"/>
-              </w:rPr>
-              <w:t>rides</w:t>
-            </w:r>
-            <w:r>
-              <w:rPr>
-                <w:rFonts w:ascii="Calibri" w:eastAsia="Times New Roman" w:hAnsi="Calibri" w:cs="Calibri"/>
-                <w:color w:val="000000"/>
-                <w:sz w:val="22"/>
-              </w:rPr>
-              <w:t xml:space="preserve">; expect convenience and </w:t>
-            </w:r>
-            <w:r>
-              <w:rPr>
-                <w:rFonts w:ascii="Calibri" w:eastAsia="Times New Roman" w:hAnsi="Calibri" w:cs="Calibri"/>
-                <w:color w:val="000000"/>
-                <w:sz w:val="22"/>
-              </w:rPr>
-              <w:t>speed</w:t>
-            </w:r>
-            <w:r>
-              <w:rPr>
-                <w:rFonts w:ascii="Calibri" w:eastAsia="Times New Roman" w:hAnsi="Calibri" w:cs="Calibri"/>
-                <w:color w:val="000000"/>
-                <w:sz w:val="22"/>
-              </w:rPr>
-              <w:t>.</w:t>
-            </w:r>
-          </w:p>
-        </w:tc>
-      </w:tr>
-      <w:tr>
-        <w:trPr>
-          <w:trHeight w:val="900"/>
-        </w:trPr>
-        <w:tc>
-          <w:tcPr>
-            <w:tcW w:w="1888" w:type="dxa"/>
-            <w:tcBorders>
-              <w:top w:val="nil"/>
-              <w:left w:val="single" w:sz="4" w:space="0" w:color="auto"/>
-              <w:bottom w:val="single" w:sz="4" w:space="0" w:color="auto"/>
-              <w:right w:val="single" w:sz="4" w:space="0" w:color="auto"/>
-            </w:tcBorders>
-            <w:shd w:val="clear" w:color="auto" w:fill="auto"/>
-            <w:vAlign w:val="center"/>
-            <w:hideMark/>
-          </w:tcPr>
-          <w:p>
-            <w:pPr>
-              <w:spacing w:after="0" w:line="240" w:lineRule="auto"/>
-              <w:rPr>
-                <w:rFonts w:ascii="Calibri" w:eastAsia="Times New Roman" w:hAnsi="Calibri" w:cs="Calibri"/>
-                <w:color w:val="000000"/>
-                <w:sz w:val="22"/>
-              </w:rPr>
-            </w:pPr>
-            <w:r>
-              <w:rPr>
-                <w:rFonts w:ascii="Calibri" w:eastAsia="Times New Roman" w:hAnsi="Calibri" w:cs="Calibri"/>
-                <w:color w:val="000000"/>
-                <w:sz w:val="22"/>
-              </w:rPr>
-              <w:t>Faculty &amp; Staff</w:t>
-            </w:r>
-          </w:p>
-        </w:tc>
-        <w:tc>
-          <w:tcPr>
-            <w:tcW w:w="1935" w:type="dxa"/>
-            <w:tcBorders>
-              <w:top w:val="nil"/>
-              <w:left w:val="nil"/>
-              <w:bottom w:val="single" w:sz="4" w:space="0" w:color="auto"/>
-              <w:right w:val="single" w:sz="4" w:space="0" w:color="auto"/>
-            </w:tcBorders>
-            <w:shd w:val="clear" w:color="auto" w:fill="auto"/>
-            <w:vAlign w:val="center"/>
-            <w:hideMark/>
-          </w:tcPr>
-          <w:p>
-            <w:pPr>
-              <w:spacing w:after="0" w:line="240" w:lineRule="auto"/>
-              <w:rPr>
-                <w:rFonts w:ascii="Calibri" w:eastAsia="Times New Roman" w:hAnsi="Calibri" w:cs="Calibri"/>
-                <w:color w:val="000000"/>
-                <w:sz w:val="22"/>
-              </w:rPr>
-            </w:pPr>
-            <w:r>
-              <w:rPr>
-                <w:rFonts w:ascii="Calibri" w:eastAsia="Times New Roman" w:hAnsi="Calibri" w:cs="Calibri"/>
-                <w:color w:val="000000"/>
-                <w:sz w:val="22"/>
-              </w:rPr>
-              <w:t>Secondary</w:t>
-            </w:r>
-            <w:r>
-              <w:rPr>
-                <w:rFonts w:ascii="Calibri" w:eastAsia="Times New Roman" w:hAnsi="Calibri" w:cs="Calibri"/>
-                <w:color w:val="000000"/>
-                <w:sz w:val="22"/>
-              </w:rPr>
-              <w:t xml:space="preserve"> users</w:t>
-            </w:r>
-          </w:p>
-        </w:tc>
-        <w:tc>
-          <w:tcPr>
-            <w:tcW w:w="5811" w:type="dxa"/>
-            <w:tcBorders>
-              <w:top w:val="nil"/>
-              <w:left w:val="nil"/>
-              <w:bottom w:val="single" w:sz="4" w:space="0" w:color="auto"/>
-              <w:right w:val="single" w:sz="4" w:space="0" w:color="auto"/>
-            </w:tcBorders>
-            <w:shd w:val="clear" w:color="auto" w:fill="auto"/>
-            <w:vAlign w:val="center"/>
-            <w:hideMark/>
-          </w:tcPr>
-          <w:p>
-            <w:pPr>
-              <w:spacing w:after="0" w:line="240" w:lineRule="auto"/>
-              <w:rPr>
-                <w:rFonts w:ascii="Calibri" w:eastAsia="Times New Roman" w:hAnsi="Calibri" w:cs="Calibri"/>
-                <w:color w:val="000000"/>
-                <w:sz w:val="22"/>
-              </w:rPr>
-            </w:pPr>
-            <w:r>
-              <w:rPr>
-                <w:rFonts w:ascii="Calibri" w:eastAsia="Times New Roman" w:hAnsi="Calibri" w:cs="Calibri"/>
-                <w:color w:val="000000"/>
-                <w:sz w:val="22"/>
-              </w:rPr>
-              <w:t xml:space="preserve">Similar to students; </w:t>
-            </w:r>
-            <w:r>
-              <w:rPr>
-                <w:rFonts w:ascii="Calibri" w:eastAsia="Times New Roman" w:hAnsi="Calibri" w:cs="Calibri"/>
-                <w:color w:val="000000"/>
-                <w:sz w:val="22"/>
-              </w:rPr>
-              <w:t xml:space="preserve">usage of ride function may be less or negligible </w:t>
-            </w:r>
-          </w:p>
-        </w:tc>
-      </w:tr>
-      <w:tr>
-        <w:trPr>
-          <w:trHeight w:val="900"/>
-        </w:trPr>
-        <w:tc>
-          <w:tcPr>
-            <w:tcW w:w="1888" w:type="dxa"/>
-            <w:tcBorders>
-              <w:top w:val="nil"/>
-              <w:left w:val="single" w:sz="4" w:space="0" w:color="auto"/>
-              <w:bottom w:val="single" w:sz="4" w:space="0" w:color="auto"/>
-              <w:right w:val="single" w:sz="4" w:space="0" w:color="auto"/>
-            </w:tcBorders>
-            <w:shd w:val="clear" w:color="auto" w:fill="auto"/>
-            <w:vAlign w:val="center"/>
-            <w:hideMark/>
-          </w:tcPr>
-          <w:p>
-            <w:pPr>
-              <w:spacing w:after="0" w:line="240" w:lineRule="auto"/>
-              <w:rPr>
-                <w:rFonts w:ascii="Calibri" w:eastAsia="Times New Roman" w:hAnsi="Calibri" w:cs="Calibri"/>
-                <w:color w:val="000000"/>
-                <w:sz w:val="22"/>
-              </w:rPr>
-            </w:pPr>
-            <w:r>
-              <w:rPr>
-                <w:rFonts w:ascii="Calibri" w:eastAsia="Times New Roman" w:hAnsi="Calibri" w:cs="Calibri"/>
-                <w:color w:val="000000"/>
-                <w:sz w:val="22"/>
-              </w:rPr>
-              <w:t>System Administrators</w:t>
-            </w:r>
-          </w:p>
-        </w:tc>
-        <w:tc>
-          <w:tcPr>
-            <w:tcW w:w="1935" w:type="dxa"/>
-            <w:tcBorders>
-              <w:top w:val="nil"/>
-              <w:left w:val="nil"/>
-              <w:bottom w:val="single" w:sz="4" w:space="0" w:color="auto"/>
-              <w:right w:val="single" w:sz="4" w:space="0" w:color="auto"/>
-            </w:tcBorders>
-            <w:shd w:val="clear" w:color="auto" w:fill="auto"/>
-            <w:vAlign w:val="center"/>
-            <w:hideMark/>
-          </w:tcPr>
-          <w:p>
-            <w:pPr>
-              <w:spacing w:after="0" w:line="240" w:lineRule="auto"/>
-              <w:rPr>
-                <w:rFonts w:ascii="Calibri" w:eastAsia="Times New Roman" w:hAnsi="Calibri" w:cs="Calibri"/>
-                <w:color w:val="000000"/>
-                <w:sz w:val="22"/>
-              </w:rPr>
-            </w:pPr>
-            <w:r>
-              <w:rPr>
-                <w:rFonts w:ascii="Calibri" w:eastAsia="Times New Roman" w:hAnsi="Calibri" w:cs="Calibri"/>
-                <w:color w:val="000000"/>
-                <w:sz w:val="22"/>
-              </w:rPr>
-              <w:t>Admin users</w:t>
-            </w:r>
-          </w:p>
-        </w:tc>
-        <w:tc>
-          <w:tcPr>
-            <w:tcW w:w="5811" w:type="dxa"/>
-            <w:tcBorders>
-              <w:top w:val="nil"/>
-              <w:left w:val="nil"/>
-              <w:bottom w:val="single" w:sz="4" w:space="0" w:color="auto"/>
-              <w:right w:val="single" w:sz="4" w:space="0" w:color="auto"/>
-            </w:tcBorders>
-            <w:shd w:val="clear" w:color="auto" w:fill="auto"/>
-            <w:vAlign w:val="center"/>
-            <w:hideMark/>
-          </w:tcPr>
-          <w:p>
-            <w:pPr>
-              <w:spacing w:after="0" w:line="240" w:lineRule="auto"/>
-              <w:rPr>
-                <w:rFonts w:ascii="Calibri" w:eastAsia="Times New Roman" w:hAnsi="Calibri" w:cs="Calibri"/>
-                <w:color w:val="000000"/>
-                <w:sz w:val="22"/>
-              </w:rPr>
-            </w:pPr>
-            <w:r>
-              <w:rPr>
-                <w:rFonts w:ascii="Calibri" w:eastAsia="Times New Roman" w:hAnsi="Calibri" w:cs="Calibri"/>
-                <w:color w:val="000000"/>
-                <w:sz w:val="22"/>
-              </w:rPr>
-              <w:t>Manage reports, review user-submitted data, and maintain system integrity.</w:t>
-            </w:r>
-          </w:p>
-        </w:tc>
-      </w:tr>
-      <w:tr>
-        <w:trPr>
-          <w:trHeight w:val="900"/>
-        </w:trPr>
-        <w:tc>
-          <w:tcPr>
-            <w:tcW w:w="1888" w:type="dxa"/>
-            <w:tcBorders>
-              <w:top w:val="nil"/>
-              <w:left w:val="single" w:sz="4" w:space="0" w:color="auto"/>
-              <w:bottom w:val="single" w:sz="4" w:space="0" w:color="auto"/>
-              <w:right w:val="single" w:sz="4" w:space="0" w:color="auto"/>
-            </w:tcBorders>
-            <w:shd w:val="clear" w:color="auto" w:fill="auto"/>
-            <w:vAlign w:val="center"/>
-            <w:hideMark/>
-          </w:tcPr>
-          <w:p>
-            <w:pPr>
-              <w:spacing w:after="0" w:line="240" w:lineRule="auto"/>
-              <w:rPr>
-                <w:rFonts w:ascii="Calibri" w:eastAsia="Times New Roman" w:hAnsi="Calibri" w:cs="Calibri"/>
-                <w:color w:val="000000"/>
-                <w:sz w:val="22"/>
-              </w:rPr>
-            </w:pPr>
-            <w:r>
-              <w:rPr>
-                <w:rFonts w:ascii="Calibri" w:eastAsia="Times New Roman" w:hAnsi="Calibri" w:cs="Calibri"/>
-                <w:color w:val="000000"/>
-                <w:sz w:val="22"/>
-              </w:rPr>
-              <w:t>University Security Staff</w:t>
-            </w:r>
-          </w:p>
-        </w:tc>
-        <w:tc>
-          <w:tcPr>
-            <w:tcW w:w="1935" w:type="dxa"/>
-            <w:tcBorders>
-              <w:top w:val="nil"/>
-              <w:left w:val="nil"/>
-              <w:bottom w:val="single" w:sz="4" w:space="0" w:color="auto"/>
-              <w:right w:val="single" w:sz="4" w:space="0" w:color="auto"/>
-            </w:tcBorders>
-            <w:shd w:val="clear" w:color="auto" w:fill="auto"/>
-            <w:vAlign w:val="center"/>
-            <w:hideMark/>
-          </w:tcPr>
-          <w:p>
-            <w:pPr>
-              <w:spacing w:after="0" w:line="240" w:lineRule="auto"/>
-              <w:rPr>
-                <w:rFonts w:ascii="Calibri" w:eastAsia="Times New Roman" w:hAnsi="Calibri" w:cs="Calibri"/>
-                <w:color w:val="000000"/>
-                <w:sz w:val="22"/>
-              </w:rPr>
-            </w:pPr>
-            <w:r>
-              <w:rPr>
-                <w:rFonts w:ascii="Calibri" w:eastAsia="Times New Roman" w:hAnsi="Calibri" w:cs="Calibri"/>
-                <w:color w:val="000000"/>
-                <w:sz w:val="22"/>
-              </w:rPr>
-              <w:t>Admin users</w:t>
-            </w:r>
-          </w:p>
-        </w:tc>
-        <w:tc>
-          <w:tcPr>
-            <w:tcW w:w="5811" w:type="dxa"/>
-            <w:tcBorders>
-              <w:top w:val="nil"/>
-              <w:left w:val="nil"/>
-              <w:bottom w:val="single" w:sz="4" w:space="0" w:color="auto"/>
-              <w:right w:val="single" w:sz="4" w:space="0" w:color="auto"/>
-            </w:tcBorders>
-            <w:shd w:val="clear" w:color="auto" w:fill="auto"/>
-            <w:vAlign w:val="center"/>
-            <w:hideMark/>
-          </w:tcPr>
-          <w:p>
-            <w:pPr>
-              <w:spacing w:after="0" w:line="240" w:lineRule="auto"/>
-              <w:rPr>
-                <w:rFonts w:ascii="Calibri" w:eastAsia="Times New Roman" w:hAnsi="Calibri" w:cs="Calibri"/>
-                <w:color w:val="000000"/>
-                <w:sz w:val="22"/>
-              </w:rPr>
-            </w:pPr>
-            <w:r>
-              <w:rPr>
-                <w:rFonts w:ascii="Calibri" w:eastAsia="Times New Roman" w:hAnsi="Calibri" w:cs="Calibri"/>
-                <w:color w:val="000000"/>
-                <w:sz w:val="22"/>
-              </w:rPr>
-              <w:t xml:space="preserve">Check reports, verify reports and </w:t>
-            </w:r>
-            <w:r>
-              <w:rPr>
-                <w:rFonts w:ascii="Calibri" w:eastAsia="Times New Roman" w:hAnsi="Calibri" w:cs="Calibri"/>
-                <w:color w:val="000000"/>
-                <w:sz w:val="22"/>
-              </w:rPr>
-              <w:t>remove resolved</w:t>
-            </w:r>
-            <w:r>
-              <w:rPr>
-                <w:rFonts w:ascii="Calibri" w:eastAsia="Times New Roman" w:hAnsi="Calibri" w:cs="Calibri"/>
-                <w:color w:val="000000"/>
-                <w:sz w:val="22"/>
-              </w:rPr>
-              <w:t xml:space="preserve"> reports</w:t>
-            </w:r>
-          </w:p>
-        </w:tc>
-      </w:tr>
-      <w:tr>
-        <w:trPr>
-          <w:trHeight w:val="900"/>
-        </w:trPr>
-        <w:tc>
-          <w:tcPr>
-            <w:tcW w:w="1888" w:type="dxa"/>
-            <w:tcBorders>
-              <w:top w:val="nil"/>
-              <w:left w:val="single" w:sz="4" w:space="0" w:color="auto"/>
-              <w:bottom w:val="single" w:sz="4" w:space="0" w:color="auto"/>
-              <w:right w:val="single" w:sz="4" w:space="0" w:color="auto"/>
-            </w:tcBorders>
-            <w:shd w:val="clear" w:color="auto" w:fill="auto"/>
-            <w:vAlign w:val="center"/>
-          </w:tcPr>
-          <w:p>
-            <w:pPr>
-              <w:spacing w:after="0" w:line="240" w:lineRule="auto"/>
-              <w:rPr>
-                <w:rFonts w:ascii="Calibri" w:eastAsia="Times New Roman" w:hAnsi="Calibri" w:cs="Calibri"/>
-                <w:color w:val="000000"/>
-                <w:sz w:val="22"/>
-              </w:rPr>
-            </w:pPr>
-            <w:r>
-              <w:rPr>
-                <w:rFonts w:ascii="Calibri" w:eastAsia="Times New Roman" w:hAnsi="Calibri" w:cs="Calibri"/>
-                <w:color w:val="000000"/>
-                <w:sz w:val="22"/>
-              </w:rPr>
-              <w:t>University IT Department</w:t>
-            </w:r>
-          </w:p>
-        </w:tc>
-        <w:tc>
-          <w:tcPr>
-            <w:tcW w:w="1935" w:type="dxa"/>
-            <w:tcBorders>
-              <w:top w:val="nil"/>
-              <w:left w:val="nil"/>
-              <w:bottom w:val="single" w:sz="4" w:space="0" w:color="auto"/>
-              <w:right w:val="single" w:sz="4" w:space="0" w:color="auto"/>
-            </w:tcBorders>
-            <w:shd w:val="clear" w:color="auto" w:fill="auto"/>
-            <w:vAlign w:val="center"/>
-          </w:tcPr>
-          <w:p>
-            <w:pPr>
-              <w:spacing w:after="0" w:line="240" w:lineRule="auto"/>
-              <w:rPr>
-                <w:rFonts w:ascii="Calibri" w:eastAsia="Times New Roman" w:hAnsi="Calibri" w:cs="Calibri"/>
-                <w:color w:val="000000"/>
-                <w:sz w:val="22"/>
-              </w:rPr>
-            </w:pPr>
-            <w:r>
-              <w:rPr>
-                <w:rFonts w:ascii="Calibri" w:eastAsia="Times New Roman" w:hAnsi="Calibri" w:cs="Calibri"/>
-                <w:color w:val="000000"/>
-                <w:sz w:val="22"/>
-              </w:rPr>
-              <w:t xml:space="preserve">Technical support </w:t>
-            </w:r>
-          </w:p>
-        </w:tc>
-        <w:tc>
-          <w:tcPr>
-            <w:tcW w:w="5811" w:type="dxa"/>
-            <w:tcBorders>
-              <w:top w:val="nil"/>
-              <w:left w:val="nil"/>
-              <w:bottom w:val="single" w:sz="4" w:space="0" w:color="auto"/>
-              <w:right w:val="single" w:sz="4" w:space="0" w:color="auto"/>
-            </w:tcBorders>
-            <w:shd w:val="clear" w:color="auto" w:fill="auto"/>
-            <w:vAlign w:val="center"/>
-          </w:tcPr>
-          <w:p>
-            <w:pPr>
-              <w:spacing w:after="0" w:line="240" w:lineRule="auto"/>
-              <w:rPr>
-                <w:rFonts w:ascii="Calibri" w:eastAsia="Times New Roman" w:hAnsi="Calibri" w:cs="Calibri"/>
-                <w:color w:val="000000"/>
-                <w:sz w:val="22"/>
-              </w:rPr>
-            </w:pPr>
-            <w:r>
-              <w:rPr>
-                <w:rFonts w:ascii="Calibri" w:eastAsia="Times New Roman" w:hAnsi="Calibri" w:cs="Calibri"/>
-                <w:color w:val="000000"/>
-                <w:sz w:val="22"/>
-              </w:rPr>
-              <w:t xml:space="preserve">Provide infrastructure, handle </w:t>
-            </w:r>
-            <w:r>
-              <w:rPr>
-                <w:rFonts w:ascii="Calibri" w:eastAsia="Times New Roman" w:hAnsi="Calibri" w:cs="Calibri"/>
-                <w:color w:val="000000"/>
-                <w:sz w:val="22"/>
-              </w:rPr>
-              <w:t>API maintenance</w:t>
-            </w:r>
-            <w:r>
-              <w:rPr>
-                <w:rFonts w:ascii="Calibri" w:eastAsia="Times New Roman" w:hAnsi="Calibri" w:cs="Calibri"/>
-                <w:color w:val="000000"/>
-                <w:sz w:val="22"/>
-              </w:rPr>
-              <w:t xml:space="preserve"> with existing databases (login, car info).</w:t>
-            </w:r>
-          </w:p>
-        </w:tc>
-      </w:tr>
-      <w:tr>
-        <w:trPr>
-          <w:trHeight w:val="900"/>
-        </w:trPr>
-        <w:tc>
-          <w:tcPr>
-            <w:tcW w:w="1888" w:type="dxa"/>
-            <w:tcBorders>
-              <w:top w:val="nil"/>
-              <w:left w:val="single" w:sz="4" w:space="0" w:color="auto"/>
-              <w:bottom w:val="single" w:sz="4" w:space="0" w:color="auto"/>
-              <w:right w:val="single" w:sz="4" w:space="0" w:color="auto"/>
-            </w:tcBorders>
-            <w:shd w:val="clear" w:color="auto" w:fill="auto"/>
-            <w:vAlign w:val="center"/>
-            <w:hideMark/>
-          </w:tcPr>
-          <w:p>
-            <w:pPr>
-              <w:spacing w:after="0" w:line="240" w:lineRule="auto"/>
-              <w:rPr>
-                <w:rFonts w:ascii="Calibri" w:eastAsia="Times New Roman" w:hAnsi="Calibri" w:cs="Calibri"/>
-                <w:color w:val="000000"/>
-                <w:sz w:val="22"/>
-              </w:rPr>
-            </w:pPr>
-            <w:r>
-              <w:rPr>
-                <w:rFonts w:ascii="Calibri" w:eastAsia="Times New Roman" w:hAnsi="Calibri" w:cs="Calibri"/>
-                <w:color w:val="000000"/>
-                <w:sz w:val="22"/>
-              </w:rPr>
-              <w:t>Developers</w:t>
-            </w:r>
-          </w:p>
-        </w:tc>
-        <w:tc>
-          <w:tcPr>
-            <w:tcW w:w="1935" w:type="dxa"/>
-            <w:tcBorders>
-              <w:top w:val="nil"/>
-              <w:left w:val="nil"/>
-              <w:bottom w:val="single" w:sz="4" w:space="0" w:color="auto"/>
-              <w:right w:val="single" w:sz="4" w:space="0" w:color="auto"/>
-            </w:tcBorders>
-            <w:shd w:val="clear" w:color="auto" w:fill="auto"/>
-            <w:vAlign w:val="center"/>
-            <w:hideMark/>
-          </w:tcPr>
-          <w:p>
-            <w:pPr>
-              <w:spacing w:after="0" w:line="240" w:lineRule="auto"/>
-              <w:rPr>
-                <w:rFonts w:ascii="Calibri" w:eastAsia="Times New Roman" w:hAnsi="Calibri" w:cs="Calibri"/>
-                <w:color w:val="000000"/>
-                <w:sz w:val="22"/>
-              </w:rPr>
-            </w:pPr>
-            <w:r>
-              <w:rPr>
-                <w:rFonts w:ascii="Calibri" w:eastAsia="Times New Roman" w:hAnsi="Calibri" w:cs="Calibri"/>
-                <w:color w:val="000000"/>
-                <w:sz w:val="22"/>
-              </w:rPr>
-              <w:t>System implementers</w:t>
-            </w:r>
-          </w:p>
-        </w:tc>
-        <w:tc>
-          <w:tcPr>
-            <w:tcW w:w="5811" w:type="dxa"/>
-            <w:tcBorders>
-              <w:top w:val="nil"/>
-              <w:left w:val="nil"/>
-              <w:bottom w:val="single" w:sz="4" w:space="0" w:color="auto"/>
-              <w:right w:val="single" w:sz="4" w:space="0" w:color="auto"/>
-            </w:tcBorders>
-            <w:shd w:val="clear" w:color="auto" w:fill="auto"/>
-            <w:vAlign w:val="center"/>
-            <w:hideMark/>
-          </w:tcPr>
-          <w:p>
-            <w:pPr>
-              <w:spacing w:after="0" w:line="240" w:lineRule="auto"/>
-              <w:rPr>
-                <w:rFonts w:ascii="Calibri" w:eastAsia="Times New Roman" w:hAnsi="Calibri" w:cs="Calibri"/>
-                <w:color w:val="000000"/>
-                <w:sz w:val="22"/>
-              </w:rPr>
-            </w:pPr>
-            <w:r>
-              <w:rPr>
-                <w:rFonts w:ascii="Calibri" w:eastAsia="Times New Roman" w:hAnsi="Calibri" w:cs="Calibri"/>
-                <w:color w:val="000000"/>
-                <w:sz w:val="22"/>
-              </w:rPr>
-              <w:t>Use elicited requirements to design, develop, and test the application.</w:t>
-            </w:r>
-          </w:p>
-        </w:tc>
-      </w:tr>
-    </w:tbl>
-    <w:p>
-      <w:pPr>
-        <w:spacing w:after="0" w:line="240" w:lineRule="auto"/>
-        <w:rPr>
-          <w:rFonts w:eastAsia="Times New Roman"/>
-          <w:szCs w:val="24"/>
-        </w:rPr>
-      </w:pPr>
-    </w:p>
-    <w:p>
-      <w:pPr>
-        <w:rPr>
-          <w:rFonts w:eastAsia="Times New Roman"/>
-          <w:szCs w:val="24"/>
-        </w:rPr>
-      </w:pPr>
-      <w:r>
-        <w:rPr>
-          <w:rFonts w:eastAsia="Times New Roman"/>
-          <w:szCs w:val="24"/>
-        </w:rPr>
-        <w:br w:type="page"/>
-      </w:r>
-    </w:p>
-    <w:p>
-      <w:pPr>
-        <w:spacing w:after="0" w:line="240" w:lineRule="auto"/>
-        <w:rPr>
-          <w:rStyle w:val="Heading2Char"/>
-          <w:rFonts w:cs="Times New Roman"/>
-        </w:rPr>
-      </w:pPr>
-      <w:bookmarkStart w:id="7" w:name="_Toc197438763"/>
-      <w:r>
-        <w:rPr>
-          <w:rStyle w:val="Heading2Char"/>
-          <w:rFonts w:cs="Times New Roman"/>
-        </w:rPr>
-        <w:lastRenderedPageBreak/>
-        <w:t xml:space="preserve">2.3 </w:t>
-      </w:r>
-      <w:r>
-        <w:rPr>
-          <w:rStyle w:val="Heading2Char"/>
-          <w:rFonts w:cs="Times New Roman"/>
-        </w:rPr>
-        <w:t>Context Diagram</w:t>
-      </w:r>
-      <w:bookmarkEnd w:id="7"/>
-      <w:r>
-        <w:rPr>
-          <w:rStyle w:val="Heading2Char"/>
-          <w:rFonts w:cs="Times New Roman"/>
-        </w:rPr>
-        <w:t xml:space="preserve"> </w:t>
-      </w:r>
-    </w:p>
-    <w:p>
-      <w:pPr>
-        <w:spacing w:after="0" w:line="240" w:lineRule="auto"/>
-        <w:rPr>
-          <w:rStyle w:val="Heading2Char"/>
-          <w:rFonts w:cs="Times New Roman"/>
-        </w:rPr>
-      </w:pPr>
-    </w:p>
-    <w:p>
-      <w:pPr>
-        <w:spacing w:after="0" w:line="240" w:lineRule="auto"/>
-        <w:rPr>
-          <w:rStyle w:val="Heading2Char"/>
-          <w:rFonts w:cs="Times New Roman"/>
-        </w:rPr>
-      </w:pPr>
-    </w:p>
-    <w:p>
-      <w:pPr>
-        <w:spacing w:after="0" w:line="240" w:lineRule="auto"/>
-        <w:rPr>
-          <w:rFonts w:eastAsia="Times New Roman" w:cs="Times New Roman"/>
-          <w:szCs w:val="24"/>
-        </w:rPr>
-      </w:pPr>
-      <w:r>
-        <w:rPr>
-          <w:noProof/>
-        </w:rPr>
-        <w:drawing>
-          <wp:inline distT="0" distB="0" distL="0" distR="0" wp14:anchorId="4A98AA90" wp14:editId="2DF96FF2">
-            <wp:extent cx="5355590" cy="3354705"/>
-            <wp:effectExtent l="0" t="0" r="0" b="0"/>
-            <wp:docPr id="3" name="Picture 3"/>
-            <wp:cNvGraphicFramePr>
-              <a:graphicFrameLocks xmlns:a="http://schemas.openxmlformats.org/drawingml/2006/main" noChangeAspect="1"/>
-            </wp:cNvGraphicFramePr>
-            <a:graphic xmlns:a="http://schemas.openxmlformats.org/drawingml/2006/main">
-              <a:graphicData uri="http://schemas.openxmlformats.org/drawingml/2006/picture">
-                <pic:pic xmlns:pic="http://schemas.openxmlformats.org/drawingml/2006/picture">
-                  <pic:nvPicPr>
-                    <pic:cNvPr id="0" name="Picture 1"/>
-                    <pic:cNvPicPr>
-                      <a:picLocks noChangeAspect="1" noChangeArrowheads="1"/>
-                    </pic:cNvPicPr>
-                  </pic:nvPicPr>
-                  <pic:blipFill>
-                    <a:blip r:embed="rId7">
-                      <a:extLst>
-                        <a:ext uri="{28A0092B-C50C-407E-A947-70E740481C1C}">
-                          <a14:useLocalDpi xmlns:a14="http://schemas.microsoft.com/office/drawing/2010/main" val="0"/>
-                        </a:ext>
-                      </a:extLst>
-                    </a:blip>
-                    <a:srcRect/>
-                    <a:stretch>
-                      <a:fillRect/>
-                    </a:stretch>
-                  </pic:blipFill>
-                  <pic:spPr bwMode="auto">
-                    <a:xfrm>
-                      <a:off x="0" y="0"/>
-                      <a:ext cx="5355590" cy="3354705"/>
-                    </a:xfrm>
-                    <a:prstGeom prst="rect">
-                      <a:avLst/>
-                    </a:prstGeom>
-                    <a:noFill/>
-                    <a:ln>
-                      <a:noFill/>
-                    </a:ln>
-                  </pic:spPr>
-                </pic:pic>
-              </a:graphicData>
-            </a:graphic>
-          </wp:inline>
-        </w:drawing>
-      </w:r>
-    </w:p>
-    <w:p>
-      <w:r>
-        <w:br/>
-      </w:r>
-      <w:r>
-        <w:br/>
-      </w:r>
-      <w:r>
-        <w:t xml:space="preserve">The context diagram above shows the high-level interactions between the proposed parking and transportation system and its external entities. These entities include students and faculty/staff as users, system administrators, internal systems like the real time rides database and external systems such as MMU's authentication and car sticker databases. The diagram </w:t>
-      </w:r>
-      <w:r>
-        <w:t>describes</w:t>
-      </w:r>
-      <w:r>
-        <w:t xml:space="preserve"> the system's boundaries and the main data flows.</w:t>
-      </w:r>
-    </w:p>
-    <w:p>
-      <w:pPr>
-        <w:spacing w:before="100" w:beforeAutospacing="1" w:after="100" w:afterAutospacing="1" w:line="240" w:lineRule="auto"/>
-        <w:rPr>
-          <w:rStyle w:val="Heading2Char"/>
-          <w:rFonts w:cs="Times New Roman"/>
-        </w:rPr>
-      </w:pPr>
-      <w:r>
-        <w:rPr>
-          <w:rStyle w:val="Heading2Char"/>
-          <w:rFonts w:cs="Times New Roman"/>
-        </w:rPr>
-        <w:br/>
-      </w:r>
-      <w:bookmarkStart w:id="8" w:name="_Toc197438764"/>
-      <w:r>
-        <w:rPr>
-          <w:rStyle w:val="Heading2Char"/>
-          <w:rFonts w:cs="Times New Roman"/>
-        </w:rPr>
-        <w:t xml:space="preserve">2.4 </w:t>
-      </w:r>
-      <w:r>
-        <w:rPr>
-          <w:rStyle w:val="Heading2Char"/>
-          <w:rFonts w:cs="Times New Roman"/>
-        </w:rPr>
-        <w:t>Sources of Requirements</w:t>
-      </w:r>
-      <w:bookmarkEnd w:id="8"/>
-    </w:p>
-    <w:p>
-      <w:pPr>
-        <w:spacing w:before="100" w:beforeAutospacing="1" w:after="100" w:afterAutospacing="1" w:line="240" w:lineRule="auto"/>
-        <w:rPr>
-          <w:rFonts w:eastAsia="Times New Roman" w:cs="Times New Roman"/>
-          <w:szCs w:val="24"/>
-        </w:rPr>
-      </w:pPr>
-      <w:r>
-        <w:rPr>
-          <w:rFonts w:eastAsia="Times New Roman" w:cs="Times New Roman"/>
-          <w:szCs w:val="24"/>
-        </w:rPr>
-        <w:t xml:space="preserve">The requirements for </w:t>
-      </w:r>
-      <w:r>
-        <w:rPr>
-          <w:rFonts w:eastAsia="Times New Roman" w:cs="Times New Roman"/>
-          <w:szCs w:val="24"/>
-        </w:rPr>
-        <w:t>our</w:t>
-      </w:r>
-      <w:r>
-        <w:rPr>
-          <w:rFonts w:eastAsia="Times New Roman" w:cs="Times New Roman"/>
-          <w:szCs w:val="24"/>
-        </w:rPr>
-        <w:t xml:space="preserve"> system are gathered from the following sources:</w:t>
-      </w:r>
-    </w:p>
-    <w:p>
-      <w:pPr>
-        <w:numPr>
-          <w:ilvl w:val="0"/>
-          <w:numId w:val="13"/>
-        </w:numPr>
-        <w:spacing w:before="100" w:beforeAutospacing="1" w:after="100" w:afterAutospacing="1" w:line="240" w:lineRule="auto"/>
-        <w:rPr>
-          <w:rFonts w:eastAsia="Times New Roman" w:cs="Times New Roman"/>
-          <w:szCs w:val="24"/>
-        </w:rPr>
-      </w:pPr>
-      <w:r>
-        <w:rPr>
-          <w:rFonts w:eastAsia="Times New Roman" w:cs="Times New Roman"/>
-          <w:szCs w:val="24"/>
-        </w:rPr>
-        <w:t>End Users (Students and Staff): Provide insight into daily parking issues, feature expectations, and user experience needs.</w:t>
-      </w:r>
-    </w:p>
-    <w:p>
-      <w:pPr>
-        <w:numPr>
-          <w:ilvl w:val="0"/>
-          <w:numId w:val="13"/>
-        </w:numPr>
-        <w:spacing w:before="100" w:beforeAutospacing="1" w:after="100" w:afterAutospacing="1" w:line="240" w:lineRule="auto"/>
-        <w:rPr>
-          <w:rFonts w:eastAsia="Times New Roman" w:cs="Times New Roman"/>
-          <w:szCs w:val="24"/>
-        </w:rPr>
-      </w:pPr>
-      <w:r>
-        <w:rPr>
-          <w:rFonts w:eastAsia="Times New Roman" w:cs="Times New Roman"/>
-          <w:szCs w:val="24"/>
-        </w:rPr>
-        <w:t>System Administrators: Offer requirements related to managing reports and verifying car details.</w:t>
-      </w:r>
-    </w:p>
-    <w:p>
-      <w:pPr>
-        <w:numPr>
-          <w:ilvl w:val="0"/>
-          <w:numId w:val="13"/>
-        </w:numPr>
-        <w:spacing w:before="100" w:beforeAutospacing="1" w:after="100" w:afterAutospacing="1" w:line="240" w:lineRule="auto"/>
-        <w:rPr>
-          <w:rFonts w:eastAsia="Times New Roman" w:cs="Times New Roman"/>
-          <w:szCs w:val="24"/>
-        </w:rPr>
-      </w:pPr>
-      <w:r>
-        <w:rPr>
-          <w:rFonts w:eastAsia="Times New Roman" w:cs="Times New Roman"/>
-          <w:szCs w:val="24"/>
-        </w:rPr>
-        <w:t>University IT Department: Define technical constraints, API details for database, and infrastructure capabilities.</w:t>
-      </w:r>
-    </w:p>
-    <w:p>
-      <w:pPr>
-        <w:numPr>
-          <w:ilvl w:val="0"/>
-          <w:numId w:val="13"/>
-        </w:numPr>
-        <w:spacing w:before="100" w:beforeAutospacing="1" w:after="100" w:afterAutospacing="1" w:line="240" w:lineRule="auto"/>
-        <w:rPr>
-          <w:rFonts w:eastAsia="Times New Roman" w:cs="Times New Roman"/>
-          <w:szCs w:val="24"/>
-        </w:rPr>
-      </w:pPr>
-      <w:r>
-        <w:rPr>
-          <w:rFonts w:eastAsia="Times New Roman" w:cs="Times New Roman"/>
-          <w:szCs w:val="24"/>
-        </w:rPr>
-        <w:t>Existing Campus Policies and Procedures: Inform functional boundaries, such as parking regulations and transport access rules.</w:t>
-      </w:r>
-    </w:p>
-    <w:p>
-      <w:pPr>
-        <w:numPr>
-          <w:ilvl w:val="0"/>
-          <w:numId w:val="13"/>
-        </w:numPr>
-        <w:spacing w:before="100" w:beforeAutospacing="1" w:after="100" w:afterAutospacing="1" w:line="240" w:lineRule="auto"/>
-        <w:rPr>
-          <w:rFonts w:eastAsia="Times New Roman" w:cs="Times New Roman"/>
-          <w:szCs w:val="24"/>
-        </w:rPr>
-      </w:pPr>
-      <w:r>
-        <w:rPr>
-          <w:rFonts w:eastAsia="Times New Roman" w:cs="Times New Roman"/>
-          <w:szCs w:val="24"/>
-        </w:rPr>
-        <w:t>Elicitation Techniques: Data collected via interviews, questionnaires</w:t>
-      </w:r>
-      <w:r>
-        <w:rPr>
-          <w:rFonts w:eastAsia="Times New Roman" w:cs="Times New Roman"/>
-          <w:szCs w:val="24"/>
-        </w:rPr>
-        <w:t xml:space="preserve"> and prototyping with stakeholders</w:t>
-      </w:r>
-      <w:r>
-        <w:rPr>
-          <w:rFonts w:eastAsia="Times New Roman" w:cs="Times New Roman"/>
-          <w:szCs w:val="24"/>
-        </w:rPr>
-        <w:t>.</w:t>
-      </w:r>
-      <w:r>
-        <w:rPr>
-          <w:rFonts w:eastAsia="Times New Roman" w:cs="Times New Roman"/>
-          <w:szCs w:val="24"/>
-        </w:rPr>
-        <w:t xml:space="preserve"> </w:t>
-      </w:r>
-    </w:p>
-    <w:p>
-      <w:pPr>
-        <w:rPr>
-          <w:rFonts w:eastAsia="Times New Roman" w:cs="Times New Roman"/>
-          <w:szCs w:val="24"/>
-        </w:rPr>
-      </w:pPr>
-      <w:r>
-        <w:rPr>
-          <w:rFonts w:eastAsia="Times New Roman" w:cs="Times New Roman"/>
-          <w:szCs w:val="24"/>
-        </w:rPr>
-        <w:br w:type="page"/>
-      </w:r>
-    </w:p>
-    <w:p>
-      <w:pPr>
-        <w:rPr>
-          <w:rStyle w:val="Heading1Char"/>
-          <w:rFonts w:cs="Times New Roman"/>
-        </w:rPr>
-      </w:pPr>
-      <w:bookmarkStart w:id="9" w:name="_Toc197438765"/>
-      <w:r>
-        <w:rPr>
-          <w:rStyle w:val="Heading1Char"/>
-          <w:rFonts w:cs="Times New Roman"/>
-        </w:rPr>
-        <w:lastRenderedPageBreak/>
-        <w:t>3  Requirements Elicitation Plan</w:t>
-      </w:r>
-      <w:bookmarkEnd w:id="9"/>
-    </w:p>
-    <w:p>
-      <w:pPr>
-        <w:spacing w:before="100" w:beforeAutospacing="1" w:after="100" w:afterAutospacing="1" w:line="240" w:lineRule="auto"/>
-        <w:rPr>
-          <w:rStyle w:val="Heading2Char"/>
-          <w:rFonts w:cs="Times New Roman"/>
-        </w:rPr>
-      </w:pPr>
-      <w:r>
-        <w:rPr>
-          <w:rFonts w:eastAsia="Times New Roman" w:cs="Times New Roman"/>
-          <w:szCs w:val="24"/>
-        </w:rPr>
-        <w:br/>
-      </w:r>
-      <w:bookmarkStart w:id="10" w:name="_Toc197438766"/>
-      <w:r>
-        <w:rPr>
-          <w:rStyle w:val="Heading2Char"/>
-          <w:rFonts w:cs="Times New Roman"/>
-        </w:rPr>
-        <w:t xml:space="preserve">3.1 </w:t>
-      </w:r>
-      <w:r>
-        <w:rPr>
-          <w:rStyle w:val="Heading2Char"/>
-          <w:rFonts w:cs="Times New Roman"/>
-        </w:rPr>
-        <w:t>Selected Elicitation Techniques</w:t>
-      </w:r>
-      <w:bookmarkEnd w:id="10"/>
-    </w:p>
-    <w:p>
-      <w:pPr>
-        <w:spacing w:before="100" w:beforeAutospacing="1" w:after="100" w:afterAutospacing="1" w:line="240" w:lineRule="auto"/>
-        <w:rPr>
-          <w:rFonts w:eastAsia="Times New Roman" w:cs="Times New Roman"/>
-          <w:szCs w:val="24"/>
-        </w:rPr>
-      </w:pPr>
-      <w:r>
-        <w:rPr>
-          <w:rFonts w:eastAsia="Times New Roman" w:cs="Times New Roman"/>
-          <w:szCs w:val="24"/>
-        </w:rPr>
-        <w:t xml:space="preserve">Out of the many elicitation techniques, we decided to pick 3 of the most </w:t>
-      </w:r>
-      <w:r>
-        <w:rPr>
-          <w:rFonts w:eastAsia="Times New Roman" w:cs="Times New Roman"/>
-          <w:szCs w:val="24"/>
-        </w:rPr>
-        <w:t xml:space="preserve">crucial </w:t>
-      </w:r>
-      <w:r>
-        <w:t xml:space="preserve">to effectively gather key specifications and user expectations for the proposed system from our stakeholders. </w:t>
-      </w:r>
-    </w:p>
-    <w:p>
-      <w:pPr>
-        <w:spacing w:before="100" w:beforeAutospacing="1" w:after="100" w:afterAutospacing="1" w:line="240" w:lineRule="auto"/>
-        <w:rPr>
-          <w:rFonts w:eastAsia="Times New Roman" w:cs="Times New Roman"/>
-          <w:szCs w:val="24"/>
-        </w:rPr>
-      </w:pPr>
-      <w:r>
-        <w:rPr>
-          <w:rFonts w:eastAsia="Times New Roman" w:cs="Times New Roman"/>
-          <w:szCs w:val="24"/>
-        </w:rPr>
-        <w:t>1. Questionnaire</w:t>
-      </w:r>
-    </w:p>
-    <w:p>
-      <w:pPr>
-        <w:spacing w:before="100" w:beforeAutospacing="1" w:after="100" w:afterAutospacing="1" w:line="240" w:lineRule="auto"/>
-        <w:rPr>
-          <w:rFonts w:eastAsia="Times New Roman" w:cs="Times New Roman"/>
-          <w:szCs w:val="24"/>
-        </w:rPr>
-      </w:pPr>
-      <w:r>
-        <w:rPr>
-          <w:rFonts w:eastAsia="Times New Roman" w:cs="Times New Roman"/>
-          <w:szCs w:val="24"/>
-        </w:rPr>
-        <w:t xml:space="preserve">This technique </w:t>
-      </w:r>
-      <w:r>
-        <w:rPr>
-          <w:rFonts w:eastAsia="Times New Roman" w:cs="Times New Roman"/>
-          <w:szCs w:val="24"/>
-        </w:rPr>
-        <w:t xml:space="preserve">helps to </w:t>
-      </w:r>
-      <w:r>
-        <w:rPr>
-          <w:rFonts w:eastAsia="Times New Roman" w:cs="Times New Roman"/>
-          <w:szCs w:val="24"/>
-        </w:rPr>
-        <w:t>collect general opinions and preferences regarding parking and</w:t>
-      </w:r>
-      <w:r>
-        <w:rPr>
-          <w:rFonts w:eastAsia="Times New Roman" w:cs="Times New Roman"/>
-          <w:szCs w:val="24"/>
-        </w:rPr>
-        <w:t xml:space="preserve"> ride sharing</w:t>
-      </w:r>
-      <w:r>
-        <w:rPr>
-          <w:rFonts w:eastAsia="Times New Roman" w:cs="Times New Roman"/>
-          <w:szCs w:val="24"/>
-        </w:rPr>
-        <w:t xml:space="preserve"> features.</w:t>
-      </w:r>
-    </w:p>
-    <w:p>
-      <w:pPr>
-        <w:numPr>
-          <w:ilvl w:val="0"/>
-          <w:numId w:val="14"/>
-        </w:numPr>
-        <w:spacing w:before="100" w:beforeAutospacing="1" w:after="100" w:afterAutospacing="1" w:line="240" w:lineRule="auto"/>
-        <w:rPr>
-          <w:rFonts w:eastAsia="Times New Roman" w:cs="Times New Roman"/>
-          <w:szCs w:val="24"/>
-        </w:rPr>
-      </w:pPr>
-      <w:r>
-        <w:rPr>
-          <w:rFonts w:eastAsia="Times New Roman" w:cs="Times New Roman"/>
-          <w:szCs w:val="24"/>
-        </w:rPr>
-        <w:t>Cost-effective and time-efficient</w:t>
-      </w:r>
-    </w:p>
-    <w:p>
-      <w:pPr>
-        <w:numPr>
-          <w:ilvl w:val="0"/>
-          <w:numId w:val="14"/>
-        </w:numPr>
-        <w:spacing w:before="100" w:beforeAutospacing="1" w:after="100" w:afterAutospacing="1" w:line="240" w:lineRule="auto"/>
-        <w:rPr>
-          <w:rFonts w:eastAsia="Times New Roman" w:cs="Times New Roman"/>
-          <w:szCs w:val="24"/>
-        </w:rPr>
-      </w:pPr>
-      <w:r>
-        <w:rPr>
-          <w:rFonts w:eastAsia="Times New Roman" w:cs="Times New Roman"/>
-          <w:szCs w:val="24"/>
-        </w:rPr>
-        <w:t>Reaches a large number of respondents quickly</w:t>
-      </w:r>
-    </w:p>
-    <w:p>
-      <w:pPr>
-        <w:numPr>
-          <w:ilvl w:val="0"/>
-          <w:numId w:val="14"/>
-        </w:numPr>
-        <w:spacing w:before="100" w:beforeAutospacing="1" w:after="100" w:afterAutospacing="1" w:line="240" w:lineRule="auto"/>
-        <w:rPr>
-          <w:rFonts w:eastAsia="Times New Roman" w:cs="Times New Roman"/>
-          <w:szCs w:val="24"/>
-        </w:rPr>
-      </w:pPr>
-      <w:r>
-        <w:rPr>
-          <w:rFonts w:eastAsia="Times New Roman" w:cs="Times New Roman"/>
-          <w:szCs w:val="24"/>
-        </w:rPr>
-        <w:t xml:space="preserve">Useful for identifying common </w:t>
-      </w:r>
-      <w:r>
-        <w:rPr>
-          <w:rFonts w:eastAsia="Times New Roman" w:cs="Times New Roman"/>
-          <w:szCs w:val="24"/>
-        </w:rPr>
-        <w:t>issues</w:t>
-      </w:r>
-      <w:r>
-        <w:rPr>
-          <w:rFonts w:eastAsia="Times New Roman" w:cs="Times New Roman"/>
-          <w:szCs w:val="24"/>
-        </w:rPr>
-        <w:t xml:space="preserve"> and feature expectations</w:t>
-      </w:r>
-    </w:p>
-    <w:p>
-      <w:pPr>
-        <w:spacing w:before="100" w:beforeAutospacing="1" w:after="100" w:afterAutospacing="1" w:line="240" w:lineRule="auto"/>
-        <w:rPr>
-          <w:rFonts w:eastAsia="Times New Roman" w:cs="Times New Roman"/>
-          <w:szCs w:val="24"/>
-        </w:rPr>
-      </w:pPr>
-      <w:r>
-        <w:rPr>
-          <w:rFonts w:eastAsia="Times New Roman" w:cs="Times New Roman"/>
-          <w:szCs w:val="24"/>
-        </w:rPr>
-        <w:t>2. Interview</w:t>
-      </w:r>
-    </w:p>
-    <w:p>
-      <w:pPr>
-        <w:spacing w:before="100" w:beforeAutospacing="1" w:after="100" w:afterAutospacing="1" w:line="240" w:lineRule="auto"/>
-        <w:rPr>
-          <w:rFonts w:eastAsia="Times New Roman" w:cs="Times New Roman"/>
-          <w:szCs w:val="24"/>
-        </w:rPr>
-      </w:pPr>
-      <w:r>
-        <w:rPr>
-          <w:rFonts w:eastAsia="Times New Roman" w:cs="Times New Roman"/>
-          <w:szCs w:val="24"/>
-        </w:rPr>
-        <w:t>One-on-one interviews were conducted with selected stakeholders, including students, system administrators, and university IT staff</w:t>
-      </w:r>
-      <w:r>
-        <w:rPr>
-          <w:rFonts w:eastAsia="Times New Roman" w:cs="Times New Roman"/>
-          <w:szCs w:val="24"/>
-        </w:rPr>
-        <w:t xml:space="preserve"> to share thoughts and</w:t>
-      </w:r>
-      <w:r>
-        <w:rPr>
-          <w:rFonts w:eastAsia="Times New Roman" w:cs="Times New Roman"/>
-          <w:szCs w:val="24"/>
-        </w:rPr>
-        <w:t xml:space="preserve"> explore specific requirements in detail.</w:t>
-      </w:r>
-    </w:p>
-    <w:p>
-      <w:pPr>
-        <w:numPr>
-          <w:ilvl w:val="0"/>
-          <w:numId w:val="15"/>
-        </w:numPr>
-        <w:spacing w:before="100" w:beforeAutospacing="1" w:after="100" w:afterAutospacing="1" w:line="240" w:lineRule="auto"/>
-        <w:rPr>
-          <w:rFonts w:eastAsia="Times New Roman" w:cs="Times New Roman"/>
-          <w:szCs w:val="24"/>
-        </w:rPr>
-      </w:pPr>
-      <w:r>
-        <w:rPr>
-          <w:rFonts w:eastAsia="Times New Roman" w:cs="Times New Roman"/>
-          <w:szCs w:val="24"/>
-        </w:rPr>
-        <w:t>Allows follow-up questions and clarification</w:t>
-      </w:r>
-    </w:p>
-    <w:p>
-      <w:pPr>
-        <w:numPr>
-          <w:ilvl w:val="0"/>
-          <w:numId w:val="15"/>
-        </w:numPr>
-        <w:spacing w:before="100" w:beforeAutospacing="1" w:after="100" w:afterAutospacing="1" w:line="240" w:lineRule="auto"/>
-        <w:rPr>
-          <w:rFonts w:eastAsia="Times New Roman" w:cs="Times New Roman"/>
-          <w:szCs w:val="24"/>
-        </w:rPr>
-      </w:pPr>
-      <w:r>
-        <w:rPr>
-          <w:rFonts w:eastAsia="Times New Roman" w:cs="Times New Roman"/>
-          <w:szCs w:val="24"/>
-        </w:rPr>
-        <w:t>Provides detailed, context-rich insights</w:t>
-      </w:r>
-    </w:p>
-    <w:p>
-      <w:pPr>
-        <w:numPr>
-          <w:ilvl w:val="0"/>
-          <w:numId w:val="15"/>
-        </w:numPr>
-        <w:spacing w:before="100" w:beforeAutospacing="1" w:after="100" w:afterAutospacing="1" w:line="240" w:lineRule="auto"/>
-        <w:rPr>
-          <w:rFonts w:eastAsia="Times New Roman" w:cs="Times New Roman"/>
-          <w:szCs w:val="24"/>
-        </w:rPr>
-      </w:pPr>
-      <w:r>
-        <w:rPr>
-          <w:rFonts w:eastAsia="Times New Roman" w:cs="Times New Roman"/>
-          <w:szCs w:val="24"/>
-        </w:rPr>
-        <w:t>Helps understand workflows, exceptions, and stakeholder goals</w:t>
-      </w:r>
-    </w:p>
-    <w:p>
-      <w:pPr>
-        <w:spacing w:before="100" w:beforeAutospacing="1" w:after="100" w:afterAutospacing="1" w:line="240" w:lineRule="auto"/>
-        <w:rPr>
-          <w:rFonts w:eastAsia="Times New Roman" w:cs="Times New Roman"/>
-          <w:szCs w:val="24"/>
-        </w:rPr>
-      </w:pPr>
-      <w:r>
-        <w:rPr>
-          <w:rFonts w:eastAsia="Times New Roman" w:cs="Times New Roman"/>
-          <w:szCs w:val="24"/>
-        </w:rPr>
-        <w:t>3. Prototyping</w:t>
-      </w:r>
-    </w:p>
-    <w:p>
-      <w:pPr>
-        <w:spacing w:before="100" w:beforeAutospacing="1" w:after="100" w:afterAutospacing="1" w:line="240" w:lineRule="auto"/>
-        <w:rPr>
-          <w:rFonts w:eastAsia="Times New Roman" w:cs="Times New Roman"/>
-          <w:szCs w:val="24"/>
-        </w:rPr>
-      </w:pPr>
-      <w:r>
-        <w:rPr>
-          <w:rFonts w:eastAsia="Times New Roman" w:cs="Times New Roman"/>
-          <w:szCs w:val="24"/>
-        </w:rPr>
-        <w:t>Figma prototypes</w:t>
-      </w:r>
-      <w:r>
-        <w:rPr>
-          <w:rFonts w:eastAsia="Times New Roman" w:cs="Times New Roman"/>
-          <w:szCs w:val="24"/>
-        </w:rPr>
-        <w:t xml:space="preserve"> were developed to demonstrate possible layouts and </w:t>
-      </w:r>
-      <w:r>
-        <w:rPr>
-          <w:rFonts w:eastAsia="Times New Roman" w:cs="Times New Roman"/>
-          <w:szCs w:val="24"/>
-        </w:rPr>
-        <w:t>overall of the system</w:t>
-      </w:r>
-      <w:r>
-        <w:rPr>
-          <w:rFonts w:eastAsia="Times New Roman" w:cs="Times New Roman"/>
-          <w:szCs w:val="24"/>
-        </w:rPr>
-        <w:t>. These were shown to users for feedback</w:t>
-      </w:r>
-      <w:r>
-        <w:rPr>
-          <w:rFonts w:eastAsia="Times New Roman" w:cs="Times New Roman"/>
-          <w:szCs w:val="24"/>
-        </w:rPr>
-        <w:t xml:space="preserve"> and confirmation</w:t>
-      </w:r>
-      <w:r>
-        <w:rPr>
-          <w:rFonts w:eastAsia="Times New Roman" w:cs="Times New Roman"/>
-          <w:szCs w:val="24"/>
-        </w:rPr>
-        <w:t>.</w:t>
-      </w:r>
-    </w:p>
-    <w:p>
-      <w:pPr>
-        <w:numPr>
-          <w:ilvl w:val="0"/>
-          <w:numId w:val="16"/>
-        </w:numPr>
-        <w:spacing w:before="100" w:beforeAutospacing="1" w:after="100" w:afterAutospacing="1" w:line="240" w:lineRule="auto"/>
-        <w:rPr>
-          <w:rFonts w:eastAsia="Times New Roman" w:cs="Times New Roman"/>
-          <w:szCs w:val="24"/>
-        </w:rPr>
-      </w:pPr>
-      <w:r>
-        <w:rPr>
-          <w:rFonts w:eastAsia="Times New Roman" w:cs="Times New Roman"/>
-          <w:szCs w:val="24"/>
-        </w:rPr>
-        <w:t>Helps validate assumptions before implementation</w:t>
-      </w:r>
-    </w:p>
-    <w:p>
-      <w:pPr>
-        <w:numPr>
-          <w:ilvl w:val="0"/>
-          <w:numId w:val="16"/>
-        </w:numPr>
-        <w:spacing w:before="100" w:beforeAutospacing="1" w:after="100" w:afterAutospacing="1" w:line="240" w:lineRule="auto"/>
-        <w:rPr>
-          <w:rFonts w:eastAsia="Times New Roman" w:cs="Times New Roman"/>
-          <w:szCs w:val="24"/>
-        </w:rPr>
-      </w:pPr>
-      <w:r>
-        <w:rPr>
-          <w:rFonts w:eastAsia="Times New Roman" w:cs="Times New Roman"/>
-          <w:szCs w:val="24"/>
-        </w:rPr>
-        <w:t xml:space="preserve">Encourages stakeholders to express </w:t>
-      </w:r>
-      <w:r>
-        <w:rPr>
-          <w:rFonts w:eastAsia="Times New Roman" w:cs="Times New Roman"/>
-          <w:szCs w:val="24"/>
-        </w:rPr>
-        <w:t>preferences and UI concerns</w:t>
-      </w:r>
-    </w:p>
-    <w:p>
-      <w:pPr>
-        <w:numPr>
-          <w:ilvl w:val="0"/>
-          <w:numId w:val="16"/>
-        </w:numPr>
-        <w:spacing w:before="100" w:beforeAutospacing="1" w:after="100" w:afterAutospacing="1" w:line="240" w:lineRule="auto"/>
-        <w:rPr>
-          <w:rStyle w:val="Heading2Char"/>
-          <w:rFonts w:eastAsia="Times New Roman" w:cs="Times New Roman"/>
-          <w:sz w:val="24"/>
-          <w:szCs w:val="24"/>
-        </w:rPr>
-      </w:pPr>
-      <w:r>
-        <w:rPr>
-          <w:rFonts w:eastAsia="Times New Roman" w:cs="Times New Roman"/>
-          <w:szCs w:val="24"/>
-        </w:rPr>
-        <w:t>Useful in discovering hidden usability or feature gaps</w:t>
-      </w:r>
-    </w:p>
-    <w:p>
-      <w:pPr>
-        <w:spacing w:before="100" w:beforeAutospacing="1" w:after="100" w:afterAutospacing="1" w:line="240" w:lineRule="auto"/>
-        <w:rPr>
-          <w:rStyle w:val="Heading2Char"/>
-          <w:rFonts w:cs="Times New Roman"/>
-        </w:rPr>
-      </w:pPr>
-      <w:r>
-        <w:rPr>
-          <w:rStyle w:val="Heading2Char"/>
-          <w:rFonts w:cs="Times New Roman"/>
-        </w:rPr>
-        <w:br/>
-      </w:r>
-      <w:bookmarkStart w:id="11" w:name="_Toc197438767"/>
-      <w:r>
-        <w:rPr>
-          <w:rStyle w:val="Heading2Char"/>
-          <w:rFonts w:cs="Times New Roman"/>
-        </w:rPr>
-        <w:t>3.2 Justification for Using the Kano Model</w:t>
-      </w:r>
-      <w:r>
-        <w:rPr>
-          <w:rStyle w:val="Heading2Char"/>
-          <w:rFonts w:cs="Times New Roman"/>
-        </w:rPr>
-        <w:t xml:space="preserve"> </w:t>
-      </w:r>
-      <w:r>
-        <w:rPr>
-          <w:rStyle w:val="Heading2Char"/>
-          <w:rFonts w:cs="Times New Roman"/>
-        </w:rPr>
-        <w:t>Elicitation Strategy Overview</w:t>
-      </w:r>
-      <w:bookmarkEnd w:id="11"/>
-    </w:p>
-    <w:p>
-      <w:pPr>
-        <w:spacing w:before="100" w:beforeAutospacing="1" w:after="100" w:afterAutospacing="1" w:line="240" w:lineRule="auto"/>
-        <w:rPr>
-          <w:rFonts w:eastAsia="Times New Roman" w:cs="Times New Roman"/>
-          <w:szCs w:val="24"/>
-        </w:rPr>
-      </w:pPr>
-      <w:r>
-        <w:rPr>
-          <w:rFonts w:eastAsia="Times New Roman" w:hAnsi="Symbol" w:cs="Times New Roman"/>
-          <w:szCs w:val="24"/>
-        </w:rPr>
-        <w:t></w:t>
-      </w:r>
-      <w:r>
-        <w:rPr>
-          <w:rFonts w:eastAsia="Times New Roman" w:cs="Times New Roman"/>
-          <w:szCs w:val="24"/>
-        </w:rPr>
-        <w:t xml:space="preserve">  Summarize </w:t>
-      </w:r>
-      <w:r>
-        <w:rPr>
-          <w:rFonts w:eastAsia="Times New Roman" w:cs="Times New Roman"/>
-          <w:szCs w:val="24"/>
-        </w:rPr>
-        <w:t xml:space="preserve">how requirements are gathered </w:t>
-      </w:r>
-      <w:r>
-        <w:rPr>
-          <w:rFonts w:eastAsia="Times New Roman" w:cs="Times New Roman"/>
-          <w:szCs w:val="24"/>
-        </w:rPr>
-        <w:t xml:space="preserve"> (e.g., interviews, surveys, task analysis).</w:t>
-      </w:r>
-    </w:p>
-    <w:p>
-      <w:pPr>
-        <w:spacing w:before="100" w:beforeAutospacing="1" w:after="100" w:afterAutospacing="1" w:line="240" w:lineRule="auto"/>
-        <w:rPr>
-          <w:rFonts w:eastAsia="Times New Roman" w:cs="Times New Roman"/>
-          <w:szCs w:val="24"/>
-        </w:rPr>
-      </w:pPr>
-      <w:r>
-        <w:rPr>
-          <w:rFonts w:eastAsia="Times New Roman" w:hAnsi="Symbol" w:cs="Times New Roman"/>
-          <w:szCs w:val="24"/>
-        </w:rPr>
-        <w:t></w:t>
-      </w:r>
-      <w:r>
-        <w:rPr>
-          <w:rFonts w:eastAsia="Times New Roman" w:cs="Times New Roman"/>
-          <w:szCs w:val="24"/>
-        </w:rPr>
-        <w:t xml:space="preserve">  Describe team roles (who did what).</w:t>
-      </w:r>
-    </w:p>
-    <w:p>
-      <w:pPr>
-        <w:spacing w:before="100" w:beforeAutospacing="1" w:after="100" w:afterAutospacing="1" w:line="240" w:lineRule="auto"/>
-        <w:rPr>
-          <w:rStyle w:val="Heading2Char"/>
-          <w:rFonts w:cs="Times New Roman"/>
-        </w:rPr>
-      </w:pPr>
-    </w:p>
-    <w:p>
-      <w:pPr>
-        <w:spacing w:before="100" w:beforeAutospacing="1" w:after="100" w:afterAutospacing="1" w:line="240" w:lineRule="auto"/>
-        <w:rPr>
-          <w:rStyle w:val="Heading2Char"/>
-          <w:rFonts w:cs="Times New Roman"/>
-        </w:rPr>
-      </w:pPr>
-      <w:r>
-        <w:rPr>
-          <w:rStyle w:val="Heading2Char"/>
-          <w:rFonts w:cs="Times New Roman"/>
-        </w:rPr>
-        <w:lastRenderedPageBreak/>
-        <w:br/>
-      </w:r>
-      <w:bookmarkStart w:id="12" w:name="_Toc197438768"/>
-      <w:r>
-        <w:rPr>
-          <w:rStyle w:val="Heading2Char"/>
-          <w:rFonts w:cs="Times New Roman"/>
-        </w:rPr>
-        <w:t>3.3 Classification of Requirements</w:t>
-      </w:r>
-      <w:r>
-        <w:rPr>
-          <w:rStyle w:val="Heading2Char"/>
-          <w:rFonts w:cs="Times New Roman"/>
-        </w:rPr>
-        <w:t xml:space="preserve"> </w:t>
-      </w:r>
-      <w:r>
-        <w:rPr>
-          <w:rStyle w:val="Heading2Char"/>
-          <w:rFonts w:cs="Times New Roman"/>
-        </w:rPr>
-        <w:t>Justification for Using the Kano Model</w:t>
-      </w:r>
-      <w:bookmarkEnd w:id="12"/>
-    </w:p>
-    <w:p>
-      <w:r>
-        <w:t>Why we choose kano model preferbally bullet point form</w:t>
-      </w:r>
-    </w:p>
-    <w:p>
-      <w:pPr>
-        <w:spacing w:before="100" w:beforeAutospacing="1" w:after="100" w:afterAutospacing="1" w:line="240" w:lineRule="auto"/>
-        <w:rPr>
-          <w:rStyle w:val="Heading2Char"/>
-          <w:rFonts w:cs="Times New Roman"/>
-        </w:rPr>
-      </w:pPr>
-    </w:p>
-    <w:p>
-      <w:pPr>
-        <w:spacing w:before="100" w:beforeAutospacing="1" w:after="100" w:afterAutospacing="1" w:line="240" w:lineRule="auto"/>
-        <w:rPr>
-          <w:rStyle w:val="Heading2Char"/>
-          <w:rFonts w:cs="Times New Roman"/>
-        </w:rPr>
-      </w:pPr>
-      <w:r>
-        <w:rPr>
-          <w:rStyle w:val="Heading2Char"/>
-          <w:rFonts w:cs="Times New Roman"/>
-        </w:rPr>
-        <w:br/>
-      </w:r>
-      <w:bookmarkStart w:id="13" w:name="_Toc197438769"/>
-      <w:r>
-        <w:rPr>
-          <w:rStyle w:val="Heading2Char"/>
-          <w:rFonts w:cs="Times New Roman"/>
-        </w:rPr>
-        <w:t xml:space="preserve">3.4 </w:t>
+        <w:t xml:space="preserve">1.2 </w:t>
       </w:r>
       <w:r>
         <w:rPr>
@@ -5476,7 +1573,7 @@
         </w:rPr>
         <w:t xml:space="preserve"> Using Kano Model</w:t>
       </w:r>
-      <w:bookmarkEnd w:id="13"/>
+      <w:bookmarkEnd w:id="3"/>
     </w:p>
     <w:p>
       <w:pPr>
@@ -5543,15 +1640,31 @@
           <w:rFonts w:cs="Times New Roman"/>
         </w:rPr>
       </w:pPr>
-      <w:bookmarkStart w:id="14" w:name="_Toc197438770"/>
+      <w:bookmarkStart w:id="4" w:name="_Toc198085477"/>
+      <w:proofErr w:type="gramStart"/>
       <w:r>
         <w:rPr>
           <w:rStyle w:val="Heading1Char"/>
           <w:rFonts w:cs="Times New Roman"/>
         </w:rPr>
-        <w:t>4  Elicitation Execution and Findings</w:t>
+        <w:t>2</w:t>
       </w:r>
-      <w:bookmarkEnd w:id="14"/>
+      <w:r>
+        <w:rPr>
+          <w:rStyle w:val="Heading1Char"/>
+          <w:rFonts w:cs="Times New Roman"/>
+        </w:rPr>
+        <w:t xml:space="preserve">  Elicitation</w:t>
+      </w:r>
+      <w:proofErr w:type="gramEnd"/>
+      <w:r>
+        <w:rPr>
+          <w:rStyle w:val="Heading1Char"/>
+          <w:rFonts w:cs="Times New Roman"/>
+        </w:rPr>
+        <w:t xml:space="preserve"> Execution and Findings</w:t>
+      </w:r>
+      <w:bookmarkEnd w:id="4"/>
     </w:p>
     <w:p>
       <w:pPr>
@@ -5567,33 +1680,6 @@
           <w:szCs w:val="24"/>
         </w:rPr>
         <w:br/>
-      </w:r>
-      <w:bookmarkStart w:id="15" w:name="_Toc197438771"/>
-      <w:r>
-        <w:rPr>
-          <w:rStyle w:val="Heading2Char"/>
-          <w:rFonts w:cs="Times New Roman"/>
-        </w:rPr>
-        <w:t>4.1 Summary of Elicitation Sessions</w:t>
-      </w:r>
-      <w:bookmarkEnd w:id="15"/>
-    </w:p>
-    <w:p>
-      <w:pPr>
-        <w:spacing w:before="100" w:beforeAutospacing="1" w:after="100" w:afterAutospacing="1" w:line="240" w:lineRule="auto"/>
-        <w:rPr>
-          <w:rStyle w:val="Heading2Char"/>
-          <w:rFonts w:cs="Times New Roman"/>
-        </w:rPr>
-      </w:pPr>
-      <w:r>
-        <w:t>(</w:t>
-      </w:r>
-      <w:r>
-        <w:t>provides an overview or summary of the elicitation activities you’ve conducted, typically includes a summary of what was discussed, the main points or insights gathered, and any key takeaways from those sessions. It is more about describing the process, context, and the outcomes from the sessions themselves, without delving into the specifics of the requirements.</w:t>
-      </w:r>
-      <w:r>
-        <w:t>)</w:t>
       </w:r>
     </w:p>
     <w:p>
@@ -5604,6 +1690,15 @@
           <w:rFonts w:cs="Times New Roman"/>
         </w:rPr>
       </w:pPr>
+    </w:p>
+    <w:p>
+      <w:pPr>
+        <w:spacing w:before="100" w:beforeAutospacing="1" w:after="100" w:afterAutospacing="1" w:line="240" w:lineRule="auto"/>
+        <w:rPr>
+          <w:rStyle w:val="Heading2Char"/>
+          <w:rFonts w:cs="Times New Roman"/>
+        </w:rPr>
+      </w:pPr>
       <w:r>
         <w:rPr>
           <w:rStyle w:val="Heading2Char"/>
@@ -5611,15 +1706,31 @@
         </w:rPr>
         <w:br/>
       </w:r>
-      <w:bookmarkStart w:id="16" w:name="_Toc197438772"/>
+      <w:bookmarkStart w:id="5" w:name="_Toc198085478"/>
+      <w:proofErr w:type="gramStart"/>
       <w:r>
         <w:rPr>
           <w:rStyle w:val="Heading2Char"/>
           <w:rFonts w:cs="Times New Roman"/>
         </w:rPr>
-        <w:t>4.2 Categorized Requirements (Based on Kano)</w:t>
+        <w:t xml:space="preserve">2.1 </w:t>
       </w:r>
-      <w:bookmarkEnd w:id="16"/>
+      <w:r>
+        <w:rPr>
+          <w:rStyle w:val="Heading2Char"/>
+          <w:rFonts w:cs="Times New Roman"/>
+        </w:rPr>
+        <w:t xml:space="preserve"> Categorized</w:t>
+      </w:r>
+      <w:proofErr w:type="gramEnd"/>
+      <w:r>
+        <w:rPr>
+          <w:rStyle w:val="Heading2Char"/>
+          <w:rFonts w:cs="Times New Roman"/>
+        </w:rPr>
+        <w:t xml:space="preserve"> Requirements (Based on Kano)</w:t>
+      </w:r>
+      <w:bookmarkEnd w:id="5"/>
     </w:p>
     <w:p>
       <w:r>
@@ -5670,7 +1781,7 @@
                     </pic:cNvPicPr>
                   </pic:nvPicPr>
                   <pic:blipFill>
-                    <a:blip r:embed="rId8">
+                    <a:blip r:embed="rId7">
                       <a:extLst>
                         <a:ext uri="{28A0092B-C50C-407E-A947-70E740481C1C}">
                           <a14:useLocalDpi xmlns:a14="http://schemas.microsoft.com/office/drawing/2010/main" val="0"/>
@@ -5724,245 +1835,101 @@
       <w:pPr>
         <w:spacing w:before="100" w:beforeAutospacing="1" w:after="100" w:afterAutospacing="1" w:line="240" w:lineRule="auto"/>
         <w:rPr>
+          <w:rFonts w:eastAsia="Times New Roman" w:cs="Times New Roman"/>
+          <w:szCs w:val="24"/>
+        </w:rPr>
+      </w:pPr>
+    </w:p>
+    <w:p>
+      <w:pPr>
+        <w:spacing w:before="100" w:beforeAutospacing="1" w:after="100" w:afterAutospacing="1" w:line="240" w:lineRule="auto"/>
+        <w:rPr>
           <w:rStyle w:val="Heading2Char"/>
           <w:rFonts w:cs="Times New Roman"/>
         </w:rPr>
       </w:pPr>
+    </w:p>
+    <w:p>
+      <w:pPr>
+        <w:spacing w:before="100" w:beforeAutospacing="1" w:after="100" w:afterAutospacing="1" w:line="240" w:lineRule="auto"/>
+        <w:rPr>
+          <w:rFonts w:eastAsia="Times New Roman" w:cs="Times New Roman"/>
+          <w:szCs w:val="24"/>
+        </w:rPr>
+      </w:pPr>
+    </w:p>
+    <w:p>
+      <w:pPr>
+        <w:spacing w:before="100" w:beforeAutospacing="1" w:after="100" w:afterAutospacing="1" w:line="240" w:lineRule="auto"/>
+        <w:rPr>
+          <w:rStyle w:val="Heading1Char"/>
+          <w:rFonts w:cs="Times New Roman"/>
+        </w:rPr>
+      </w:pPr>
+      <w:bookmarkStart w:id="6" w:name="_Toc198085479"/>
+      <w:proofErr w:type="gramStart"/>
       <w:r>
         <w:rPr>
-          <w:rStyle w:val="Heading2Char"/>
-          <w:rFonts w:cs="Times New Roman"/>
-        </w:rPr>
-        <w:br/>
-      </w:r>
-      <w:bookmarkStart w:id="17" w:name="_Toc197438773"/>
-      <w:r>
-        <w:rPr>
-          <w:rStyle w:val="Heading2Char"/>
-          <w:rFonts w:cs="Times New Roman"/>
-        </w:rPr>
-        <w:t>4.</w:t>
-      </w:r>
-      <w:r>
-        <w:rPr>
-          <w:rStyle w:val="Heading2Char"/>
+          <w:rStyle w:val="Heading1Char"/>
           <w:rFonts w:cs="Times New Roman"/>
         </w:rPr>
         <w:t>3</w:t>
       </w:r>
       <w:r>
         <w:rPr>
-          <w:rStyle w:val="Heading2Char"/>
-          <w:rFonts w:cs="Times New Roman"/>
-        </w:rPr>
-        <w:t xml:space="preserve"> Observations and Notes</w:t>
+          <w:rStyle w:val="Heading1Char"/>
+          <w:rFonts w:cs="Times New Roman"/>
+        </w:rPr>
+        <w:t xml:space="preserve">  Appendices</w:t>
       </w:r>
-      <w:bookmarkEnd w:id="17"/>
+      <w:bookmarkEnd w:id="6"/>
+      <w:proofErr w:type="gramEnd"/>
     </w:p>
     <w:p>
       <w:pPr>
-        <w:numPr>
-          <w:ilvl w:val="0"/>
-          <w:numId w:val="1"/>
-        </w:numPr>
         <w:spacing w:before="100" w:beforeAutospacing="1" w:after="100" w:afterAutospacing="1" w:line="240" w:lineRule="auto"/>
         <w:rPr>
-          <w:rFonts w:eastAsia="Times New Roman" w:cs="Times New Roman"/>
-          <w:szCs w:val="24"/>
-        </w:rPr>
-      </w:pPr>
+          <w:rStyle w:val="Heading2Char"/>
+          <w:rFonts w:cs="Times New Roman"/>
+        </w:rPr>
+      </w:pPr>
+      <w:bookmarkStart w:id="7" w:name="_Toc198085480"/>
       <w:r>
         <w:rPr>
-          <w:rFonts w:eastAsia="Times New Roman" w:cs="Times New Roman"/>
-          <w:szCs w:val="24"/>
-        </w:rPr>
-        <w:t>General findings and interesting things noticed.</w:t>
+          <w:rStyle w:val="Heading2Char"/>
+          <w:rFonts w:cs="Times New Roman"/>
+        </w:rPr>
+        <w:t>3</w:t>
       </w:r>
+      <w:r>
+        <w:rPr>
+          <w:rStyle w:val="Heading2Char"/>
+          <w:rFonts w:cs="Times New Roman"/>
+        </w:rPr>
+        <w:t>.</w:t>
+      </w:r>
+      <w:r>
+        <w:rPr>
+          <w:rStyle w:val="Heading2Char"/>
+          <w:rFonts w:cs="Times New Roman"/>
+        </w:rPr>
+        <w:t>1</w:t>
+      </w:r>
+      <w:r>
+        <w:rPr>
+          <w:rStyle w:val="Heading2Char"/>
+          <w:rFonts w:cs="Times New Roman"/>
+        </w:rPr>
+        <w:t xml:space="preserve"> References</w:t>
+      </w:r>
+      <w:bookmarkEnd w:id="7"/>
     </w:p>
     <w:p>
-      <w:pPr>
-        <w:numPr>
-          <w:ilvl w:val="0"/>
-          <w:numId w:val="1"/>
-        </w:numPr>
-        <w:spacing w:before="100" w:beforeAutospacing="1" w:after="100" w:afterAutospacing="1" w:line="240" w:lineRule="auto"/>
-        <w:rPr>
-          <w:rFonts w:eastAsia="Times New Roman" w:cs="Times New Roman"/>
-          <w:szCs w:val="24"/>
-        </w:rPr>
-      </w:pPr>
-      <w:r>
-        <w:rPr>
-          <w:rFonts w:eastAsia="Times New Roman" w:cs="Times New Roman"/>
-          <w:szCs w:val="24"/>
-        </w:rPr>
-        <w:t>Conflicting or ambiguous feedback.</w:t>
-      </w:r>
-    </w:p>
-    <w:p>
-      <w:pPr>
-        <w:numPr>
-          <w:ilvl w:val="0"/>
-          <w:numId w:val="1"/>
-        </w:numPr>
-        <w:spacing w:before="100" w:beforeAutospacing="1" w:after="100" w:afterAutospacing="1" w:line="240" w:lineRule="auto"/>
-        <w:rPr>
-          <w:rFonts w:eastAsia="Times New Roman" w:cs="Times New Roman"/>
-          <w:szCs w:val="24"/>
-        </w:rPr>
-      </w:pPr>
-      <w:r>
-        <w:rPr>
-          <w:rFonts w:eastAsia="Times New Roman" w:cs="Times New Roman"/>
-          <w:szCs w:val="24"/>
-        </w:rPr>
-        <w:t>Anything that impacted what made it into the SRS.</w:t>
-      </w:r>
-    </w:p>
-    <w:p>
-      <w:pPr>
-        <w:spacing w:before="100" w:beforeAutospacing="1" w:after="100" w:afterAutospacing="1" w:line="240" w:lineRule="auto"/>
-        <w:rPr>
-          <w:rStyle w:val="Heading2Char"/>
-          <w:rFonts w:cs="Times New Roman"/>
-        </w:rPr>
-      </w:pPr>
-    </w:p>
-    <w:p>
-      <w:pPr>
-        <w:spacing w:before="100" w:beforeAutospacing="1" w:after="100" w:afterAutospacing="1" w:line="240" w:lineRule="auto"/>
-        <w:rPr>
-          <w:rFonts w:eastAsia="Times New Roman" w:cs="Times New Roman"/>
-          <w:szCs w:val="24"/>
-        </w:rPr>
-      </w:pPr>
-    </w:p>
-    <w:p>
-      <w:pPr>
-        <w:spacing w:before="100" w:beforeAutospacing="1" w:after="100" w:afterAutospacing="1" w:line="240" w:lineRule="auto"/>
-        <w:rPr>
-          <w:rStyle w:val="Heading1Char"/>
-          <w:rFonts w:cs="Times New Roman"/>
-        </w:rPr>
-      </w:pPr>
-      <w:bookmarkStart w:id="18" w:name="_Toc197438774"/>
-      <w:r>
-        <w:rPr>
-          <w:rStyle w:val="Heading1Char"/>
-          <w:rFonts w:cs="Times New Roman"/>
-        </w:rPr>
-        <w:t>5  Appendices</w:t>
-      </w:r>
-      <w:bookmarkEnd w:id="18"/>
-    </w:p>
-    <w:p>
-      <w:pPr>
-        <w:spacing w:before="100" w:beforeAutospacing="1" w:after="100" w:afterAutospacing="1" w:line="240" w:lineRule="auto"/>
-        <w:rPr>
-          <w:rStyle w:val="Heading2Char"/>
-          <w:rFonts w:cs="Times New Roman"/>
-        </w:rPr>
-      </w:pPr>
-      <w:r>
-        <w:rPr>
-          <w:rFonts w:eastAsia="Times New Roman" w:cs="Times New Roman"/>
-          <w:szCs w:val="24"/>
-        </w:rPr>
-        <w:br/>
-      </w:r>
-      <w:bookmarkStart w:id="19" w:name="_Toc197438775"/>
-      <w:r>
-        <w:rPr>
-          <w:rStyle w:val="Heading2Char"/>
-          <w:rFonts w:cs="Times New Roman"/>
-        </w:rPr>
-        <w:t>5.1 Raw Notes or Transcripts</w:t>
-      </w:r>
-      <w:bookmarkEnd w:id="19"/>
-    </w:p>
-    <w:p>
+      <w:proofErr w:type="spellStart"/>
       <w:r>
         <w:t>fsdfsddf</w:t>
       </w:r>
-    </w:p>
-    <w:p>
-      <w:pPr>
-        <w:spacing w:before="100" w:beforeAutospacing="1" w:after="100" w:afterAutospacing="1" w:line="240" w:lineRule="auto"/>
-        <w:rPr>
-          <w:rStyle w:val="Heading2Char"/>
-          <w:rFonts w:cs="Times New Roman"/>
-        </w:rPr>
-      </w:pPr>
-    </w:p>
-    <w:p>
-      <w:pPr>
-        <w:spacing w:before="100" w:beforeAutospacing="1" w:after="100" w:afterAutospacing="1" w:line="240" w:lineRule="auto"/>
-        <w:rPr>
-          <w:rStyle w:val="Heading2Char"/>
-          <w:rFonts w:cs="Times New Roman"/>
-        </w:rPr>
-      </w:pPr>
-      <w:r>
-        <w:rPr>
-          <w:rStyle w:val="Heading2Char"/>
-          <w:rFonts w:cs="Times New Roman"/>
-        </w:rPr>
-        <w:lastRenderedPageBreak/>
-        <w:br/>
-      </w:r>
-      <w:bookmarkStart w:id="20" w:name="_Toc197438776"/>
-      <w:r>
-        <w:rPr>
-          <w:rStyle w:val="Heading2Char"/>
-          <w:rFonts w:cs="Times New Roman"/>
-        </w:rPr>
-        <w:t>5.2 Survey Results or Interview Templates</w:t>
-      </w:r>
-      <w:bookmarkEnd w:id="20"/>
-    </w:p>
-    <w:p>
-      <w:r>
-        <w:t>fsdfsddf</w:t>
-      </w:r>
-    </w:p>
-    <w:p>
-      <w:pPr>
-        <w:spacing w:before="100" w:beforeAutospacing="1" w:after="100" w:afterAutospacing="1" w:line="240" w:lineRule="auto"/>
-        <w:rPr>
-          <w:rStyle w:val="Heading2Char"/>
-          <w:rFonts w:cs="Times New Roman"/>
-        </w:rPr>
-      </w:pPr>
-    </w:p>
-    <w:p>
-      <w:pPr>
-        <w:spacing w:before="100" w:beforeAutospacing="1" w:after="100" w:afterAutospacing="1" w:line="240" w:lineRule="auto"/>
-        <w:rPr>
-          <w:rStyle w:val="Heading2Char"/>
-          <w:rFonts w:cs="Times New Roman"/>
-        </w:rPr>
-      </w:pPr>
-      <w:r>
-        <w:rPr>
-          <w:rStyle w:val="Heading2Char"/>
-          <w:rFonts w:cs="Times New Roman"/>
-        </w:rPr>
-        <w:br/>
-      </w:r>
-      <w:bookmarkStart w:id="21" w:name="_Toc197438777"/>
-      <w:r>
-        <w:rPr>
-          <w:rStyle w:val="Heading2Char"/>
-          <w:rFonts w:cs="Times New Roman"/>
-        </w:rPr>
-        <w:t>5.3 References</w:t>
-      </w:r>
-      <w:bookmarkEnd w:id="21"/>
-    </w:p>
-    <w:p>
-      <w:r>
-        <w:t>fsdfsddf</w:t>
-      </w:r>
+      <w:proofErr w:type="spellEnd"/>
     </w:p>
     <w:p>
       <w:pPr>
@@ -6000,7 +1967,7 @@
 </file>
 
 <file path=word/numbering.xml><?xml version="1.0" encoding="utf-8"?>
-<w:numbering xmlns:wpc="http://schemas.microsoft.com/office/word/2010/wordprocessingCanvas" xmlns:cx="http://schemas.microsoft.com/office/drawing/2014/chartex" xmlns:cx1="http://schemas.microsoft.com/office/drawing/2015/9/8/chartex" xmlns:cx2="http://schemas.microsoft.com/office/drawing/2015/10/21/chartex" xmlns:cx3="http://schemas.microsoft.com/office/drawing/2016/5/9/chartex" xmlns:cx4="http://schemas.microsoft.com/office/drawing/2016/5/10/chartex" xmlns:cx5="http://schemas.microsoft.com/office/drawing/2016/5/11/chartex" xmlns:cx6="http://schemas.microsoft.com/office/drawing/2016/5/12/chartex" xmlns:cx7="http://schemas.microsoft.com/office/drawing/2016/5/13/chartex" xmlns:cx8="http://schemas.microsoft.com/office/drawing/2016/5/14/chartex" xmlns:mc="http://schemas.openxmlformats.org/markup-compatibility/2006" xmlns:aink="http://schemas.microsoft.com/office/drawing/2016/ink" xmlns:am3d="http://schemas.microsoft.com/office/drawing/2017/model3d" xmlns:o="urn:schemas-microsoft-com:office:office" xmlns:oel="http://schemas.microsoft.com/office/2019/extlst" xmlns:r="http://schemas.openxmlformats.org/officeDocument/2006/relationships" xmlns:m="http://schemas.openxmlformats.org/officeDocument/2006/math" xmlns:v="urn:schemas-microsoft-com:vml" xmlns:wp14="http://schemas.microsoft.com/office/word/2010/wordprocessingDrawing" xmlns:wp="http://schemas.openxmlformats.org/drawingml/2006/wordprocessingDrawing" xmlns:w10="urn:schemas-microsoft-com:office:word" xmlns:w="http://schemas.openxmlformats.org/wordprocessingml/2006/main" xmlns:w14="http://schemas.microsoft.com/office/word/2010/wordml" xmlns:w15="http://schemas.microsoft.com/office/word/2012/wordml" xmlns:w16cex="http://schemas.microsoft.com/office/word/2018/wordml/cex" xmlns:w16cid="http://schemas.microsoft.com/office/word/2016/wordml/cid" xmlns:w16="http://schemas.microsoft.com/office/word/2018/wordml" xmlns:w16du="http://schemas.microsoft.com/office/word/2023/wordml/word16du" xmlns:w16sdtdh="http://schemas.microsoft.com/office/word/2020/wordml/sdtdatahash" xmlns:w16sdtfl="http://schemas.microsoft.com/office/word/2024/wordml/sdtformatlock" xmlns:w16se="http://schemas.microsoft.com/office/word/2015/wordml/symex" xmlns:wpg="http://schemas.microsoft.com/office/word/2010/wordprocessingGroup" xmlns:wpi="http://schemas.microsoft.com/office/word/2010/wordprocessingInk" xmlns:wne="http://schemas.microsoft.com/office/word/2006/wordml" xmlns:wps="http://schemas.microsoft.com/office/word/2010/wordprocessingShape" mc:Ignorable="w14 w15 w16se w16cid w16 w16cex w16sdtdh w16sdtfl w16du wp14">
+<w:numbering xmlns:wpc="http://schemas.microsoft.com/office/word/2010/wordprocessingCanvas" xmlns:cx="http://schemas.microsoft.com/office/drawing/2014/chartex" xmlns:cx1="http://schemas.microsoft.com/office/drawing/2015/9/8/chartex" xmlns:cx2="http://schemas.microsoft.com/office/drawing/2015/10/21/chartex" xmlns:cx3="http://schemas.microsoft.com/office/drawing/2016/5/9/chartex" xmlns:cx4="http://schemas.microsoft.com/office/drawing/2016/5/10/chartex" xmlns:cx5="http://schemas.microsoft.com/office/drawing/2016/5/11/chartex" xmlns:cx6="http://schemas.microsoft.com/office/drawing/2016/5/12/chartex" xmlns:cx7="http://schemas.microsoft.com/office/drawing/2016/5/13/chartex" xmlns:cx8="http://schemas.microsoft.com/office/drawing/2016/5/14/chartex" xmlns:mc="http://schemas.openxmlformats.org/markup-compatibility/2006" xmlns:aink="http://schemas.microsoft.com/office/drawing/2016/ink" xmlns:am3d="http://schemas.microsoft.com/office/drawing/2017/model3d" xmlns:o="urn:schemas-microsoft-com:office:office" xmlns:r="http://schemas.openxmlformats.org/officeDocument/2006/relationships" xmlns:m="http://schemas.openxmlformats.org/officeDocument/2006/math" xmlns:v="urn:schemas-microsoft-com:vml" xmlns:wp14="http://schemas.microsoft.com/office/word/2010/wordprocessingDrawing" xmlns:wp="http://schemas.openxmlformats.org/drawingml/2006/wordprocessingDrawing" xmlns:w10="urn:schemas-microsoft-com:office:word" xmlns:w="http://schemas.openxmlformats.org/wordprocessingml/2006/main" xmlns:w14="http://schemas.microsoft.com/office/word/2010/wordml" xmlns:w15="http://schemas.microsoft.com/office/word/2012/wordml" xmlns:w16cex="http://schemas.microsoft.com/office/word/2018/wordml/cex" xmlns:w16cid="http://schemas.microsoft.com/office/word/2016/wordml/cid" xmlns:w16="http://schemas.microsoft.com/office/word/2018/wordml" xmlns:w16se="http://schemas.microsoft.com/office/word/2015/wordml/symex" xmlns:wpg="http://schemas.microsoft.com/office/word/2010/wordprocessingGroup" xmlns:wpi="http://schemas.microsoft.com/office/word/2010/wordprocessingInk" xmlns:wne="http://schemas.microsoft.com/office/word/2006/wordml" xmlns:wps="http://schemas.microsoft.com/office/word/2010/wordprocessingShape" mc:Ignorable="w14 w15 w16se w16cid w16 w16cex wp14">
   <w:abstractNum w:abstractNumId="0" w15:restartNumberingAfterBreak="0">
     <w:nsid w:val="07E75399"/>
     <w:multiLevelType w:val="multilevel"/>
@@ -8237,59 +4204,59 @@
       </w:rPr>
     </w:lvl>
   </w:abstractNum>
-  <w:num w:numId="1" w16cid:durableId="640842198">
+  <w:num w:numId="1">
     <w:abstractNumId w:val="15"/>
   </w:num>
-  <w:num w:numId="2" w16cid:durableId="1691838840">
+  <w:num w:numId="2">
     <w:abstractNumId w:val="0"/>
   </w:num>
-  <w:num w:numId="3" w16cid:durableId="1786078391">
+  <w:num w:numId="3">
     <w:abstractNumId w:val="9"/>
   </w:num>
-  <w:num w:numId="4" w16cid:durableId="1923290293">
+  <w:num w:numId="4">
     <w:abstractNumId w:val="12"/>
   </w:num>
-  <w:num w:numId="5" w16cid:durableId="1713142903">
+  <w:num w:numId="5">
     <w:abstractNumId w:val="7"/>
   </w:num>
-  <w:num w:numId="6" w16cid:durableId="563610031">
+  <w:num w:numId="6">
     <w:abstractNumId w:val="11"/>
   </w:num>
-  <w:num w:numId="7" w16cid:durableId="1907958223">
+  <w:num w:numId="7">
     <w:abstractNumId w:val="14"/>
   </w:num>
-  <w:num w:numId="8" w16cid:durableId="2058620164">
+  <w:num w:numId="8">
     <w:abstractNumId w:val="1"/>
   </w:num>
-  <w:num w:numId="9" w16cid:durableId="544803303">
+  <w:num w:numId="9">
     <w:abstractNumId w:val="6"/>
   </w:num>
-  <w:num w:numId="10" w16cid:durableId="545220751">
+  <w:num w:numId="10">
     <w:abstractNumId w:val="10"/>
   </w:num>
-  <w:num w:numId="11" w16cid:durableId="921913558">
+  <w:num w:numId="11">
     <w:abstractNumId w:val="4"/>
   </w:num>
-  <w:num w:numId="12" w16cid:durableId="1865822231">
+  <w:num w:numId="12">
     <w:abstractNumId w:val="5"/>
   </w:num>
-  <w:num w:numId="13" w16cid:durableId="883908617">
+  <w:num w:numId="13">
     <w:abstractNumId w:val="13"/>
   </w:num>
-  <w:num w:numId="14" w16cid:durableId="1784614207">
+  <w:num w:numId="14">
     <w:abstractNumId w:val="8"/>
   </w:num>
-  <w:num w:numId="15" w16cid:durableId="675428537">
+  <w:num w:numId="15">
     <w:abstractNumId w:val="3"/>
   </w:num>
-  <w:num w:numId="16" w16cid:durableId="231888939">
+  <w:num w:numId="16">
     <w:abstractNumId w:val="2"/>
   </w:num>
 </w:numbering>
 </file>
 
 <file path=word/styles.xml><?xml version="1.0" encoding="utf-8"?>
-<w:styles xmlns:mc="http://schemas.openxmlformats.org/markup-compatibility/2006" xmlns:r="http://schemas.openxmlformats.org/officeDocument/2006/relationships" xmlns:w="http://schemas.openxmlformats.org/wordprocessingml/2006/main" xmlns:w14="http://schemas.microsoft.com/office/word/2010/wordml" xmlns:w15="http://schemas.microsoft.com/office/word/2012/wordml" xmlns:w16cex="http://schemas.microsoft.com/office/word/2018/wordml/cex" xmlns:w16cid="http://schemas.microsoft.com/office/word/2016/wordml/cid" xmlns:w16="http://schemas.microsoft.com/office/word/2018/wordml" xmlns:w16du="http://schemas.microsoft.com/office/word/2023/wordml/word16du" xmlns:w16sdtdh="http://schemas.microsoft.com/office/word/2020/wordml/sdtdatahash" xmlns:w16sdtfl="http://schemas.microsoft.com/office/word/2024/wordml/sdtformatlock" xmlns:w16se="http://schemas.microsoft.com/office/word/2015/wordml/symex" mc:Ignorable="w14 w15 w16se w16cid w16 w16cex w16sdtdh w16sdtfl w16du">
+<w:styles xmlns:mc="http://schemas.openxmlformats.org/markup-compatibility/2006" xmlns:r="http://schemas.openxmlformats.org/officeDocument/2006/relationships" xmlns:w="http://schemas.openxmlformats.org/wordprocessingml/2006/main" xmlns:w14="http://schemas.microsoft.com/office/word/2010/wordml" xmlns:w15="http://schemas.microsoft.com/office/word/2012/wordml" xmlns:w16cex="http://schemas.microsoft.com/office/word/2018/wordml/cex" xmlns:w16cid="http://schemas.microsoft.com/office/word/2016/wordml/cid" xmlns:w16="http://schemas.microsoft.com/office/word/2018/wordml" xmlns:w16se="http://schemas.microsoft.com/office/word/2015/wordml/symex" mc:Ignorable="w14 w15 w16se w16cid w16 w16cex">
   <w:docDefaults>
     <w:rPrDefault>
       <w:rPr>
@@ -9254,7 +5221,7 @@
 </file>
 
 <file path=customXml/itemProps1.xml><?xml version="1.0" encoding="utf-8"?>
-<ds:datastoreItem xmlns:ds="http://schemas.openxmlformats.org/officeDocument/2006/customXml" ds:itemID="{D41562FC-FAEC-4600-AAEA-26ACB2CF6769}">
+<ds:datastoreItem xmlns:ds="http://schemas.openxmlformats.org/officeDocument/2006/customXml" ds:itemID="{FD114DBE-EC0B-4FDE-8871-633FDD3060C4}">
   <ds:schemaRefs>
     <ds:schemaRef ds:uri="http://schemas.openxmlformats.org/officeDocument/2006/bibliography"/>
   </ds:schemaRefs>

--- a/Elicitation/TT2L_GA_KanoModel.docx
+++ b/Elicitation/TT2L_GA_KanoModel.docx
@@ -1,6 +1,6 @@
 
 <file path=word/document.xml><?xml version="1.0" encoding="utf-8"?>
-<w:document xmlns:wpc="http://schemas.microsoft.com/office/word/2010/wordprocessingCanvas" xmlns:cx="http://schemas.microsoft.com/office/drawing/2014/chartex" xmlns:cx1="http://schemas.microsoft.com/office/drawing/2015/9/8/chartex" xmlns:cx2="http://schemas.microsoft.com/office/drawing/2015/10/21/chartex" xmlns:cx3="http://schemas.microsoft.com/office/drawing/2016/5/9/chartex" xmlns:cx4="http://schemas.microsoft.com/office/drawing/2016/5/10/chartex" xmlns:cx5="http://schemas.microsoft.com/office/drawing/2016/5/11/chartex" xmlns:cx6="http://schemas.microsoft.com/office/drawing/2016/5/12/chartex" xmlns:cx7="http://schemas.microsoft.com/office/drawing/2016/5/13/chartex" xmlns:cx8="http://schemas.microsoft.com/office/drawing/2016/5/14/chartex" xmlns:mc="http://schemas.openxmlformats.org/markup-compatibility/2006" xmlns:aink="http://schemas.microsoft.com/office/drawing/2016/ink" xmlns:am3d="http://schemas.microsoft.com/office/drawing/2017/model3d" xmlns:o="urn:schemas-microsoft-com:office:office" xmlns:r="http://schemas.openxmlformats.org/officeDocument/2006/relationships" xmlns:m="http://schemas.openxmlformats.org/officeDocument/2006/math" xmlns:v="urn:schemas-microsoft-com:vml" xmlns:wp14="http://schemas.microsoft.com/office/word/2010/wordprocessingDrawing" xmlns:wp="http://schemas.openxmlformats.org/drawingml/2006/wordprocessingDrawing" xmlns:w10="urn:schemas-microsoft-com:office:word" xmlns:w="http://schemas.openxmlformats.org/wordprocessingml/2006/main" xmlns:w14="http://schemas.microsoft.com/office/word/2010/wordml" xmlns:w15="http://schemas.microsoft.com/office/word/2012/wordml" xmlns:w16cex="http://schemas.microsoft.com/office/word/2018/wordml/cex" xmlns:w16cid="http://schemas.microsoft.com/office/word/2016/wordml/cid" xmlns:w16="http://schemas.microsoft.com/office/word/2018/wordml" xmlns:w16se="http://schemas.microsoft.com/office/word/2015/wordml/symex" xmlns:wpg="http://schemas.microsoft.com/office/word/2010/wordprocessingGroup" xmlns:wpi="http://schemas.microsoft.com/office/word/2010/wordprocessingInk" xmlns:wne="http://schemas.microsoft.com/office/word/2006/wordml" xmlns:wps="http://schemas.microsoft.com/office/word/2010/wordprocessingShape" mc:Ignorable="w14 w15 w16se w16cid w16 w16cex wp14">
+<w:document xmlns:wpc="http://schemas.microsoft.com/office/word/2010/wordprocessingCanvas" xmlns:cx="http://schemas.microsoft.com/office/drawing/2014/chartex" xmlns:cx1="http://schemas.microsoft.com/office/drawing/2015/9/8/chartex" xmlns:cx2="http://schemas.microsoft.com/office/drawing/2015/10/21/chartex" xmlns:cx3="http://schemas.microsoft.com/office/drawing/2016/5/9/chartex" xmlns:cx4="http://schemas.microsoft.com/office/drawing/2016/5/10/chartex" xmlns:cx5="http://schemas.microsoft.com/office/drawing/2016/5/11/chartex" xmlns:cx6="http://schemas.microsoft.com/office/drawing/2016/5/12/chartex" xmlns:cx7="http://schemas.microsoft.com/office/drawing/2016/5/13/chartex" xmlns:cx8="http://schemas.microsoft.com/office/drawing/2016/5/14/chartex" xmlns:mc="http://schemas.openxmlformats.org/markup-compatibility/2006" xmlns:aink="http://schemas.microsoft.com/office/drawing/2016/ink" xmlns:am3d="http://schemas.microsoft.com/office/drawing/2017/model3d" xmlns:o="urn:schemas-microsoft-com:office:office" xmlns:oel="http://schemas.microsoft.com/office/2019/extlst" xmlns:r="http://schemas.openxmlformats.org/officeDocument/2006/relationships" xmlns:m="http://schemas.openxmlformats.org/officeDocument/2006/math" xmlns:v="urn:schemas-microsoft-com:vml" xmlns:wp14="http://schemas.microsoft.com/office/word/2010/wordprocessingDrawing" xmlns:wp="http://schemas.openxmlformats.org/drawingml/2006/wordprocessingDrawing" xmlns:w10="urn:schemas-microsoft-com:office:word" xmlns:w="http://schemas.openxmlformats.org/wordprocessingml/2006/main" xmlns:w14="http://schemas.microsoft.com/office/word/2010/wordml" xmlns:w15="http://schemas.microsoft.com/office/word/2012/wordml" xmlns:w16cex="http://schemas.microsoft.com/office/word/2018/wordml/cex" xmlns:w16cid="http://schemas.microsoft.com/office/word/2016/wordml/cid" xmlns:w16="http://schemas.microsoft.com/office/word/2018/wordml" xmlns:w16du="http://schemas.microsoft.com/office/word/2023/wordml/word16du" xmlns:w16sdtdh="http://schemas.microsoft.com/office/word/2020/wordml/sdtdatahash" xmlns:w16sdtfl="http://schemas.microsoft.com/office/word/2024/wordml/sdtformatlock" xmlns:w16se="http://schemas.microsoft.com/office/word/2015/wordml/symex" xmlns:wpg="http://schemas.microsoft.com/office/word/2010/wordprocessingGroup" xmlns:wpi="http://schemas.microsoft.com/office/word/2010/wordprocessingInk" xmlns:wne="http://schemas.microsoft.com/office/word/2006/wordml" xmlns:wps="http://schemas.microsoft.com/office/word/2010/wordprocessingShape" mc:Ignorable="w14 w15 w16se w16cid w16 w16cex w16sdtdh w16sdtfl w16du wp14">
   <w:body>
     <w:p>
       <w:pPr>
@@ -488,23 +488,13 @@
                 <w:highlight w:val="white"/>
               </w:rPr>
             </w:pPr>
-            <w:proofErr w:type="spellStart"/>
             <w:r>
               <w:rPr>
                 <w:rFonts w:cs="Times New Roman"/>
                 <w:szCs w:val="24"/>
                 <w:highlight w:val="white"/>
               </w:rPr>
-              <w:t>Teh</w:t>
-            </w:r>
-            <w:proofErr w:type="spellEnd"/>
-            <w:r>
-              <w:rPr>
-                <w:rFonts w:cs="Times New Roman"/>
-                <w:szCs w:val="24"/>
-                <w:highlight w:val="white"/>
-              </w:rPr>
-              <w:t xml:space="preserve"> Li Wei</w:t>
+              <w:t>Teh Li Wei</w:t>
             </w:r>
           </w:p>
         </w:tc>
@@ -599,25 +589,7 @@
                 <w:szCs w:val="24"/>
                 <w:highlight w:val="white"/>
               </w:rPr>
-              <w:t xml:space="preserve">Sow </w:t>
-            </w:r>
-            <w:proofErr w:type="spellStart"/>
-            <w:r>
-              <w:rPr>
-                <w:rFonts w:cs="Times New Roman"/>
-                <w:szCs w:val="24"/>
-                <w:highlight w:val="white"/>
-              </w:rPr>
-              <w:t>Chien</w:t>
-            </w:r>
-            <w:proofErr w:type="spellEnd"/>
-            <w:r>
-              <w:rPr>
-                <w:rFonts w:cs="Times New Roman"/>
-                <w:szCs w:val="24"/>
-                <w:highlight w:val="white"/>
-              </w:rPr>
-              <w:t xml:space="preserve"> Yee</w:t>
+              <w:t>Sow Chien Yee</w:t>
             </w:r>
           </w:p>
         </w:tc>
@@ -1407,8 +1379,6 @@
         </w:rPr>
         <w:br w:type="page"/>
       </w:r>
-      <w:bookmarkStart w:id="0" w:name="_GoBack"/>
-      <w:bookmarkEnd w:id="0"/>
     </w:p>
     <w:p>
       <w:pPr>
@@ -1417,7 +1387,7 @@
           <w:rFonts w:cs="Times New Roman"/>
         </w:rPr>
       </w:pPr>
-      <w:bookmarkStart w:id="1" w:name="_Toc198085474"/>
+      <w:bookmarkStart w:id="0" w:name="_Toc198085474"/>
       <w:r>
         <w:rPr>
           <w:rStyle w:val="Heading1Char"/>
@@ -1426,7 +1396,7 @@
         <w:lastRenderedPageBreak/>
         <w:t>1 Elicitation Strategy</w:t>
       </w:r>
-      <w:bookmarkEnd w:id="1"/>
+      <w:bookmarkEnd w:id="0"/>
     </w:p>
     <w:p>
       <w:pPr>
@@ -1443,7 +1413,7 @@
         </w:rPr>
         <w:br/>
       </w:r>
-      <w:bookmarkStart w:id="2" w:name="_Toc198085475"/>
+      <w:bookmarkStart w:id="1" w:name="_Toc198085475"/>
       <w:r>
         <w:rPr>
           <w:rStyle w:val="Heading2Char"/>
@@ -1486,7 +1456,941 @@
         </w:rPr>
         <w:t>Elicitation Strategy Overview</w:t>
       </w:r>
+      <w:bookmarkEnd w:id="1"/>
+    </w:p>
+    <w:p>
+      <w:pPr>
+        <w:spacing w:before="100" w:beforeAutospacing="1" w:after="100" w:afterAutospacing="1" w:line="240" w:lineRule="auto"/>
+        <w:rPr>
+          <w:rFonts w:eastAsia="Times New Roman" w:hAnsi="Symbol" w:cs="Times New Roman"/>
+          <w:szCs w:val="24"/>
+        </w:rPr>
+      </w:pPr>
+      <w:r>
+        <w:rPr>
+          <w:rFonts w:eastAsia="Times New Roman" w:hAnsi="Symbol" w:cs="Times New Roman"/>
+          <w:szCs w:val="24"/>
+        </w:rPr>
+        <w:t>For our Campus Ride-Sharing Platform with Parking System Integration project, we selected the Kano Model as our primary requirements classification framework for several compelling reasons:</w:t>
+      </w:r>
+    </w:p>
+    <w:p>
+      <w:pPr>
+        <w:numPr>
+          <w:ilvl w:val="0"/>
+          <w:numId w:val="17"/>
+        </w:numPr>
+        <w:spacing w:before="100" w:beforeAutospacing="1" w:after="100" w:afterAutospacing="1" w:line="240" w:lineRule="auto"/>
+        <w:rPr>
+          <w:rFonts w:eastAsia="Times New Roman" w:hAnsi="Symbol" w:cs="Times New Roman"/>
+          <w:szCs w:val="24"/>
+        </w:rPr>
+      </w:pPr>
+      <w:r>
+        <w:rPr>
+          <w:rFonts w:eastAsia="Times New Roman" w:hAnsi="Symbol" w:cs="Times New Roman"/>
+          <w:b/>
+          <w:bCs/>
+          <w:szCs w:val="24"/>
+        </w:rPr>
+        <w:t>Feature Prioritization Based on User Satisfaction</w:t>
+      </w:r>
+      <w:r>
+        <w:rPr>
+          <w:rFonts w:eastAsia="Times New Roman" w:hAnsi="Symbol" w:cs="Times New Roman"/>
+          <w:szCs w:val="24"/>
+        </w:rPr>
+        <w:t xml:space="preserve">: The Kano Model enables us to categorize features based on their impact on user satisfaction, which is critical for a user-facing system like our </w:t>
+      </w:r>
+      <w:proofErr w:type="gramStart"/>
+      <w:r>
+        <w:rPr>
+          <w:rFonts w:eastAsia="Times New Roman" w:hAnsi="Symbol" w:cs="Times New Roman"/>
+          <w:szCs w:val="24"/>
+        </w:rPr>
+        <w:t>ride-sharing</w:t>
+      </w:r>
+      <w:proofErr w:type="gramEnd"/>
+      <w:r>
+        <w:rPr>
+          <w:rFonts w:eastAsia="Times New Roman" w:hAnsi="Symbol" w:cs="Times New Roman"/>
+          <w:szCs w:val="24"/>
+        </w:rPr>
+        <w:t xml:space="preserve"> and parking platform. This helps us focus development efforts on the most impactful features first.</w:t>
+      </w:r>
+    </w:p>
+    <w:p>
+      <w:pPr>
+        <w:numPr>
+          <w:ilvl w:val="0"/>
+          <w:numId w:val="17"/>
+        </w:numPr>
+        <w:spacing w:before="100" w:beforeAutospacing="1" w:after="100" w:afterAutospacing="1" w:line="240" w:lineRule="auto"/>
+        <w:rPr>
+          <w:rFonts w:eastAsia="Times New Roman" w:hAnsi="Symbol" w:cs="Times New Roman"/>
+          <w:szCs w:val="24"/>
+        </w:rPr>
+      </w:pPr>
+      <w:r>
+        <w:rPr>
+          <w:rFonts w:eastAsia="Times New Roman" w:hAnsi="Symbol" w:cs="Times New Roman"/>
+          <w:b/>
+          <w:bCs/>
+          <w:szCs w:val="24"/>
+        </w:rPr>
+        <w:t>Clear Distinction Between Necessity and Innovation</w:t>
+      </w:r>
+      <w:r>
+        <w:rPr>
+          <w:rFonts w:eastAsia="Times New Roman" w:hAnsi="Symbol" w:cs="Times New Roman"/>
+          <w:szCs w:val="24"/>
+        </w:rPr>
+        <w:t>: Our project combines essential functionality (secure login, parking availability) with innovative features (ride matching algorithms, reporting systems). The Kano Model's three-tier classification (Must-be, Satisfiers, Delighters) provides a clear framework to distinguish between these different types of requirements.</w:t>
+      </w:r>
+    </w:p>
+    <w:p>
+      <w:pPr>
+        <w:numPr>
+          <w:ilvl w:val="0"/>
+          <w:numId w:val="17"/>
+        </w:numPr>
+        <w:spacing w:before="100" w:beforeAutospacing="1" w:after="100" w:afterAutospacing="1" w:line="240" w:lineRule="auto"/>
+        <w:rPr>
+          <w:rFonts w:eastAsia="Times New Roman" w:hAnsi="Symbol" w:cs="Times New Roman"/>
+          <w:szCs w:val="24"/>
+        </w:rPr>
+      </w:pPr>
+      <w:r>
+        <w:rPr>
+          <w:rFonts w:eastAsia="Times New Roman" w:hAnsi="Symbol" w:cs="Times New Roman"/>
+          <w:b/>
+          <w:bCs/>
+          <w:szCs w:val="24"/>
+        </w:rPr>
+        <w:t>Stakeholder Diversity Management</w:t>
+      </w:r>
+      <w:r>
+        <w:rPr>
+          <w:rFonts w:eastAsia="Times New Roman" w:hAnsi="Symbol" w:cs="Times New Roman"/>
+          <w:szCs w:val="24"/>
+        </w:rPr>
+        <w:t xml:space="preserve">: Our system serves multiple user groups with potentially competing </w:t>
+      </w:r>
+      <w:r>
+        <w:rPr>
+          <w:rFonts w:eastAsia="Times New Roman" w:hAnsi="Symbol" w:cs="Times New Roman"/>
+          <w:szCs w:val="24"/>
+        </w:rPr>
+        <w:t>interests drivers</w:t>
+      </w:r>
+      <w:r>
+        <w:rPr>
+          <w:rFonts w:eastAsia="Times New Roman" w:hAnsi="Symbol" w:cs="Times New Roman"/>
+          <w:szCs w:val="24"/>
+        </w:rPr>
+        <w:t xml:space="preserve"> want control </w:t>
+      </w:r>
+      <w:proofErr w:type="gramStart"/>
+      <w:r>
+        <w:rPr>
+          <w:rFonts w:eastAsia="Times New Roman" w:hAnsi="Symbol" w:cs="Times New Roman"/>
+          <w:szCs w:val="24"/>
+        </w:rPr>
+        <w:t>over ride</w:t>
+      </w:r>
+      <w:proofErr w:type="gramEnd"/>
+      <w:r>
+        <w:rPr>
+          <w:rFonts w:eastAsia="Times New Roman" w:hAnsi="Symbol" w:cs="Times New Roman"/>
+          <w:szCs w:val="24"/>
+        </w:rPr>
+        <w:t xml:space="preserve"> approval, while riders prefer automated matching. The Kano framework helps objectively categorize these diverse needs based on satisfaction impact rather than stakeholder influence.</w:t>
+      </w:r>
+    </w:p>
+    <w:p>
+      <w:pPr>
+        <w:numPr>
+          <w:ilvl w:val="0"/>
+          <w:numId w:val="17"/>
+        </w:numPr>
+        <w:spacing w:before="100" w:beforeAutospacing="1" w:after="100" w:afterAutospacing="1" w:line="240" w:lineRule="auto"/>
+        <w:rPr>
+          <w:rFonts w:eastAsia="Times New Roman" w:hAnsi="Symbol" w:cs="Times New Roman"/>
+          <w:szCs w:val="24"/>
+        </w:rPr>
+      </w:pPr>
+      <w:r>
+        <w:rPr>
+          <w:rFonts w:eastAsia="Times New Roman" w:hAnsi="Symbol" w:cs="Times New Roman"/>
+          <w:b/>
+          <w:bCs/>
+          <w:szCs w:val="24"/>
+        </w:rPr>
+        <w:t>Effective Resource Allocation</w:t>
+      </w:r>
+      <w:r>
+        <w:rPr>
+          <w:rFonts w:eastAsia="Times New Roman" w:hAnsi="Symbol" w:cs="Times New Roman"/>
+          <w:szCs w:val="24"/>
+        </w:rPr>
+        <w:t>: With limited development resources, we needed a systematic approach to determine which features to implement first. The Kano Model provides a data-driven method to allocate resources where they will have the greatest positive impact on user experience.</w:t>
+      </w:r>
+    </w:p>
+    <w:p>
+      <w:pPr>
+        <w:numPr>
+          <w:ilvl w:val="0"/>
+          <w:numId w:val="17"/>
+        </w:numPr>
+        <w:spacing w:before="100" w:beforeAutospacing="1" w:after="100" w:afterAutospacing="1" w:line="240" w:lineRule="auto"/>
+        <w:rPr>
+          <w:rFonts w:eastAsia="Times New Roman" w:hAnsi="Symbol" w:cs="Times New Roman"/>
+          <w:szCs w:val="24"/>
+        </w:rPr>
+      </w:pPr>
+      <w:r>
+        <w:rPr>
+          <w:rFonts w:eastAsia="Times New Roman" w:hAnsi="Symbol" w:cs="Times New Roman"/>
+          <w:b/>
+          <w:bCs/>
+          <w:szCs w:val="24"/>
+        </w:rPr>
+        <w:t>Prevention of Feature Creep</w:t>
+      </w:r>
+      <w:r>
+        <w:rPr>
+          <w:rFonts w:eastAsia="Times New Roman" w:hAnsi="Symbol" w:cs="Times New Roman"/>
+          <w:szCs w:val="24"/>
+        </w:rPr>
+        <w:t>: In complex systems like ours that combine two major functions (</w:t>
+      </w:r>
+      <w:proofErr w:type="gramStart"/>
+      <w:r>
+        <w:rPr>
+          <w:rFonts w:eastAsia="Times New Roman" w:hAnsi="Symbol" w:cs="Times New Roman"/>
+          <w:szCs w:val="24"/>
+        </w:rPr>
+        <w:t>ride-sharing</w:t>
+      </w:r>
+      <w:proofErr w:type="gramEnd"/>
+      <w:r>
+        <w:rPr>
+          <w:rFonts w:eastAsia="Times New Roman" w:hAnsi="Symbol" w:cs="Times New Roman"/>
+          <w:szCs w:val="24"/>
+        </w:rPr>
+        <w:t xml:space="preserve"> and parking management), feature creep is a significant risk. The Kano Model helps distinguish between essential features and "nice-to-haves," keeping the project scope manageable.</w:t>
+      </w:r>
+    </w:p>
+    <w:p>
+      <w:pPr>
+        <w:numPr>
+          <w:ilvl w:val="0"/>
+          <w:numId w:val="17"/>
+        </w:numPr>
+        <w:spacing w:before="100" w:beforeAutospacing="1" w:after="100" w:afterAutospacing="1" w:line="240" w:lineRule="auto"/>
+        <w:rPr>
+          <w:rFonts w:eastAsia="Times New Roman" w:hAnsi="Symbol" w:cs="Times New Roman"/>
+          <w:szCs w:val="24"/>
+        </w:rPr>
+      </w:pPr>
+      <w:r>
+        <w:rPr>
+          <w:rFonts w:eastAsia="Times New Roman" w:hAnsi="Symbol" w:cs="Times New Roman"/>
+          <w:b/>
+          <w:bCs/>
+          <w:szCs w:val="24"/>
+        </w:rPr>
+        <w:t>Future Enhancement Planning</w:t>
+      </w:r>
+      <w:r>
+        <w:rPr>
+          <w:rFonts w:eastAsia="Times New Roman" w:hAnsi="Symbol" w:cs="Times New Roman"/>
+          <w:szCs w:val="24"/>
+        </w:rPr>
+        <w:t>: By identifying potential "delighter" features early, we can develop a roadmap for future enhancements after the core system is launched. This approach allows for iterative development based on clear prioritization.</w:t>
+      </w:r>
+    </w:p>
+    <w:p>
+      <w:pPr>
+        <w:numPr>
+          <w:ilvl w:val="0"/>
+          <w:numId w:val="17"/>
+        </w:numPr>
+        <w:spacing w:before="100" w:beforeAutospacing="1" w:after="100" w:afterAutospacing="1" w:line="240" w:lineRule="auto"/>
+        <w:rPr>
+          <w:rFonts w:eastAsia="Times New Roman" w:hAnsi="Symbol" w:cs="Times New Roman"/>
+          <w:szCs w:val="24"/>
+        </w:rPr>
+      </w:pPr>
+      <w:r>
+        <w:rPr>
+          <w:rFonts w:eastAsia="Times New Roman" w:hAnsi="Symbol" w:cs="Times New Roman"/>
+          <w:b/>
+          <w:bCs/>
+          <w:szCs w:val="24"/>
+        </w:rPr>
+        <w:t>Objective Decision-Making</w:t>
+      </w:r>
+      <w:r>
+        <w:rPr>
+          <w:rFonts w:eastAsia="Times New Roman" w:hAnsi="Symbol" w:cs="Times New Roman"/>
+          <w:szCs w:val="24"/>
+        </w:rPr>
+        <w:t>: The quantitative nature of the Kano analysis (using positive/negative question pairs and evaluation grids) provides objective data for requirement decisions, reducing subjective bias in feature selection.</w:t>
+      </w:r>
+    </w:p>
+    <w:p>
+      <w:pPr>
+        <w:numPr>
+          <w:ilvl w:val="0"/>
+          <w:numId w:val="17"/>
+        </w:numPr>
+        <w:spacing w:before="100" w:beforeAutospacing="1" w:after="100" w:afterAutospacing="1" w:line="240" w:lineRule="auto"/>
+        <w:rPr>
+          <w:rFonts w:eastAsia="Times New Roman" w:hAnsi="Symbol" w:cs="Times New Roman"/>
+          <w:szCs w:val="24"/>
+        </w:rPr>
+      </w:pPr>
+      <w:r>
+        <w:rPr>
+          <w:rFonts w:eastAsia="Times New Roman" w:hAnsi="Symbol" w:cs="Times New Roman"/>
+          <w:b/>
+          <w:bCs/>
+          <w:szCs w:val="24"/>
+        </w:rPr>
+        <w:t>Integration with Multiple Elicitation Techniques</w:t>
+      </w:r>
+      <w:r>
+        <w:rPr>
+          <w:rFonts w:eastAsia="Times New Roman" w:hAnsi="Symbol" w:cs="Times New Roman"/>
+          <w:szCs w:val="24"/>
+        </w:rPr>
+        <w:t>: The Kano Model effectively complements our selected elicitation techniques (questionnaires, interviews, and prototyping) by providing a consistent framework to categorize findings from all these sources.</w:t>
+      </w:r>
+    </w:p>
+    <w:p>
+      <w:pPr>
+        <w:spacing w:before="100" w:beforeAutospacing="1" w:after="100" w:afterAutospacing="1" w:line="240" w:lineRule="auto"/>
+        <w:rPr>
+          <w:rFonts w:eastAsia="Times New Roman" w:hAnsi="Symbol" w:cs="Times New Roman"/>
+          <w:szCs w:val="24"/>
+        </w:rPr>
+      </w:pPr>
+      <w:r>
+        <w:rPr>
+          <w:rFonts w:eastAsia="Times New Roman" w:hAnsi="Symbol" w:cs="Times New Roman"/>
+          <w:szCs w:val="24"/>
+        </w:rPr>
+        <w:t xml:space="preserve">The Kano Model's structured approach to requirement classification proved invaluable in helping us navigate the complex needs of our campus </w:t>
+      </w:r>
+      <w:proofErr w:type="gramStart"/>
+      <w:r>
+        <w:rPr>
+          <w:rFonts w:eastAsia="Times New Roman" w:hAnsi="Symbol" w:cs="Times New Roman"/>
+          <w:szCs w:val="24"/>
+        </w:rPr>
+        <w:t>ride-sharing</w:t>
+      </w:r>
+      <w:proofErr w:type="gramEnd"/>
+      <w:r>
+        <w:rPr>
+          <w:rFonts w:eastAsia="Times New Roman" w:hAnsi="Symbol" w:cs="Times New Roman"/>
+          <w:szCs w:val="24"/>
+        </w:rPr>
+        <w:t xml:space="preserve"> and parking system while ensuring we deliver maximum user satisfaction with our initial implementation.</w:t>
+      </w:r>
+    </w:p>
+    <w:p>
+      <w:pPr>
+        <w:spacing w:before="100" w:beforeAutospacing="1" w:after="100" w:afterAutospacing="1" w:line="240" w:lineRule="auto"/>
+        <w:rPr>
+          <w:rStyle w:val="Heading2Char"/>
+          <w:rFonts w:cs="Times New Roman"/>
+        </w:rPr>
+      </w:pPr>
+    </w:p>
+    <w:p>
+      <w:pPr>
+        <w:spacing w:before="100" w:beforeAutospacing="1" w:after="100" w:afterAutospacing="1" w:line="240" w:lineRule="auto"/>
+        <w:rPr>
+          <w:rStyle w:val="Heading2Char"/>
+          <w:rFonts w:cs="Times New Roman"/>
+        </w:rPr>
+      </w:pPr>
+      <w:r>
+        <w:rPr>
+          <w:rStyle w:val="Heading2Char"/>
+          <w:rFonts w:cs="Times New Roman"/>
+        </w:rPr>
+        <w:lastRenderedPageBreak/>
+        <w:br/>
+      </w:r>
+      <w:bookmarkStart w:id="2" w:name="_Toc198085476"/>
+      <w:r>
+        <w:rPr>
+          <w:rStyle w:val="Heading2Char"/>
+          <w:rFonts w:cs="Times New Roman"/>
+        </w:rPr>
+        <w:t xml:space="preserve">1.2 </w:t>
+      </w:r>
+      <w:r>
+        <w:rPr>
+          <w:rStyle w:val="Heading2Char"/>
+          <w:rFonts w:cs="Times New Roman"/>
+        </w:rPr>
+        <w:t>Classification of Requirements</w:t>
+      </w:r>
+      <w:r>
+        <w:rPr>
+          <w:rStyle w:val="Heading2Char"/>
+          <w:rFonts w:cs="Times New Roman"/>
+        </w:rPr>
+        <w:t xml:space="preserve"> Using Kano Model</w:t>
+      </w:r>
       <w:bookmarkEnd w:id="2"/>
+    </w:p>
+    <w:p>
+      <w:r>
+        <w:t xml:space="preserve">The Kano Model classifies requirements into three primary categories based on how they </w:t>
+      </w:r>
+      <w:proofErr w:type="spellStart"/>
+      <w:r>
+        <w:t>fulfill</w:t>
+      </w:r>
+      <w:proofErr w:type="spellEnd"/>
+      <w:r>
+        <w:t xml:space="preserve"> customer satisfaction:</w:t>
+      </w:r>
+    </w:p>
+    <w:p>
+      <w:pPr>
+        <w:rPr>
+          <w:b/>
+          <w:bCs/>
+        </w:rPr>
+      </w:pPr>
+      <w:r>
+        <w:rPr>
+          <w:b/>
+          <w:bCs/>
+        </w:rPr>
+        <w:t>Dissatisfiers (Must-Be Requirements)</w:t>
+      </w:r>
+    </w:p>
+    <w:p>
+      <w:r>
+        <w:t>These are basic expectations that users assume will be present in the system. Their presence does not significantly increase satisfaction, but their absence causes substantial dissatisfaction.</w:t>
+      </w:r>
+    </w:p>
+    <w:p>
+      <w:r>
+        <w:rPr>
+          <w:b/>
+          <w:bCs/>
+        </w:rPr>
+        <w:t>Key characteristics:</w:t>
+      </w:r>
+      <w:r>
+        <w:t xml:space="preserve"> Considered essential; users often don't explicitly mention them because they're assumed</w:t>
+      </w:r>
+    </w:p>
+    <w:p>
+      <w:r>
+        <w:rPr>
+          <w:b/>
+          <w:bCs/>
+        </w:rPr>
+        <w:t>Impact on satisfaction:</w:t>
+      </w:r>
+      <w:r>
+        <w:t xml:space="preserve"> Absence → Strong dissatisfaction; Presence → Neutral (no positive satisfaction)</w:t>
+      </w:r>
+    </w:p>
+    <w:p>
+      <w:r>
+        <w:rPr>
+          <w:b/>
+          <w:bCs/>
+        </w:rPr>
+        <w:t>Examples in our system:</w:t>
+      </w:r>
+      <w:r>
+        <w:t xml:space="preserve"> Login functionality, security features, basic navigation controls</w:t>
+      </w:r>
+    </w:p>
+    <w:p>
+      <w:pPr>
+        <w:rPr>
+          <w:b/>
+          <w:bCs/>
+        </w:rPr>
+      </w:pPr>
+      <w:r>
+        <w:rPr>
+          <w:b/>
+          <w:bCs/>
+        </w:rPr>
+        <w:t>When asked about these features:</w:t>
+      </w:r>
+    </w:p>
+    <w:p>
+      <w:pPr>
+        <w:numPr>
+          <w:ilvl w:val="0"/>
+          <w:numId w:val="23"/>
+        </w:numPr>
+      </w:pPr>
+      <w:r>
+        <w:t>If present: Users typically respond with "I expect it" or "This is how it should be"</w:t>
+      </w:r>
+    </w:p>
+    <w:p>
+      <w:pPr>
+        <w:numPr>
+          <w:ilvl w:val="0"/>
+          <w:numId w:val="23"/>
+        </w:numPr>
+      </w:pPr>
+      <w:r>
+        <w:t>If absent: Users respond with strong negative reactions like "I dislike it" or "This is unacceptable"</w:t>
+      </w:r>
+    </w:p>
+    <w:p>
+      <w:pPr>
+        <w:rPr>
+          <w:b/>
+          <w:bCs/>
+        </w:rPr>
+      </w:pPr>
+    </w:p>
+    <w:p>
+      <w:pPr>
+        <w:rPr>
+          <w:b/>
+          <w:bCs/>
+        </w:rPr>
+      </w:pPr>
+      <w:r>
+        <w:rPr>
+          <w:b/>
+          <w:bCs/>
+        </w:rPr>
+        <w:t>Satisfiers (Performance Requirements)</w:t>
+      </w:r>
+    </w:p>
+    <w:p>
+      <w:r>
+        <w:t>These features provide linear satisfaction—the better they are implemented, the greater the user satisfaction. Their absence causes some dissatisfaction, and their presence increases satisfaction proportionally.</w:t>
+      </w:r>
+    </w:p>
+    <w:p>
+      <w:r>
+        <w:rPr>
+          <w:b/>
+          <w:bCs/>
+        </w:rPr>
+        <w:t>Key characteristics</w:t>
+      </w:r>
+      <w:r>
+        <w:t>: Considered essential; users often don't explicitly mention them because they're assumed</w:t>
+      </w:r>
+    </w:p>
+    <w:p>
+      <w:r>
+        <w:rPr>
+          <w:b/>
+          <w:bCs/>
+        </w:rPr>
+        <w:t>Impact on satisfaction</w:t>
+      </w:r>
+      <w:r>
+        <w:t>: Absence → Strong dissatisfaction; Presence → Neutral (no positive satisfaction)</w:t>
+      </w:r>
+    </w:p>
+    <w:p>
+      <w:r>
+        <w:rPr>
+          <w:b/>
+          <w:bCs/>
+        </w:rPr>
+        <w:t>Examples in our system</w:t>
+      </w:r>
+      <w:r>
+        <w:t>: Login functionality, security features, basic navigation controls</w:t>
+      </w:r>
+    </w:p>
+    <w:p>
+      <w:r>
+        <w:t>When asked about these features:</w:t>
+      </w:r>
+    </w:p>
+    <w:p>
+      <w:pPr>
+        <w:numPr>
+          <w:ilvl w:val="0"/>
+          <w:numId w:val="25"/>
+        </w:numPr>
+      </w:pPr>
+      <w:r>
+        <w:t>If present: Users typically respond with "I expect it" or "This is how it should be"</w:t>
+      </w:r>
+    </w:p>
+    <w:p>
+      <w:pPr>
+        <w:numPr>
+          <w:ilvl w:val="0"/>
+          <w:numId w:val="25"/>
+        </w:numPr>
+      </w:pPr>
+      <w:r>
+        <w:t>If absent: Users respond with strong negative reactions like "I dislike it" or "This is unacceptable"</w:t>
+      </w:r>
+    </w:p>
+    <w:p>
+      <w:pPr>
+        <w:rPr>
+          <w:b/>
+          <w:bCs/>
+        </w:rPr>
+      </w:pPr>
+      <w:r>
+        <w:rPr>
+          <w:b/>
+          <w:bCs/>
+        </w:rPr>
+        <w:t>Delighters (Excitement Requirements)</w:t>
+      </w:r>
+    </w:p>
+    <w:p>
+      <w:r>
+        <w:t>These are unexpected features that create delight when present but cause no dissatisfaction when absent since users don't anticipate them.</w:t>
+      </w:r>
+    </w:p>
+    <w:p>
+      <w:pPr>
+        <w:rPr>
+          <w:b/>
+          <w:bCs/>
+        </w:rPr>
+      </w:pPr>
+      <w:r>
+        <w:rPr>
+          <w:b/>
+          <w:bCs/>
+        </w:rPr>
+        <w:lastRenderedPageBreak/>
+        <w:t xml:space="preserve">Key characteristics: </w:t>
+      </w:r>
+      <w:r>
+        <w:t>Innovative, surprising features; users don't explicitly request them</w:t>
+      </w:r>
+    </w:p>
+    <w:p>
+      <w:pPr>
+        <w:rPr>
+          <w:b/>
+          <w:bCs/>
+        </w:rPr>
+      </w:pPr>
+      <w:r>
+        <w:rPr>
+          <w:b/>
+          <w:bCs/>
+        </w:rPr>
+        <w:t xml:space="preserve">Impact on satisfaction: </w:t>
+      </w:r>
+      <w:r>
+        <w:t>Presence → High satisfaction; Absence → No effect (neutral)</w:t>
+      </w:r>
+    </w:p>
+    <w:p>
+      <w:pPr>
+        <w:rPr>
+          <w:b/>
+          <w:bCs/>
+        </w:rPr>
+      </w:pPr>
+      <w:r>
+        <w:rPr>
+          <w:b/>
+          <w:bCs/>
+        </w:rPr>
+        <w:t xml:space="preserve">Examples in our system: </w:t>
+      </w:r>
+      <w:r>
+        <w:t>Advanced matching algorithms, gamification elements, special integration features</w:t>
+      </w:r>
+    </w:p>
+    <w:p>
+      <w:pPr>
+        <w:rPr>
+          <w:b/>
+          <w:bCs/>
+        </w:rPr>
+      </w:pPr>
+      <w:r>
+        <w:rPr>
+          <w:b/>
+          <w:bCs/>
+        </w:rPr>
+        <w:t>When asked about these features:</w:t>
+      </w:r>
+    </w:p>
+    <w:p>
+      <w:pPr>
+        <w:numPr>
+          <w:ilvl w:val="0"/>
+          <w:numId w:val="27"/>
+        </w:numPr>
+      </w:pPr>
+      <w:r>
+        <w:t>If present: Users respond very positively with "I like it" or show excitement</w:t>
+      </w:r>
+    </w:p>
+    <w:p>
+      <w:pPr>
+        <w:numPr>
+          <w:ilvl w:val="0"/>
+          <w:numId w:val="27"/>
+        </w:numPr>
+      </w:pPr>
+      <w:r>
+        <w:t>If absent: Users respond neutrally with "I am neutral" or "I can tolerate it"</w:t>
+      </w:r>
+    </w:p>
+    <w:p>
+      <w:pPr>
+        <w:rPr>
+          <w:b/>
+          <w:bCs/>
+        </w:rPr>
+      </w:pPr>
+      <w:r>
+        <w:rPr>
+          <w:b/>
+          <w:bCs/>
+        </w:rPr>
+        <w:t>Classification Process</w:t>
+      </w:r>
+    </w:p>
+    <w:p>
+      <w:r>
+        <w:t>Our classification process consisted of the following steps:</w:t>
+      </w:r>
+    </w:p>
+    <w:p>
+      <w:pPr>
+        <w:numPr>
+          <w:ilvl w:val="0"/>
+          <w:numId w:val="21"/>
+        </w:numPr>
+      </w:pPr>
+      <w:r>
+        <w:rPr>
+          <w:b/>
+          <w:bCs/>
+        </w:rPr>
+        <w:t>Question Pairing</w:t>
+      </w:r>
+      <w:r>
+        <w:t>: For each potential feature, we created a pair of questions—one positive (feature presence) and one negative (feature absence).</w:t>
+      </w:r>
+    </w:p>
+    <w:p>
+      <w:pPr>
+        <w:numPr>
+          <w:ilvl w:val="0"/>
+          <w:numId w:val="21"/>
+        </w:numPr>
+      </w:pPr>
+      <w:r>
+        <w:rPr>
+          <w:b/>
+          <w:bCs/>
+        </w:rPr>
+        <w:t>Response Collection</w:t>
+      </w:r>
+      <w:r>
+        <w:t xml:space="preserve">: We gathered responses using a 5-point Kano scale: </w:t>
+      </w:r>
+    </w:p>
+    <w:p>
+      <w:pPr>
+        <w:numPr>
+          <w:ilvl w:val="1"/>
+          <w:numId w:val="21"/>
+        </w:numPr>
+      </w:pPr>
+      <w:r>
+        <w:t>I like it</w:t>
+      </w:r>
+    </w:p>
+    <w:p>
+      <w:pPr>
+        <w:numPr>
+          <w:ilvl w:val="1"/>
+          <w:numId w:val="21"/>
+        </w:numPr>
+      </w:pPr>
+      <w:r>
+        <w:t>I expect it</w:t>
+      </w:r>
+    </w:p>
+    <w:p>
+      <w:pPr>
+        <w:numPr>
+          <w:ilvl w:val="1"/>
+          <w:numId w:val="21"/>
+        </w:numPr>
+      </w:pPr>
+      <w:r>
+        <w:t>I am neutral</w:t>
+      </w:r>
+    </w:p>
+    <w:p>
+      <w:pPr>
+        <w:numPr>
+          <w:ilvl w:val="1"/>
+          <w:numId w:val="21"/>
+        </w:numPr>
+      </w:pPr>
+      <w:r>
+        <w:t>I can tolerate it</w:t>
+      </w:r>
+    </w:p>
+    <w:p>
+      <w:pPr>
+        <w:numPr>
+          <w:ilvl w:val="1"/>
+          <w:numId w:val="21"/>
+        </w:numPr>
+      </w:pPr>
+      <w:r>
+        <w:t>I dislike it</w:t>
+      </w:r>
+    </w:p>
+    <w:p>
+      <w:pPr>
+        <w:numPr>
+          <w:ilvl w:val="0"/>
+          <w:numId w:val="21"/>
+        </w:numPr>
+      </w:pPr>
+      <w:r>
+        <w:rPr>
+          <w:b/>
+          <w:bCs/>
+        </w:rPr>
+        <w:t>Evaluation Grid</w:t>
+      </w:r>
+      <w:r>
+        <w:t>: The paired responses were plotted on a Kano evaluation grid to determine the appropriate classification.</w:t>
+      </w:r>
+    </w:p>
+    <w:p>
+      <w:pPr>
+        <w:numPr>
+          <w:ilvl w:val="0"/>
+          <w:numId w:val="21"/>
+        </w:numPr>
+      </w:pPr>
+      <w:r>
+        <w:rPr>
+          <w:b/>
+          <w:bCs/>
+        </w:rPr>
+        <w:t>Cross-Validation</w:t>
+      </w:r>
+      <w:r>
+        <w:t>: Feature classifications from questionnaires were cross-validated through interviews and prototype testing to ensure accuracy.</w:t>
+      </w:r>
+    </w:p>
+    <w:p>
+      <w:pPr>
+        <w:numPr>
+          <w:ilvl w:val="0"/>
+          <w:numId w:val="21"/>
+        </w:numPr>
+      </w:pPr>
+      <w:r>
+        <w:rPr>
+          <w:b/>
+          <w:bCs/>
+        </w:rPr>
+        <w:t>Weighted Analysis</w:t>
+      </w:r>
+      <w:r>
+        <w:t>: In cases of mixed responses, we applied statistical analysis to determine the predominant classification based on response frequency.</w:t>
+      </w:r>
+    </w:p>
+    <w:p>
+      <w:pPr>
+        <w:rPr>
+          <w:b/>
+          <w:bCs/>
+        </w:rPr>
+      </w:pPr>
+      <w:r>
+        <w:rPr>
+          <w:b/>
+          <w:bCs/>
+        </w:rPr>
+        <w:t>How Requirements Change Over Time</w:t>
+      </w:r>
+    </w:p>
+    <w:p>
+      <w:r>
+        <w:t>It's important to note that requirements can shift between categories as user expectations evolve:</w:t>
+      </w:r>
+    </w:p>
+    <w:p>
+      <w:pPr>
+        <w:numPr>
+          <w:ilvl w:val="0"/>
+          <w:numId w:val="28"/>
+        </w:numPr>
+      </w:pPr>
+      <w:r>
+        <w:t>Today's Delighters often become tomorrow's Satisfiers</w:t>
+      </w:r>
+    </w:p>
+    <w:p>
+      <w:pPr>
+        <w:numPr>
+          <w:ilvl w:val="0"/>
+          <w:numId w:val="28"/>
+        </w:numPr>
+      </w:pPr>
+      <w:r>
+        <w:t>Satisfiers can eventually become Dissatisfiers as they become standard industry features</w:t>
+      </w:r>
+    </w:p>
+    <w:p>
+      <w:r>
+        <w:t>This classification system helps our team prioritize development efforts to ensure we first meet basic expectations (Dissatisfiers), then focus on competitive performance features (Satisfiers), and finally incorporate innovative elements (Delighters) that will differentiate our Campus Ride-Sharing Platform with Parking System Integration.</w:t>
+      </w:r>
+    </w:p>
+    <w:p>
+      <w:pPr>
+        <w:rPr>
+          <w:rFonts w:eastAsiaTheme="majorEastAsia" w:cs="Times New Roman"/>
+          <w:sz w:val="32"/>
+          <w:szCs w:val="26"/>
+        </w:rPr>
+      </w:pPr>
+      <w:r>
+        <w:lastRenderedPageBreak/>
+        <w:br/>
+      </w:r>
+    </w:p>
+    <w:p>
+      <w:pPr>
+        <w:spacing w:before="100" w:beforeAutospacing="1" w:after="100" w:afterAutospacing="1" w:line="240" w:lineRule="auto"/>
+        <w:rPr>
+          <w:rStyle w:val="Heading2Char"/>
+          <w:rFonts w:cs="Times New Roman"/>
+        </w:rPr>
+      </w:pPr>
     </w:p>
     <w:p>
       <w:pPr>
@@ -1496,35 +2400,46 @@
           <w:szCs w:val="24"/>
         </w:rPr>
       </w:pPr>
-      <w:proofErr w:type="gramStart"/>
-      <w:r>
-        <w:rPr>
-          <w:rFonts w:eastAsia="Times New Roman" w:hAnsi="Symbol" w:cs="Times New Roman"/>
-          <w:szCs w:val="24"/>
-        </w:rPr>
-        <w:t></w:t>
-      </w:r>
+    </w:p>
+    <w:p>
+      <w:pPr>
+        <w:spacing w:before="100" w:beforeAutospacing="1" w:after="100" w:afterAutospacing="1" w:line="240" w:lineRule="auto"/>
+        <w:rPr>
+          <w:rStyle w:val="Heading1Char"/>
+          <w:rFonts w:cs="Times New Roman"/>
+        </w:rPr>
+      </w:pPr>
+      <w:bookmarkStart w:id="3" w:name="_Toc198085477"/>
+      <w:r>
+        <w:rPr>
+          <w:rStyle w:val="Heading1Char"/>
+          <w:rFonts w:cs="Times New Roman"/>
+        </w:rPr>
+        <w:t>2</w:t>
+      </w:r>
+      <w:r>
+        <w:rPr>
+          <w:rStyle w:val="Heading1Char"/>
+          <w:rFonts w:cs="Times New Roman"/>
+        </w:rPr>
+        <w:t xml:space="preserve">  Elicitation Execution and Findings</w:t>
+      </w:r>
+      <w:bookmarkEnd w:id="3"/>
+    </w:p>
+    <w:p>
+      <w:pPr>
+        <w:spacing w:before="100" w:beforeAutospacing="1" w:after="100" w:afterAutospacing="1" w:line="240" w:lineRule="auto"/>
+        <w:rPr>
+          <w:rStyle w:val="Heading2Char"/>
+          <w:rFonts w:cs="Times New Roman"/>
+        </w:rPr>
+      </w:pPr>
       <w:r>
         <w:rPr>
           <w:rFonts w:eastAsia="Times New Roman" w:cs="Times New Roman"/>
           <w:szCs w:val="24"/>
         </w:rPr>
-        <w:t xml:space="preserve">  </w:t>
-      </w:r>
-      <w:r>
-        <w:rPr>
-          <w:rFonts w:eastAsia="Times New Roman" w:cs="Times New Roman"/>
-          <w:szCs w:val="24"/>
-        </w:rPr>
-        <w:t>Why</w:t>
-      </w:r>
-      <w:proofErr w:type="gramEnd"/>
-      <w:r>
-        <w:rPr>
-          <w:rFonts w:eastAsia="Times New Roman" w:cs="Times New Roman"/>
-          <w:szCs w:val="24"/>
-        </w:rPr>
-        <w:t xml:space="preserve"> kano</w:t>
+        <w:br/>
       </w:r>
     </w:p>
     <w:p>
@@ -1551,218 +2466,53 @@
         </w:rPr>
         <w:br/>
       </w:r>
-      <w:bookmarkStart w:id="3" w:name="_Toc198085476"/>
+      <w:bookmarkStart w:id="4" w:name="_Toc198085478"/>
       <w:r>
         <w:rPr>
           <w:rStyle w:val="Heading2Char"/>
           <w:rFonts w:cs="Times New Roman"/>
         </w:rPr>
-        <w:t xml:space="preserve">1.2 </w:t>
+        <w:t xml:space="preserve">2.1 </w:t>
       </w:r>
       <w:r>
         <w:rPr>
           <w:rStyle w:val="Heading2Char"/>
           <w:rFonts w:cs="Times New Roman"/>
         </w:rPr>
-        <w:t>Classification of Requirements</w:t>
-      </w:r>
-      <w:r>
+        <w:t xml:space="preserve"> Categorized Requirements (Based on Kano)</w:t>
+      </w:r>
+      <w:bookmarkEnd w:id="4"/>
+    </w:p>
+    <w:p>
+      <w:r>
+        <w:t xml:space="preserve">Define the categories: Dissatisfiers, Satisfiers, Delighters </w:t>
+      </w:r>
+      <w:r>
+        <w:br/>
+        <w:t>Sort the requirements into those categories above then create the kano model</w:t>
+      </w:r>
+      <w:r>
+        <w:br/>
+      </w:r>
+      <w:r>
+        <w:br/>
+      </w:r>
+      <w:r>
+        <w:t>example</w:t>
+      </w:r>
+    </w:p>
+    <w:p>
+      <w:pPr>
+        <w:spacing w:before="100" w:beforeAutospacing="1" w:after="100" w:afterAutospacing="1" w:line="240" w:lineRule="auto"/>
         <w:rPr>
           <w:rStyle w:val="Heading2Char"/>
           <w:rFonts w:cs="Times New Roman"/>
         </w:rPr>
-        <w:t xml:space="preserve"> Using Kano Model</w:t>
-      </w:r>
-      <w:bookmarkEnd w:id="3"/>
-    </w:p>
-    <w:p>
-      <w:pPr>
-        <w:rPr>
-          <w:rStyle w:val="Heading2Char"/>
-          <w:rFonts w:cs="Times New Roman"/>
-        </w:rPr>
-      </w:pPr>
-      <w:r>
-        <w:t xml:space="preserve">Define the categories: Dissatisfiers, Satisfiers, Delighters </w:t>
-      </w:r>
-      <w:r>
-        <w:br/>
-        <w:t>Talk about what are they</w:t>
-      </w:r>
-      <w:r>
-        <w:br/>
-        <w:t xml:space="preserve">How are we going to sort (There’s methods) </w:t>
-      </w:r>
-      <w:r>
-        <w:br/>
-      </w:r>
-      <w:r>
-        <w:br/>
-      </w:r>
-    </w:p>
-    <w:p>
-      <w:pPr>
-        <w:spacing w:before="100" w:beforeAutospacing="1" w:after="100" w:afterAutospacing="1" w:line="240" w:lineRule="auto"/>
-        <w:rPr>
-          <w:rStyle w:val="Heading2Char"/>
-          <w:rFonts w:cs="Times New Roman"/>
-        </w:rPr>
-      </w:pPr>
-    </w:p>
-    <w:p>
-      <w:pPr>
-        <w:spacing w:before="100" w:beforeAutospacing="1" w:after="100" w:afterAutospacing="1" w:line="240" w:lineRule="auto"/>
-      </w:pPr>
-    </w:p>
-    <w:p>
-      <w:pPr>
-        <w:spacing w:before="100" w:beforeAutospacing="1" w:after="100" w:afterAutospacing="1" w:line="240" w:lineRule="auto"/>
-        <w:rPr>
-          <w:rStyle w:val="Heading2Char"/>
-          <w:rFonts w:cs="Times New Roman"/>
-        </w:rPr>
-      </w:pPr>
-    </w:p>
-    <w:p>
-      <w:pPr>
-        <w:spacing w:before="100" w:beforeAutospacing="1" w:after="100" w:afterAutospacing="1" w:line="240" w:lineRule="auto"/>
-        <w:rPr>
-          <w:rFonts w:eastAsia="Times New Roman" w:cs="Times New Roman"/>
-          <w:szCs w:val="24"/>
-        </w:rPr>
-      </w:pPr>
-    </w:p>
-    <w:p>
-      <w:pPr>
-        <w:spacing w:before="100" w:beforeAutospacing="1" w:after="100" w:afterAutospacing="1" w:line="240" w:lineRule="auto"/>
-        <w:rPr>
-          <w:rStyle w:val="Heading1Char"/>
-          <w:rFonts w:cs="Times New Roman"/>
-        </w:rPr>
-      </w:pPr>
-      <w:bookmarkStart w:id="4" w:name="_Toc198085477"/>
-      <w:proofErr w:type="gramStart"/>
-      <w:r>
-        <w:rPr>
-          <w:rStyle w:val="Heading1Char"/>
-          <w:rFonts w:cs="Times New Roman"/>
-        </w:rPr>
-        <w:t>2</w:t>
-      </w:r>
-      <w:r>
-        <w:rPr>
-          <w:rStyle w:val="Heading1Char"/>
-          <w:rFonts w:cs="Times New Roman"/>
-        </w:rPr>
-        <w:t xml:space="preserve">  Elicitation</w:t>
-      </w:r>
-      <w:proofErr w:type="gramEnd"/>
-      <w:r>
-        <w:rPr>
-          <w:rStyle w:val="Heading1Char"/>
-          <w:rFonts w:cs="Times New Roman"/>
-        </w:rPr>
-        <w:t xml:space="preserve"> Execution and Findings</w:t>
-      </w:r>
-      <w:bookmarkEnd w:id="4"/>
-    </w:p>
-    <w:p>
-      <w:pPr>
-        <w:spacing w:before="100" w:beforeAutospacing="1" w:after="100" w:afterAutospacing="1" w:line="240" w:lineRule="auto"/>
-        <w:rPr>
-          <w:rStyle w:val="Heading2Char"/>
-          <w:rFonts w:cs="Times New Roman"/>
-        </w:rPr>
-      </w:pPr>
-      <w:r>
-        <w:rPr>
-          <w:rFonts w:eastAsia="Times New Roman" w:cs="Times New Roman"/>
-          <w:szCs w:val="24"/>
-        </w:rPr>
-        <w:br/>
-      </w:r>
-    </w:p>
-    <w:p>
-      <w:pPr>
-        <w:spacing w:before="100" w:beforeAutospacing="1" w:after="100" w:afterAutospacing="1" w:line="240" w:lineRule="auto"/>
-        <w:rPr>
-          <w:rStyle w:val="Heading2Char"/>
-          <w:rFonts w:cs="Times New Roman"/>
-        </w:rPr>
-      </w:pPr>
-    </w:p>
-    <w:p>
-      <w:pPr>
-        <w:spacing w:before="100" w:beforeAutospacing="1" w:after="100" w:afterAutospacing="1" w:line="240" w:lineRule="auto"/>
-        <w:rPr>
-          <w:rStyle w:val="Heading2Char"/>
-          <w:rFonts w:cs="Times New Roman"/>
-        </w:rPr>
-      </w:pPr>
-      <w:r>
-        <w:rPr>
-          <w:rStyle w:val="Heading2Char"/>
-          <w:rFonts w:cs="Times New Roman"/>
-        </w:rPr>
-        <w:br/>
-      </w:r>
-      <w:bookmarkStart w:id="5" w:name="_Toc198085478"/>
-      <w:proofErr w:type="gramStart"/>
-      <w:r>
-        <w:rPr>
-          <w:rStyle w:val="Heading2Char"/>
-          <w:rFonts w:cs="Times New Roman"/>
-        </w:rPr>
-        <w:t xml:space="preserve">2.1 </w:t>
-      </w:r>
-      <w:r>
-        <w:rPr>
-          <w:rStyle w:val="Heading2Char"/>
-          <w:rFonts w:cs="Times New Roman"/>
-        </w:rPr>
-        <w:t xml:space="preserve"> Categorized</w:t>
-      </w:r>
-      <w:proofErr w:type="gramEnd"/>
-      <w:r>
-        <w:rPr>
-          <w:rStyle w:val="Heading2Char"/>
-          <w:rFonts w:cs="Times New Roman"/>
-        </w:rPr>
-        <w:t xml:space="preserve"> Requirements (Based on Kano)</w:t>
-      </w:r>
-      <w:bookmarkEnd w:id="5"/>
-    </w:p>
-    <w:p>
-      <w:r>
-        <w:t xml:space="preserve">Define the categories: Dissatisfiers, Satisfiers, Delighters </w:t>
-      </w:r>
-      <w:r>
-        <w:br/>
-        <w:t>Sort the requirements into those categories above then create the kano model</w:t>
-      </w:r>
-      <w:r>
-        <w:br/>
-      </w:r>
-      <w:r>
-        <w:br/>
-      </w:r>
-      <w:r>
-        <w:t>example</w:t>
-      </w:r>
-    </w:p>
-    <w:p>
-      <w:pPr>
-        <w:spacing w:before="100" w:beforeAutospacing="1" w:after="100" w:afterAutospacing="1" w:line="240" w:lineRule="auto"/>
-        <w:rPr>
-          <w:rStyle w:val="Heading2Char"/>
-          <w:rFonts w:cs="Times New Roman"/>
-        </w:rPr>
       </w:pPr>
       <w:r>
         <w:rPr>
           <w:noProof/>
         </w:rPr>
-        <w:lastRenderedPageBreak/>
         <w:drawing>
           <wp:inline distT="0" distB="0" distL="0" distR="0" wp14:anchorId="342B00BD" wp14:editId="70C823CE">
             <wp:extent cx="5731510" cy="3727450"/>
@@ -1866,8 +2616,7 @@
           <w:rFonts w:cs="Times New Roman"/>
         </w:rPr>
       </w:pPr>
-      <w:bookmarkStart w:id="6" w:name="_Toc198085479"/>
-      <w:proofErr w:type="gramStart"/>
+      <w:bookmarkStart w:id="5" w:name="_Toc198085479"/>
       <w:r>
         <w:rPr>
           <w:rStyle w:val="Heading1Char"/>
@@ -1882,8 +2631,7 @@
         </w:rPr>
         <w:t xml:space="preserve">  Appendices</w:t>
       </w:r>
-      <w:bookmarkEnd w:id="6"/>
-      <w:proofErr w:type="gramEnd"/>
+      <w:bookmarkEnd w:id="5"/>
     </w:p>
     <w:p>
       <w:pPr>
@@ -1893,7 +2641,7 @@
           <w:rFonts w:cs="Times New Roman"/>
         </w:rPr>
       </w:pPr>
-      <w:bookmarkStart w:id="7" w:name="_Toc198085480"/>
+      <w:bookmarkStart w:id="6" w:name="_Toc198085480"/>
       <w:r>
         <w:rPr>
           <w:rStyle w:val="Heading2Char"/>
@@ -1922,7 +2670,7 @@
         </w:rPr>
         <w:t xml:space="preserve"> References</w:t>
       </w:r>
-      <w:bookmarkEnd w:id="7"/>
+      <w:bookmarkEnd w:id="6"/>
     </w:p>
     <w:p>
       <w:proofErr w:type="spellStart"/>
@@ -1967,8 +2715,455 @@
 </file>
 
 <file path=word/numbering.xml><?xml version="1.0" encoding="utf-8"?>
-<w:numbering xmlns:wpc="http://schemas.microsoft.com/office/word/2010/wordprocessingCanvas" xmlns:cx="http://schemas.microsoft.com/office/drawing/2014/chartex" xmlns:cx1="http://schemas.microsoft.com/office/drawing/2015/9/8/chartex" xmlns:cx2="http://schemas.microsoft.com/office/drawing/2015/10/21/chartex" xmlns:cx3="http://schemas.microsoft.com/office/drawing/2016/5/9/chartex" xmlns:cx4="http://schemas.microsoft.com/office/drawing/2016/5/10/chartex" xmlns:cx5="http://schemas.microsoft.com/office/drawing/2016/5/11/chartex" xmlns:cx6="http://schemas.microsoft.com/office/drawing/2016/5/12/chartex" xmlns:cx7="http://schemas.microsoft.com/office/drawing/2016/5/13/chartex" xmlns:cx8="http://schemas.microsoft.com/office/drawing/2016/5/14/chartex" xmlns:mc="http://schemas.openxmlformats.org/markup-compatibility/2006" xmlns:aink="http://schemas.microsoft.com/office/drawing/2016/ink" xmlns:am3d="http://schemas.microsoft.com/office/drawing/2017/model3d" xmlns:o="urn:schemas-microsoft-com:office:office" xmlns:r="http://schemas.openxmlformats.org/officeDocument/2006/relationships" xmlns:m="http://schemas.openxmlformats.org/officeDocument/2006/math" xmlns:v="urn:schemas-microsoft-com:vml" xmlns:wp14="http://schemas.microsoft.com/office/word/2010/wordprocessingDrawing" xmlns:wp="http://schemas.openxmlformats.org/drawingml/2006/wordprocessingDrawing" xmlns:w10="urn:schemas-microsoft-com:office:word" xmlns:w="http://schemas.openxmlformats.org/wordprocessingml/2006/main" xmlns:w14="http://schemas.microsoft.com/office/word/2010/wordml" xmlns:w15="http://schemas.microsoft.com/office/word/2012/wordml" xmlns:w16cex="http://schemas.microsoft.com/office/word/2018/wordml/cex" xmlns:w16cid="http://schemas.microsoft.com/office/word/2016/wordml/cid" xmlns:w16="http://schemas.microsoft.com/office/word/2018/wordml" xmlns:w16se="http://schemas.microsoft.com/office/word/2015/wordml/symex" xmlns:wpg="http://schemas.microsoft.com/office/word/2010/wordprocessingGroup" xmlns:wpi="http://schemas.microsoft.com/office/word/2010/wordprocessingInk" xmlns:wne="http://schemas.microsoft.com/office/word/2006/wordml" xmlns:wps="http://schemas.microsoft.com/office/word/2010/wordprocessingShape" mc:Ignorable="w14 w15 w16se w16cid w16 w16cex wp14">
+<w:numbering xmlns:wpc="http://schemas.microsoft.com/office/word/2010/wordprocessingCanvas" xmlns:cx="http://schemas.microsoft.com/office/drawing/2014/chartex" xmlns:cx1="http://schemas.microsoft.com/office/drawing/2015/9/8/chartex" xmlns:cx2="http://schemas.microsoft.com/office/drawing/2015/10/21/chartex" xmlns:cx3="http://schemas.microsoft.com/office/drawing/2016/5/9/chartex" xmlns:cx4="http://schemas.microsoft.com/office/drawing/2016/5/10/chartex" xmlns:cx5="http://schemas.microsoft.com/office/drawing/2016/5/11/chartex" xmlns:cx6="http://schemas.microsoft.com/office/drawing/2016/5/12/chartex" xmlns:cx7="http://schemas.microsoft.com/office/drawing/2016/5/13/chartex" xmlns:cx8="http://schemas.microsoft.com/office/drawing/2016/5/14/chartex" xmlns:mc="http://schemas.openxmlformats.org/markup-compatibility/2006" xmlns:aink="http://schemas.microsoft.com/office/drawing/2016/ink" xmlns:am3d="http://schemas.microsoft.com/office/drawing/2017/model3d" xmlns:o="urn:schemas-microsoft-com:office:office" xmlns:oel="http://schemas.microsoft.com/office/2019/extlst" xmlns:r="http://schemas.openxmlformats.org/officeDocument/2006/relationships" xmlns:m="http://schemas.openxmlformats.org/officeDocument/2006/math" xmlns:v="urn:schemas-microsoft-com:vml" xmlns:wp14="http://schemas.microsoft.com/office/word/2010/wordprocessingDrawing" xmlns:wp="http://schemas.openxmlformats.org/drawingml/2006/wordprocessingDrawing" xmlns:w10="urn:schemas-microsoft-com:office:word" xmlns:w="http://schemas.openxmlformats.org/wordprocessingml/2006/main" xmlns:w14="http://schemas.microsoft.com/office/word/2010/wordml" xmlns:w15="http://schemas.microsoft.com/office/word/2012/wordml" xmlns:w16cex="http://schemas.microsoft.com/office/word/2018/wordml/cex" xmlns:w16cid="http://schemas.microsoft.com/office/word/2016/wordml/cid" xmlns:w16="http://schemas.microsoft.com/office/word/2018/wordml" xmlns:w16du="http://schemas.microsoft.com/office/word/2023/wordml/word16du" xmlns:w16sdtdh="http://schemas.microsoft.com/office/word/2020/wordml/sdtdatahash" xmlns:w16sdtfl="http://schemas.microsoft.com/office/word/2024/wordml/sdtformatlock" xmlns:w16se="http://schemas.microsoft.com/office/word/2015/wordml/symex" xmlns:wpg="http://schemas.microsoft.com/office/word/2010/wordprocessingGroup" xmlns:wpi="http://schemas.microsoft.com/office/word/2010/wordprocessingInk" xmlns:wne="http://schemas.microsoft.com/office/word/2006/wordml" xmlns:wps="http://schemas.microsoft.com/office/word/2010/wordprocessingShape" mc:Ignorable="w14 w15 w16se w16cid w16 w16cex w16sdtdh w16sdtfl w16du wp14">
   <w:abstractNum w:abstractNumId="0" w15:restartNumberingAfterBreak="0">
+    <w:nsid w:val="042A602B"/>
+    <w:multiLevelType w:val="multilevel"/>
+    <w:tmpl w:val="4EA214A6"/>
+    <w:lvl w:ilvl="0">
+      <w:start w:val="1"/>
+      <w:numFmt w:val="bullet"/>
+      <w:lvlText w:val=""/>
+      <w:lvlJc w:val="left"/>
+      <w:pPr>
+        <w:tabs>
+          <w:tab w:val="num" w:pos="720"/>
+        </w:tabs>
+        <w:ind w:left="720" w:hanging="360"/>
+      </w:pPr>
+      <w:rPr>
+        <w:rFonts w:ascii="Symbol" w:hAnsi="Symbol" w:hint="default"/>
+        <w:sz w:val="20"/>
+      </w:rPr>
+    </w:lvl>
+    <w:lvl w:ilvl="1" w:tentative="1">
+      <w:start w:val="1"/>
+      <w:numFmt w:val="bullet"/>
+      <w:lvlText w:val="o"/>
+      <w:lvlJc w:val="left"/>
+      <w:pPr>
+        <w:tabs>
+          <w:tab w:val="num" w:pos="1440"/>
+        </w:tabs>
+        <w:ind w:left="1440" w:hanging="360"/>
+      </w:pPr>
+      <w:rPr>
+        <w:rFonts w:ascii="Courier New" w:hAnsi="Courier New" w:hint="default"/>
+        <w:sz w:val="20"/>
+      </w:rPr>
+    </w:lvl>
+    <w:lvl w:ilvl="2" w:tentative="1">
+      <w:start w:val="1"/>
+      <w:numFmt w:val="bullet"/>
+      <w:lvlText w:val=""/>
+      <w:lvlJc w:val="left"/>
+      <w:pPr>
+        <w:tabs>
+          <w:tab w:val="num" w:pos="2160"/>
+        </w:tabs>
+        <w:ind w:left="2160" w:hanging="360"/>
+      </w:pPr>
+      <w:rPr>
+        <w:rFonts w:ascii="Wingdings" w:hAnsi="Wingdings" w:hint="default"/>
+        <w:sz w:val="20"/>
+      </w:rPr>
+    </w:lvl>
+    <w:lvl w:ilvl="3" w:tentative="1">
+      <w:start w:val="1"/>
+      <w:numFmt w:val="bullet"/>
+      <w:lvlText w:val=""/>
+      <w:lvlJc w:val="left"/>
+      <w:pPr>
+        <w:tabs>
+          <w:tab w:val="num" w:pos="2880"/>
+        </w:tabs>
+        <w:ind w:left="2880" w:hanging="360"/>
+      </w:pPr>
+      <w:rPr>
+        <w:rFonts w:ascii="Wingdings" w:hAnsi="Wingdings" w:hint="default"/>
+        <w:sz w:val="20"/>
+      </w:rPr>
+    </w:lvl>
+    <w:lvl w:ilvl="4" w:tentative="1">
+      <w:start w:val="1"/>
+      <w:numFmt w:val="bullet"/>
+      <w:lvlText w:val=""/>
+      <w:lvlJc w:val="left"/>
+      <w:pPr>
+        <w:tabs>
+          <w:tab w:val="num" w:pos="3600"/>
+        </w:tabs>
+        <w:ind w:left="3600" w:hanging="360"/>
+      </w:pPr>
+      <w:rPr>
+        <w:rFonts w:ascii="Wingdings" w:hAnsi="Wingdings" w:hint="default"/>
+        <w:sz w:val="20"/>
+      </w:rPr>
+    </w:lvl>
+    <w:lvl w:ilvl="5" w:tentative="1">
+      <w:start w:val="1"/>
+      <w:numFmt w:val="bullet"/>
+      <w:lvlText w:val=""/>
+      <w:lvlJc w:val="left"/>
+      <w:pPr>
+        <w:tabs>
+          <w:tab w:val="num" w:pos="4320"/>
+        </w:tabs>
+        <w:ind w:left="4320" w:hanging="360"/>
+      </w:pPr>
+      <w:rPr>
+        <w:rFonts w:ascii="Wingdings" w:hAnsi="Wingdings" w:hint="default"/>
+        <w:sz w:val="20"/>
+      </w:rPr>
+    </w:lvl>
+    <w:lvl w:ilvl="6" w:tentative="1">
+      <w:start w:val="1"/>
+      <w:numFmt w:val="bullet"/>
+      <w:lvlText w:val=""/>
+      <w:lvlJc w:val="left"/>
+      <w:pPr>
+        <w:tabs>
+          <w:tab w:val="num" w:pos="5040"/>
+        </w:tabs>
+        <w:ind w:left="5040" w:hanging="360"/>
+      </w:pPr>
+      <w:rPr>
+        <w:rFonts w:ascii="Wingdings" w:hAnsi="Wingdings" w:hint="default"/>
+        <w:sz w:val="20"/>
+      </w:rPr>
+    </w:lvl>
+    <w:lvl w:ilvl="7" w:tentative="1">
+      <w:start w:val="1"/>
+      <w:numFmt w:val="bullet"/>
+      <w:lvlText w:val=""/>
+      <w:lvlJc w:val="left"/>
+      <w:pPr>
+        <w:tabs>
+          <w:tab w:val="num" w:pos="5760"/>
+        </w:tabs>
+        <w:ind w:left="5760" w:hanging="360"/>
+      </w:pPr>
+      <w:rPr>
+        <w:rFonts w:ascii="Wingdings" w:hAnsi="Wingdings" w:hint="default"/>
+        <w:sz w:val="20"/>
+      </w:rPr>
+    </w:lvl>
+    <w:lvl w:ilvl="8" w:tentative="1">
+      <w:start w:val="1"/>
+      <w:numFmt w:val="bullet"/>
+      <w:lvlText w:val=""/>
+      <w:lvlJc w:val="left"/>
+      <w:pPr>
+        <w:tabs>
+          <w:tab w:val="num" w:pos="6480"/>
+        </w:tabs>
+        <w:ind w:left="6480" w:hanging="360"/>
+      </w:pPr>
+      <w:rPr>
+        <w:rFonts w:ascii="Wingdings" w:hAnsi="Wingdings" w:hint="default"/>
+        <w:sz w:val="20"/>
+      </w:rPr>
+    </w:lvl>
+  </w:abstractNum>
+  <w:abstractNum w:abstractNumId="1" w15:restartNumberingAfterBreak="0">
+    <w:nsid w:val="059254BE"/>
+    <w:multiLevelType w:val="multilevel"/>
+    <w:tmpl w:val="941C7A16"/>
+    <w:lvl w:ilvl="0">
+      <w:start w:val="1"/>
+      <w:numFmt w:val="bullet"/>
+      <w:lvlText w:val=""/>
+      <w:lvlJc w:val="left"/>
+      <w:pPr>
+        <w:tabs>
+          <w:tab w:val="num" w:pos="720"/>
+        </w:tabs>
+        <w:ind w:left="720" w:hanging="360"/>
+      </w:pPr>
+      <w:rPr>
+        <w:rFonts w:ascii="Symbol" w:hAnsi="Symbol" w:hint="default"/>
+        <w:sz w:val="20"/>
+      </w:rPr>
+    </w:lvl>
+    <w:lvl w:ilvl="1" w:tentative="1">
+      <w:start w:val="1"/>
+      <w:numFmt w:val="bullet"/>
+      <w:lvlText w:val="o"/>
+      <w:lvlJc w:val="left"/>
+      <w:pPr>
+        <w:tabs>
+          <w:tab w:val="num" w:pos="1440"/>
+        </w:tabs>
+        <w:ind w:left="1440" w:hanging="360"/>
+      </w:pPr>
+      <w:rPr>
+        <w:rFonts w:ascii="Courier New" w:hAnsi="Courier New" w:hint="default"/>
+        <w:sz w:val="20"/>
+      </w:rPr>
+    </w:lvl>
+    <w:lvl w:ilvl="2" w:tentative="1">
+      <w:start w:val="1"/>
+      <w:numFmt w:val="bullet"/>
+      <w:lvlText w:val=""/>
+      <w:lvlJc w:val="left"/>
+      <w:pPr>
+        <w:tabs>
+          <w:tab w:val="num" w:pos="2160"/>
+        </w:tabs>
+        <w:ind w:left="2160" w:hanging="360"/>
+      </w:pPr>
+      <w:rPr>
+        <w:rFonts w:ascii="Wingdings" w:hAnsi="Wingdings" w:hint="default"/>
+        <w:sz w:val="20"/>
+      </w:rPr>
+    </w:lvl>
+    <w:lvl w:ilvl="3" w:tentative="1">
+      <w:start w:val="1"/>
+      <w:numFmt w:val="bullet"/>
+      <w:lvlText w:val=""/>
+      <w:lvlJc w:val="left"/>
+      <w:pPr>
+        <w:tabs>
+          <w:tab w:val="num" w:pos="2880"/>
+        </w:tabs>
+        <w:ind w:left="2880" w:hanging="360"/>
+      </w:pPr>
+      <w:rPr>
+        <w:rFonts w:ascii="Wingdings" w:hAnsi="Wingdings" w:hint="default"/>
+        <w:sz w:val="20"/>
+      </w:rPr>
+    </w:lvl>
+    <w:lvl w:ilvl="4" w:tentative="1">
+      <w:start w:val="1"/>
+      <w:numFmt w:val="bullet"/>
+      <w:lvlText w:val=""/>
+      <w:lvlJc w:val="left"/>
+      <w:pPr>
+        <w:tabs>
+          <w:tab w:val="num" w:pos="3600"/>
+        </w:tabs>
+        <w:ind w:left="3600" w:hanging="360"/>
+      </w:pPr>
+      <w:rPr>
+        <w:rFonts w:ascii="Wingdings" w:hAnsi="Wingdings" w:hint="default"/>
+        <w:sz w:val="20"/>
+      </w:rPr>
+    </w:lvl>
+    <w:lvl w:ilvl="5" w:tentative="1">
+      <w:start w:val="1"/>
+      <w:numFmt w:val="bullet"/>
+      <w:lvlText w:val=""/>
+      <w:lvlJc w:val="left"/>
+      <w:pPr>
+        <w:tabs>
+          <w:tab w:val="num" w:pos="4320"/>
+        </w:tabs>
+        <w:ind w:left="4320" w:hanging="360"/>
+      </w:pPr>
+      <w:rPr>
+        <w:rFonts w:ascii="Wingdings" w:hAnsi="Wingdings" w:hint="default"/>
+        <w:sz w:val="20"/>
+      </w:rPr>
+    </w:lvl>
+    <w:lvl w:ilvl="6" w:tentative="1">
+      <w:start w:val="1"/>
+      <w:numFmt w:val="bullet"/>
+      <w:lvlText w:val=""/>
+      <w:lvlJc w:val="left"/>
+      <w:pPr>
+        <w:tabs>
+          <w:tab w:val="num" w:pos="5040"/>
+        </w:tabs>
+        <w:ind w:left="5040" w:hanging="360"/>
+      </w:pPr>
+      <w:rPr>
+        <w:rFonts w:ascii="Wingdings" w:hAnsi="Wingdings" w:hint="default"/>
+        <w:sz w:val="20"/>
+      </w:rPr>
+    </w:lvl>
+    <w:lvl w:ilvl="7" w:tentative="1">
+      <w:start w:val="1"/>
+      <w:numFmt w:val="bullet"/>
+      <w:lvlText w:val=""/>
+      <w:lvlJc w:val="left"/>
+      <w:pPr>
+        <w:tabs>
+          <w:tab w:val="num" w:pos="5760"/>
+        </w:tabs>
+        <w:ind w:left="5760" w:hanging="360"/>
+      </w:pPr>
+      <w:rPr>
+        <w:rFonts w:ascii="Wingdings" w:hAnsi="Wingdings" w:hint="default"/>
+        <w:sz w:val="20"/>
+      </w:rPr>
+    </w:lvl>
+    <w:lvl w:ilvl="8" w:tentative="1">
+      <w:start w:val="1"/>
+      <w:numFmt w:val="bullet"/>
+      <w:lvlText w:val=""/>
+      <w:lvlJc w:val="left"/>
+      <w:pPr>
+        <w:tabs>
+          <w:tab w:val="num" w:pos="6480"/>
+        </w:tabs>
+        <w:ind w:left="6480" w:hanging="360"/>
+      </w:pPr>
+      <w:rPr>
+        <w:rFonts w:ascii="Wingdings" w:hAnsi="Wingdings" w:hint="default"/>
+        <w:sz w:val="20"/>
+      </w:rPr>
+    </w:lvl>
+  </w:abstractNum>
+  <w:abstractNum w:abstractNumId="2" w15:restartNumberingAfterBreak="0">
+    <w:nsid w:val="076A2E65"/>
+    <w:multiLevelType w:val="multilevel"/>
+    <w:tmpl w:val="35823E6E"/>
+    <w:lvl w:ilvl="0">
+      <w:start w:val="1"/>
+      <w:numFmt w:val="bullet"/>
+      <w:lvlText w:val=""/>
+      <w:lvlJc w:val="left"/>
+      <w:pPr>
+        <w:tabs>
+          <w:tab w:val="num" w:pos="720"/>
+        </w:tabs>
+        <w:ind w:left="720" w:hanging="360"/>
+      </w:pPr>
+      <w:rPr>
+        <w:rFonts w:ascii="Symbol" w:hAnsi="Symbol" w:hint="default"/>
+        <w:sz w:val="20"/>
+      </w:rPr>
+    </w:lvl>
+    <w:lvl w:ilvl="1" w:tentative="1">
+      <w:start w:val="1"/>
+      <w:numFmt w:val="bullet"/>
+      <w:lvlText w:val="o"/>
+      <w:lvlJc w:val="left"/>
+      <w:pPr>
+        <w:tabs>
+          <w:tab w:val="num" w:pos="1440"/>
+        </w:tabs>
+        <w:ind w:left="1440" w:hanging="360"/>
+      </w:pPr>
+      <w:rPr>
+        <w:rFonts w:ascii="Courier New" w:hAnsi="Courier New" w:hint="default"/>
+        <w:sz w:val="20"/>
+      </w:rPr>
+    </w:lvl>
+    <w:lvl w:ilvl="2" w:tentative="1">
+      <w:start w:val="1"/>
+      <w:numFmt w:val="bullet"/>
+      <w:lvlText w:val=""/>
+      <w:lvlJc w:val="left"/>
+      <w:pPr>
+        <w:tabs>
+          <w:tab w:val="num" w:pos="2160"/>
+        </w:tabs>
+        <w:ind w:left="2160" w:hanging="360"/>
+      </w:pPr>
+      <w:rPr>
+        <w:rFonts w:ascii="Wingdings" w:hAnsi="Wingdings" w:hint="default"/>
+        <w:sz w:val="20"/>
+      </w:rPr>
+    </w:lvl>
+    <w:lvl w:ilvl="3" w:tentative="1">
+      <w:start w:val="1"/>
+      <w:numFmt w:val="bullet"/>
+      <w:lvlText w:val=""/>
+      <w:lvlJc w:val="left"/>
+      <w:pPr>
+        <w:tabs>
+          <w:tab w:val="num" w:pos="2880"/>
+        </w:tabs>
+        <w:ind w:left="2880" w:hanging="360"/>
+      </w:pPr>
+      <w:rPr>
+        <w:rFonts w:ascii="Wingdings" w:hAnsi="Wingdings" w:hint="default"/>
+        <w:sz w:val="20"/>
+      </w:rPr>
+    </w:lvl>
+    <w:lvl w:ilvl="4" w:tentative="1">
+      <w:start w:val="1"/>
+      <w:numFmt w:val="bullet"/>
+      <w:lvlText w:val=""/>
+      <w:lvlJc w:val="left"/>
+      <w:pPr>
+        <w:tabs>
+          <w:tab w:val="num" w:pos="3600"/>
+        </w:tabs>
+        <w:ind w:left="3600" w:hanging="360"/>
+      </w:pPr>
+      <w:rPr>
+        <w:rFonts w:ascii="Wingdings" w:hAnsi="Wingdings" w:hint="default"/>
+        <w:sz w:val="20"/>
+      </w:rPr>
+    </w:lvl>
+    <w:lvl w:ilvl="5" w:tentative="1">
+      <w:start w:val="1"/>
+      <w:numFmt w:val="bullet"/>
+      <w:lvlText w:val=""/>
+      <w:lvlJc w:val="left"/>
+      <w:pPr>
+        <w:tabs>
+          <w:tab w:val="num" w:pos="4320"/>
+        </w:tabs>
+        <w:ind w:left="4320" w:hanging="360"/>
+      </w:pPr>
+      <w:rPr>
+        <w:rFonts w:ascii="Wingdings" w:hAnsi="Wingdings" w:hint="default"/>
+        <w:sz w:val="20"/>
+      </w:rPr>
+    </w:lvl>
+    <w:lvl w:ilvl="6" w:tentative="1">
+      <w:start w:val="1"/>
+      <w:numFmt w:val="bullet"/>
+      <w:lvlText w:val=""/>
+      <w:lvlJc w:val="left"/>
+      <w:pPr>
+        <w:tabs>
+          <w:tab w:val="num" w:pos="5040"/>
+        </w:tabs>
+        <w:ind w:left="5040" w:hanging="360"/>
+      </w:pPr>
+      <w:rPr>
+        <w:rFonts w:ascii="Wingdings" w:hAnsi="Wingdings" w:hint="default"/>
+        <w:sz w:val="20"/>
+      </w:rPr>
+    </w:lvl>
+    <w:lvl w:ilvl="7" w:tentative="1">
+      <w:start w:val="1"/>
+      <w:numFmt w:val="bullet"/>
+      <w:lvlText w:val=""/>
+      <w:lvlJc w:val="left"/>
+      <w:pPr>
+        <w:tabs>
+          <w:tab w:val="num" w:pos="5760"/>
+        </w:tabs>
+        <w:ind w:left="5760" w:hanging="360"/>
+      </w:pPr>
+      <w:rPr>
+        <w:rFonts w:ascii="Wingdings" w:hAnsi="Wingdings" w:hint="default"/>
+        <w:sz w:val="20"/>
+      </w:rPr>
+    </w:lvl>
+    <w:lvl w:ilvl="8" w:tentative="1">
+      <w:start w:val="1"/>
+      <w:numFmt w:val="bullet"/>
+      <w:lvlText w:val=""/>
+      <w:lvlJc w:val="left"/>
+      <w:pPr>
+        <w:tabs>
+          <w:tab w:val="num" w:pos="6480"/>
+        </w:tabs>
+        <w:ind w:left="6480" w:hanging="360"/>
+      </w:pPr>
+      <w:rPr>
+        <w:rFonts w:ascii="Wingdings" w:hAnsi="Wingdings" w:hint="default"/>
+        <w:sz w:val="20"/>
+      </w:rPr>
+    </w:lvl>
+  </w:abstractNum>
+  <w:abstractNum w:abstractNumId="3" w15:restartNumberingAfterBreak="0">
     <w:nsid w:val="07E75399"/>
     <w:multiLevelType w:val="multilevel"/>
     <w:tmpl w:val="BC3E316E"/>
@@ -2117,7 +3312,124 @@
       </w:rPr>
     </w:lvl>
   </w:abstractNum>
-  <w:abstractNum w:abstractNumId="1" w15:restartNumberingAfterBreak="0">
+  <w:abstractNum w:abstractNumId="4" w15:restartNumberingAfterBreak="0">
+    <w:nsid w:val="0C9F74C6"/>
+    <w:multiLevelType w:val="multilevel"/>
+    <w:tmpl w:val="6298F208"/>
+    <w:lvl w:ilvl="0">
+      <w:start w:val="1"/>
+      <w:numFmt w:val="decimal"/>
+      <w:lvlText w:val="%1."/>
+      <w:lvlJc w:val="left"/>
+      <w:pPr>
+        <w:tabs>
+          <w:tab w:val="num" w:pos="720"/>
+        </w:tabs>
+        <w:ind w:left="720" w:hanging="360"/>
+      </w:pPr>
+    </w:lvl>
+    <w:lvl w:ilvl="1">
+      <w:start w:val="1"/>
+      <w:numFmt w:val="bullet"/>
+      <w:lvlText w:val="o"/>
+      <w:lvlJc w:val="left"/>
+      <w:pPr>
+        <w:tabs>
+          <w:tab w:val="num" w:pos="1440"/>
+        </w:tabs>
+        <w:ind w:left="1440" w:hanging="360"/>
+      </w:pPr>
+      <w:rPr>
+        <w:rFonts w:ascii="Courier New" w:hAnsi="Courier New" w:hint="default"/>
+        <w:sz w:val="20"/>
+      </w:rPr>
+    </w:lvl>
+    <w:lvl w:ilvl="2" w:tentative="1">
+      <w:start w:val="1"/>
+      <w:numFmt w:val="decimal"/>
+      <w:lvlText w:val="%3."/>
+      <w:lvlJc w:val="left"/>
+      <w:pPr>
+        <w:tabs>
+          <w:tab w:val="num" w:pos="2160"/>
+        </w:tabs>
+        <w:ind w:left="2160" w:hanging="360"/>
+      </w:pPr>
+    </w:lvl>
+    <w:lvl w:ilvl="3" w:tentative="1">
+      <w:start w:val="1"/>
+      <w:numFmt w:val="decimal"/>
+      <w:lvlText w:val="%4."/>
+      <w:lvlJc w:val="left"/>
+      <w:pPr>
+        <w:tabs>
+          <w:tab w:val="num" w:pos="2880"/>
+        </w:tabs>
+        <w:ind w:left="2880" w:hanging="360"/>
+      </w:pPr>
+    </w:lvl>
+    <w:lvl w:ilvl="4" w:tentative="1">
+      <w:start w:val="1"/>
+      <w:numFmt w:val="decimal"/>
+      <w:lvlText w:val="%5."/>
+      <w:lvlJc w:val="left"/>
+      <w:pPr>
+        <w:tabs>
+          <w:tab w:val="num" w:pos="3600"/>
+        </w:tabs>
+        <w:ind w:left="3600" w:hanging="360"/>
+      </w:pPr>
+    </w:lvl>
+    <w:lvl w:ilvl="5" w:tentative="1">
+      <w:start w:val="1"/>
+      <w:numFmt w:val="decimal"/>
+      <w:lvlText w:val="%6."/>
+      <w:lvlJc w:val="left"/>
+      <w:pPr>
+        <w:tabs>
+          <w:tab w:val="num" w:pos="4320"/>
+        </w:tabs>
+        <w:ind w:left="4320" w:hanging="360"/>
+      </w:pPr>
+    </w:lvl>
+    <w:lvl w:ilvl="6" w:tentative="1">
+      <w:start w:val="1"/>
+      <w:numFmt w:val="decimal"/>
+      <w:lvlText w:val="%7."/>
+      <w:lvlJc w:val="left"/>
+      <w:pPr>
+        <w:tabs>
+          <w:tab w:val="num" w:pos="5040"/>
+        </w:tabs>
+        <w:ind w:left="5040" w:hanging="360"/>
+      </w:pPr>
+    </w:lvl>
+    <w:lvl w:ilvl="7" w:tentative="1">
+      <w:start w:val="1"/>
+      <w:numFmt w:val="decimal"/>
+      <w:lvlText w:val="%8."/>
+      <w:lvlJc w:val="left"/>
+      <w:pPr>
+        <w:tabs>
+          <w:tab w:val="num" w:pos="5760"/>
+        </w:tabs>
+        <w:ind w:left="5760" w:hanging="360"/>
+      </w:pPr>
+    </w:lvl>
+    <w:lvl w:ilvl="8" w:tentative="1">
+      <w:start w:val="1"/>
+      <w:numFmt w:val="decimal"/>
+      <w:lvlText w:val="%9."/>
+      <w:lvlJc w:val="left"/>
+      <w:pPr>
+        <w:tabs>
+          <w:tab w:val="num" w:pos="6480"/>
+        </w:tabs>
+        <w:ind w:left="6480" w:hanging="360"/>
+      </w:pPr>
+    </w:lvl>
+  </w:abstractNum>
+  <w:abstractNum w:abstractNumId="5" w15:restartNumberingAfterBreak="0">
     <w:nsid w:val="0E266DD0"/>
     <w:multiLevelType w:val="hybridMultilevel"/>
     <w:tmpl w:val="1C983A3E"/>
@@ -2230,7 +3542,156 @@
       </w:rPr>
     </w:lvl>
   </w:abstractNum>
-  <w:abstractNum w:abstractNumId="2" w15:restartNumberingAfterBreak="0">
+  <w:abstractNum w:abstractNumId="6" w15:restartNumberingAfterBreak="0">
+    <w:nsid w:val="1B400CC9"/>
+    <w:multiLevelType w:val="multilevel"/>
+    <w:tmpl w:val="40F8C418"/>
+    <w:lvl w:ilvl="0">
+      <w:start w:val="1"/>
+      <w:numFmt w:val="bullet"/>
+      <w:lvlText w:val=""/>
+      <w:lvlJc w:val="left"/>
+      <w:pPr>
+        <w:tabs>
+          <w:tab w:val="num" w:pos="720"/>
+        </w:tabs>
+        <w:ind w:left="720" w:hanging="360"/>
+      </w:pPr>
+      <w:rPr>
+        <w:rFonts w:ascii="Symbol" w:hAnsi="Symbol" w:hint="default"/>
+        <w:sz w:val="20"/>
+      </w:rPr>
+    </w:lvl>
+    <w:lvl w:ilvl="1" w:tentative="1">
+      <w:start w:val="1"/>
+      <w:numFmt w:val="bullet"/>
+      <w:lvlText w:val="o"/>
+      <w:lvlJc w:val="left"/>
+      <w:pPr>
+        <w:tabs>
+          <w:tab w:val="num" w:pos="1440"/>
+        </w:tabs>
+        <w:ind w:left="1440" w:hanging="360"/>
+      </w:pPr>
+      <w:rPr>
+        <w:rFonts w:ascii="Courier New" w:hAnsi="Courier New" w:hint="default"/>
+        <w:sz w:val="20"/>
+      </w:rPr>
+    </w:lvl>
+    <w:lvl w:ilvl="2" w:tentative="1">
+      <w:start w:val="1"/>
+      <w:numFmt w:val="bullet"/>
+      <w:lvlText w:val=""/>
+      <w:lvlJc w:val="left"/>
+      <w:pPr>
+        <w:tabs>
+          <w:tab w:val="num" w:pos="2160"/>
+        </w:tabs>
+        <w:ind w:left="2160" w:hanging="360"/>
+      </w:pPr>
+      <w:rPr>
+        <w:rFonts w:ascii="Wingdings" w:hAnsi="Wingdings" w:hint="default"/>
+        <w:sz w:val="20"/>
+      </w:rPr>
+    </w:lvl>
+    <w:lvl w:ilvl="3" w:tentative="1">
+      <w:start w:val="1"/>
+      <w:numFmt w:val="bullet"/>
+      <w:lvlText w:val=""/>
+      <w:lvlJc w:val="left"/>
+      <w:pPr>
+        <w:tabs>
+          <w:tab w:val="num" w:pos="2880"/>
+        </w:tabs>
+        <w:ind w:left="2880" w:hanging="360"/>
+      </w:pPr>
+      <w:rPr>
+        <w:rFonts w:ascii="Wingdings" w:hAnsi="Wingdings" w:hint="default"/>
+        <w:sz w:val="20"/>
+      </w:rPr>
+    </w:lvl>
+    <w:lvl w:ilvl="4" w:tentative="1">
+      <w:start w:val="1"/>
+      <w:numFmt w:val="bullet"/>
+      <w:lvlText w:val=""/>
+      <w:lvlJc w:val="left"/>
+      <w:pPr>
+        <w:tabs>
+          <w:tab w:val="num" w:pos="3600"/>
+        </w:tabs>
+        <w:ind w:left="3600" w:hanging="360"/>
+      </w:pPr>
+      <w:rPr>
+        <w:rFonts w:ascii="Wingdings" w:hAnsi="Wingdings" w:hint="default"/>
+        <w:sz w:val="20"/>
+      </w:rPr>
+    </w:lvl>
+    <w:lvl w:ilvl="5" w:tentative="1">
+      <w:start w:val="1"/>
+      <w:numFmt w:val="bullet"/>
+      <w:lvlText w:val=""/>
+      <w:lvlJc w:val="left"/>
+      <w:pPr>
+        <w:tabs>
+          <w:tab w:val="num" w:pos="4320"/>
+        </w:tabs>
+        <w:ind w:left="4320" w:hanging="360"/>
+      </w:pPr>
+      <w:rPr>
+        <w:rFonts w:ascii="Wingdings" w:hAnsi="Wingdings" w:hint="default"/>
+        <w:sz w:val="20"/>
+      </w:rPr>
+    </w:lvl>
+    <w:lvl w:ilvl="6" w:tentative="1">
+      <w:start w:val="1"/>
+      <w:numFmt w:val="bullet"/>
+      <w:lvlText w:val=""/>
+      <w:lvlJc w:val="left"/>
+      <w:pPr>
+        <w:tabs>
+          <w:tab w:val="num" w:pos="5040"/>
+        </w:tabs>
+        <w:ind w:left="5040" w:hanging="360"/>
+      </w:pPr>
+      <w:rPr>
+        <w:rFonts w:ascii="Wingdings" w:hAnsi="Wingdings" w:hint="default"/>
+        <w:sz w:val="20"/>
+      </w:rPr>
+    </w:lvl>
+    <w:lvl w:ilvl="7" w:tentative="1">
+      <w:start w:val="1"/>
+      <w:numFmt w:val="bullet"/>
+      <w:lvlText w:val=""/>
+      <w:lvlJc w:val="left"/>
+      <w:pPr>
+        <w:tabs>
+          <w:tab w:val="num" w:pos="5760"/>
+        </w:tabs>
+        <w:ind w:left="5760" w:hanging="360"/>
+      </w:pPr>
+      <w:rPr>
+        <w:rFonts w:ascii="Wingdings" w:hAnsi="Wingdings" w:hint="default"/>
+        <w:sz w:val="20"/>
+      </w:rPr>
+    </w:lvl>
+    <w:lvl w:ilvl="8" w:tentative="1">
+      <w:start w:val="1"/>
+      <w:numFmt w:val="bullet"/>
+      <w:lvlText w:val=""/>
+      <w:lvlJc w:val="left"/>
+      <w:pPr>
+        <w:tabs>
+          <w:tab w:val="num" w:pos="6480"/>
+        </w:tabs>
+        <w:ind w:left="6480" w:hanging="360"/>
+      </w:pPr>
+      <w:rPr>
+        <w:rFonts w:ascii="Wingdings" w:hAnsi="Wingdings" w:hint="default"/>
+        <w:sz w:val="20"/>
+      </w:rPr>
+    </w:lvl>
+  </w:abstractNum>
+  <w:abstractNum w:abstractNumId="7" w15:restartNumberingAfterBreak="0">
     <w:nsid w:val="21C0046C"/>
     <w:multiLevelType w:val="multilevel"/>
     <w:tmpl w:val="AD18E972"/>
@@ -2379,7 +3840,7 @@
       </w:rPr>
     </w:lvl>
   </w:abstractNum>
-  <w:abstractNum w:abstractNumId="3" w15:restartNumberingAfterBreak="0">
+  <w:abstractNum w:abstractNumId="8" w15:restartNumberingAfterBreak="0">
     <w:nsid w:val="2E04011E"/>
     <w:multiLevelType w:val="multilevel"/>
     <w:tmpl w:val="23027D6E"/>
@@ -2528,7 +3989,156 @@
       </w:rPr>
     </w:lvl>
   </w:abstractNum>
-  <w:abstractNum w:abstractNumId="4" w15:restartNumberingAfterBreak="0">
+  <w:abstractNum w:abstractNumId="9" w15:restartNumberingAfterBreak="0">
+    <w:nsid w:val="32D71578"/>
+    <w:multiLevelType w:val="multilevel"/>
+    <w:tmpl w:val="99863B4A"/>
+    <w:lvl w:ilvl="0">
+      <w:start w:val="1"/>
+      <w:numFmt w:val="bullet"/>
+      <w:lvlText w:val=""/>
+      <w:lvlJc w:val="left"/>
+      <w:pPr>
+        <w:tabs>
+          <w:tab w:val="num" w:pos="720"/>
+        </w:tabs>
+        <w:ind w:left="720" w:hanging="360"/>
+      </w:pPr>
+      <w:rPr>
+        <w:rFonts w:ascii="Symbol" w:hAnsi="Symbol" w:hint="default"/>
+        <w:sz w:val="20"/>
+      </w:rPr>
+    </w:lvl>
+    <w:lvl w:ilvl="1" w:tentative="1">
+      <w:start w:val="1"/>
+      <w:numFmt w:val="bullet"/>
+      <w:lvlText w:val="o"/>
+      <w:lvlJc w:val="left"/>
+      <w:pPr>
+        <w:tabs>
+          <w:tab w:val="num" w:pos="1440"/>
+        </w:tabs>
+        <w:ind w:left="1440" w:hanging="360"/>
+      </w:pPr>
+      <w:rPr>
+        <w:rFonts w:ascii="Courier New" w:hAnsi="Courier New" w:hint="default"/>
+        <w:sz w:val="20"/>
+      </w:rPr>
+    </w:lvl>
+    <w:lvl w:ilvl="2" w:tentative="1">
+      <w:start w:val="1"/>
+      <w:numFmt w:val="bullet"/>
+      <w:lvlText w:val=""/>
+      <w:lvlJc w:val="left"/>
+      <w:pPr>
+        <w:tabs>
+          <w:tab w:val="num" w:pos="2160"/>
+        </w:tabs>
+        <w:ind w:left="2160" w:hanging="360"/>
+      </w:pPr>
+      <w:rPr>
+        <w:rFonts w:ascii="Wingdings" w:hAnsi="Wingdings" w:hint="default"/>
+        <w:sz w:val="20"/>
+      </w:rPr>
+    </w:lvl>
+    <w:lvl w:ilvl="3" w:tentative="1">
+      <w:start w:val="1"/>
+      <w:numFmt w:val="bullet"/>
+      <w:lvlText w:val=""/>
+      <w:lvlJc w:val="left"/>
+      <w:pPr>
+        <w:tabs>
+          <w:tab w:val="num" w:pos="2880"/>
+        </w:tabs>
+        <w:ind w:left="2880" w:hanging="360"/>
+      </w:pPr>
+      <w:rPr>
+        <w:rFonts w:ascii="Wingdings" w:hAnsi="Wingdings" w:hint="default"/>
+        <w:sz w:val="20"/>
+      </w:rPr>
+    </w:lvl>
+    <w:lvl w:ilvl="4" w:tentative="1">
+      <w:start w:val="1"/>
+      <w:numFmt w:val="bullet"/>
+      <w:lvlText w:val=""/>
+      <w:lvlJc w:val="left"/>
+      <w:pPr>
+        <w:tabs>
+          <w:tab w:val="num" w:pos="3600"/>
+        </w:tabs>
+        <w:ind w:left="3600" w:hanging="360"/>
+      </w:pPr>
+      <w:rPr>
+        <w:rFonts w:ascii="Wingdings" w:hAnsi="Wingdings" w:hint="default"/>
+        <w:sz w:val="20"/>
+      </w:rPr>
+    </w:lvl>
+    <w:lvl w:ilvl="5" w:tentative="1">
+      <w:start w:val="1"/>
+      <w:numFmt w:val="bullet"/>
+      <w:lvlText w:val=""/>
+      <w:lvlJc w:val="left"/>
+      <w:pPr>
+        <w:tabs>
+          <w:tab w:val="num" w:pos="4320"/>
+        </w:tabs>
+        <w:ind w:left="4320" w:hanging="360"/>
+      </w:pPr>
+      <w:rPr>
+        <w:rFonts w:ascii="Wingdings" w:hAnsi="Wingdings" w:hint="default"/>
+        <w:sz w:val="20"/>
+      </w:rPr>
+    </w:lvl>
+    <w:lvl w:ilvl="6" w:tentative="1">
+      <w:start w:val="1"/>
+      <w:numFmt w:val="bullet"/>
+      <w:lvlText w:val=""/>
+      <w:lvlJc w:val="left"/>
+      <w:pPr>
+        <w:tabs>
+          <w:tab w:val="num" w:pos="5040"/>
+        </w:tabs>
+        <w:ind w:left="5040" w:hanging="360"/>
+      </w:pPr>
+      <w:rPr>
+        <w:rFonts w:ascii="Wingdings" w:hAnsi="Wingdings" w:hint="default"/>
+        <w:sz w:val="20"/>
+      </w:rPr>
+    </w:lvl>
+    <w:lvl w:ilvl="7" w:tentative="1">
+      <w:start w:val="1"/>
+      <w:numFmt w:val="bullet"/>
+      <w:lvlText w:val=""/>
+      <w:lvlJc w:val="left"/>
+      <w:pPr>
+        <w:tabs>
+          <w:tab w:val="num" w:pos="5760"/>
+        </w:tabs>
+        <w:ind w:left="5760" w:hanging="360"/>
+      </w:pPr>
+      <w:rPr>
+        <w:rFonts w:ascii="Wingdings" w:hAnsi="Wingdings" w:hint="default"/>
+        <w:sz w:val="20"/>
+      </w:rPr>
+    </w:lvl>
+    <w:lvl w:ilvl="8" w:tentative="1">
+      <w:start w:val="1"/>
+      <w:numFmt w:val="bullet"/>
+      <w:lvlText w:val=""/>
+      <w:lvlJc w:val="left"/>
+      <w:pPr>
+        <w:tabs>
+          <w:tab w:val="num" w:pos="6480"/>
+        </w:tabs>
+        <w:ind w:left="6480" w:hanging="360"/>
+      </w:pPr>
+      <w:rPr>
+        <w:rFonts w:ascii="Wingdings" w:hAnsi="Wingdings" w:hint="default"/>
+        <w:sz w:val="20"/>
+      </w:rPr>
+    </w:lvl>
+  </w:abstractNum>
+  <w:abstractNum w:abstractNumId="10" w15:restartNumberingAfterBreak="0">
     <w:nsid w:val="340B455C"/>
     <w:multiLevelType w:val="multilevel"/>
     <w:tmpl w:val="345E4F28"/>
@@ -2677,7 +4287,156 @@
       </w:rPr>
     </w:lvl>
   </w:abstractNum>
-  <w:abstractNum w:abstractNumId="5" w15:restartNumberingAfterBreak="0">
+  <w:abstractNum w:abstractNumId="11" w15:restartNumberingAfterBreak="0">
+    <w:nsid w:val="387B02B4"/>
+    <w:multiLevelType w:val="multilevel"/>
+    <w:tmpl w:val="DFE04D4C"/>
+    <w:lvl w:ilvl="0">
+      <w:start w:val="1"/>
+      <w:numFmt w:val="bullet"/>
+      <w:lvlText w:val=""/>
+      <w:lvlJc w:val="left"/>
+      <w:pPr>
+        <w:tabs>
+          <w:tab w:val="num" w:pos="720"/>
+        </w:tabs>
+        <w:ind w:left="720" w:hanging="360"/>
+      </w:pPr>
+      <w:rPr>
+        <w:rFonts w:ascii="Symbol" w:hAnsi="Symbol" w:hint="default"/>
+        <w:sz w:val="20"/>
+      </w:rPr>
+    </w:lvl>
+    <w:lvl w:ilvl="1" w:tentative="1">
+      <w:start w:val="1"/>
+      <w:numFmt w:val="bullet"/>
+      <w:lvlText w:val="o"/>
+      <w:lvlJc w:val="left"/>
+      <w:pPr>
+        <w:tabs>
+          <w:tab w:val="num" w:pos="1440"/>
+        </w:tabs>
+        <w:ind w:left="1440" w:hanging="360"/>
+      </w:pPr>
+      <w:rPr>
+        <w:rFonts w:ascii="Courier New" w:hAnsi="Courier New" w:hint="default"/>
+        <w:sz w:val="20"/>
+      </w:rPr>
+    </w:lvl>
+    <w:lvl w:ilvl="2" w:tentative="1">
+      <w:start w:val="1"/>
+      <w:numFmt w:val="bullet"/>
+      <w:lvlText w:val=""/>
+      <w:lvlJc w:val="left"/>
+      <w:pPr>
+        <w:tabs>
+          <w:tab w:val="num" w:pos="2160"/>
+        </w:tabs>
+        <w:ind w:left="2160" w:hanging="360"/>
+      </w:pPr>
+      <w:rPr>
+        <w:rFonts w:ascii="Wingdings" w:hAnsi="Wingdings" w:hint="default"/>
+        <w:sz w:val="20"/>
+      </w:rPr>
+    </w:lvl>
+    <w:lvl w:ilvl="3" w:tentative="1">
+      <w:start w:val="1"/>
+      <w:numFmt w:val="bullet"/>
+      <w:lvlText w:val=""/>
+      <w:lvlJc w:val="left"/>
+      <w:pPr>
+        <w:tabs>
+          <w:tab w:val="num" w:pos="2880"/>
+        </w:tabs>
+        <w:ind w:left="2880" w:hanging="360"/>
+      </w:pPr>
+      <w:rPr>
+        <w:rFonts w:ascii="Wingdings" w:hAnsi="Wingdings" w:hint="default"/>
+        <w:sz w:val="20"/>
+      </w:rPr>
+    </w:lvl>
+    <w:lvl w:ilvl="4" w:tentative="1">
+      <w:start w:val="1"/>
+      <w:numFmt w:val="bullet"/>
+      <w:lvlText w:val=""/>
+      <w:lvlJc w:val="left"/>
+      <w:pPr>
+        <w:tabs>
+          <w:tab w:val="num" w:pos="3600"/>
+        </w:tabs>
+        <w:ind w:left="3600" w:hanging="360"/>
+      </w:pPr>
+      <w:rPr>
+        <w:rFonts w:ascii="Wingdings" w:hAnsi="Wingdings" w:hint="default"/>
+        <w:sz w:val="20"/>
+      </w:rPr>
+    </w:lvl>
+    <w:lvl w:ilvl="5" w:tentative="1">
+      <w:start w:val="1"/>
+      <w:numFmt w:val="bullet"/>
+      <w:lvlText w:val=""/>
+      <w:lvlJc w:val="left"/>
+      <w:pPr>
+        <w:tabs>
+          <w:tab w:val="num" w:pos="4320"/>
+        </w:tabs>
+        <w:ind w:left="4320" w:hanging="360"/>
+      </w:pPr>
+      <w:rPr>
+        <w:rFonts w:ascii="Wingdings" w:hAnsi="Wingdings" w:hint="default"/>
+        <w:sz w:val="20"/>
+      </w:rPr>
+    </w:lvl>
+    <w:lvl w:ilvl="6" w:tentative="1">
+      <w:start w:val="1"/>
+      <w:numFmt w:val="bullet"/>
+      <w:lvlText w:val=""/>
+      <w:lvlJc w:val="left"/>
+      <w:pPr>
+        <w:tabs>
+          <w:tab w:val="num" w:pos="5040"/>
+        </w:tabs>
+        <w:ind w:left="5040" w:hanging="360"/>
+      </w:pPr>
+      <w:rPr>
+        <w:rFonts w:ascii="Wingdings" w:hAnsi="Wingdings" w:hint="default"/>
+        <w:sz w:val="20"/>
+      </w:rPr>
+    </w:lvl>
+    <w:lvl w:ilvl="7" w:tentative="1">
+      <w:start w:val="1"/>
+      <w:numFmt w:val="bullet"/>
+      <w:lvlText w:val=""/>
+      <w:lvlJc w:val="left"/>
+      <w:pPr>
+        <w:tabs>
+          <w:tab w:val="num" w:pos="5760"/>
+        </w:tabs>
+        <w:ind w:left="5760" w:hanging="360"/>
+      </w:pPr>
+      <w:rPr>
+        <w:rFonts w:ascii="Wingdings" w:hAnsi="Wingdings" w:hint="default"/>
+        <w:sz w:val="20"/>
+      </w:rPr>
+    </w:lvl>
+    <w:lvl w:ilvl="8" w:tentative="1">
+      <w:start w:val="1"/>
+      <w:numFmt w:val="bullet"/>
+      <w:lvlText w:val=""/>
+      <w:lvlJc w:val="left"/>
+      <w:pPr>
+        <w:tabs>
+          <w:tab w:val="num" w:pos="6480"/>
+        </w:tabs>
+        <w:ind w:left="6480" w:hanging="360"/>
+      </w:pPr>
+      <w:rPr>
+        <w:rFonts w:ascii="Wingdings" w:hAnsi="Wingdings" w:hint="default"/>
+        <w:sz w:val="20"/>
+      </w:rPr>
+    </w:lvl>
+  </w:abstractNum>
+  <w:abstractNum w:abstractNumId="12" w15:restartNumberingAfterBreak="0">
     <w:nsid w:val="3A9E0A91"/>
     <w:multiLevelType w:val="multilevel"/>
     <w:tmpl w:val="0442B154"/>
@@ -2826,7 +4585,7 @@
       </w:rPr>
     </w:lvl>
   </w:abstractNum>
-  <w:abstractNum w:abstractNumId="6" w15:restartNumberingAfterBreak="0">
+  <w:abstractNum w:abstractNumId="13" w15:restartNumberingAfterBreak="0">
     <w:nsid w:val="3B446719"/>
     <w:multiLevelType w:val="multilevel"/>
     <w:tmpl w:val="D9789340"/>
@@ -2975,7 +4734,156 @@
       </w:rPr>
     </w:lvl>
   </w:abstractNum>
-  <w:abstractNum w:abstractNumId="7" w15:restartNumberingAfterBreak="0">
+  <w:abstractNum w:abstractNumId="14" w15:restartNumberingAfterBreak="0">
+    <w:nsid w:val="3DD01098"/>
+    <w:multiLevelType w:val="multilevel"/>
+    <w:tmpl w:val="83582A70"/>
+    <w:lvl w:ilvl="0">
+      <w:start w:val="1"/>
+      <w:numFmt w:val="bullet"/>
+      <w:lvlText w:val=""/>
+      <w:lvlJc w:val="left"/>
+      <w:pPr>
+        <w:tabs>
+          <w:tab w:val="num" w:pos="720"/>
+        </w:tabs>
+        <w:ind w:left="720" w:hanging="360"/>
+      </w:pPr>
+      <w:rPr>
+        <w:rFonts w:ascii="Symbol" w:hAnsi="Symbol" w:hint="default"/>
+        <w:sz w:val="20"/>
+      </w:rPr>
+    </w:lvl>
+    <w:lvl w:ilvl="1" w:tentative="1">
+      <w:start w:val="1"/>
+      <w:numFmt w:val="bullet"/>
+      <w:lvlText w:val="o"/>
+      <w:lvlJc w:val="left"/>
+      <w:pPr>
+        <w:tabs>
+          <w:tab w:val="num" w:pos="1440"/>
+        </w:tabs>
+        <w:ind w:left="1440" w:hanging="360"/>
+      </w:pPr>
+      <w:rPr>
+        <w:rFonts w:ascii="Courier New" w:hAnsi="Courier New" w:hint="default"/>
+        <w:sz w:val="20"/>
+      </w:rPr>
+    </w:lvl>
+    <w:lvl w:ilvl="2" w:tentative="1">
+      <w:start w:val="1"/>
+      <w:numFmt w:val="bullet"/>
+      <w:lvlText w:val=""/>
+      <w:lvlJc w:val="left"/>
+      <w:pPr>
+        <w:tabs>
+          <w:tab w:val="num" w:pos="2160"/>
+        </w:tabs>
+        <w:ind w:left="2160" w:hanging="360"/>
+      </w:pPr>
+      <w:rPr>
+        <w:rFonts w:ascii="Wingdings" w:hAnsi="Wingdings" w:hint="default"/>
+        <w:sz w:val="20"/>
+      </w:rPr>
+    </w:lvl>
+    <w:lvl w:ilvl="3" w:tentative="1">
+      <w:start w:val="1"/>
+      <w:numFmt w:val="bullet"/>
+      <w:lvlText w:val=""/>
+      <w:lvlJc w:val="left"/>
+      <w:pPr>
+        <w:tabs>
+          <w:tab w:val="num" w:pos="2880"/>
+        </w:tabs>
+        <w:ind w:left="2880" w:hanging="360"/>
+      </w:pPr>
+      <w:rPr>
+        <w:rFonts w:ascii="Wingdings" w:hAnsi="Wingdings" w:hint="default"/>
+        <w:sz w:val="20"/>
+      </w:rPr>
+    </w:lvl>
+    <w:lvl w:ilvl="4" w:tentative="1">
+      <w:start w:val="1"/>
+      <w:numFmt w:val="bullet"/>
+      <w:lvlText w:val=""/>
+      <w:lvlJc w:val="left"/>
+      <w:pPr>
+        <w:tabs>
+          <w:tab w:val="num" w:pos="3600"/>
+        </w:tabs>
+        <w:ind w:left="3600" w:hanging="360"/>
+      </w:pPr>
+      <w:rPr>
+        <w:rFonts w:ascii="Wingdings" w:hAnsi="Wingdings" w:hint="default"/>
+        <w:sz w:val="20"/>
+      </w:rPr>
+    </w:lvl>
+    <w:lvl w:ilvl="5" w:tentative="1">
+      <w:start w:val="1"/>
+      <w:numFmt w:val="bullet"/>
+      <w:lvlText w:val=""/>
+      <w:lvlJc w:val="left"/>
+      <w:pPr>
+        <w:tabs>
+          <w:tab w:val="num" w:pos="4320"/>
+        </w:tabs>
+        <w:ind w:left="4320" w:hanging="360"/>
+      </w:pPr>
+      <w:rPr>
+        <w:rFonts w:ascii="Wingdings" w:hAnsi="Wingdings" w:hint="default"/>
+        <w:sz w:val="20"/>
+      </w:rPr>
+    </w:lvl>
+    <w:lvl w:ilvl="6" w:tentative="1">
+      <w:start w:val="1"/>
+      <w:numFmt w:val="bullet"/>
+      <w:lvlText w:val=""/>
+      <w:lvlJc w:val="left"/>
+      <w:pPr>
+        <w:tabs>
+          <w:tab w:val="num" w:pos="5040"/>
+        </w:tabs>
+        <w:ind w:left="5040" w:hanging="360"/>
+      </w:pPr>
+      <w:rPr>
+        <w:rFonts w:ascii="Wingdings" w:hAnsi="Wingdings" w:hint="default"/>
+        <w:sz w:val="20"/>
+      </w:rPr>
+    </w:lvl>
+    <w:lvl w:ilvl="7" w:tentative="1">
+      <w:start w:val="1"/>
+      <w:numFmt w:val="bullet"/>
+      <w:lvlText w:val=""/>
+      <w:lvlJc w:val="left"/>
+      <w:pPr>
+        <w:tabs>
+          <w:tab w:val="num" w:pos="5760"/>
+        </w:tabs>
+        <w:ind w:left="5760" w:hanging="360"/>
+      </w:pPr>
+      <w:rPr>
+        <w:rFonts w:ascii="Wingdings" w:hAnsi="Wingdings" w:hint="default"/>
+        <w:sz w:val="20"/>
+      </w:rPr>
+    </w:lvl>
+    <w:lvl w:ilvl="8" w:tentative="1">
+      <w:start w:val="1"/>
+      <w:numFmt w:val="bullet"/>
+      <w:lvlText w:val=""/>
+      <w:lvlJc w:val="left"/>
+      <w:pPr>
+        <w:tabs>
+          <w:tab w:val="num" w:pos="6480"/>
+        </w:tabs>
+        <w:ind w:left="6480" w:hanging="360"/>
+      </w:pPr>
+      <w:rPr>
+        <w:rFonts w:ascii="Wingdings" w:hAnsi="Wingdings" w:hint="default"/>
+        <w:sz w:val="20"/>
+      </w:rPr>
+    </w:lvl>
+  </w:abstractNum>
+  <w:abstractNum w:abstractNumId="15" w15:restartNumberingAfterBreak="0">
     <w:nsid w:val="44EF359A"/>
     <w:multiLevelType w:val="hybridMultilevel"/>
     <w:tmpl w:val="195A1190"/>
@@ -3088,7 +4996,7 @@
       </w:rPr>
     </w:lvl>
   </w:abstractNum>
-  <w:abstractNum w:abstractNumId="8" w15:restartNumberingAfterBreak="0">
+  <w:abstractNum w:abstractNumId="16" w15:restartNumberingAfterBreak="0">
     <w:nsid w:val="46237471"/>
     <w:multiLevelType w:val="multilevel"/>
     <w:tmpl w:val="DC0E807C"/>
@@ -3237,7 +5145,156 @@
       </w:rPr>
     </w:lvl>
   </w:abstractNum>
-  <w:abstractNum w:abstractNumId="9" w15:restartNumberingAfterBreak="0">
+  <w:abstractNum w:abstractNumId="17" w15:restartNumberingAfterBreak="0">
+    <w:nsid w:val="4D270B1D"/>
+    <w:multiLevelType w:val="multilevel"/>
+    <w:tmpl w:val="238406A2"/>
+    <w:lvl w:ilvl="0">
+      <w:start w:val="1"/>
+      <w:numFmt w:val="bullet"/>
+      <w:lvlText w:val=""/>
+      <w:lvlJc w:val="left"/>
+      <w:pPr>
+        <w:tabs>
+          <w:tab w:val="num" w:pos="720"/>
+        </w:tabs>
+        <w:ind w:left="720" w:hanging="360"/>
+      </w:pPr>
+      <w:rPr>
+        <w:rFonts w:ascii="Symbol" w:hAnsi="Symbol" w:hint="default"/>
+        <w:sz w:val="20"/>
+      </w:rPr>
+    </w:lvl>
+    <w:lvl w:ilvl="1" w:tentative="1">
+      <w:start w:val="1"/>
+      <w:numFmt w:val="bullet"/>
+      <w:lvlText w:val="o"/>
+      <w:lvlJc w:val="left"/>
+      <w:pPr>
+        <w:tabs>
+          <w:tab w:val="num" w:pos="1440"/>
+        </w:tabs>
+        <w:ind w:left="1440" w:hanging="360"/>
+      </w:pPr>
+      <w:rPr>
+        <w:rFonts w:ascii="Courier New" w:hAnsi="Courier New" w:hint="default"/>
+        <w:sz w:val="20"/>
+      </w:rPr>
+    </w:lvl>
+    <w:lvl w:ilvl="2" w:tentative="1">
+      <w:start w:val="1"/>
+      <w:numFmt w:val="bullet"/>
+      <w:lvlText w:val=""/>
+      <w:lvlJc w:val="left"/>
+      <w:pPr>
+        <w:tabs>
+          <w:tab w:val="num" w:pos="2160"/>
+        </w:tabs>
+        <w:ind w:left="2160" w:hanging="360"/>
+      </w:pPr>
+      <w:rPr>
+        <w:rFonts w:ascii="Wingdings" w:hAnsi="Wingdings" w:hint="default"/>
+        <w:sz w:val="20"/>
+      </w:rPr>
+    </w:lvl>
+    <w:lvl w:ilvl="3" w:tentative="1">
+      <w:start w:val="1"/>
+      <w:numFmt w:val="bullet"/>
+      <w:lvlText w:val=""/>
+      <w:lvlJc w:val="left"/>
+      <w:pPr>
+        <w:tabs>
+          <w:tab w:val="num" w:pos="2880"/>
+        </w:tabs>
+        <w:ind w:left="2880" w:hanging="360"/>
+      </w:pPr>
+      <w:rPr>
+        <w:rFonts w:ascii="Wingdings" w:hAnsi="Wingdings" w:hint="default"/>
+        <w:sz w:val="20"/>
+      </w:rPr>
+    </w:lvl>
+    <w:lvl w:ilvl="4" w:tentative="1">
+      <w:start w:val="1"/>
+      <w:numFmt w:val="bullet"/>
+      <w:lvlText w:val=""/>
+      <w:lvlJc w:val="left"/>
+      <w:pPr>
+        <w:tabs>
+          <w:tab w:val="num" w:pos="3600"/>
+        </w:tabs>
+        <w:ind w:left="3600" w:hanging="360"/>
+      </w:pPr>
+      <w:rPr>
+        <w:rFonts w:ascii="Wingdings" w:hAnsi="Wingdings" w:hint="default"/>
+        <w:sz w:val="20"/>
+      </w:rPr>
+    </w:lvl>
+    <w:lvl w:ilvl="5" w:tentative="1">
+      <w:start w:val="1"/>
+      <w:numFmt w:val="bullet"/>
+      <w:lvlText w:val=""/>
+      <w:lvlJc w:val="left"/>
+      <w:pPr>
+        <w:tabs>
+          <w:tab w:val="num" w:pos="4320"/>
+        </w:tabs>
+        <w:ind w:left="4320" w:hanging="360"/>
+      </w:pPr>
+      <w:rPr>
+        <w:rFonts w:ascii="Wingdings" w:hAnsi="Wingdings" w:hint="default"/>
+        <w:sz w:val="20"/>
+      </w:rPr>
+    </w:lvl>
+    <w:lvl w:ilvl="6" w:tentative="1">
+      <w:start w:val="1"/>
+      <w:numFmt w:val="bullet"/>
+      <w:lvlText w:val=""/>
+      <w:lvlJc w:val="left"/>
+      <w:pPr>
+        <w:tabs>
+          <w:tab w:val="num" w:pos="5040"/>
+        </w:tabs>
+        <w:ind w:left="5040" w:hanging="360"/>
+      </w:pPr>
+      <w:rPr>
+        <w:rFonts w:ascii="Wingdings" w:hAnsi="Wingdings" w:hint="default"/>
+        <w:sz w:val="20"/>
+      </w:rPr>
+    </w:lvl>
+    <w:lvl w:ilvl="7" w:tentative="1">
+      <w:start w:val="1"/>
+      <w:numFmt w:val="bullet"/>
+      <w:lvlText w:val=""/>
+      <w:lvlJc w:val="left"/>
+      <w:pPr>
+        <w:tabs>
+          <w:tab w:val="num" w:pos="5760"/>
+        </w:tabs>
+        <w:ind w:left="5760" w:hanging="360"/>
+      </w:pPr>
+      <w:rPr>
+        <w:rFonts w:ascii="Wingdings" w:hAnsi="Wingdings" w:hint="default"/>
+        <w:sz w:val="20"/>
+      </w:rPr>
+    </w:lvl>
+    <w:lvl w:ilvl="8" w:tentative="1">
+      <w:start w:val="1"/>
+      <w:numFmt w:val="bullet"/>
+      <w:lvlText w:val=""/>
+      <w:lvlJc w:val="left"/>
+      <w:pPr>
+        <w:tabs>
+          <w:tab w:val="num" w:pos="6480"/>
+        </w:tabs>
+        <w:ind w:left="6480" w:hanging="360"/>
+      </w:pPr>
+      <w:rPr>
+        <w:rFonts w:ascii="Wingdings" w:hAnsi="Wingdings" w:hint="default"/>
+        <w:sz w:val="20"/>
+      </w:rPr>
+    </w:lvl>
+  </w:abstractNum>
+  <w:abstractNum w:abstractNumId="18" w15:restartNumberingAfterBreak="0">
     <w:nsid w:val="4EDF7530"/>
     <w:multiLevelType w:val="multilevel"/>
     <w:tmpl w:val="045EF15A"/>
@@ -3386,7 +5443,156 @@
       </w:rPr>
     </w:lvl>
   </w:abstractNum>
-  <w:abstractNum w:abstractNumId="10" w15:restartNumberingAfterBreak="0">
+  <w:abstractNum w:abstractNumId="19" w15:restartNumberingAfterBreak="0">
+    <w:nsid w:val="4FFE0EBD"/>
+    <w:multiLevelType w:val="multilevel"/>
+    <w:tmpl w:val="55B42C90"/>
+    <w:lvl w:ilvl="0">
+      <w:start w:val="1"/>
+      <w:numFmt w:val="bullet"/>
+      <w:lvlText w:val=""/>
+      <w:lvlJc w:val="left"/>
+      <w:pPr>
+        <w:tabs>
+          <w:tab w:val="num" w:pos="720"/>
+        </w:tabs>
+        <w:ind w:left="720" w:hanging="360"/>
+      </w:pPr>
+      <w:rPr>
+        <w:rFonts w:ascii="Symbol" w:hAnsi="Symbol" w:hint="default"/>
+        <w:sz w:val="20"/>
+      </w:rPr>
+    </w:lvl>
+    <w:lvl w:ilvl="1" w:tentative="1">
+      <w:start w:val="1"/>
+      <w:numFmt w:val="bullet"/>
+      <w:lvlText w:val="o"/>
+      <w:lvlJc w:val="left"/>
+      <w:pPr>
+        <w:tabs>
+          <w:tab w:val="num" w:pos="1440"/>
+        </w:tabs>
+        <w:ind w:left="1440" w:hanging="360"/>
+      </w:pPr>
+      <w:rPr>
+        <w:rFonts w:ascii="Courier New" w:hAnsi="Courier New" w:hint="default"/>
+        <w:sz w:val="20"/>
+      </w:rPr>
+    </w:lvl>
+    <w:lvl w:ilvl="2" w:tentative="1">
+      <w:start w:val="1"/>
+      <w:numFmt w:val="bullet"/>
+      <w:lvlText w:val=""/>
+      <w:lvlJc w:val="left"/>
+      <w:pPr>
+        <w:tabs>
+          <w:tab w:val="num" w:pos="2160"/>
+        </w:tabs>
+        <w:ind w:left="2160" w:hanging="360"/>
+      </w:pPr>
+      <w:rPr>
+        <w:rFonts w:ascii="Wingdings" w:hAnsi="Wingdings" w:hint="default"/>
+        <w:sz w:val="20"/>
+      </w:rPr>
+    </w:lvl>
+    <w:lvl w:ilvl="3" w:tentative="1">
+      <w:start w:val="1"/>
+      <w:numFmt w:val="bullet"/>
+      <w:lvlText w:val=""/>
+      <w:lvlJc w:val="left"/>
+      <w:pPr>
+        <w:tabs>
+          <w:tab w:val="num" w:pos="2880"/>
+        </w:tabs>
+        <w:ind w:left="2880" w:hanging="360"/>
+      </w:pPr>
+      <w:rPr>
+        <w:rFonts w:ascii="Wingdings" w:hAnsi="Wingdings" w:hint="default"/>
+        <w:sz w:val="20"/>
+      </w:rPr>
+    </w:lvl>
+    <w:lvl w:ilvl="4" w:tentative="1">
+      <w:start w:val="1"/>
+      <w:numFmt w:val="bullet"/>
+      <w:lvlText w:val=""/>
+      <w:lvlJc w:val="left"/>
+      <w:pPr>
+        <w:tabs>
+          <w:tab w:val="num" w:pos="3600"/>
+        </w:tabs>
+        <w:ind w:left="3600" w:hanging="360"/>
+      </w:pPr>
+      <w:rPr>
+        <w:rFonts w:ascii="Wingdings" w:hAnsi="Wingdings" w:hint="default"/>
+        <w:sz w:val="20"/>
+      </w:rPr>
+    </w:lvl>
+    <w:lvl w:ilvl="5" w:tentative="1">
+      <w:start w:val="1"/>
+      <w:numFmt w:val="bullet"/>
+      <w:lvlText w:val=""/>
+      <w:lvlJc w:val="left"/>
+      <w:pPr>
+        <w:tabs>
+          <w:tab w:val="num" w:pos="4320"/>
+        </w:tabs>
+        <w:ind w:left="4320" w:hanging="360"/>
+      </w:pPr>
+      <w:rPr>
+        <w:rFonts w:ascii="Wingdings" w:hAnsi="Wingdings" w:hint="default"/>
+        <w:sz w:val="20"/>
+      </w:rPr>
+    </w:lvl>
+    <w:lvl w:ilvl="6" w:tentative="1">
+      <w:start w:val="1"/>
+      <w:numFmt w:val="bullet"/>
+      <w:lvlText w:val=""/>
+      <w:lvlJc w:val="left"/>
+      <w:pPr>
+        <w:tabs>
+          <w:tab w:val="num" w:pos="5040"/>
+        </w:tabs>
+        <w:ind w:left="5040" w:hanging="360"/>
+      </w:pPr>
+      <w:rPr>
+        <w:rFonts w:ascii="Wingdings" w:hAnsi="Wingdings" w:hint="default"/>
+        <w:sz w:val="20"/>
+      </w:rPr>
+    </w:lvl>
+    <w:lvl w:ilvl="7" w:tentative="1">
+      <w:start w:val="1"/>
+      <w:numFmt w:val="bullet"/>
+      <w:lvlText w:val=""/>
+      <w:lvlJc w:val="left"/>
+      <w:pPr>
+        <w:tabs>
+          <w:tab w:val="num" w:pos="5760"/>
+        </w:tabs>
+        <w:ind w:left="5760" w:hanging="360"/>
+      </w:pPr>
+      <w:rPr>
+        <w:rFonts w:ascii="Wingdings" w:hAnsi="Wingdings" w:hint="default"/>
+        <w:sz w:val="20"/>
+      </w:rPr>
+    </w:lvl>
+    <w:lvl w:ilvl="8" w:tentative="1">
+      <w:start w:val="1"/>
+      <w:numFmt w:val="bullet"/>
+      <w:lvlText w:val=""/>
+      <w:lvlJc w:val="left"/>
+      <w:pPr>
+        <w:tabs>
+          <w:tab w:val="num" w:pos="6480"/>
+        </w:tabs>
+        <w:ind w:left="6480" w:hanging="360"/>
+      </w:pPr>
+      <w:rPr>
+        <w:rFonts w:ascii="Wingdings" w:hAnsi="Wingdings" w:hint="default"/>
+        <w:sz w:val="20"/>
+      </w:rPr>
+    </w:lvl>
+  </w:abstractNum>
+  <w:abstractNum w:abstractNumId="20" w15:restartNumberingAfterBreak="0">
     <w:nsid w:val="513C2C5E"/>
     <w:multiLevelType w:val="multilevel"/>
     <w:tmpl w:val="921474B8"/>
@@ -3535,7 +5741,7 @@
       </w:rPr>
     </w:lvl>
   </w:abstractNum>
-  <w:abstractNum w:abstractNumId="11" w15:restartNumberingAfterBreak="0">
+  <w:abstractNum w:abstractNumId="21" w15:restartNumberingAfterBreak="0">
     <w:nsid w:val="52B52CCB"/>
     <w:multiLevelType w:val="multilevel"/>
     <w:tmpl w:val="FC7CC2C4"/>
@@ -3680,7 +5886,7 @@
       </w:rPr>
     </w:lvl>
   </w:abstractNum>
-  <w:abstractNum w:abstractNumId="12" w15:restartNumberingAfterBreak="0">
+  <w:abstractNum w:abstractNumId="22" w15:restartNumberingAfterBreak="0">
     <w:nsid w:val="5CBF678A"/>
     <w:multiLevelType w:val="hybridMultilevel"/>
     <w:tmpl w:val="E7621904"/>
@@ -3793,7 +5999,156 @@
       </w:rPr>
     </w:lvl>
   </w:abstractNum>
-  <w:abstractNum w:abstractNumId="13" w15:restartNumberingAfterBreak="0">
+  <w:abstractNum w:abstractNumId="23" w15:restartNumberingAfterBreak="0">
+    <w:nsid w:val="63963D27"/>
+    <w:multiLevelType w:val="multilevel"/>
+    <w:tmpl w:val="A09AE576"/>
+    <w:lvl w:ilvl="0">
+      <w:start w:val="1"/>
+      <w:numFmt w:val="bullet"/>
+      <w:lvlText w:val=""/>
+      <w:lvlJc w:val="left"/>
+      <w:pPr>
+        <w:tabs>
+          <w:tab w:val="num" w:pos="720"/>
+        </w:tabs>
+        <w:ind w:left="720" w:hanging="360"/>
+      </w:pPr>
+      <w:rPr>
+        <w:rFonts w:ascii="Symbol" w:hAnsi="Symbol" w:hint="default"/>
+        <w:sz w:val="20"/>
+      </w:rPr>
+    </w:lvl>
+    <w:lvl w:ilvl="1" w:tentative="1">
+      <w:start w:val="1"/>
+      <w:numFmt w:val="bullet"/>
+      <w:lvlText w:val="o"/>
+      <w:lvlJc w:val="left"/>
+      <w:pPr>
+        <w:tabs>
+          <w:tab w:val="num" w:pos="1440"/>
+        </w:tabs>
+        <w:ind w:left="1440" w:hanging="360"/>
+      </w:pPr>
+      <w:rPr>
+        <w:rFonts w:ascii="Courier New" w:hAnsi="Courier New" w:hint="default"/>
+        <w:sz w:val="20"/>
+      </w:rPr>
+    </w:lvl>
+    <w:lvl w:ilvl="2" w:tentative="1">
+      <w:start w:val="1"/>
+      <w:numFmt w:val="bullet"/>
+      <w:lvlText w:val=""/>
+      <w:lvlJc w:val="left"/>
+      <w:pPr>
+        <w:tabs>
+          <w:tab w:val="num" w:pos="2160"/>
+        </w:tabs>
+        <w:ind w:left="2160" w:hanging="360"/>
+      </w:pPr>
+      <w:rPr>
+        <w:rFonts w:ascii="Wingdings" w:hAnsi="Wingdings" w:hint="default"/>
+        <w:sz w:val="20"/>
+      </w:rPr>
+    </w:lvl>
+    <w:lvl w:ilvl="3" w:tentative="1">
+      <w:start w:val="1"/>
+      <w:numFmt w:val="bullet"/>
+      <w:lvlText w:val=""/>
+      <w:lvlJc w:val="left"/>
+      <w:pPr>
+        <w:tabs>
+          <w:tab w:val="num" w:pos="2880"/>
+        </w:tabs>
+        <w:ind w:left="2880" w:hanging="360"/>
+      </w:pPr>
+      <w:rPr>
+        <w:rFonts w:ascii="Wingdings" w:hAnsi="Wingdings" w:hint="default"/>
+        <w:sz w:val="20"/>
+      </w:rPr>
+    </w:lvl>
+    <w:lvl w:ilvl="4" w:tentative="1">
+      <w:start w:val="1"/>
+      <w:numFmt w:val="bullet"/>
+      <w:lvlText w:val=""/>
+      <w:lvlJc w:val="left"/>
+      <w:pPr>
+        <w:tabs>
+          <w:tab w:val="num" w:pos="3600"/>
+        </w:tabs>
+        <w:ind w:left="3600" w:hanging="360"/>
+      </w:pPr>
+      <w:rPr>
+        <w:rFonts w:ascii="Wingdings" w:hAnsi="Wingdings" w:hint="default"/>
+        <w:sz w:val="20"/>
+      </w:rPr>
+    </w:lvl>
+    <w:lvl w:ilvl="5" w:tentative="1">
+      <w:start w:val="1"/>
+      <w:numFmt w:val="bullet"/>
+      <w:lvlText w:val=""/>
+      <w:lvlJc w:val="left"/>
+      <w:pPr>
+        <w:tabs>
+          <w:tab w:val="num" w:pos="4320"/>
+        </w:tabs>
+        <w:ind w:left="4320" w:hanging="360"/>
+      </w:pPr>
+      <w:rPr>
+        <w:rFonts w:ascii="Wingdings" w:hAnsi="Wingdings" w:hint="default"/>
+        <w:sz w:val="20"/>
+      </w:rPr>
+    </w:lvl>
+    <w:lvl w:ilvl="6" w:tentative="1">
+      <w:start w:val="1"/>
+      <w:numFmt w:val="bullet"/>
+      <w:lvlText w:val=""/>
+      <w:lvlJc w:val="left"/>
+      <w:pPr>
+        <w:tabs>
+          <w:tab w:val="num" w:pos="5040"/>
+        </w:tabs>
+        <w:ind w:left="5040" w:hanging="360"/>
+      </w:pPr>
+      <w:rPr>
+        <w:rFonts w:ascii="Wingdings" w:hAnsi="Wingdings" w:hint="default"/>
+        <w:sz w:val="20"/>
+      </w:rPr>
+    </w:lvl>
+    <w:lvl w:ilvl="7" w:tentative="1">
+      <w:start w:val="1"/>
+      <w:numFmt w:val="bullet"/>
+      <w:lvlText w:val=""/>
+      <w:lvlJc w:val="left"/>
+      <w:pPr>
+        <w:tabs>
+          <w:tab w:val="num" w:pos="5760"/>
+        </w:tabs>
+        <w:ind w:left="5760" w:hanging="360"/>
+      </w:pPr>
+      <w:rPr>
+        <w:rFonts w:ascii="Wingdings" w:hAnsi="Wingdings" w:hint="default"/>
+        <w:sz w:val="20"/>
+      </w:rPr>
+    </w:lvl>
+    <w:lvl w:ilvl="8" w:tentative="1">
+      <w:start w:val="1"/>
+      <w:numFmt w:val="bullet"/>
+      <w:lvlText w:val=""/>
+      <w:lvlJc w:val="left"/>
+      <w:pPr>
+        <w:tabs>
+          <w:tab w:val="num" w:pos="6480"/>
+        </w:tabs>
+        <w:ind w:left="6480" w:hanging="360"/>
+      </w:pPr>
+      <w:rPr>
+        <w:rFonts w:ascii="Wingdings" w:hAnsi="Wingdings" w:hint="default"/>
+        <w:sz w:val="20"/>
+      </w:rPr>
+    </w:lvl>
+  </w:abstractNum>
+  <w:abstractNum w:abstractNumId="24" w15:restartNumberingAfterBreak="0">
     <w:nsid w:val="65F53B6C"/>
     <w:multiLevelType w:val="multilevel"/>
     <w:tmpl w:val="DF0080EC"/>
@@ -3942,7 +6297,7 @@
       </w:rPr>
     </w:lvl>
   </w:abstractNum>
-  <w:abstractNum w:abstractNumId="14" w15:restartNumberingAfterBreak="0">
+  <w:abstractNum w:abstractNumId="25" w15:restartNumberingAfterBreak="0">
     <w:nsid w:val="71523836"/>
     <w:multiLevelType w:val="hybridMultilevel"/>
     <w:tmpl w:val="777AF10A"/>
@@ -4055,7 +6410,120 @@
       </w:rPr>
     </w:lvl>
   </w:abstractNum>
-  <w:abstractNum w:abstractNumId="15" w15:restartNumberingAfterBreak="0">
+  <w:abstractNum w:abstractNumId="26" w15:restartNumberingAfterBreak="0">
+    <w:nsid w:val="721C6A6C"/>
+    <w:multiLevelType w:val="multilevel"/>
+    <w:tmpl w:val="0A5A92C0"/>
+    <w:lvl w:ilvl="0">
+      <w:start w:val="1"/>
+      <w:numFmt w:val="decimal"/>
+      <w:lvlText w:val="%1."/>
+      <w:lvlJc w:val="left"/>
+      <w:pPr>
+        <w:tabs>
+          <w:tab w:val="num" w:pos="720"/>
+        </w:tabs>
+        <w:ind w:left="720" w:hanging="360"/>
+      </w:pPr>
+    </w:lvl>
+    <w:lvl w:ilvl="1" w:tentative="1">
+      <w:start w:val="1"/>
+      <w:numFmt w:val="decimal"/>
+      <w:lvlText w:val="%2."/>
+      <w:lvlJc w:val="left"/>
+      <w:pPr>
+        <w:tabs>
+          <w:tab w:val="num" w:pos="1440"/>
+        </w:tabs>
+        <w:ind w:left="1440" w:hanging="360"/>
+      </w:pPr>
+    </w:lvl>
+    <w:lvl w:ilvl="2" w:tentative="1">
+      <w:start w:val="1"/>
+      <w:numFmt w:val="decimal"/>
+      <w:lvlText w:val="%3."/>
+      <w:lvlJc w:val="left"/>
+      <w:pPr>
+        <w:tabs>
+          <w:tab w:val="num" w:pos="2160"/>
+        </w:tabs>
+        <w:ind w:left="2160" w:hanging="360"/>
+      </w:pPr>
+    </w:lvl>
+    <w:lvl w:ilvl="3" w:tentative="1">
+      <w:start w:val="1"/>
+      <w:numFmt w:val="decimal"/>
+      <w:lvlText w:val="%4."/>
+      <w:lvlJc w:val="left"/>
+      <w:pPr>
+        <w:tabs>
+          <w:tab w:val="num" w:pos="2880"/>
+        </w:tabs>
+        <w:ind w:left="2880" w:hanging="360"/>
+      </w:pPr>
+    </w:lvl>
+    <w:lvl w:ilvl="4" w:tentative="1">
+      <w:start w:val="1"/>
+      <w:numFmt w:val="decimal"/>
+      <w:lvlText w:val="%5."/>
+      <w:lvlJc w:val="left"/>
+      <w:pPr>
+        <w:tabs>
+          <w:tab w:val="num" w:pos="3600"/>
+        </w:tabs>
+        <w:ind w:left="3600" w:hanging="360"/>
+      </w:pPr>
+    </w:lvl>
+    <w:lvl w:ilvl="5" w:tentative="1">
+      <w:start w:val="1"/>
+      <w:numFmt w:val="decimal"/>
+      <w:lvlText w:val="%6."/>
+      <w:lvlJc w:val="left"/>
+      <w:pPr>
+        <w:tabs>
+          <w:tab w:val="num" w:pos="4320"/>
+        </w:tabs>
+        <w:ind w:left="4320" w:hanging="360"/>
+      </w:pPr>
+    </w:lvl>
+    <w:lvl w:ilvl="6" w:tentative="1">
+      <w:start w:val="1"/>
+      <w:numFmt w:val="decimal"/>
+      <w:lvlText w:val="%7."/>
+      <w:lvlJc w:val="left"/>
+      <w:pPr>
+        <w:tabs>
+          <w:tab w:val="num" w:pos="5040"/>
+        </w:tabs>
+        <w:ind w:left="5040" w:hanging="360"/>
+      </w:pPr>
+    </w:lvl>
+    <w:lvl w:ilvl="7" w:tentative="1">
+      <w:start w:val="1"/>
+      <w:numFmt w:val="decimal"/>
+      <w:lvlText w:val="%8."/>
+      <w:lvlJc w:val="left"/>
+      <w:pPr>
+        <w:tabs>
+          <w:tab w:val="num" w:pos="5760"/>
+        </w:tabs>
+        <w:ind w:left="5760" w:hanging="360"/>
+      </w:pPr>
+    </w:lvl>
+    <w:lvl w:ilvl="8" w:tentative="1">
+      <w:start w:val="1"/>
+      <w:numFmt w:val="decimal"/>
+      <w:lvlText w:val="%9."/>
+      <w:lvlJc w:val="left"/>
+      <w:pPr>
+        <w:tabs>
+          <w:tab w:val="num" w:pos="6480"/>
+        </w:tabs>
+        <w:ind w:left="6480" w:hanging="360"/>
+      </w:pPr>
+    </w:lvl>
+  </w:abstractNum>
+  <w:abstractNum w:abstractNumId="27" w15:restartNumberingAfterBreak="0">
     <w:nsid w:val="77501A8E"/>
     <w:multiLevelType w:val="multilevel"/>
     <w:tmpl w:val="DA046462"/>
@@ -4204,59 +6672,95 @@
       </w:rPr>
     </w:lvl>
   </w:abstractNum>
-  <w:num w:numId="1">
+  <w:num w:numId="1" w16cid:durableId="416289632">
+    <w:abstractNumId w:val="27"/>
+  </w:num>
+  <w:num w:numId="2" w16cid:durableId="486944060">
+    <w:abstractNumId w:val="3"/>
+  </w:num>
+  <w:num w:numId="3" w16cid:durableId="93938360">
+    <w:abstractNumId w:val="18"/>
+  </w:num>
+  <w:num w:numId="4" w16cid:durableId="704989321">
+    <w:abstractNumId w:val="22"/>
+  </w:num>
+  <w:num w:numId="5" w16cid:durableId="1714040701">
     <w:abstractNumId w:val="15"/>
   </w:num>
-  <w:num w:numId="2">
-    <w:abstractNumId w:val="0"/>
+  <w:num w:numId="6" w16cid:durableId="38407774">
+    <w:abstractNumId w:val="21"/>
   </w:num>
-  <w:num w:numId="3">
+  <w:num w:numId="7" w16cid:durableId="1391925322">
+    <w:abstractNumId w:val="25"/>
+  </w:num>
+  <w:num w:numId="8" w16cid:durableId="123933711">
+    <w:abstractNumId w:val="5"/>
+  </w:num>
+  <w:num w:numId="9" w16cid:durableId="1547991320">
+    <w:abstractNumId w:val="13"/>
+  </w:num>
+  <w:num w:numId="10" w16cid:durableId="907030912">
+    <w:abstractNumId w:val="20"/>
+  </w:num>
+  <w:num w:numId="11" w16cid:durableId="2038845765">
+    <w:abstractNumId w:val="10"/>
+  </w:num>
+  <w:num w:numId="12" w16cid:durableId="591934383">
+    <w:abstractNumId w:val="12"/>
+  </w:num>
+  <w:num w:numId="13" w16cid:durableId="1977950313">
+    <w:abstractNumId w:val="24"/>
+  </w:num>
+  <w:num w:numId="14" w16cid:durableId="1607155660">
+    <w:abstractNumId w:val="16"/>
+  </w:num>
+  <w:num w:numId="15" w16cid:durableId="1858881518">
+    <w:abstractNumId w:val="8"/>
+  </w:num>
+  <w:num w:numId="16" w16cid:durableId="1130704560">
+    <w:abstractNumId w:val="7"/>
+  </w:num>
+  <w:num w:numId="17" w16cid:durableId="900679660">
+    <w:abstractNumId w:val="26"/>
+  </w:num>
+  <w:num w:numId="18" w16cid:durableId="1401173794">
+    <w:abstractNumId w:val="23"/>
+  </w:num>
+  <w:num w:numId="19" w16cid:durableId="1890990394">
+    <w:abstractNumId w:val="17"/>
+  </w:num>
+  <w:num w:numId="20" w16cid:durableId="120350306">
     <w:abstractNumId w:val="9"/>
   </w:num>
-  <w:num w:numId="4">
-    <w:abstractNumId w:val="12"/>
+  <w:num w:numId="21" w16cid:durableId="1617062013">
+    <w:abstractNumId w:val="4"/>
   </w:num>
-  <w:num w:numId="5">
-    <w:abstractNumId w:val="7"/>
+  <w:num w:numId="22" w16cid:durableId="1102651905">
+    <w:abstractNumId w:val="6"/>
   </w:num>
-  <w:num w:numId="6">
+  <w:num w:numId="23" w16cid:durableId="1800295903">
     <w:abstractNumId w:val="11"/>
   </w:num>
-  <w:num w:numId="7">
+  <w:num w:numId="24" w16cid:durableId="1101878592">
     <w:abstractNumId w:val="14"/>
   </w:num>
-  <w:num w:numId="8">
+  <w:num w:numId="25" w16cid:durableId="2071921372">
+    <w:abstractNumId w:val="19"/>
+  </w:num>
+  <w:num w:numId="26" w16cid:durableId="115805781">
     <w:abstractNumId w:val="1"/>
   </w:num>
-  <w:num w:numId="9">
-    <w:abstractNumId w:val="6"/>
+  <w:num w:numId="27" w16cid:durableId="879391642">
+    <w:abstractNumId w:val="2"/>
   </w:num>
-  <w:num w:numId="10">
-    <w:abstractNumId w:val="10"/>
-  </w:num>
-  <w:num w:numId="11">
-    <w:abstractNumId w:val="4"/>
-  </w:num>
-  <w:num w:numId="12">
-    <w:abstractNumId w:val="5"/>
-  </w:num>
-  <w:num w:numId="13">
-    <w:abstractNumId w:val="13"/>
-  </w:num>
-  <w:num w:numId="14">
-    <w:abstractNumId w:val="8"/>
-  </w:num>
-  <w:num w:numId="15">
-    <w:abstractNumId w:val="3"/>
-  </w:num>
-  <w:num w:numId="16">
-    <w:abstractNumId w:val="2"/>
+  <w:num w:numId="28" w16cid:durableId="1252158206">
+    <w:abstractNumId w:val="0"/>
   </w:num>
 </w:numbering>
 </file>
 
 <file path=word/styles.xml><?xml version="1.0" encoding="utf-8"?>
-<w:styles xmlns:mc="http://schemas.openxmlformats.org/markup-compatibility/2006" xmlns:r="http://schemas.openxmlformats.org/officeDocument/2006/relationships" xmlns:w="http://schemas.openxmlformats.org/wordprocessingml/2006/main" xmlns:w14="http://schemas.microsoft.com/office/word/2010/wordml" xmlns:w15="http://schemas.microsoft.com/office/word/2012/wordml" xmlns:w16cex="http://schemas.microsoft.com/office/word/2018/wordml/cex" xmlns:w16cid="http://schemas.microsoft.com/office/word/2016/wordml/cid" xmlns:w16="http://schemas.microsoft.com/office/word/2018/wordml" xmlns:w16se="http://schemas.microsoft.com/office/word/2015/wordml/symex" mc:Ignorable="w14 w15 w16se w16cid w16 w16cex">
+<w:styles xmlns:mc="http://schemas.openxmlformats.org/markup-compatibility/2006" xmlns:r="http://schemas.openxmlformats.org/officeDocument/2006/relationships" xmlns:w="http://schemas.openxmlformats.org/wordprocessingml/2006/main" xmlns:w14="http://schemas.microsoft.com/office/word/2010/wordml" xmlns:w15="http://schemas.microsoft.com/office/word/2012/wordml" xmlns:w16cex="http://schemas.microsoft.com/office/word/2018/wordml/cex" xmlns:w16cid="http://schemas.microsoft.com/office/word/2016/wordml/cid" xmlns:w16="http://schemas.microsoft.com/office/word/2018/wordml" xmlns:w16du="http://schemas.microsoft.com/office/word/2023/wordml/word16du" xmlns:w16sdtdh="http://schemas.microsoft.com/office/word/2020/wordml/sdtdatahash" xmlns:w16sdtfl="http://schemas.microsoft.com/office/word/2024/wordml/sdtformatlock" xmlns:w16se="http://schemas.microsoft.com/office/word/2015/wordml/symex" mc:Ignorable="w14 w15 w16se w16cid w16 w16cex w16sdtdh w16sdtfl w16du">
   <w:docDefaults>
     <w:rPrDefault>
       <w:rPr>
@@ -4749,7 +7253,6 @@
   <w:style w:type="character" w:default="1" w:styleId="DefaultParagraphFont">
     <w:name w:val="Default Paragraph Font"/>
     <w:uiPriority w:val="1"/>
-    <w:semiHidden/>
     <w:unhideWhenUsed/>
   </w:style>
   <w:style w:type="table" w:default="1" w:styleId="TableNormal">

--- a/Elicitation/TT2L_GA_KanoModel.docx
+++ b/Elicitation/TT2L_GA_KanoModel.docx
@@ -1,6 +1,6 @@
 
 <file path=word/document.xml><?xml version="1.0" encoding="utf-8"?>
-<w:document xmlns:wpc="http://schemas.microsoft.com/office/word/2010/wordprocessingCanvas" xmlns:cx="http://schemas.microsoft.com/office/drawing/2014/chartex" xmlns:cx1="http://schemas.microsoft.com/office/drawing/2015/9/8/chartex" xmlns:cx2="http://schemas.microsoft.com/office/drawing/2015/10/21/chartex" xmlns:cx3="http://schemas.microsoft.com/office/drawing/2016/5/9/chartex" xmlns:cx4="http://schemas.microsoft.com/office/drawing/2016/5/10/chartex" xmlns:cx5="http://schemas.microsoft.com/office/drawing/2016/5/11/chartex" xmlns:cx6="http://schemas.microsoft.com/office/drawing/2016/5/12/chartex" xmlns:cx7="http://schemas.microsoft.com/office/drawing/2016/5/13/chartex" xmlns:cx8="http://schemas.microsoft.com/office/drawing/2016/5/14/chartex" xmlns:mc="http://schemas.openxmlformats.org/markup-compatibility/2006" xmlns:aink="http://schemas.microsoft.com/office/drawing/2016/ink" xmlns:am3d="http://schemas.microsoft.com/office/drawing/2017/model3d" xmlns:o="urn:schemas-microsoft-com:office:office" xmlns:r="http://schemas.openxmlformats.org/officeDocument/2006/relationships" xmlns:m="http://schemas.openxmlformats.org/officeDocument/2006/math" xmlns:v="urn:schemas-microsoft-com:vml" xmlns:wp14="http://schemas.microsoft.com/office/word/2010/wordprocessingDrawing" xmlns:wp="http://schemas.openxmlformats.org/drawingml/2006/wordprocessingDrawing" xmlns:w10="urn:schemas-microsoft-com:office:word" xmlns:w="http://schemas.openxmlformats.org/wordprocessingml/2006/main" xmlns:w14="http://schemas.microsoft.com/office/word/2010/wordml" xmlns:w15="http://schemas.microsoft.com/office/word/2012/wordml" xmlns:w16cex="http://schemas.microsoft.com/office/word/2018/wordml/cex" xmlns:w16cid="http://schemas.microsoft.com/office/word/2016/wordml/cid" xmlns:w16="http://schemas.microsoft.com/office/word/2018/wordml" xmlns:w16se="http://schemas.microsoft.com/office/word/2015/wordml/symex" xmlns:wpg="http://schemas.microsoft.com/office/word/2010/wordprocessingGroup" xmlns:wpi="http://schemas.microsoft.com/office/word/2010/wordprocessingInk" xmlns:wne="http://schemas.microsoft.com/office/word/2006/wordml" xmlns:wps="http://schemas.microsoft.com/office/word/2010/wordprocessingShape" mc:Ignorable="w14 w15 w16se w16cid w16 w16cex wp14">
+<w:document xmlns:wpc="http://schemas.microsoft.com/office/word/2010/wordprocessingCanvas" xmlns:cx="http://schemas.microsoft.com/office/drawing/2014/chartex" xmlns:cx1="http://schemas.microsoft.com/office/drawing/2015/9/8/chartex" xmlns:cx2="http://schemas.microsoft.com/office/drawing/2015/10/21/chartex" xmlns:cx3="http://schemas.microsoft.com/office/drawing/2016/5/9/chartex" xmlns:cx4="http://schemas.microsoft.com/office/drawing/2016/5/10/chartex" xmlns:cx5="http://schemas.microsoft.com/office/drawing/2016/5/11/chartex" xmlns:cx6="http://schemas.microsoft.com/office/drawing/2016/5/12/chartex" xmlns:cx7="http://schemas.microsoft.com/office/drawing/2016/5/13/chartex" xmlns:cx8="http://schemas.microsoft.com/office/drawing/2016/5/14/chartex" xmlns:mc="http://schemas.openxmlformats.org/markup-compatibility/2006" xmlns:aink="http://schemas.microsoft.com/office/drawing/2016/ink" xmlns:am3d="http://schemas.microsoft.com/office/drawing/2017/model3d" xmlns:o="urn:schemas-microsoft-com:office:office" xmlns:oel="http://schemas.microsoft.com/office/2019/extlst" xmlns:r="http://schemas.openxmlformats.org/officeDocument/2006/relationships" xmlns:m="http://schemas.openxmlformats.org/officeDocument/2006/math" xmlns:v="urn:schemas-microsoft-com:vml" xmlns:wp14="http://schemas.microsoft.com/office/word/2010/wordprocessingDrawing" xmlns:wp="http://schemas.openxmlformats.org/drawingml/2006/wordprocessingDrawing" xmlns:w10="urn:schemas-microsoft-com:office:word" xmlns:w="http://schemas.openxmlformats.org/wordprocessingml/2006/main" xmlns:w14="http://schemas.microsoft.com/office/word/2010/wordml" xmlns:w15="http://schemas.microsoft.com/office/word/2012/wordml" xmlns:w16cex="http://schemas.microsoft.com/office/word/2018/wordml/cex" xmlns:w16cid="http://schemas.microsoft.com/office/word/2016/wordml/cid" xmlns:w16="http://schemas.microsoft.com/office/word/2018/wordml" xmlns:w16du="http://schemas.microsoft.com/office/word/2023/wordml/word16du" xmlns:w16sdtdh="http://schemas.microsoft.com/office/word/2020/wordml/sdtdatahash" xmlns:w16sdtfl="http://schemas.microsoft.com/office/word/2024/wordml/sdtformatlock" xmlns:w16se="http://schemas.microsoft.com/office/word/2015/wordml/symex" xmlns:wpg="http://schemas.microsoft.com/office/word/2010/wordprocessingGroup" xmlns:wpi="http://schemas.microsoft.com/office/word/2010/wordprocessingInk" xmlns:wne="http://schemas.microsoft.com/office/word/2006/wordml" xmlns:wps="http://schemas.microsoft.com/office/word/2010/wordprocessingShape" mc:Ignorable="w14 w15 w16se w16cid w16 w16cex w16sdtdh w16sdtfl w16du wp14">
   <w:body>
     <w:p>
       <w:pPr>
@@ -599,25 +599,7 @@
                 <w:szCs w:val="24"/>
                 <w:highlight w:val="white"/>
               </w:rPr>
-              <w:t xml:space="preserve">Sow </w:t>
-            </w:r>
-            <w:proofErr w:type="spellStart"/>
-            <w:r>
-              <w:rPr>
-                <w:rFonts w:cs="Times New Roman"/>
-                <w:szCs w:val="24"/>
-                <w:highlight w:val="white"/>
-              </w:rPr>
-              <w:t>Chien</w:t>
-            </w:r>
-            <w:proofErr w:type="spellEnd"/>
-            <w:r>
-              <w:rPr>
-                <w:rFonts w:cs="Times New Roman"/>
-                <w:szCs w:val="24"/>
-                <w:highlight w:val="white"/>
-              </w:rPr>
-              <w:t xml:space="preserve"> Yee</w:t>
+              <w:t>Sow Chien Yee</w:t>
             </w:r>
           </w:p>
         </w:tc>
@@ -1407,24 +1389,82 @@
         </w:rPr>
         <w:br w:type="page"/>
       </w:r>
-      <w:bookmarkStart w:id="0" w:name="_GoBack"/>
+    </w:p>
+    <w:p>
+      <w:pPr>
+        <w:rPr>
+          <w:rStyle w:val="Heading1Char"/>
+          <w:rFonts w:cs="Times New Roman"/>
+        </w:rPr>
+      </w:pPr>
+      <w:bookmarkStart w:id="0" w:name="_Toc198085474"/>
+      <w:r>
+        <w:rPr>
+          <w:rStyle w:val="Heading1Char"/>
+          <w:rFonts w:cs="Times New Roman"/>
+        </w:rPr>
+        <w:lastRenderedPageBreak/>
+        <w:t>1 Elicitation Strategy</w:t>
+      </w:r>
       <w:bookmarkEnd w:id="0"/>
     </w:p>
     <w:p>
       <w:pPr>
-        <w:rPr>
-          <w:rStyle w:val="Heading1Char"/>
-          <w:rFonts w:cs="Times New Roman"/>
-        </w:rPr>
-      </w:pPr>
-      <w:bookmarkStart w:id="1" w:name="_Toc198085474"/>
+        <w:spacing w:before="100" w:beforeAutospacing="1" w:after="100" w:afterAutospacing="1" w:line="240" w:lineRule="auto"/>
+        <w:rPr>
+          <w:rStyle w:val="Heading2Char"/>
+          <w:rFonts w:cs="Times New Roman"/>
+        </w:rPr>
+      </w:pPr>
       <w:r>
         <w:rPr>
-          <w:rStyle w:val="Heading1Char"/>
-          <w:rFonts w:cs="Times New Roman"/>
-        </w:rPr>
-        <w:lastRenderedPageBreak/>
-        <w:t>1 Elicitation Strategy</w:t>
+          <w:rFonts w:eastAsia="Times New Roman" w:cs="Times New Roman"/>
+          <w:szCs w:val="24"/>
+        </w:rPr>
+        <w:br/>
+      </w:r>
+      <w:bookmarkStart w:id="1" w:name="_Toc198085475"/>
+      <w:r>
+        <w:rPr>
+          <w:rStyle w:val="Heading2Char"/>
+          <w:rFonts w:cs="Times New Roman"/>
+        </w:rPr>
+        <w:t>1</w:t>
+      </w:r>
+      <w:r>
+        <w:rPr>
+          <w:rStyle w:val="Heading2Char"/>
+          <w:rFonts w:cs="Times New Roman"/>
+        </w:rPr>
+        <w:t>.</w:t>
+      </w:r>
+      <w:r>
+        <w:rPr>
+          <w:rStyle w:val="Heading2Char"/>
+          <w:rFonts w:cs="Times New Roman"/>
+        </w:rPr>
+        <w:t>1</w:t>
+      </w:r>
+      <w:r>
+        <w:rPr>
+          <w:rStyle w:val="Heading2Char"/>
+          <w:rFonts w:cs="Times New Roman"/>
+        </w:rPr>
+        <w:t xml:space="preserve"> Justification for Using the Kano Model</w:t>
+      </w:r>
+      <w:r>
+        <w:rPr>
+          <w:rStyle w:val="Heading2Char"/>
+          <w:rFonts w:cs="Times New Roman"/>
+        </w:rPr>
+        <w:t xml:space="preserve"> </w:t>
+      </w:r>
+      <w:r>
+        <w:rPr>
+          <w:rStyle w:val="Heading2Char"/>
+          <w:rFonts w:cs="Times New Roman"/>
+        </w:rPr>
+        <w:t>Elicitation Strategy Overview</w:t>
       </w:r>
       <w:bookmarkEnd w:id="1"/>
     </w:p>
@@ -1432,66 +1472,6 @@
       <w:pPr>
         <w:spacing w:before="100" w:beforeAutospacing="1" w:after="100" w:afterAutospacing="1" w:line="240" w:lineRule="auto"/>
         <w:rPr>
-          <w:rStyle w:val="Heading2Char"/>
-          <w:rFonts w:cs="Times New Roman"/>
-        </w:rPr>
-      </w:pPr>
-      <w:r>
-        <w:rPr>
-          <w:rFonts w:eastAsia="Times New Roman" w:cs="Times New Roman"/>
-          <w:szCs w:val="24"/>
-        </w:rPr>
-        <w:br/>
-      </w:r>
-      <w:bookmarkStart w:id="2" w:name="_Toc198085475"/>
-      <w:r>
-        <w:rPr>
-          <w:rStyle w:val="Heading2Char"/>
-          <w:rFonts w:cs="Times New Roman"/>
-        </w:rPr>
-        <w:t>1</w:t>
-      </w:r>
-      <w:r>
-        <w:rPr>
-          <w:rStyle w:val="Heading2Char"/>
-          <w:rFonts w:cs="Times New Roman"/>
-        </w:rPr>
-        <w:t>.</w:t>
-      </w:r>
-      <w:r>
-        <w:rPr>
-          <w:rStyle w:val="Heading2Char"/>
-          <w:rFonts w:cs="Times New Roman"/>
-        </w:rPr>
-        <w:t>1</w:t>
-      </w:r>
-      <w:r>
-        <w:rPr>
-          <w:rStyle w:val="Heading2Char"/>
-          <w:rFonts w:cs="Times New Roman"/>
-        </w:rPr>
-        <w:t xml:space="preserve"> Justification for Using the Kano Model</w:t>
-      </w:r>
-      <w:r>
-        <w:rPr>
-          <w:rStyle w:val="Heading2Char"/>
-          <w:rFonts w:cs="Times New Roman"/>
-        </w:rPr>
-        <w:t xml:space="preserve"> </w:t>
-      </w:r>
-      <w:r>
-        <w:rPr>
-          <w:rStyle w:val="Heading2Char"/>
-          <w:rFonts w:cs="Times New Roman"/>
-        </w:rPr>
-        <w:t>Elicitation Strategy Overview</w:t>
-      </w:r>
-      <w:bookmarkEnd w:id="2"/>
-    </w:p>
-    <w:p>
-      <w:pPr>
-        <w:spacing w:before="100" w:beforeAutospacing="1" w:after="100" w:afterAutospacing="1" w:line="240" w:lineRule="auto"/>
-        <w:rPr>
           <w:rFonts w:eastAsia="Times New Roman" w:cs="Times New Roman"/>
           <w:szCs w:val="24"/>
         </w:rPr>
@@ -1551,7 +1531,7 @@
         </w:rPr>
         <w:br/>
       </w:r>
-      <w:bookmarkStart w:id="3" w:name="_Toc198085476"/>
+      <w:bookmarkStart w:id="2" w:name="_Toc198085476"/>
       <w:r>
         <w:rPr>
           <w:rStyle w:val="Heading2Char"/>
@@ -1573,7 +1553,7 @@
         </w:rPr>
         <w:t xml:space="preserve"> Using Kano Model</w:t>
       </w:r>
-      <w:bookmarkEnd w:id="3"/>
+      <w:bookmarkEnd w:id="2"/>
     </w:p>
     <w:p>
       <w:pPr>
@@ -1636,11 +1616,14 @@
       <w:pPr>
         <w:spacing w:before="100" w:beforeAutospacing="1" w:after="100" w:afterAutospacing="1" w:line="240" w:lineRule="auto"/>
         <w:rPr>
-          <w:rStyle w:val="Heading1Char"/>
-          <w:rFonts w:cs="Times New Roman"/>
-        </w:rPr>
-      </w:pPr>
-      <w:bookmarkStart w:id="4" w:name="_Toc198085477"/>
+          <w:rStyle w:val="Heading2Char"/>
+          <w:rFonts w:cs="Times New Roman"/>
+          <w:b/>
+          <w:sz w:val="40"/>
+          <w:szCs w:val="32"/>
+        </w:rPr>
+      </w:pPr>
+      <w:bookmarkStart w:id="3" w:name="_Toc198085477"/>
       <w:proofErr w:type="gramStart"/>
       <w:r>
         <w:rPr>
@@ -1664,56 +1647,29 @@
         </w:rPr>
         <w:t xml:space="preserve"> Execution and Findings</w:t>
       </w:r>
-      <w:bookmarkEnd w:id="4"/>
-    </w:p>
-    <w:p>
-      <w:pPr>
-        <w:spacing w:before="100" w:beforeAutospacing="1" w:after="100" w:afterAutospacing="1" w:line="240" w:lineRule="auto"/>
+      <w:bookmarkEnd w:id="3"/>
+      <w:r>
         <w:rPr>
           <w:rStyle w:val="Heading2Char"/>
           <w:rFonts w:cs="Times New Roman"/>
-        </w:rPr>
-      </w:pPr>
-      <w:r>
-        <w:rPr>
-          <w:rFonts w:eastAsia="Times New Roman" w:cs="Times New Roman"/>
-          <w:szCs w:val="24"/>
         </w:rPr>
         <w:br/>
       </w:r>
-    </w:p>
-    <w:p>
-      <w:pPr>
-        <w:spacing w:before="100" w:beforeAutospacing="1" w:after="100" w:afterAutospacing="1" w:line="240" w:lineRule="auto"/>
+      <w:bookmarkStart w:id="4" w:name="_Toc198085478"/>
+      <w:r>
         <w:rPr>
           <w:rStyle w:val="Heading2Char"/>
           <w:rFonts w:cs="Times New Roman"/>
         </w:rPr>
-      </w:pPr>
-    </w:p>
-    <w:p>
-      <w:pPr>
-        <w:spacing w:before="100" w:beforeAutospacing="1" w:after="100" w:afterAutospacing="1" w:line="240" w:lineRule="auto"/>
-        <w:rPr>
-          <w:rStyle w:val="Heading2Char"/>
-          <w:rFonts w:cs="Times New Roman"/>
-        </w:rPr>
-      </w:pPr>
-      <w:r>
-        <w:rPr>
-          <w:rStyle w:val="Heading2Char"/>
-          <w:rFonts w:cs="Times New Roman"/>
-        </w:rPr>
-        <w:br/>
+        <w:t>2.</w:t>
       </w:r>
-      <w:bookmarkStart w:id="5" w:name="_Toc198085478"/>
       <w:proofErr w:type="gramStart"/>
       <w:r>
         <w:rPr>
           <w:rStyle w:val="Heading2Char"/>
           <w:rFonts w:cs="Times New Roman"/>
         </w:rPr>
-        <w:t xml:space="preserve">2.1 </w:t>
+        <w:t xml:space="preserve">1 </w:t>
       </w:r>
       <w:r>
         <w:rPr>
@@ -1730,7 +1686,7 @@
         </w:rPr>
         <w:t xml:space="preserve"> Requirements (Based on Kano)</w:t>
       </w:r>
-      <w:bookmarkEnd w:id="5"/>
+      <w:bookmarkEnd w:id="4"/>
     </w:p>
     <w:p>
       <w:r>
@@ -1756,6 +1712,7 @@
         <w:rPr>
           <w:rStyle w:val="Heading2Char"/>
           <w:rFonts w:cs="Times New Roman"/>
+          <w:lang w:val="en-US"/>
         </w:rPr>
       </w:pPr>
       <w:r>
@@ -1826,10 +1783,21 @@
       <w:pPr>
         <w:spacing w:before="100" w:beforeAutospacing="1" w:after="100" w:afterAutospacing="1" w:line="240" w:lineRule="auto"/>
         <w:rPr>
-          <w:rStyle w:val="Heading2Char"/>
-          <w:rFonts w:cs="Times New Roman"/>
-        </w:rPr>
-      </w:pPr>
+          <w:rFonts w:eastAsia="Times New Roman" w:cs="Times New Roman"/>
+          <w:b/>
+          <w:bCs/>
+          <w:szCs w:val="24"/>
+        </w:rPr>
+      </w:pPr>
+      <w:r>
+        <w:rPr>
+          <w:rFonts w:eastAsia="Times New Roman" w:cs="Times New Roman"/>
+          <w:b/>
+          <w:bCs/>
+          <w:szCs w:val="24"/>
+        </w:rPr>
+        <w:t>2.1 Dissatisfiers (Must-be Requirements)</w:t>
+      </w:r>
     </w:p>
     <w:p>
       <w:pPr>
@@ -1839,20 +1807,2076 @@
           <w:szCs w:val="24"/>
         </w:rPr>
       </w:pPr>
+      <w:r>
+        <w:rPr>
+          <w:rFonts w:eastAsia="Times New Roman" w:cs="Times New Roman"/>
+          <w:szCs w:val="24"/>
+        </w:rPr>
+        <w:t>These features are essential and expected by users. Their absence would cause dissatisfaction.</w:t>
+      </w:r>
+    </w:p>
+    <w:tbl>
+      <w:tblPr>
+        <w:tblStyle w:val="TableGrid"/>
+        <w:tblW w:w="0" w:type="auto"/>
+        <w:tblLook w:val="04A0" w:firstRow="1" w:lastRow="0" w:firstColumn="1" w:lastColumn="0" w:noHBand="0" w:noVBand="1"/>
+      </w:tblPr>
+      <w:tblGrid>
+        <w:gridCol w:w="3005"/>
+        <w:gridCol w:w="3005"/>
+        <w:gridCol w:w="3006"/>
+      </w:tblGrid>
+      <w:tr>
+        <w:tc>
+          <w:tcPr>
+            <w:tcW w:w="3005" w:type="dxa"/>
+          </w:tcPr>
+          <w:tbl>
+            <w:tblPr>
+              <w:tblW w:w="0" w:type="auto"/>
+              <w:tblCellSpacing w:w="15" w:type="dxa"/>
+              <w:tblCellMar>
+                <w:top w:w="15" w:type="dxa"/>
+                <w:left w:w="15" w:type="dxa"/>
+                <w:bottom w:w="15" w:type="dxa"/>
+                <w:right w:w="15" w:type="dxa"/>
+              </w:tblCellMar>
+              <w:tblLook w:val="04A0" w:firstRow="1" w:lastRow="0" w:firstColumn="1" w:lastColumn="0" w:noHBand="0" w:noVBand="1"/>
+            </w:tblPr>
+            <w:tblGrid>
+              <w:gridCol w:w="890"/>
+            </w:tblGrid>
+            <w:tr>
+              <w:trPr>
+                <w:tblCellSpacing w:w="15" w:type="dxa"/>
+              </w:trPr>
+              <w:tc>
+                <w:tcPr>
+                  <w:tcW w:w="0" w:type="auto"/>
+                  <w:vAlign w:val="center"/>
+                  <w:hideMark/>
+                </w:tcPr>
+                <w:p>
+                  <w:pPr>
+                    <w:jc w:val="center"/>
+                    <w:rPr>
+                      <w:b/>
+                      <w:bCs/>
+                    </w:rPr>
+                  </w:pPr>
+                  <w:r>
+                    <w:rPr>
+                      <w:rStyle w:val="Strong"/>
+                    </w:rPr>
+                    <w:t>Feature</w:t>
+                  </w:r>
+                </w:p>
+              </w:tc>
+            </w:tr>
+          </w:tbl>
+          <w:p>
+            <w:pPr>
+              <w:spacing w:before="100" w:beforeAutospacing="1" w:after="100" w:afterAutospacing="1"/>
+              <w:rPr>
+                <w:rFonts w:eastAsia="Times New Roman" w:cs="Times New Roman"/>
+                <w:szCs w:val="24"/>
+              </w:rPr>
+            </w:pPr>
+          </w:p>
+        </w:tc>
+        <w:tc>
+          <w:tcPr>
+            <w:tcW w:w="3005" w:type="dxa"/>
+          </w:tcPr>
+          <w:tbl>
+            <w:tblPr>
+              <w:tblW w:w="0" w:type="auto"/>
+              <w:tblCellSpacing w:w="15" w:type="dxa"/>
+              <w:tblCellMar>
+                <w:top w:w="15" w:type="dxa"/>
+                <w:left w:w="15" w:type="dxa"/>
+                <w:bottom w:w="15" w:type="dxa"/>
+                <w:right w:w="15" w:type="dxa"/>
+              </w:tblCellMar>
+              <w:tblLook w:val="04A0" w:firstRow="1" w:lastRow="0" w:firstColumn="1" w:lastColumn="0" w:noHBand="0" w:noVBand="1"/>
+            </w:tblPr>
+            <w:tblGrid>
+              <w:gridCol w:w="1037"/>
+            </w:tblGrid>
+            <w:tr>
+              <w:trPr>
+                <w:tblCellSpacing w:w="15" w:type="dxa"/>
+              </w:trPr>
+              <w:tc>
+                <w:tcPr>
+                  <w:tcW w:w="0" w:type="auto"/>
+                  <w:vAlign w:val="center"/>
+                  <w:hideMark/>
+                </w:tcPr>
+                <w:p>
+                  <w:pPr>
+                    <w:jc w:val="center"/>
+                    <w:rPr>
+                      <w:b/>
+                      <w:bCs/>
+                    </w:rPr>
+                  </w:pPr>
+                  <w:r>
+                    <w:rPr>
+                      <w:rStyle w:val="Strong"/>
+                    </w:rPr>
+                    <w:t>Category</w:t>
+                  </w:r>
+                </w:p>
+              </w:tc>
+            </w:tr>
+          </w:tbl>
+          <w:p>
+            <w:pPr>
+              <w:spacing w:before="100" w:beforeAutospacing="1" w:after="100" w:afterAutospacing="1"/>
+              <w:rPr>
+                <w:rFonts w:eastAsia="Times New Roman" w:cs="Times New Roman"/>
+                <w:szCs w:val="24"/>
+              </w:rPr>
+            </w:pPr>
+          </w:p>
+        </w:tc>
+        <w:tc>
+          <w:tcPr>
+            <w:tcW w:w="3006" w:type="dxa"/>
+          </w:tcPr>
+          <w:tbl>
+            <w:tblPr>
+              <w:tblW w:w="0" w:type="auto"/>
+              <w:tblCellSpacing w:w="15" w:type="dxa"/>
+              <w:tblCellMar>
+                <w:top w:w="15" w:type="dxa"/>
+                <w:left w:w="15" w:type="dxa"/>
+                <w:bottom w:w="15" w:type="dxa"/>
+                <w:right w:w="15" w:type="dxa"/>
+              </w:tblCellMar>
+              <w:tblLook w:val="04A0" w:firstRow="1" w:lastRow="0" w:firstColumn="1" w:lastColumn="0" w:noHBand="0" w:noVBand="1"/>
+            </w:tblPr>
+            <w:tblGrid>
+              <w:gridCol w:w="1357"/>
+            </w:tblGrid>
+            <w:tr>
+              <w:trPr>
+                <w:tblCellSpacing w:w="15" w:type="dxa"/>
+              </w:trPr>
+              <w:tc>
+                <w:tcPr>
+                  <w:tcW w:w="0" w:type="auto"/>
+                  <w:vAlign w:val="center"/>
+                  <w:hideMark/>
+                </w:tcPr>
+                <w:p>
+                  <w:pPr>
+                    <w:jc w:val="center"/>
+                    <w:rPr>
+                      <w:b/>
+                      <w:bCs/>
+                    </w:rPr>
+                  </w:pPr>
+                  <w:r>
+                    <w:rPr>
+                      <w:rStyle w:val="Strong"/>
+                    </w:rPr>
+                    <w:t>Justification</w:t>
+                  </w:r>
+                </w:p>
+              </w:tc>
+            </w:tr>
+          </w:tbl>
+          <w:p>
+            <w:pPr>
+              <w:spacing w:before="100" w:beforeAutospacing="1" w:after="100" w:afterAutospacing="1"/>
+              <w:rPr>
+                <w:rFonts w:eastAsia="Times New Roman" w:cs="Times New Roman"/>
+                <w:szCs w:val="24"/>
+              </w:rPr>
+            </w:pPr>
+          </w:p>
+        </w:tc>
+      </w:tr>
+      <w:tr>
+        <w:tc>
+          <w:tcPr>
+            <w:tcW w:w="3005" w:type="dxa"/>
+            <w:vAlign w:val="center"/>
+          </w:tcPr>
+          <w:p>
+            <w:pPr>
+              <w:spacing w:before="100" w:beforeAutospacing="1" w:after="100" w:afterAutospacing="1"/>
+              <w:rPr>
+                <w:rFonts w:eastAsia="Times New Roman" w:cs="Times New Roman"/>
+                <w:szCs w:val="24"/>
+              </w:rPr>
+            </w:pPr>
+            <w:r>
+              <w:t>Login with Student ID</w:t>
+            </w:r>
+          </w:p>
+        </w:tc>
+        <w:tc>
+          <w:tcPr>
+            <w:tcW w:w="3005" w:type="dxa"/>
+            <w:vAlign w:val="center"/>
+          </w:tcPr>
+          <w:p>
+            <w:pPr>
+              <w:spacing w:before="100" w:beforeAutospacing="1" w:after="100" w:afterAutospacing="1"/>
+              <w:rPr>
+                <w:rFonts w:eastAsia="Times New Roman" w:cs="Times New Roman"/>
+                <w:szCs w:val="24"/>
+              </w:rPr>
+            </w:pPr>
+            <w:r>
+              <w:t>Must-be</w:t>
+            </w:r>
+          </w:p>
+        </w:tc>
+        <w:tc>
+          <w:tcPr>
+            <w:tcW w:w="3006" w:type="dxa"/>
+            <w:vAlign w:val="center"/>
+          </w:tcPr>
+          <w:p>
+            <w:pPr>
+              <w:spacing w:before="100" w:beforeAutospacing="1" w:after="100" w:afterAutospacing="1"/>
+              <w:rPr>
+                <w:rFonts w:eastAsia="Times New Roman" w:cs="Times New Roman"/>
+                <w:szCs w:val="24"/>
+              </w:rPr>
+            </w:pPr>
+            <w:r>
+              <w:t>Users expect secure access. Strong dissatisfaction if absent.</w:t>
+            </w:r>
+          </w:p>
+        </w:tc>
+      </w:tr>
+      <w:tr>
+        <w:tc>
+          <w:tcPr>
+            <w:tcW w:w="3005" w:type="dxa"/>
+            <w:vAlign w:val="center"/>
+          </w:tcPr>
+          <w:p>
+            <w:pPr>
+              <w:spacing w:before="100" w:beforeAutospacing="1" w:after="100" w:afterAutospacing="1"/>
+              <w:rPr>
+                <w:rFonts w:eastAsia="Times New Roman" w:cs="Times New Roman"/>
+                <w:szCs w:val="24"/>
+              </w:rPr>
+            </w:pPr>
+            <w:r>
+              <w:t>Drivers can view available parking spaces</w:t>
+            </w:r>
+          </w:p>
+        </w:tc>
+        <w:tc>
+          <w:tcPr>
+            <w:tcW w:w="3005" w:type="dxa"/>
+            <w:vAlign w:val="center"/>
+          </w:tcPr>
+          <w:p>
+            <w:pPr>
+              <w:spacing w:before="100" w:beforeAutospacing="1" w:after="100" w:afterAutospacing="1"/>
+              <w:rPr>
+                <w:rFonts w:eastAsia="Times New Roman" w:cs="Times New Roman"/>
+                <w:szCs w:val="24"/>
+              </w:rPr>
+            </w:pPr>
+            <w:r>
+              <w:t>Must-be</w:t>
+            </w:r>
+          </w:p>
+        </w:tc>
+        <w:tc>
+          <w:tcPr>
+            <w:tcW w:w="3006" w:type="dxa"/>
+            <w:vAlign w:val="center"/>
+          </w:tcPr>
+          <w:p>
+            <w:pPr>
+              <w:spacing w:before="100" w:beforeAutospacing="1" w:after="100" w:afterAutospacing="1"/>
+              <w:rPr>
+                <w:rFonts w:eastAsia="Times New Roman" w:cs="Times New Roman"/>
+                <w:szCs w:val="24"/>
+              </w:rPr>
+            </w:pPr>
+            <w:r>
+              <w:t>Considered essential for parking navigation and validation.</w:t>
+            </w:r>
+          </w:p>
+        </w:tc>
+      </w:tr>
+      <w:tr>
+        <w:tc>
+          <w:tcPr>
+            <w:tcW w:w="3005" w:type="dxa"/>
+            <w:vAlign w:val="center"/>
+          </w:tcPr>
+          <w:p>
+            <w:pPr>
+              <w:spacing w:before="100" w:beforeAutospacing="1" w:after="100" w:afterAutospacing="1"/>
+              <w:rPr>
+                <w:rFonts w:eastAsia="Times New Roman" w:cs="Times New Roman"/>
+                <w:szCs w:val="24"/>
+              </w:rPr>
+            </w:pPr>
+            <w:r>
+              <w:t>Drivers can accept/decline ride requests</w:t>
+            </w:r>
+          </w:p>
+        </w:tc>
+        <w:tc>
+          <w:tcPr>
+            <w:tcW w:w="3005" w:type="dxa"/>
+            <w:vAlign w:val="center"/>
+          </w:tcPr>
+          <w:p>
+            <w:pPr>
+              <w:spacing w:before="100" w:beforeAutospacing="1" w:after="100" w:afterAutospacing="1"/>
+              <w:rPr>
+                <w:rFonts w:eastAsia="Times New Roman" w:cs="Times New Roman"/>
+                <w:szCs w:val="24"/>
+              </w:rPr>
+            </w:pPr>
+            <w:r>
+              <w:t>Must-be</w:t>
+            </w:r>
+          </w:p>
+        </w:tc>
+        <w:tc>
+          <w:tcPr>
+            <w:tcW w:w="3006" w:type="dxa"/>
+            <w:vAlign w:val="center"/>
+          </w:tcPr>
+          <w:p>
+            <w:pPr>
+              <w:spacing w:before="100" w:beforeAutospacing="1" w:after="100" w:afterAutospacing="1"/>
+              <w:rPr>
+                <w:rFonts w:eastAsia="Times New Roman" w:cs="Times New Roman"/>
+                <w:szCs w:val="24"/>
+              </w:rPr>
+            </w:pPr>
+            <w:r>
+              <w:t>Considered vital for safety and control, especially by drivers.</w:t>
+            </w:r>
+          </w:p>
+        </w:tc>
+      </w:tr>
+      <w:tr>
+        <w:tc>
+          <w:tcPr>
+            <w:tcW w:w="3005" w:type="dxa"/>
+            <w:vAlign w:val="center"/>
+          </w:tcPr>
+          <w:p>
+            <w:pPr>
+              <w:spacing w:before="100" w:beforeAutospacing="1" w:after="100" w:afterAutospacing="1"/>
+              <w:rPr>
+                <w:rFonts w:eastAsia="Times New Roman" w:cs="Times New Roman"/>
+                <w:szCs w:val="24"/>
+              </w:rPr>
+            </w:pPr>
+            <w:r>
+              <w:t>Admin login using Admin ID</w:t>
+            </w:r>
+          </w:p>
+        </w:tc>
+        <w:tc>
+          <w:tcPr>
+            <w:tcW w:w="3005" w:type="dxa"/>
+            <w:vAlign w:val="center"/>
+          </w:tcPr>
+          <w:p>
+            <w:pPr>
+              <w:spacing w:before="100" w:beforeAutospacing="1" w:after="100" w:afterAutospacing="1"/>
+              <w:rPr>
+                <w:rFonts w:eastAsia="Times New Roman" w:cs="Times New Roman"/>
+                <w:szCs w:val="24"/>
+              </w:rPr>
+            </w:pPr>
+            <w:r>
+              <w:t>Must-be</w:t>
+            </w:r>
+          </w:p>
+        </w:tc>
+        <w:tc>
+          <w:tcPr>
+            <w:tcW w:w="3006" w:type="dxa"/>
+            <w:vAlign w:val="center"/>
+          </w:tcPr>
+          <w:p>
+            <w:pPr>
+              <w:spacing w:before="100" w:beforeAutospacing="1" w:after="100" w:afterAutospacing="1"/>
+              <w:rPr>
+                <w:rFonts w:eastAsia="Times New Roman" w:cs="Times New Roman"/>
+                <w:szCs w:val="24"/>
+              </w:rPr>
+            </w:pPr>
+            <w:r>
+              <w:t>Basic requirement for admin-level access and management.</w:t>
+            </w:r>
+          </w:p>
+        </w:tc>
+      </w:tr>
+      <w:tr>
+        <w:tc>
+          <w:tcPr>
+            <w:tcW w:w="3005" w:type="dxa"/>
+            <w:vAlign w:val="center"/>
+          </w:tcPr>
+          <w:p>
+            <w:pPr>
+              <w:spacing w:before="100" w:beforeAutospacing="1" w:after="100" w:afterAutospacing="1"/>
+              <w:rPr>
+                <w:rFonts w:eastAsia="Times New Roman" w:cs="Times New Roman"/>
+                <w:szCs w:val="24"/>
+              </w:rPr>
+            </w:pPr>
+            <w:r>
+              <w:t>Ride info: Time, destination, seat count, price</w:t>
+            </w:r>
+          </w:p>
+        </w:tc>
+        <w:tc>
+          <w:tcPr>
+            <w:tcW w:w="3005" w:type="dxa"/>
+            <w:vAlign w:val="center"/>
+          </w:tcPr>
+          <w:p>
+            <w:pPr>
+              <w:spacing w:before="100" w:beforeAutospacing="1" w:after="100" w:afterAutospacing="1"/>
+              <w:rPr>
+                <w:rFonts w:eastAsia="Times New Roman" w:cs="Times New Roman"/>
+                <w:szCs w:val="24"/>
+              </w:rPr>
+            </w:pPr>
+            <w:r>
+              <w:t>Must-be</w:t>
+            </w:r>
+          </w:p>
+        </w:tc>
+        <w:tc>
+          <w:tcPr>
+            <w:tcW w:w="3006" w:type="dxa"/>
+            <w:vAlign w:val="center"/>
+          </w:tcPr>
+          <w:p>
+            <w:pPr>
+              <w:spacing w:before="100" w:beforeAutospacing="1" w:after="100" w:afterAutospacing="1"/>
+              <w:rPr>
+                <w:rFonts w:eastAsia="Times New Roman" w:cs="Times New Roman"/>
+                <w:szCs w:val="24"/>
+              </w:rPr>
+            </w:pPr>
+            <w:r>
+              <w:t>Required by both drivers and riders during booking.</w:t>
+            </w:r>
+          </w:p>
+        </w:tc>
+      </w:tr>
+      <w:tr>
+        <w:tc>
+          <w:tcPr>
+            <w:tcW w:w="3005" w:type="dxa"/>
+            <w:vAlign w:val="center"/>
+          </w:tcPr>
+          <w:p>
+            <w:pPr>
+              <w:spacing w:before="100" w:beforeAutospacing="1" w:after="100" w:afterAutospacing="1"/>
+              <w:rPr>
+                <w:rFonts w:eastAsia="Times New Roman" w:cs="Times New Roman"/>
+                <w:szCs w:val="24"/>
+              </w:rPr>
+            </w:pPr>
+            <w:r>
+              <w:t>University verification of users</w:t>
+            </w:r>
+          </w:p>
+        </w:tc>
+        <w:tc>
+          <w:tcPr>
+            <w:tcW w:w="3005" w:type="dxa"/>
+            <w:vAlign w:val="center"/>
+          </w:tcPr>
+          <w:p>
+            <w:pPr>
+              <w:spacing w:before="100" w:beforeAutospacing="1" w:after="100" w:afterAutospacing="1"/>
+              <w:rPr>
+                <w:rFonts w:eastAsia="Times New Roman" w:cs="Times New Roman"/>
+                <w:szCs w:val="24"/>
+              </w:rPr>
+            </w:pPr>
+            <w:r>
+              <w:t>Must-be</w:t>
+            </w:r>
+          </w:p>
+        </w:tc>
+        <w:tc>
+          <w:tcPr>
+            <w:tcW w:w="3006" w:type="dxa"/>
+            <w:vAlign w:val="center"/>
+          </w:tcPr>
+          <w:p>
+            <w:pPr>
+              <w:spacing w:before="100" w:beforeAutospacing="1" w:after="100" w:afterAutospacing="1"/>
+              <w:rPr>
+                <w:rFonts w:eastAsia="Times New Roman" w:cs="Times New Roman"/>
+                <w:szCs w:val="24"/>
+              </w:rPr>
+            </w:pPr>
+            <w:r>
+              <w:t>Key trust and safety measure for all users.</w:t>
+            </w:r>
+          </w:p>
+        </w:tc>
+      </w:tr>
+      <w:tr>
+        <w:tc>
+          <w:tcPr>
+            <w:tcW w:w="3005" w:type="dxa"/>
+            <w:vAlign w:val="center"/>
+          </w:tcPr>
+          <w:p>
+            <w:pPr>
+              <w:spacing w:before="100" w:beforeAutospacing="1" w:after="100" w:afterAutospacing="1"/>
+              <w:rPr>
+                <w:rFonts w:eastAsia="Times New Roman" w:cs="Times New Roman"/>
+                <w:szCs w:val="24"/>
+              </w:rPr>
+            </w:pPr>
+            <w:r>
+              <w:t>Real-time parking availability and map</w:t>
+            </w:r>
+          </w:p>
+        </w:tc>
+        <w:tc>
+          <w:tcPr>
+            <w:tcW w:w="3005" w:type="dxa"/>
+            <w:vAlign w:val="center"/>
+          </w:tcPr>
+          <w:p>
+            <w:pPr>
+              <w:spacing w:before="100" w:beforeAutospacing="1" w:after="100" w:afterAutospacing="1"/>
+              <w:rPr>
+                <w:rFonts w:eastAsia="Times New Roman" w:cs="Times New Roman"/>
+                <w:szCs w:val="24"/>
+              </w:rPr>
+            </w:pPr>
+            <w:r>
+              <w:t>Must-be</w:t>
+            </w:r>
+          </w:p>
+        </w:tc>
+        <w:tc>
+          <w:tcPr>
+            <w:tcW w:w="3006" w:type="dxa"/>
+            <w:vAlign w:val="center"/>
+          </w:tcPr>
+          <w:p>
+            <w:pPr>
+              <w:spacing w:before="100" w:beforeAutospacing="1" w:after="100" w:afterAutospacing="1"/>
+              <w:rPr>
+                <w:rFonts w:eastAsia="Times New Roman" w:cs="Times New Roman"/>
+                <w:szCs w:val="24"/>
+              </w:rPr>
+            </w:pPr>
+            <w:r>
+              <w:t>Highly valued; considered essential for both safety and convenience.</w:t>
+            </w:r>
+          </w:p>
+        </w:tc>
+      </w:tr>
+      <w:tr>
+        <w:tc>
+          <w:tcPr>
+            <w:tcW w:w="3005" w:type="dxa"/>
+            <w:vAlign w:val="center"/>
+          </w:tcPr>
+          <w:p>
+            <w:pPr>
+              <w:spacing w:before="100" w:beforeAutospacing="1" w:after="100" w:afterAutospacing="1"/>
+            </w:pPr>
+            <w:r>
+              <w:lastRenderedPageBreak/>
+              <w:t>One-time verification using ID is sufficient</w:t>
+            </w:r>
+          </w:p>
+        </w:tc>
+        <w:tc>
+          <w:tcPr>
+            <w:tcW w:w="3005" w:type="dxa"/>
+            <w:vAlign w:val="center"/>
+          </w:tcPr>
+          <w:p>
+            <w:pPr>
+              <w:spacing w:before="100" w:beforeAutospacing="1" w:after="100" w:afterAutospacing="1"/>
+            </w:pPr>
+            <w:r>
+              <w:t>Must-be</w:t>
+            </w:r>
+          </w:p>
+        </w:tc>
+        <w:tc>
+          <w:tcPr>
+            <w:tcW w:w="3006" w:type="dxa"/>
+            <w:vAlign w:val="center"/>
+          </w:tcPr>
+          <w:p>
+            <w:pPr>
+              <w:spacing w:before="100" w:beforeAutospacing="1" w:after="100" w:afterAutospacing="1"/>
+            </w:pPr>
+            <w:r>
+              <w:rPr>
+                <w:rFonts w:eastAsia="Times New Roman" w:cs="Times New Roman"/>
+                <w:color w:val="000000"/>
+                <w:szCs w:val="24"/>
+              </w:rPr>
+              <w:t xml:space="preserve">Users expect seamless access via existing systems. Requiring </w:t>
+            </w:r>
+            <w:r>
+              <w:rPr>
+                <w:rFonts w:eastAsia="Times New Roman" w:cs="Times New Roman"/>
+                <w:color w:val="000000"/>
+                <w:szCs w:val="24"/>
+              </w:rPr>
+              <w:t xml:space="preserve">an </w:t>
+            </w:r>
+            <w:r>
+              <w:rPr>
+                <w:rFonts w:eastAsia="Times New Roman" w:cs="Times New Roman"/>
+                <w:color w:val="000000"/>
+                <w:szCs w:val="24"/>
+              </w:rPr>
+              <w:t>extra login would create redundant processes.</w:t>
+            </w:r>
+          </w:p>
+        </w:tc>
+      </w:tr>
+      <w:tr>
+        <w:tc>
+          <w:tcPr>
+            <w:tcW w:w="3005" w:type="dxa"/>
+            <w:vAlign w:val="center"/>
+          </w:tcPr>
+          <w:p>
+            <w:pPr>
+              <w:spacing w:before="100" w:beforeAutospacing="1" w:after="100" w:afterAutospacing="1"/>
+            </w:pPr>
+            <w:r>
+              <w:t xml:space="preserve">Show car details directly on the same </w:t>
+            </w:r>
+            <w:proofErr w:type="gramStart"/>
+            <w:r>
+              <w:t>page(</w:t>
+            </w:r>
+            <w:proofErr w:type="gramEnd"/>
+            <w:r>
+              <w:t>for admin pages)</w:t>
+            </w:r>
+          </w:p>
+        </w:tc>
+        <w:tc>
+          <w:tcPr>
+            <w:tcW w:w="3005" w:type="dxa"/>
+            <w:vAlign w:val="center"/>
+          </w:tcPr>
+          <w:p>
+            <w:pPr>
+              <w:spacing w:before="100" w:beforeAutospacing="1" w:after="100" w:afterAutospacing="1"/>
+            </w:pPr>
+            <w:r>
+              <w:t>Must-be</w:t>
+            </w:r>
+          </w:p>
+        </w:tc>
+        <w:tc>
+          <w:tcPr>
+            <w:tcW w:w="3006" w:type="dxa"/>
+            <w:vAlign w:val="center"/>
+          </w:tcPr>
+          <w:p>
+            <w:pPr>
+              <w:spacing w:before="100" w:beforeAutospacing="1" w:after="100" w:afterAutospacing="1"/>
+            </w:pPr>
+            <w:r>
+              <w:t xml:space="preserve">Admins prefer only important </w:t>
+            </w:r>
+            <w:proofErr w:type="gramStart"/>
+            <w:r>
+              <w:t>information,</w:t>
+            </w:r>
+            <w:proofErr w:type="gramEnd"/>
+            <w:r>
+              <w:t xml:space="preserve"> extras will affect user experience.</w:t>
+            </w:r>
+          </w:p>
+        </w:tc>
+      </w:tr>
+    </w:tbl>
+    <w:p>
+      <w:pPr>
+        <w:spacing w:before="100" w:beforeAutospacing="1" w:after="100" w:afterAutospacing="1" w:line="240" w:lineRule="auto"/>
+        <w:rPr>
+          <w:rFonts w:eastAsia="Times New Roman" w:cs="Times New Roman"/>
+          <w:b/>
+          <w:bCs/>
+          <w:szCs w:val="24"/>
+        </w:rPr>
+      </w:pPr>
+      <w:r>
+        <w:rPr>
+          <w:rFonts w:eastAsia="Times New Roman" w:cs="Times New Roman"/>
+          <w:b/>
+          <w:bCs/>
+          <w:szCs w:val="24"/>
+        </w:rPr>
+        <w:t>2.2 Satisfiers (Performance Requirements)</w:t>
+      </w:r>
     </w:p>
     <w:p>
       <w:pPr>
         <w:spacing w:before="100" w:beforeAutospacing="1" w:after="100" w:afterAutospacing="1" w:line="240" w:lineRule="auto"/>
         <w:rPr>
-          <w:rStyle w:val="Heading2Char"/>
-          <w:rFonts w:cs="Times New Roman"/>
-        </w:rPr>
-      </w:pPr>
+          <w:rFonts w:eastAsia="Times New Roman" w:cs="Times New Roman"/>
+          <w:szCs w:val="24"/>
+        </w:rPr>
+      </w:pPr>
+      <w:r>
+        <w:rPr>
+          <w:rFonts w:eastAsia="Times New Roman" w:cs="Times New Roman"/>
+          <w:szCs w:val="24"/>
+        </w:rPr>
+        <w:t>These features impact satisfaction directly based on performance. Their absence reduces usability.</w:t>
+      </w:r>
+    </w:p>
+    <w:tbl>
+      <w:tblPr>
+        <w:tblStyle w:val="TableGrid"/>
+        <w:tblW w:w="0" w:type="auto"/>
+        <w:tblLook w:val="04A0" w:firstRow="1" w:lastRow="0" w:firstColumn="1" w:lastColumn="0" w:noHBand="0" w:noVBand="1"/>
+      </w:tblPr>
+      <w:tblGrid>
+        <w:gridCol w:w="3005"/>
+        <w:gridCol w:w="3005"/>
+        <w:gridCol w:w="3006"/>
+      </w:tblGrid>
+      <w:tr>
+        <w:tc>
+          <w:tcPr>
+            <w:tcW w:w="3005" w:type="dxa"/>
+          </w:tcPr>
+          <w:tbl>
+            <w:tblPr>
+              <w:tblW w:w="0" w:type="auto"/>
+              <w:tblCellSpacing w:w="15" w:type="dxa"/>
+              <w:tblCellMar>
+                <w:top w:w="15" w:type="dxa"/>
+                <w:left w:w="15" w:type="dxa"/>
+                <w:bottom w:w="15" w:type="dxa"/>
+                <w:right w:w="15" w:type="dxa"/>
+              </w:tblCellMar>
+              <w:tblLook w:val="04A0" w:firstRow="1" w:lastRow="0" w:firstColumn="1" w:lastColumn="0" w:noHBand="0" w:noVBand="1"/>
+            </w:tblPr>
+            <w:tblGrid>
+              <w:gridCol w:w="890"/>
+            </w:tblGrid>
+            <w:tr>
+              <w:trPr>
+                <w:tblCellSpacing w:w="15" w:type="dxa"/>
+              </w:trPr>
+              <w:tc>
+                <w:tcPr>
+                  <w:tcW w:w="0" w:type="auto"/>
+                  <w:vAlign w:val="center"/>
+                  <w:hideMark/>
+                </w:tcPr>
+                <w:p>
+                  <w:pPr>
+                    <w:jc w:val="center"/>
+                    <w:rPr>
+                      <w:b/>
+                      <w:bCs/>
+                    </w:rPr>
+                  </w:pPr>
+                  <w:r>
+                    <w:rPr>
+                      <w:rStyle w:val="Strong"/>
+                    </w:rPr>
+                    <w:t>Feature</w:t>
+                  </w:r>
+                </w:p>
+              </w:tc>
+            </w:tr>
+          </w:tbl>
+          <w:p>
+            <w:pPr>
+              <w:spacing w:before="100" w:beforeAutospacing="1" w:after="100" w:afterAutospacing="1"/>
+              <w:rPr>
+                <w:rFonts w:eastAsia="Times New Roman" w:cs="Times New Roman"/>
+                <w:szCs w:val="24"/>
+              </w:rPr>
+            </w:pPr>
+          </w:p>
+        </w:tc>
+        <w:tc>
+          <w:tcPr>
+            <w:tcW w:w="3005" w:type="dxa"/>
+          </w:tcPr>
+          <w:tbl>
+            <w:tblPr>
+              <w:tblW w:w="0" w:type="auto"/>
+              <w:tblCellSpacing w:w="15" w:type="dxa"/>
+              <w:tblCellMar>
+                <w:top w:w="15" w:type="dxa"/>
+                <w:left w:w="15" w:type="dxa"/>
+                <w:bottom w:w="15" w:type="dxa"/>
+                <w:right w:w="15" w:type="dxa"/>
+              </w:tblCellMar>
+              <w:tblLook w:val="04A0" w:firstRow="1" w:lastRow="0" w:firstColumn="1" w:lastColumn="0" w:noHBand="0" w:noVBand="1"/>
+            </w:tblPr>
+            <w:tblGrid>
+              <w:gridCol w:w="1037"/>
+            </w:tblGrid>
+            <w:tr>
+              <w:trPr>
+                <w:tblCellSpacing w:w="15" w:type="dxa"/>
+              </w:trPr>
+              <w:tc>
+                <w:tcPr>
+                  <w:tcW w:w="0" w:type="auto"/>
+                  <w:vAlign w:val="center"/>
+                  <w:hideMark/>
+                </w:tcPr>
+                <w:p>
+                  <w:pPr>
+                    <w:jc w:val="center"/>
+                    <w:rPr>
+                      <w:b/>
+                      <w:bCs/>
+                    </w:rPr>
+                  </w:pPr>
+                  <w:r>
+                    <w:rPr>
+                      <w:rStyle w:val="Strong"/>
+                    </w:rPr>
+                    <w:t>Category</w:t>
+                  </w:r>
+                </w:p>
+              </w:tc>
+            </w:tr>
+          </w:tbl>
+          <w:p>
+            <w:pPr>
+              <w:spacing w:before="100" w:beforeAutospacing="1" w:after="100" w:afterAutospacing="1"/>
+              <w:rPr>
+                <w:rFonts w:eastAsia="Times New Roman" w:cs="Times New Roman"/>
+                <w:szCs w:val="24"/>
+              </w:rPr>
+            </w:pPr>
+          </w:p>
+        </w:tc>
+        <w:tc>
+          <w:tcPr>
+            <w:tcW w:w="3006" w:type="dxa"/>
+          </w:tcPr>
+          <w:tbl>
+            <w:tblPr>
+              <w:tblW w:w="0" w:type="auto"/>
+              <w:tblCellSpacing w:w="15" w:type="dxa"/>
+              <w:tblCellMar>
+                <w:top w:w="15" w:type="dxa"/>
+                <w:left w:w="15" w:type="dxa"/>
+                <w:bottom w:w="15" w:type="dxa"/>
+                <w:right w:w="15" w:type="dxa"/>
+              </w:tblCellMar>
+              <w:tblLook w:val="04A0" w:firstRow="1" w:lastRow="0" w:firstColumn="1" w:lastColumn="0" w:noHBand="0" w:noVBand="1"/>
+            </w:tblPr>
+            <w:tblGrid>
+              <w:gridCol w:w="1357"/>
+            </w:tblGrid>
+            <w:tr>
+              <w:trPr>
+                <w:tblCellSpacing w:w="15" w:type="dxa"/>
+              </w:trPr>
+              <w:tc>
+                <w:tcPr>
+                  <w:tcW w:w="0" w:type="auto"/>
+                  <w:vAlign w:val="center"/>
+                  <w:hideMark/>
+                </w:tcPr>
+                <w:p>
+                  <w:pPr>
+                    <w:jc w:val="center"/>
+                    <w:rPr>
+                      <w:b/>
+                      <w:bCs/>
+                    </w:rPr>
+                  </w:pPr>
+                  <w:r>
+                    <w:rPr>
+                      <w:rStyle w:val="Strong"/>
+                    </w:rPr>
+                    <w:t>Justification</w:t>
+                  </w:r>
+                </w:p>
+              </w:tc>
+            </w:tr>
+          </w:tbl>
+          <w:p>
+            <w:pPr>
+              <w:spacing w:before="100" w:beforeAutospacing="1" w:after="100" w:afterAutospacing="1"/>
+              <w:rPr>
+                <w:rFonts w:eastAsia="Times New Roman" w:cs="Times New Roman"/>
+                <w:szCs w:val="24"/>
+              </w:rPr>
+            </w:pPr>
+          </w:p>
+        </w:tc>
+      </w:tr>
+      <w:tr>
+        <w:tc>
+          <w:tcPr>
+            <w:tcW w:w="3005" w:type="dxa"/>
+            <w:vAlign w:val="center"/>
+          </w:tcPr>
+          <w:p>
+            <w:pPr>
+              <w:spacing w:before="100" w:beforeAutospacing="1" w:after="100" w:afterAutospacing="1"/>
+              <w:rPr>
+                <w:rFonts w:eastAsia="Times New Roman" w:cs="Times New Roman"/>
+                <w:szCs w:val="24"/>
+              </w:rPr>
+            </w:pPr>
+            <w:r>
+              <w:t>Admin can view reported parking violations</w:t>
+            </w:r>
+          </w:p>
+        </w:tc>
+        <w:tc>
+          <w:tcPr>
+            <w:tcW w:w="3005" w:type="dxa"/>
+            <w:vAlign w:val="center"/>
+          </w:tcPr>
+          <w:p>
+            <w:pPr>
+              <w:spacing w:before="100" w:beforeAutospacing="1" w:after="100" w:afterAutospacing="1"/>
+              <w:rPr>
+                <w:rFonts w:eastAsia="Times New Roman" w:cs="Times New Roman"/>
+                <w:szCs w:val="24"/>
+              </w:rPr>
+            </w:pPr>
+            <w:r>
+              <w:t>Satisfier</w:t>
+            </w:r>
+          </w:p>
+        </w:tc>
+        <w:tc>
+          <w:tcPr>
+            <w:tcW w:w="3006" w:type="dxa"/>
+            <w:vAlign w:val="center"/>
+          </w:tcPr>
+          <w:p>
+            <w:pPr>
+              <w:spacing w:before="100" w:beforeAutospacing="1" w:after="100" w:afterAutospacing="1"/>
+              <w:rPr>
+                <w:rFonts w:eastAsia="Times New Roman" w:cs="Times New Roman"/>
+                <w:szCs w:val="24"/>
+              </w:rPr>
+            </w:pPr>
+            <w:r>
+              <w:t>Improves rule enforcement and confidence in system oversight.</w:t>
+            </w:r>
+          </w:p>
+        </w:tc>
+      </w:tr>
+      <w:tr>
+        <w:tc>
+          <w:tcPr>
+            <w:tcW w:w="3005" w:type="dxa"/>
+            <w:vAlign w:val="center"/>
+          </w:tcPr>
+          <w:p>
+            <w:pPr>
+              <w:spacing w:before="100" w:beforeAutospacing="1" w:after="100" w:afterAutospacing="1"/>
+              <w:rPr>
+                <w:rFonts w:eastAsia="Times New Roman" w:cs="Times New Roman"/>
+                <w:szCs w:val="24"/>
+              </w:rPr>
+            </w:pPr>
+            <w:r>
+              <w:t>Report illegitimate parking (with photo upload)</w:t>
+            </w:r>
+          </w:p>
+        </w:tc>
+        <w:tc>
+          <w:tcPr>
+            <w:tcW w:w="3005" w:type="dxa"/>
+            <w:vAlign w:val="center"/>
+          </w:tcPr>
+          <w:p>
+            <w:pPr>
+              <w:spacing w:before="100" w:beforeAutospacing="1" w:after="100" w:afterAutospacing="1"/>
+              <w:rPr>
+                <w:rFonts w:eastAsia="Times New Roman" w:cs="Times New Roman"/>
+                <w:szCs w:val="24"/>
+              </w:rPr>
+            </w:pPr>
+            <w:r>
+              <w:t>Satisfier</w:t>
+            </w:r>
+          </w:p>
+        </w:tc>
+        <w:tc>
+          <w:tcPr>
+            <w:tcW w:w="3006" w:type="dxa"/>
+            <w:vAlign w:val="center"/>
+          </w:tcPr>
+          <w:p>
+            <w:pPr>
+              <w:spacing w:before="100" w:beforeAutospacing="1" w:after="100" w:afterAutospacing="1"/>
+              <w:rPr>
+                <w:rFonts w:eastAsia="Times New Roman" w:cs="Times New Roman"/>
+                <w:szCs w:val="24"/>
+              </w:rPr>
+            </w:pPr>
+            <w:r>
+              <w:t>Useful feature with high appreciation, but users still tolerate its absence.</w:t>
+            </w:r>
+          </w:p>
+        </w:tc>
+      </w:tr>
+      <w:tr>
+        <w:tc>
+          <w:tcPr>
+            <w:tcW w:w="3005" w:type="dxa"/>
+            <w:vAlign w:val="center"/>
+          </w:tcPr>
+          <w:p>
+            <w:pPr>
+              <w:spacing w:before="100" w:beforeAutospacing="1" w:after="100" w:afterAutospacing="1"/>
+              <w:rPr>
+                <w:rFonts w:eastAsia="Times New Roman" w:cs="Times New Roman"/>
+                <w:szCs w:val="24"/>
+              </w:rPr>
+            </w:pPr>
+            <w:r>
+              <w:t>Driver can override reserved parking spot</w:t>
+            </w:r>
+          </w:p>
+        </w:tc>
+        <w:tc>
+          <w:tcPr>
+            <w:tcW w:w="3005" w:type="dxa"/>
+            <w:vAlign w:val="center"/>
+          </w:tcPr>
+          <w:p>
+            <w:pPr>
+              <w:spacing w:before="100" w:beforeAutospacing="1" w:after="100" w:afterAutospacing="1"/>
+              <w:rPr>
+                <w:rFonts w:eastAsia="Times New Roman" w:cs="Times New Roman"/>
+                <w:szCs w:val="24"/>
+              </w:rPr>
+            </w:pPr>
+            <w:r>
+              <w:t>Satisfier</w:t>
+            </w:r>
+          </w:p>
+        </w:tc>
+        <w:tc>
+          <w:tcPr>
+            <w:tcW w:w="3006" w:type="dxa"/>
+            <w:vAlign w:val="center"/>
+          </w:tcPr>
+          <w:p>
+            <w:pPr>
+              <w:spacing w:before="100" w:beforeAutospacing="1" w:after="100" w:afterAutospacing="1"/>
+              <w:rPr>
+                <w:rFonts w:eastAsia="Times New Roman" w:cs="Times New Roman"/>
+                <w:szCs w:val="24"/>
+              </w:rPr>
+            </w:pPr>
+            <w:r>
+              <w:t xml:space="preserve">Mixed </w:t>
+            </w:r>
+            <w:proofErr w:type="gramStart"/>
+            <w:r>
+              <w:t>views;</w:t>
+            </w:r>
+            <w:proofErr w:type="gramEnd"/>
+            <w:r>
+              <w:t xml:space="preserve"> useful for managing space, but not always expected.</w:t>
+            </w:r>
+          </w:p>
+        </w:tc>
+      </w:tr>
+      <w:tr>
+        <w:tc>
+          <w:tcPr>
+            <w:tcW w:w="3005" w:type="dxa"/>
+            <w:vAlign w:val="center"/>
+          </w:tcPr>
+          <w:p>
+            <w:pPr>
+              <w:spacing w:before="100" w:beforeAutospacing="1" w:after="100" w:afterAutospacing="1"/>
+              <w:rPr>
+                <w:rFonts w:eastAsia="Times New Roman" w:cs="Times New Roman"/>
+                <w:szCs w:val="24"/>
+              </w:rPr>
+            </w:pPr>
+            <w:r>
+              <w:t>Admin can assign stable parking spot IDs</w:t>
+            </w:r>
+          </w:p>
+        </w:tc>
+        <w:tc>
+          <w:tcPr>
+            <w:tcW w:w="3005" w:type="dxa"/>
+            <w:vAlign w:val="center"/>
+          </w:tcPr>
+          <w:p>
+            <w:pPr>
+              <w:spacing w:before="100" w:beforeAutospacing="1" w:after="100" w:afterAutospacing="1"/>
+              <w:rPr>
+                <w:rFonts w:eastAsia="Times New Roman" w:cs="Times New Roman"/>
+                <w:szCs w:val="24"/>
+              </w:rPr>
+            </w:pPr>
+            <w:r>
+              <w:t>Satisfier</w:t>
+            </w:r>
+          </w:p>
+        </w:tc>
+        <w:tc>
+          <w:tcPr>
+            <w:tcW w:w="3006" w:type="dxa"/>
+            <w:vAlign w:val="center"/>
+          </w:tcPr>
+          <w:p>
+            <w:pPr>
+              <w:spacing w:before="100" w:beforeAutospacing="1" w:after="100" w:afterAutospacing="1"/>
+              <w:rPr>
+                <w:rFonts w:eastAsia="Times New Roman" w:cs="Times New Roman"/>
+                <w:szCs w:val="24"/>
+              </w:rPr>
+            </w:pPr>
+            <w:r>
+              <w:t>Supports consistent UI and map accuracy, especially during resizing.</w:t>
+            </w:r>
+          </w:p>
+        </w:tc>
+      </w:tr>
+      <w:tr>
+        <w:tc>
+          <w:tcPr>
+            <w:tcW w:w="3005" w:type="dxa"/>
+            <w:vAlign w:val="center"/>
+          </w:tcPr>
+          <w:p>
+            <w:pPr>
+              <w:spacing w:before="100" w:beforeAutospacing="1" w:after="100" w:afterAutospacing="1"/>
+              <w:rPr>
+                <w:rFonts w:eastAsia="Times New Roman" w:cs="Times New Roman"/>
+                <w:szCs w:val="24"/>
+              </w:rPr>
+            </w:pPr>
+            <w:r>
+              <w:t>Manual approval of ride requests (by driver)</w:t>
+            </w:r>
+          </w:p>
+        </w:tc>
+        <w:tc>
+          <w:tcPr>
+            <w:tcW w:w="3005" w:type="dxa"/>
+            <w:vAlign w:val="center"/>
+          </w:tcPr>
+          <w:p>
+            <w:pPr>
+              <w:spacing w:before="100" w:beforeAutospacing="1" w:after="100" w:afterAutospacing="1"/>
+              <w:rPr>
+                <w:rFonts w:eastAsia="Times New Roman" w:cs="Times New Roman"/>
+                <w:szCs w:val="24"/>
+              </w:rPr>
+            </w:pPr>
+            <w:r>
+              <w:t>Satisfier</w:t>
+            </w:r>
+          </w:p>
+        </w:tc>
+        <w:tc>
+          <w:tcPr>
+            <w:tcW w:w="3006" w:type="dxa"/>
+            <w:vAlign w:val="center"/>
+          </w:tcPr>
+          <w:p>
+            <w:pPr>
+              <w:spacing w:before="100" w:beforeAutospacing="1" w:after="100" w:afterAutospacing="1"/>
+              <w:rPr>
+                <w:rFonts w:eastAsia="Times New Roman" w:cs="Times New Roman"/>
+                <w:szCs w:val="24"/>
+              </w:rPr>
+            </w:pPr>
+            <w:r>
+              <w:t>Preferred by drivers for control, though not critical for function.</w:t>
+            </w:r>
+          </w:p>
+        </w:tc>
+      </w:tr>
+      <w:tr>
+        <w:tc>
+          <w:tcPr>
+            <w:tcW w:w="3005" w:type="dxa"/>
+            <w:vAlign w:val="center"/>
+          </w:tcPr>
+          <w:p>
+            <w:pPr>
+              <w:spacing w:before="100" w:beforeAutospacing="1" w:after="100" w:afterAutospacing="1"/>
+              <w:rPr>
+                <w:rFonts w:eastAsia="Times New Roman" w:cs="Times New Roman"/>
+                <w:szCs w:val="24"/>
+              </w:rPr>
+            </w:pPr>
+            <w:r>
+              <w:t>Automatic ride matching (by system)</w:t>
+            </w:r>
+          </w:p>
+        </w:tc>
+        <w:tc>
+          <w:tcPr>
+            <w:tcW w:w="3005" w:type="dxa"/>
+            <w:vAlign w:val="center"/>
+          </w:tcPr>
+          <w:p>
+            <w:pPr>
+              <w:spacing w:before="100" w:beforeAutospacing="1" w:after="100" w:afterAutospacing="1"/>
+              <w:rPr>
+                <w:rFonts w:eastAsia="Times New Roman" w:cs="Times New Roman"/>
+                <w:szCs w:val="24"/>
+              </w:rPr>
+            </w:pPr>
+            <w:r>
+              <w:t>Satisfier</w:t>
+            </w:r>
+          </w:p>
+        </w:tc>
+        <w:tc>
+          <w:tcPr>
+            <w:tcW w:w="3006" w:type="dxa"/>
+            <w:vAlign w:val="center"/>
+          </w:tcPr>
+          <w:p>
+            <w:pPr>
+              <w:spacing w:before="100" w:beforeAutospacing="1" w:after="100" w:afterAutospacing="1"/>
+              <w:rPr>
+                <w:rFonts w:eastAsia="Times New Roman" w:cs="Times New Roman"/>
+                <w:szCs w:val="24"/>
+              </w:rPr>
+            </w:pPr>
+            <w:r>
+              <w:t>Preferred by riders for ease, though optional in driver view.</w:t>
+            </w:r>
+          </w:p>
+        </w:tc>
+      </w:tr>
+      <w:tr>
+        <w:tc>
+          <w:tcPr>
+            <w:tcW w:w="3005" w:type="dxa"/>
+            <w:vAlign w:val="center"/>
+          </w:tcPr>
+          <w:p>
+            <w:pPr>
+              <w:spacing w:before="100" w:beforeAutospacing="1" w:after="100" w:afterAutospacing="1"/>
+              <w:rPr>
+                <w:rFonts w:eastAsia="Times New Roman" w:cs="Times New Roman"/>
+                <w:szCs w:val="24"/>
+              </w:rPr>
+            </w:pPr>
+            <w:r>
+              <w:t>Gender/faculty filters when matching riders</w:t>
+            </w:r>
+          </w:p>
+        </w:tc>
+        <w:tc>
+          <w:tcPr>
+            <w:tcW w:w="3005" w:type="dxa"/>
+            <w:vAlign w:val="center"/>
+          </w:tcPr>
+          <w:p>
+            <w:pPr>
+              <w:spacing w:before="100" w:beforeAutospacing="1" w:after="100" w:afterAutospacing="1"/>
+              <w:rPr>
+                <w:rFonts w:eastAsia="Times New Roman" w:cs="Times New Roman"/>
+                <w:szCs w:val="24"/>
+              </w:rPr>
+            </w:pPr>
+            <w:r>
+              <w:t>Satisfier</w:t>
+            </w:r>
+          </w:p>
+        </w:tc>
+        <w:tc>
+          <w:tcPr>
+            <w:tcW w:w="3006" w:type="dxa"/>
+            <w:vAlign w:val="center"/>
+          </w:tcPr>
+          <w:p>
+            <w:pPr>
+              <w:spacing w:before="100" w:beforeAutospacing="1" w:after="100" w:afterAutospacing="1"/>
+              <w:rPr>
+                <w:rFonts w:eastAsia="Times New Roman" w:cs="Times New Roman"/>
+                <w:szCs w:val="24"/>
+              </w:rPr>
+            </w:pPr>
+            <w:r>
+              <w:t>Helpful for personal safety and comfort; not required but increases confidence.</w:t>
+            </w:r>
+          </w:p>
+        </w:tc>
+      </w:tr>
+      <w:tr>
+        <w:tc>
+          <w:tcPr>
+            <w:tcW w:w="3005" w:type="dxa"/>
+            <w:vAlign w:val="center"/>
+          </w:tcPr>
+          <w:p>
+            <w:pPr>
+              <w:spacing w:before="100" w:beforeAutospacing="1" w:after="100" w:afterAutospacing="1"/>
+              <w:rPr>
+                <w:lang w:val="en-US"/>
+              </w:rPr>
+            </w:pPr>
+            <w:proofErr w:type="gramStart"/>
+            <w:r>
+              <w:rPr>
+                <w:lang w:val="en-US"/>
+              </w:rPr>
+              <w:t>Report</w:t>
+            </w:r>
+            <w:proofErr w:type="gramEnd"/>
+            <w:r>
+              <w:rPr>
+                <w:lang w:val="en-US"/>
+              </w:rPr>
+              <w:t xml:space="preserve"> </w:t>
+            </w:r>
+            <w:proofErr w:type="gramStart"/>
+            <w:r>
+              <w:rPr>
+                <w:lang w:val="en-US"/>
+              </w:rPr>
+              <w:t>button</w:t>
+            </w:r>
+            <w:proofErr w:type="gramEnd"/>
+            <w:r>
+              <w:rPr>
+                <w:lang w:val="en-US"/>
+              </w:rPr>
+              <w:t xml:space="preserve"> </w:t>
+            </w:r>
+            <w:proofErr w:type="gramStart"/>
+            <w:r>
+              <w:rPr>
+                <w:lang w:val="en-US"/>
+              </w:rPr>
+              <w:t>place</w:t>
+            </w:r>
+            <w:proofErr w:type="gramEnd"/>
+            <w:r>
+              <w:rPr>
+                <w:lang w:val="en-US"/>
+              </w:rPr>
+              <w:t xml:space="preserve"> next to </w:t>
+            </w:r>
+            <w:proofErr w:type="gramStart"/>
+            <w:r>
+              <w:rPr>
+                <w:lang w:val="en-US"/>
+              </w:rPr>
+              <w:t>feedback</w:t>
+            </w:r>
+            <w:proofErr w:type="gramEnd"/>
+            <w:r>
+              <w:rPr>
+                <w:lang w:val="en-US"/>
+              </w:rPr>
+              <w:t xml:space="preserve"> button for riders after rides.</w:t>
+            </w:r>
+          </w:p>
+        </w:tc>
+        <w:tc>
+          <w:tcPr>
+            <w:tcW w:w="3005" w:type="dxa"/>
+            <w:vAlign w:val="center"/>
+          </w:tcPr>
+          <w:p>
+            <w:pPr>
+              <w:spacing w:before="100" w:beforeAutospacing="1" w:after="100" w:afterAutospacing="1"/>
+            </w:pPr>
+            <w:r>
+              <w:t>Satisfier</w:t>
+            </w:r>
+          </w:p>
+        </w:tc>
+        <w:tc>
+          <w:tcPr>
+            <w:tcW w:w="3006" w:type="dxa"/>
+            <w:vAlign w:val="center"/>
+          </w:tcPr>
+          <w:p>
+            <w:pPr>
+              <w:spacing w:before="100" w:beforeAutospacing="1" w:after="100" w:afterAutospacing="1"/>
+            </w:pPr>
+            <w:r>
+              <w:rPr>
+                <w:rFonts w:eastAsia="Times New Roman" w:cs="Times New Roman"/>
+                <w:color w:val="000000"/>
+                <w:szCs w:val="24"/>
+              </w:rPr>
+              <w:t>This adds useful control and accountability, increasing satisfaction</w:t>
+            </w:r>
+            <w:r>
+              <w:rPr>
+                <w:rFonts w:eastAsia="Times New Roman" w:cs="Times New Roman"/>
+                <w:color w:val="000000"/>
+                <w:szCs w:val="24"/>
+              </w:rPr>
+              <w:t>.</w:t>
+            </w:r>
+          </w:p>
+        </w:tc>
+      </w:tr>
+    </w:tbl>
+    <w:p>
+      <w:pPr>
+        <w:spacing w:before="100" w:beforeAutospacing="1" w:after="100" w:afterAutospacing="1" w:line="240" w:lineRule="auto"/>
+        <w:rPr>
+          <w:rFonts w:cs="Times New Roman"/>
+          <w:b/>
+          <w:bCs/>
+          <w:szCs w:val="24"/>
+        </w:rPr>
+      </w:pPr>
+      <w:r>
+        <w:rPr>
+          <w:rFonts w:cs="Times New Roman"/>
+          <w:b/>
+          <w:bCs/>
+          <w:szCs w:val="24"/>
+        </w:rPr>
+        <w:t>2.3 Delighters (Excitement Requirements)</w:t>
+      </w:r>
     </w:p>
     <w:p>
       <w:pPr>
         <w:spacing w:before="100" w:beforeAutospacing="1" w:after="100" w:afterAutospacing="1" w:line="240" w:lineRule="auto"/>
         <w:rPr>
+          <w:rFonts w:cs="Times New Roman"/>
+          <w:szCs w:val="24"/>
+        </w:rPr>
+      </w:pPr>
+      <w:r>
+        <w:rPr>
+          <w:rFonts w:cs="Times New Roman"/>
+          <w:szCs w:val="24"/>
+        </w:rPr>
+        <w:t>These features were unexpected but appreciated. They increase satisfaction when present.</w:t>
+      </w:r>
+    </w:p>
+    <w:tbl>
+      <w:tblPr>
+        <w:tblStyle w:val="TableGrid"/>
+        <w:tblW w:w="0" w:type="auto"/>
+        <w:tblLook w:val="04A0" w:firstRow="1" w:lastRow="0" w:firstColumn="1" w:lastColumn="0" w:noHBand="0" w:noVBand="1"/>
+      </w:tblPr>
+      <w:tblGrid>
+        <w:gridCol w:w="3005"/>
+        <w:gridCol w:w="3005"/>
+        <w:gridCol w:w="3006"/>
+      </w:tblGrid>
+      <w:tr>
+        <w:tc>
+          <w:tcPr>
+            <w:tcW w:w="3005" w:type="dxa"/>
+            <w:vAlign w:val="center"/>
+          </w:tcPr>
+          <w:p>
+            <w:pPr>
+              <w:spacing w:before="100" w:beforeAutospacing="1" w:after="100" w:afterAutospacing="1"/>
+              <w:rPr>
+                <w:rFonts w:cs="Times New Roman"/>
+                <w:szCs w:val="24"/>
+              </w:rPr>
+            </w:pPr>
+            <w:r>
+              <w:rPr>
+                <w:rStyle w:val="Strong"/>
+              </w:rPr>
+              <w:t>Feature / Requirement</w:t>
+            </w:r>
+          </w:p>
+        </w:tc>
+        <w:tc>
+          <w:tcPr>
+            <w:tcW w:w="3005" w:type="dxa"/>
+            <w:vAlign w:val="center"/>
+          </w:tcPr>
+          <w:p>
+            <w:pPr>
+              <w:spacing w:before="100" w:beforeAutospacing="1" w:after="100" w:afterAutospacing="1"/>
+              <w:rPr>
+                <w:rFonts w:cs="Times New Roman"/>
+                <w:szCs w:val="24"/>
+              </w:rPr>
+            </w:pPr>
+            <w:r>
+              <w:rPr>
+                <w:rStyle w:val="Strong"/>
+              </w:rPr>
+              <w:t>Category</w:t>
+            </w:r>
+          </w:p>
+        </w:tc>
+        <w:tc>
+          <w:tcPr>
+            <w:tcW w:w="3006" w:type="dxa"/>
+            <w:vAlign w:val="center"/>
+          </w:tcPr>
+          <w:p>
+            <w:pPr>
+              <w:spacing w:before="100" w:beforeAutospacing="1" w:after="100" w:afterAutospacing="1"/>
+              <w:rPr>
+                <w:rFonts w:cs="Times New Roman"/>
+                <w:szCs w:val="24"/>
+              </w:rPr>
+            </w:pPr>
+            <w:r>
+              <w:rPr>
+                <w:rStyle w:val="Strong"/>
+              </w:rPr>
+              <w:t>Justification (from elicitation)</w:t>
+            </w:r>
+          </w:p>
+        </w:tc>
+      </w:tr>
+      <w:tr>
+        <w:tc>
+          <w:tcPr>
+            <w:tcW w:w="3005" w:type="dxa"/>
+            <w:vAlign w:val="center"/>
+          </w:tcPr>
+          <w:p>
+            <w:pPr>
+              <w:spacing w:before="100" w:beforeAutospacing="1" w:after="100" w:afterAutospacing="1"/>
+              <w:rPr>
+                <w:rFonts w:cs="Times New Roman"/>
+                <w:szCs w:val="24"/>
+              </w:rPr>
+            </w:pPr>
+            <w:r>
+              <w:lastRenderedPageBreak/>
+              <w:t>Rider can book ride with faculty member</w:t>
+            </w:r>
+          </w:p>
+        </w:tc>
+        <w:tc>
+          <w:tcPr>
+            <w:tcW w:w="3005" w:type="dxa"/>
+            <w:vAlign w:val="center"/>
+          </w:tcPr>
+          <w:p>
+            <w:pPr>
+              <w:spacing w:before="100" w:beforeAutospacing="1" w:after="100" w:afterAutospacing="1"/>
+              <w:rPr>
+                <w:rFonts w:cs="Times New Roman"/>
+                <w:szCs w:val="24"/>
+              </w:rPr>
+            </w:pPr>
+            <w:r>
+              <w:t>Delighter</w:t>
+            </w:r>
+          </w:p>
+        </w:tc>
+        <w:tc>
+          <w:tcPr>
+            <w:tcW w:w="3006" w:type="dxa"/>
+            <w:vAlign w:val="center"/>
+          </w:tcPr>
+          <w:p>
+            <w:pPr>
+              <w:spacing w:before="100" w:beforeAutospacing="1" w:after="100" w:afterAutospacing="1"/>
+              <w:rPr>
+                <w:rFonts w:cs="Times New Roman"/>
+                <w:szCs w:val="24"/>
+              </w:rPr>
+            </w:pPr>
+            <w:r>
+              <w:t>Unexpected but liked by some users; not a basic requirement.</w:t>
+            </w:r>
+          </w:p>
+        </w:tc>
+      </w:tr>
+      <w:tr>
+        <w:tc>
+          <w:tcPr>
+            <w:tcW w:w="3005" w:type="dxa"/>
+            <w:vAlign w:val="center"/>
+          </w:tcPr>
+          <w:p>
+            <w:pPr>
+              <w:spacing w:before="100" w:beforeAutospacing="1" w:after="100" w:afterAutospacing="1"/>
+              <w:rPr>
+                <w:rFonts w:cs="Times New Roman"/>
+                <w:szCs w:val="24"/>
+              </w:rPr>
+            </w:pPr>
+            <w:r>
+              <w:t>Admin can view car owner details</w:t>
+            </w:r>
+          </w:p>
+        </w:tc>
+        <w:tc>
+          <w:tcPr>
+            <w:tcW w:w="3005" w:type="dxa"/>
+            <w:vAlign w:val="center"/>
+          </w:tcPr>
+          <w:p>
+            <w:pPr>
+              <w:spacing w:before="100" w:beforeAutospacing="1" w:after="100" w:afterAutospacing="1"/>
+              <w:rPr>
+                <w:rFonts w:cs="Times New Roman"/>
+                <w:szCs w:val="24"/>
+              </w:rPr>
+            </w:pPr>
+            <w:r>
+              <w:t>Delighter</w:t>
+            </w:r>
+          </w:p>
+        </w:tc>
+        <w:tc>
+          <w:tcPr>
+            <w:tcW w:w="3006" w:type="dxa"/>
+            <w:vAlign w:val="center"/>
+          </w:tcPr>
+          <w:p>
+            <w:pPr>
+              <w:spacing w:before="100" w:beforeAutospacing="1" w:after="100" w:afterAutospacing="1"/>
+              <w:rPr>
+                <w:rFonts w:cs="Times New Roman"/>
+                <w:szCs w:val="24"/>
+              </w:rPr>
+            </w:pPr>
+            <w:r>
+              <w:t xml:space="preserve">Mixed </w:t>
+            </w:r>
+            <w:proofErr w:type="gramStart"/>
+            <w:r>
+              <w:t>reactions;</w:t>
+            </w:r>
+            <w:proofErr w:type="gramEnd"/>
+            <w:r>
+              <w:t xml:space="preserve"> privacy concerns exist, but some users find it useful in problem resolution.</w:t>
+            </w:r>
+          </w:p>
+        </w:tc>
+      </w:tr>
+      <w:tr>
+        <w:tc>
+          <w:tcPr>
+            <w:tcW w:w="3005" w:type="dxa"/>
+            <w:vAlign w:val="center"/>
+          </w:tcPr>
+          <w:p>
+            <w:pPr>
+              <w:spacing w:before="100" w:beforeAutospacing="1" w:after="100" w:afterAutospacing="1"/>
+              <w:rPr>
+                <w:rFonts w:cs="Times New Roman"/>
+                <w:szCs w:val="24"/>
+              </w:rPr>
+            </w:pPr>
+            <w:r>
+              <w:t>Reward system: fuel compensation or points</w:t>
+            </w:r>
+          </w:p>
+        </w:tc>
+        <w:tc>
+          <w:tcPr>
+            <w:tcW w:w="3005" w:type="dxa"/>
+            <w:vAlign w:val="center"/>
+          </w:tcPr>
+          <w:p>
+            <w:pPr>
+              <w:spacing w:before="100" w:beforeAutospacing="1" w:after="100" w:afterAutospacing="1"/>
+              <w:rPr>
+                <w:rFonts w:cs="Times New Roman"/>
+                <w:szCs w:val="24"/>
+              </w:rPr>
+            </w:pPr>
+            <w:r>
+              <w:t>Delighter</w:t>
+            </w:r>
+          </w:p>
+        </w:tc>
+        <w:tc>
+          <w:tcPr>
+            <w:tcW w:w="3006" w:type="dxa"/>
+            <w:vAlign w:val="center"/>
+          </w:tcPr>
+          <w:p>
+            <w:pPr>
+              <w:spacing w:before="100" w:beforeAutospacing="1" w:after="100" w:afterAutospacing="1"/>
+              <w:rPr>
+                <w:rFonts w:cs="Times New Roman"/>
+                <w:szCs w:val="24"/>
+              </w:rPr>
+            </w:pPr>
+            <w:r>
+              <w:t>Motivates usage but not expected. Users see it as a bonus feature.</w:t>
+            </w:r>
+          </w:p>
+        </w:tc>
+      </w:tr>
+      <w:tr>
+        <w:tc>
+          <w:tcPr>
+            <w:tcW w:w="3005" w:type="dxa"/>
+            <w:vAlign w:val="center"/>
+          </w:tcPr>
+          <w:p>
+            <w:pPr>
+              <w:spacing w:before="100" w:beforeAutospacing="1" w:after="100" w:afterAutospacing="1"/>
+              <w:rPr>
+                <w:rFonts w:cs="Times New Roman"/>
+                <w:szCs w:val="24"/>
+              </w:rPr>
+            </w:pPr>
+            <w:r>
+              <w:t>Estimated fuel saving / carbon stats</w:t>
+            </w:r>
+          </w:p>
+        </w:tc>
+        <w:tc>
+          <w:tcPr>
+            <w:tcW w:w="3005" w:type="dxa"/>
+            <w:vAlign w:val="center"/>
+          </w:tcPr>
+          <w:p>
+            <w:pPr>
+              <w:spacing w:before="100" w:beforeAutospacing="1" w:after="100" w:afterAutospacing="1"/>
+              <w:rPr>
+                <w:rFonts w:cs="Times New Roman"/>
+                <w:szCs w:val="24"/>
+              </w:rPr>
+            </w:pPr>
+            <w:r>
+              <w:t>Delighter</w:t>
+            </w:r>
+          </w:p>
+        </w:tc>
+        <w:tc>
+          <w:tcPr>
+            <w:tcW w:w="3006" w:type="dxa"/>
+            <w:vAlign w:val="center"/>
+          </w:tcPr>
+          <w:p>
+            <w:pPr>
+              <w:spacing w:before="100" w:beforeAutospacing="1" w:after="100" w:afterAutospacing="1"/>
+              <w:rPr>
+                <w:rFonts w:cs="Times New Roman"/>
+                <w:szCs w:val="24"/>
+              </w:rPr>
+            </w:pPr>
+            <w:r>
+              <w:t>Appeals to eco-conscious users; surprising and appreciated.</w:t>
+            </w:r>
+          </w:p>
+        </w:tc>
+      </w:tr>
+      <w:tr>
+        <w:tc>
+          <w:tcPr>
+            <w:tcW w:w="3005" w:type="dxa"/>
+            <w:vAlign w:val="center"/>
+          </w:tcPr>
+          <w:p>
+            <w:pPr>
+              <w:spacing w:before="100" w:beforeAutospacing="1" w:after="100" w:afterAutospacing="1"/>
+              <w:rPr>
+                <w:rFonts w:cs="Times New Roman"/>
+                <w:szCs w:val="24"/>
+              </w:rPr>
+            </w:pPr>
+            <w:r>
+              <w:t>Location sharing with friends</w:t>
+            </w:r>
+          </w:p>
+        </w:tc>
+        <w:tc>
+          <w:tcPr>
+            <w:tcW w:w="3005" w:type="dxa"/>
+            <w:vAlign w:val="center"/>
+          </w:tcPr>
+          <w:p>
+            <w:pPr>
+              <w:spacing w:before="100" w:beforeAutospacing="1" w:after="100" w:afterAutospacing="1"/>
+              <w:rPr>
+                <w:rFonts w:cs="Times New Roman"/>
+                <w:szCs w:val="24"/>
+              </w:rPr>
+            </w:pPr>
+            <w:r>
+              <w:t>Delighter</w:t>
+            </w:r>
+          </w:p>
+        </w:tc>
+        <w:tc>
+          <w:tcPr>
+            <w:tcW w:w="3006" w:type="dxa"/>
+            <w:vAlign w:val="center"/>
+          </w:tcPr>
+          <w:p>
+            <w:pPr>
+              <w:spacing w:before="100" w:beforeAutospacing="1" w:after="100" w:afterAutospacing="1"/>
+              <w:rPr>
+                <w:rFonts w:cs="Times New Roman"/>
+                <w:szCs w:val="24"/>
+              </w:rPr>
+            </w:pPr>
+            <w:r>
+              <w:t xml:space="preserve">Enhances safety and social trust; not </w:t>
+            </w:r>
+            <w:proofErr w:type="gramStart"/>
+            <w:r>
+              <w:t>expected, but</w:t>
+            </w:r>
+            <w:proofErr w:type="gramEnd"/>
+            <w:r>
+              <w:t xml:space="preserve"> positively received.</w:t>
+            </w:r>
+          </w:p>
+        </w:tc>
+      </w:tr>
+      <w:tr>
+        <w:tc>
+          <w:tcPr>
+            <w:tcW w:w="3005" w:type="dxa"/>
+            <w:vAlign w:val="center"/>
+          </w:tcPr>
+          <w:p>
+            <w:pPr>
+              <w:spacing w:before="100" w:beforeAutospacing="1" w:after="100" w:afterAutospacing="1"/>
+              <w:rPr>
+                <w:rFonts w:cs="Times New Roman"/>
+                <w:szCs w:val="24"/>
+              </w:rPr>
+            </w:pPr>
+            <w:r>
+              <w:t>Star rating system after rides</w:t>
+            </w:r>
+          </w:p>
+        </w:tc>
+        <w:tc>
+          <w:tcPr>
+            <w:tcW w:w="3005" w:type="dxa"/>
+            <w:vAlign w:val="center"/>
+          </w:tcPr>
+          <w:p>
+            <w:pPr>
+              <w:spacing w:before="100" w:beforeAutospacing="1" w:after="100" w:afterAutospacing="1"/>
+              <w:rPr>
+                <w:rFonts w:cs="Times New Roman"/>
+                <w:szCs w:val="24"/>
+              </w:rPr>
+            </w:pPr>
+            <w:r>
+              <w:t>Delighter</w:t>
+            </w:r>
+          </w:p>
+        </w:tc>
+        <w:tc>
+          <w:tcPr>
+            <w:tcW w:w="3006" w:type="dxa"/>
+            <w:vAlign w:val="center"/>
+          </w:tcPr>
+          <w:p>
+            <w:pPr>
+              <w:spacing w:before="100" w:beforeAutospacing="1" w:after="100" w:afterAutospacing="1"/>
+              <w:rPr>
+                <w:rFonts w:cs="Times New Roman"/>
+                <w:szCs w:val="24"/>
+              </w:rPr>
+            </w:pPr>
+            <w:r>
+              <w:t>Useful for feedback; not critical but appreciated.</w:t>
+            </w:r>
+          </w:p>
+        </w:tc>
+      </w:tr>
+      <w:tr>
+        <w:tc>
+          <w:tcPr>
+            <w:tcW w:w="3005" w:type="dxa"/>
+            <w:vAlign w:val="center"/>
+          </w:tcPr>
+          <w:p>
+            <w:pPr>
+              <w:spacing w:before="100" w:beforeAutospacing="1" w:after="100" w:afterAutospacing="1"/>
+              <w:rPr>
+                <w:rFonts w:cs="Times New Roman"/>
+                <w:szCs w:val="24"/>
+              </w:rPr>
+            </w:pPr>
+            <w:r>
+              <w:t>Dark mode UI</w:t>
+            </w:r>
+          </w:p>
+        </w:tc>
+        <w:tc>
+          <w:tcPr>
+            <w:tcW w:w="3005" w:type="dxa"/>
+            <w:vAlign w:val="center"/>
+          </w:tcPr>
+          <w:p>
+            <w:pPr>
+              <w:spacing w:before="100" w:beforeAutospacing="1" w:after="100" w:afterAutospacing="1"/>
+              <w:rPr>
+                <w:rFonts w:cs="Times New Roman"/>
+                <w:szCs w:val="24"/>
+              </w:rPr>
+            </w:pPr>
+            <w:r>
+              <w:t>Delighter</w:t>
+            </w:r>
+          </w:p>
+        </w:tc>
+        <w:tc>
+          <w:tcPr>
+            <w:tcW w:w="3006" w:type="dxa"/>
+            <w:vAlign w:val="center"/>
+          </w:tcPr>
+          <w:p>
+            <w:pPr>
+              <w:spacing w:before="100" w:beforeAutospacing="1" w:after="100" w:afterAutospacing="1"/>
+              <w:rPr>
+                <w:rFonts w:cs="Times New Roman"/>
+                <w:szCs w:val="24"/>
+              </w:rPr>
+            </w:pPr>
+            <w:r>
+              <w:t>Purely aesthetic; not expected but liked by night-time drivers.</w:t>
+            </w:r>
+          </w:p>
+        </w:tc>
+      </w:tr>
+    </w:tbl>
+    <w:p>
+      <w:pPr>
+        <w:spacing w:before="100" w:beforeAutospacing="1" w:after="100" w:afterAutospacing="1" w:line="240" w:lineRule="auto"/>
+        <w:rPr>
+          <w:rFonts w:cs="Times New Roman"/>
+          <w:szCs w:val="24"/>
+        </w:rPr>
+      </w:pPr>
+    </w:p>
+    <w:p>
+      <w:pPr>
+        <w:rPr>
+          <w:rStyle w:val="Heading2Char"/>
+          <w:rFonts w:cs="Times New Roman"/>
+        </w:rPr>
+      </w:pPr>
+      <w:r>
+        <w:rPr>
+          <w:rStyle w:val="Heading2Char"/>
+          <w:rFonts w:cs="Times New Roman"/>
+        </w:rPr>
+        <w:br w:type="page"/>
+      </w:r>
+    </w:p>
+    <w:p>
+      <w:pPr>
+        <w:spacing w:before="100" w:beforeAutospacing="1" w:after="100" w:afterAutospacing="1" w:line="240" w:lineRule="auto"/>
+        <w:rPr>
+          <w:rStyle w:val="Heading2Char"/>
+          <w:rFonts w:cs="Times New Roman"/>
+        </w:rPr>
+      </w:pPr>
+      <w:r>
+        <w:rPr>
+          <w:rStyle w:val="Heading2Char"/>
+          <w:rFonts w:cs="Times New Roman"/>
+          <w:b/>
+          <w:bCs/>
+        </w:rPr>
+        <w:lastRenderedPageBreak/>
+        <w:t>Kano Model</w:t>
+      </w:r>
+      <w:r>
+        <w:rPr>
+          <w:rStyle w:val="Heading2Char"/>
+          <w:rFonts w:cs="Times New Roman"/>
+        </w:rPr>
+        <w:t xml:space="preserve"> </w:t>
+      </w:r>
+      <w:r>
+        <w:rPr>
+          <w:rFonts w:eastAsiaTheme="majorEastAsia" w:cs="Times New Roman"/>
+          <w:noProof/>
+          <w:sz w:val="32"/>
+          <w:szCs w:val="26"/>
+        </w:rPr>
+        <w:drawing>
+          <wp:inline distT="0" distB="0" distL="0" distR="0" wp14:anchorId="1A9618A7" wp14:editId="2EA7FC4A">
+            <wp:extent cx="5731510" cy="4657090"/>
+            <wp:effectExtent l="0" t="0" r="2540" b="0"/>
+            <wp:docPr id="1454044643" name="Picture 1" descr="A diagram of a customer satisfaction survey&#10;&#10;AI-generated content may be incorrect."/>
+            <wp:cNvGraphicFramePr>
+              <a:graphicFrameLocks xmlns:a="http://schemas.openxmlformats.org/drawingml/2006/main" noChangeAspect="1"/>
+            </wp:cNvGraphicFramePr>
+            <a:graphic xmlns:a="http://schemas.openxmlformats.org/drawingml/2006/main">
+              <a:graphicData uri="http://schemas.openxmlformats.org/drawingml/2006/picture">
+                <pic:pic xmlns:pic="http://schemas.openxmlformats.org/drawingml/2006/picture">
+                  <pic:nvPicPr>
+                    <pic:cNvPr id="1454044643" name="Picture 1" descr="A diagram of a customer satisfaction survey&#10;&#10;AI-generated content may be incorrect."/>
+                    <pic:cNvPicPr/>
+                  </pic:nvPicPr>
+                  <pic:blipFill>
+                    <a:blip r:embed="rId8">
+                      <a:extLst>
+                        <a:ext uri="{28A0092B-C50C-407E-A947-70E740481C1C}">
+                          <a14:useLocalDpi xmlns:a14="http://schemas.microsoft.com/office/drawing/2010/main" val="0"/>
+                        </a:ext>
+                      </a:extLst>
+                    </a:blip>
+                    <a:stretch>
+                      <a:fillRect/>
+                    </a:stretch>
+                  </pic:blipFill>
+                  <pic:spPr>
+                    <a:xfrm>
+                      <a:off x="0" y="0"/>
+                      <a:ext cx="5731510" cy="4657090"/>
+                    </a:xfrm>
+                    <a:prstGeom prst="rect">
+                      <a:avLst/>
+                    </a:prstGeom>
+                  </pic:spPr>
+                </pic:pic>
+              </a:graphicData>
+            </a:graphic>
+          </wp:inline>
+        </w:drawing>
+      </w:r>
+    </w:p>
+    <w:p>
+      <w:pPr>
+        <w:spacing w:before="100" w:beforeAutospacing="1" w:after="100" w:afterAutospacing="1" w:line="240" w:lineRule="auto"/>
+        <w:rPr>
           <w:rFonts w:eastAsia="Times New Roman" w:cs="Times New Roman"/>
           <w:szCs w:val="24"/>
         </w:rPr>
@@ -1866,7 +3890,7 @@
           <w:rFonts w:cs="Times New Roman"/>
         </w:rPr>
       </w:pPr>
-      <w:bookmarkStart w:id="6" w:name="_Toc198085479"/>
+      <w:bookmarkStart w:id="5" w:name="_Toc198085479"/>
       <w:proofErr w:type="gramStart"/>
       <w:r>
         <w:rPr>
@@ -1882,7 +3906,7 @@
         </w:rPr>
         <w:t xml:space="preserve">  Appendices</w:t>
       </w:r>
-      <w:bookmarkEnd w:id="6"/>
+      <w:bookmarkEnd w:id="5"/>
       <w:proofErr w:type="gramEnd"/>
     </w:p>
     <w:p>
@@ -1893,7 +3917,7 @@
           <w:rFonts w:cs="Times New Roman"/>
         </w:rPr>
       </w:pPr>
-      <w:bookmarkStart w:id="7" w:name="_Toc198085480"/>
+      <w:bookmarkStart w:id="6" w:name="_Toc198085480"/>
       <w:r>
         <w:rPr>
           <w:rStyle w:val="Heading2Char"/>
@@ -1922,7 +3946,7 @@
         </w:rPr>
         <w:t xml:space="preserve"> References</w:t>
       </w:r>
-      <w:bookmarkEnd w:id="7"/>
+      <w:bookmarkEnd w:id="6"/>
     </w:p>
     <w:p>
       <w:proofErr w:type="spellStart"/>
@@ -1967,7 +3991,7 @@
 </file>
 
 <file path=word/numbering.xml><?xml version="1.0" encoding="utf-8"?>
-<w:numbering xmlns:wpc="http://schemas.microsoft.com/office/word/2010/wordprocessingCanvas" xmlns:cx="http://schemas.microsoft.com/office/drawing/2014/chartex" xmlns:cx1="http://schemas.microsoft.com/office/drawing/2015/9/8/chartex" xmlns:cx2="http://schemas.microsoft.com/office/drawing/2015/10/21/chartex" xmlns:cx3="http://schemas.microsoft.com/office/drawing/2016/5/9/chartex" xmlns:cx4="http://schemas.microsoft.com/office/drawing/2016/5/10/chartex" xmlns:cx5="http://schemas.microsoft.com/office/drawing/2016/5/11/chartex" xmlns:cx6="http://schemas.microsoft.com/office/drawing/2016/5/12/chartex" xmlns:cx7="http://schemas.microsoft.com/office/drawing/2016/5/13/chartex" xmlns:cx8="http://schemas.microsoft.com/office/drawing/2016/5/14/chartex" xmlns:mc="http://schemas.openxmlformats.org/markup-compatibility/2006" xmlns:aink="http://schemas.microsoft.com/office/drawing/2016/ink" xmlns:am3d="http://schemas.microsoft.com/office/drawing/2017/model3d" xmlns:o="urn:schemas-microsoft-com:office:office" xmlns:r="http://schemas.openxmlformats.org/officeDocument/2006/relationships" xmlns:m="http://schemas.openxmlformats.org/officeDocument/2006/math" xmlns:v="urn:schemas-microsoft-com:vml" xmlns:wp14="http://schemas.microsoft.com/office/word/2010/wordprocessingDrawing" xmlns:wp="http://schemas.openxmlformats.org/drawingml/2006/wordprocessingDrawing" xmlns:w10="urn:schemas-microsoft-com:office:word" xmlns:w="http://schemas.openxmlformats.org/wordprocessingml/2006/main" xmlns:w14="http://schemas.microsoft.com/office/word/2010/wordml" xmlns:w15="http://schemas.microsoft.com/office/word/2012/wordml" xmlns:w16cex="http://schemas.microsoft.com/office/word/2018/wordml/cex" xmlns:w16cid="http://schemas.microsoft.com/office/word/2016/wordml/cid" xmlns:w16="http://schemas.microsoft.com/office/word/2018/wordml" xmlns:w16se="http://schemas.microsoft.com/office/word/2015/wordml/symex" xmlns:wpg="http://schemas.microsoft.com/office/word/2010/wordprocessingGroup" xmlns:wpi="http://schemas.microsoft.com/office/word/2010/wordprocessingInk" xmlns:wne="http://schemas.microsoft.com/office/word/2006/wordml" xmlns:wps="http://schemas.microsoft.com/office/word/2010/wordprocessingShape" mc:Ignorable="w14 w15 w16se w16cid w16 w16cex wp14">
+<w:numbering xmlns:wpc="http://schemas.microsoft.com/office/word/2010/wordprocessingCanvas" xmlns:cx="http://schemas.microsoft.com/office/drawing/2014/chartex" xmlns:cx1="http://schemas.microsoft.com/office/drawing/2015/9/8/chartex" xmlns:cx2="http://schemas.microsoft.com/office/drawing/2015/10/21/chartex" xmlns:cx3="http://schemas.microsoft.com/office/drawing/2016/5/9/chartex" xmlns:cx4="http://schemas.microsoft.com/office/drawing/2016/5/10/chartex" xmlns:cx5="http://schemas.microsoft.com/office/drawing/2016/5/11/chartex" xmlns:cx6="http://schemas.microsoft.com/office/drawing/2016/5/12/chartex" xmlns:cx7="http://schemas.microsoft.com/office/drawing/2016/5/13/chartex" xmlns:cx8="http://schemas.microsoft.com/office/drawing/2016/5/14/chartex" xmlns:mc="http://schemas.openxmlformats.org/markup-compatibility/2006" xmlns:aink="http://schemas.microsoft.com/office/drawing/2016/ink" xmlns:am3d="http://schemas.microsoft.com/office/drawing/2017/model3d" xmlns:o="urn:schemas-microsoft-com:office:office" xmlns:oel="http://schemas.microsoft.com/office/2019/extlst" xmlns:r="http://schemas.openxmlformats.org/officeDocument/2006/relationships" xmlns:m="http://schemas.openxmlformats.org/officeDocument/2006/math" xmlns:v="urn:schemas-microsoft-com:vml" xmlns:wp14="http://schemas.microsoft.com/office/word/2010/wordprocessingDrawing" xmlns:wp="http://schemas.openxmlformats.org/drawingml/2006/wordprocessingDrawing" xmlns:w10="urn:schemas-microsoft-com:office:word" xmlns:w="http://schemas.openxmlformats.org/wordprocessingml/2006/main" xmlns:w14="http://schemas.microsoft.com/office/word/2010/wordml" xmlns:w15="http://schemas.microsoft.com/office/word/2012/wordml" xmlns:w16cex="http://schemas.microsoft.com/office/word/2018/wordml/cex" xmlns:w16cid="http://schemas.microsoft.com/office/word/2016/wordml/cid" xmlns:w16="http://schemas.microsoft.com/office/word/2018/wordml" xmlns:w16du="http://schemas.microsoft.com/office/word/2023/wordml/word16du" xmlns:w16sdtdh="http://schemas.microsoft.com/office/word/2020/wordml/sdtdatahash" xmlns:w16sdtfl="http://schemas.microsoft.com/office/word/2024/wordml/sdtformatlock" xmlns:w16se="http://schemas.microsoft.com/office/word/2015/wordml/symex" xmlns:wpg="http://schemas.microsoft.com/office/word/2010/wordprocessingGroup" xmlns:wpi="http://schemas.microsoft.com/office/word/2010/wordprocessingInk" xmlns:wne="http://schemas.microsoft.com/office/word/2006/wordml" xmlns:wps="http://schemas.microsoft.com/office/word/2010/wordprocessingShape" mc:Ignorable="w14 w15 w16se w16cid w16 w16cex w16sdtdh w16sdtfl w16du wp14">
   <w:abstractNum w:abstractNumId="0" w15:restartNumberingAfterBreak="0">
     <w:nsid w:val="07E75399"/>
     <w:multiLevelType w:val="multilevel"/>
@@ -4204,59 +6228,59 @@
       </w:rPr>
     </w:lvl>
   </w:abstractNum>
-  <w:num w:numId="1">
+  <w:num w:numId="1" w16cid:durableId="277034040">
     <w:abstractNumId w:val="15"/>
   </w:num>
-  <w:num w:numId="2">
+  <w:num w:numId="2" w16cid:durableId="937252042">
     <w:abstractNumId w:val="0"/>
   </w:num>
-  <w:num w:numId="3">
+  <w:num w:numId="3" w16cid:durableId="254940810">
     <w:abstractNumId w:val="9"/>
   </w:num>
-  <w:num w:numId="4">
+  <w:num w:numId="4" w16cid:durableId="1779065492">
     <w:abstractNumId w:val="12"/>
   </w:num>
-  <w:num w:numId="5">
+  <w:num w:numId="5" w16cid:durableId="1867596105">
     <w:abstractNumId w:val="7"/>
   </w:num>
-  <w:num w:numId="6">
+  <w:num w:numId="6" w16cid:durableId="762336344">
     <w:abstractNumId w:val="11"/>
   </w:num>
-  <w:num w:numId="7">
+  <w:num w:numId="7" w16cid:durableId="1805582789">
     <w:abstractNumId w:val="14"/>
   </w:num>
-  <w:num w:numId="8">
+  <w:num w:numId="8" w16cid:durableId="592977254">
     <w:abstractNumId w:val="1"/>
   </w:num>
-  <w:num w:numId="9">
+  <w:num w:numId="9" w16cid:durableId="2146002419">
     <w:abstractNumId w:val="6"/>
   </w:num>
-  <w:num w:numId="10">
+  <w:num w:numId="10" w16cid:durableId="829061571">
     <w:abstractNumId w:val="10"/>
   </w:num>
-  <w:num w:numId="11">
+  <w:num w:numId="11" w16cid:durableId="489097916">
     <w:abstractNumId w:val="4"/>
   </w:num>
-  <w:num w:numId="12">
+  <w:num w:numId="12" w16cid:durableId="968707411">
     <w:abstractNumId w:val="5"/>
   </w:num>
-  <w:num w:numId="13">
+  <w:num w:numId="13" w16cid:durableId="1541090712">
     <w:abstractNumId w:val="13"/>
   </w:num>
-  <w:num w:numId="14">
+  <w:num w:numId="14" w16cid:durableId="1851986734">
     <w:abstractNumId w:val="8"/>
   </w:num>
-  <w:num w:numId="15">
+  <w:num w:numId="15" w16cid:durableId="465777059">
     <w:abstractNumId w:val="3"/>
   </w:num>
-  <w:num w:numId="16">
+  <w:num w:numId="16" w16cid:durableId="2103988271">
     <w:abstractNumId w:val="2"/>
   </w:num>
 </w:numbering>
 </file>
 
 <file path=word/styles.xml><?xml version="1.0" encoding="utf-8"?>
-<w:styles xmlns:mc="http://schemas.openxmlformats.org/markup-compatibility/2006" xmlns:r="http://schemas.openxmlformats.org/officeDocument/2006/relationships" xmlns:w="http://schemas.openxmlformats.org/wordprocessingml/2006/main" xmlns:w14="http://schemas.microsoft.com/office/word/2010/wordml" xmlns:w15="http://schemas.microsoft.com/office/word/2012/wordml" xmlns:w16cex="http://schemas.microsoft.com/office/word/2018/wordml/cex" xmlns:w16cid="http://schemas.microsoft.com/office/word/2016/wordml/cid" xmlns:w16="http://schemas.microsoft.com/office/word/2018/wordml" xmlns:w16se="http://schemas.microsoft.com/office/word/2015/wordml/symex" mc:Ignorable="w14 w15 w16se w16cid w16 w16cex">
+<w:styles xmlns:mc="http://schemas.openxmlformats.org/markup-compatibility/2006" xmlns:r="http://schemas.openxmlformats.org/officeDocument/2006/relationships" xmlns:w="http://schemas.openxmlformats.org/wordprocessingml/2006/main" xmlns:w14="http://schemas.microsoft.com/office/word/2010/wordml" xmlns:w15="http://schemas.microsoft.com/office/word/2012/wordml" xmlns:w16cex="http://schemas.microsoft.com/office/word/2018/wordml/cex" xmlns:w16cid="http://schemas.microsoft.com/office/word/2016/wordml/cid" xmlns:w16="http://schemas.microsoft.com/office/word/2018/wordml" xmlns:w16du="http://schemas.microsoft.com/office/word/2023/wordml/word16du" xmlns:w16sdtdh="http://schemas.microsoft.com/office/word/2020/wordml/sdtdatahash" xmlns:w16sdtfl="http://schemas.microsoft.com/office/word/2024/wordml/sdtformatlock" xmlns:w16se="http://schemas.microsoft.com/office/word/2015/wordml/symex" mc:Ignorable="w14 w15 w16se w16cid w16 w16cex w16sdtdh w16sdtfl w16du">
   <w:docDefaults>
     <w:rPrDefault>
       <w:rPr>
@@ -4918,6 +6942,25 @@
       <w:szCs w:val="24"/>
     </w:rPr>
   </w:style>
+  <w:style w:type="table" w:styleId="TableGrid">
+    <w:name w:val="Table Grid"/>
+    <w:basedOn w:val="TableNormal"/>
+    <w:uiPriority w:val="39"/>
+    <w:rsid w:val="00E2195B"/>
+    <w:pPr>
+      <w:spacing w:after="0" w:line="240" w:lineRule="auto"/>
+    </w:pPr>
+    <w:tblPr>
+      <w:tblBorders>
+        <w:top w:val="single" w:sz="4" w:space="0" w:color="auto"/>
+        <w:left w:val="single" w:sz="4" w:space="0" w:color="auto"/>
+        <w:bottom w:val="single" w:sz="4" w:space="0" w:color="auto"/>
+        <w:right w:val="single" w:sz="4" w:space="0" w:color="auto"/>
+        <w:insideH w:val="single" w:sz="4" w:space="0" w:color="auto"/>
+        <w:insideV w:val="single" w:sz="4" w:space="0" w:color="auto"/>
+      </w:tblBorders>
+    </w:tblPr>
+  </w:style>
 </w:styles>
 </file>
 

--- a/Elicitation/TT2L_GA_KanoModel.docx
+++ b/Elicitation/TT2L_GA_KanoModel.docx
@@ -1,6 +1,6 @@
 
 <file path=word/document.xml><?xml version="1.0" encoding="utf-8"?>
-<w:document xmlns:wpc="http://schemas.microsoft.com/office/word/2010/wordprocessingCanvas" xmlns:cx="http://schemas.microsoft.com/office/drawing/2014/chartex" xmlns:cx1="http://schemas.microsoft.com/office/drawing/2015/9/8/chartex" xmlns:cx2="http://schemas.microsoft.com/office/drawing/2015/10/21/chartex" xmlns:cx3="http://schemas.microsoft.com/office/drawing/2016/5/9/chartex" xmlns:cx4="http://schemas.microsoft.com/office/drawing/2016/5/10/chartex" xmlns:cx5="http://schemas.microsoft.com/office/drawing/2016/5/11/chartex" xmlns:cx6="http://schemas.microsoft.com/office/drawing/2016/5/12/chartex" xmlns:cx7="http://schemas.microsoft.com/office/drawing/2016/5/13/chartex" xmlns:cx8="http://schemas.microsoft.com/office/drawing/2016/5/14/chartex" xmlns:mc="http://schemas.openxmlformats.org/markup-compatibility/2006" xmlns:aink="http://schemas.microsoft.com/office/drawing/2016/ink" xmlns:am3d="http://schemas.microsoft.com/office/drawing/2017/model3d" xmlns:o="urn:schemas-microsoft-com:office:office" xmlns:oel="http://schemas.microsoft.com/office/2019/extlst" xmlns:r="http://schemas.openxmlformats.org/officeDocument/2006/relationships" xmlns:m="http://schemas.openxmlformats.org/officeDocument/2006/math" xmlns:v="urn:schemas-microsoft-com:vml" xmlns:wp14="http://schemas.microsoft.com/office/word/2010/wordprocessingDrawing" xmlns:wp="http://schemas.openxmlformats.org/drawingml/2006/wordprocessingDrawing" xmlns:w10="urn:schemas-microsoft-com:office:word" xmlns:w="http://schemas.openxmlformats.org/wordprocessingml/2006/main" xmlns:w14="http://schemas.microsoft.com/office/word/2010/wordml" xmlns:w15="http://schemas.microsoft.com/office/word/2012/wordml" xmlns:w16cex="http://schemas.microsoft.com/office/word/2018/wordml/cex" xmlns:w16cid="http://schemas.microsoft.com/office/word/2016/wordml/cid" xmlns:w16="http://schemas.microsoft.com/office/word/2018/wordml" xmlns:w16du="http://schemas.microsoft.com/office/word/2023/wordml/word16du" xmlns:w16sdtdh="http://schemas.microsoft.com/office/word/2020/wordml/sdtdatahash" xmlns:w16sdtfl="http://schemas.microsoft.com/office/word/2024/wordml/sdtformatlock" xmlns:w16se="http://schemas.microsoft.com/office/word/2015/wordml/symex" xmlns:wpg="http://schemas.microsoft.com/office/word/2010/wordprocessingGroup" xmlns:wpi="http://schemas.microsoft.com/office/word/2010/wordprocessingInk" xmlns:wne="http://schemas.microsoft.com/office/word/2006/wordml" xmlns:wps="http://schemas.microsoft.com/office/word/2010/wordprocessingShape" mc:Ignorable="w14 w15 w16se w16cid w16 w16cex w16sdtdh w16sdtfl w16du wp14">
+<w:document xmlns:wpc="http://schemas.microsoft.com/office/word/2010/wordprocessingCanvas" xmlns:cx="http://schemas.microsoft.com/office/drawing/2014/chartex" xmlns:cx1="http://schemas.microsoft.com/office/drawing/2015/9/8/chartex" xmlns:cx2="http://schemas.microsoft.com/office/drawing/2015/10/21/chartex" xmlns:cx3="http://schemas.microsoft.com/office/drawing/2016/5/9/chartex" xmlns:cx4="http://schemas.microsoft.com/office/drawing/2016/5/10/chartex" xmlns:cx5="http://schemas.microsoft.com/office/drawing/2016/5/11/chartex" xmlns:cx6="http://schemas.microsoft.com/office/drawing/2016/5/12/chartex" xmlns:cx7="http://schemas.microsoft.com/office/drawing/2016/5/13/chartex" xmlns:cx8="http://schemas.microsoft.com/office/drawing/2016/5/14/chartex" xmlns:mc="http://schemas.openxmlformats.org/markup-compatibility/2006" xmlns:aink="http://schemas.microsoft.com/office/drawing/2016/ink" xmlns:am3d="http://schemas.microsoft.com/office/drawing/2017/model3d" xmlns:o="urn:schemas-microsoft-com:office:office" xmlns:r="http://schemas.openxmlformats.org/officeDocument/2006/relationships" xmlns:m="http://schemas.openxmlformats.org/officeDocument/2006/math" xmlns:v="urn:schemas-microsoft-com:vml" xmlns:wp14="http://schemas.microsoft.com/office/word/2010/wordprocessingDrawing" xmlns:wp="http://schemas.openxmlformats.org/drawingml/2006/wordprocessingDrawing" xmlns:w10="urn:schemas-microsoft-com:office:word" xmlns:w="http://schemas.openxmlformats.org/wordprocessingml/2006/main" xmlns:w14="http://schemas.microsoft.com/office/word/2010/wordml" xmlns:w15="http://schemas.microsoft.com/office/word/2012/wordml" xmlns:w16cex="http://schemas.microsoft.com/office/word/2018/wordml/cex" xmlns:w16cid="http://schemas.microsoft.com/office/word/2016/wordml/cid" xmlns:w16="http://schemas.microsoft.com/office/word/2018/wordml" xmlns:w16se="http://schemas.microsoft.com/office/word/2015/wordml/symex" xmlns:wpg="http://schemas.microsoft.com/office/word/2010/wordprocessingGroup" xmlns:wpi="http://schemas.microsoft.com/office/word/2010/wordprocessingInk" xmlns:wne="http://schemas.microsoft.com/office/word/2006/wordml" xmlns:wps="http://schemas.microsoft.com/office/word/2010/wordprocessingShape" mc:Ignorable="w14 w15 w16se w16cid w16 w16cex wp14">
   <w:body>
     <w:p>
       <w:pPr>
@@ -1057,7 +1057,7 @@
                 <w:noProof/>
                 <w:webHidden/>
               </w:rPr>
-              <w:t>3</w:t>
+              <w:t>4</w:t>
             </w:r>
             <w:r>
               <w:rPr>
@@ -1067,6 +1067,8 @@
               <w:fldChar w:fldCharType="end"/>
             </w:r>
           </w:hyperlink>
+          <w:bookmarkStart w:id="0" w:name="_GoBack"/>
+          <w:bookmarkEnd w:id="0"/>
         </w:p>
         <w:p>
           <w:pPr>
@@ -1128,7 +1130,7 @@
                 <w:noProof/>
                 <w:webHidden/>
               </w:rPr>
-              <w:t>3</w:t>
+              <w:t>5</w:t>
             </w:r>
             <w:r>
               <w:rPr>
@@ -1199,7 +1201,7 @@
                 <w:noProof/>
                 <w:webHidden/>
               </w:rPr>
-              <w:t>3</w:t>
+              <w:t>5</w:t>
             </w:r>
             <w:r>
               <w:rPr>
@@ -1270,7 +1272,7 @@
                 <w:noProof/>
                 <w:webHidden/>
               </w:rPr>
-              <w:t>4</w:t>
+              <w:t>8</w:t>
             </w:r>
             <w:r>
               <w:rPr>
@@ -1341,7 +1343,7 @@
                 <w:noProof/>
                 <w:webHidden/>
               </w:rPr>
-              <w:t>4</w:t>
+              <w:t>8</w:t>
             </w:r>
             <w:r>
               <w:rPr>
@@ -1397,7 +1399,7 @@
           <w:rFonts w:cs="Times New Roman"/>
         </w:rPr>
       </w:pPr>
-      <w:bookmarkStart w:id="0" w:name="_Toc198085474"/>
+      <w:bookmarkStart w:id="1" w:name="_Toc198085474"/>
       <w:r>
         <w:rPr>
           <w:rStyle w:val="Heading1Char"/>
@@ -1405,66 +1407,6 @@
         </w:rPr>
         <w:lastRenderedPageBreak/>
         <w:t>1 Elicitation Strategy</w:t>
-      </w:r>
-      <w:bookmarkEnd w:id="0"/>
-    </w:p>
-    <w:p>
-      <w:pPr>
-        <w:spacing w:before="100" w:beforeAutospacing="1" w:after="100" w:afterAutospacing="1" w:line="240" w:lineRule="auto"/>
-        <w:rPr>
-          <w:rStyle w:val="Heading2Char"/>
-          <w:rFonts w:cs="Times New Roman"/>
-        </w:rPr>
-      </w:pPr>
-      <w:r>
-        <w:rPr>
-          <w:rFonts w:eastAsia="Times New Roman" w:cs="Times New Roman"/>
-          <w:szCs w:val="24"/>
-        </w:rPr>
-        <w:br/>
-      </w:r>
-      <w:bookmarkStart w:id="1" w:name="_Toc198085475"/>
-      <w:r>
-        <w:rPr>
-          <w:rStyle w:val="Heading2Char"/>
-          <w:rFonts w:cs="Times New Roman"/>
-        </w:rPr>
-        <w:t>1</w:t>
-      </w:r>
-      <w:r>
-        <w:rPr>
-          <w:rStyle w:val="Heading2Char"/>
-          <w:rFonts w:cs="Times New Roman"/>
-        </w:rPr>
-        <w:t>.</w:t>
-      </w:r>
-      <w:r>
-        <w:rPr>
-          <w:rStyle w:val="Heading2Char"/>
-          <w:rFonts w:cs="Times New Roman"/>
-        </w:rPr>
-        <w:t>1</w:t>
-      </w:r>
-      <w:r>
-        <w:rPr>
-          <w:rStyle w:val="Heading2Char"/>
-          <w:rFonts w:cs="Times New Roman"/>
-        </w:rPr>
-        <w:t xml:space="preserve"> Justification for Using the Kano Model</w:t>
-      </w:r>
-      <w:r>
-        <w:rPr>
-          <w:rStyle w:val="Heading2Char"/>
-          <w:rFonts w:cs="Times New Roman"/>
-        </w:rPr>
-        <w:t xml:space="preserve"> </w:t>
-      </w:r>
-      <w:r>
-        <w:rPr>
-          <w:rStyle w:val="Heading2Char"/>
-          <w:rFonts w:cs="Times New Roman"/>
-        </w:rPr>
-        <w:t>Elicitation Strategy Overview</w:t>
       </w:r>
       <w:bookmarkEnd w:id="1"/>
     </w:p>
@@ -1472,113 +1414,224 @@
       <w:pPr>
         <w:spacing w:before="100" w:beforeAutospacing="1" w:after="100" w:afterAutospacing="1" w:line="240" w:lineRule="auto"/>
         <w:rPr>
+          <w:rStyle w:val="Heading2Char"/>
+          <w:rFonts w:cs="Times New Roman"/>
+        </w:rPr>
+      </w:pPr>
+      <w:r>
+        <w:rPr>
           <w:rFonts w:eastAsia="Times New Roman" w:cs="Times New Roman"/>
           <w:szCs w:val="24"/>
         </w:rPr>
-      </w:pPr>
-      <w:proofErr w:type="gramStart"/>
-      <w:r>
-        <w:rPr>
-          <w:rFonts w:eastAsia="Times New Roman" w:hAnsi="Symbol" w:cs="Times New Roman"/>
-          <w:szCs w:val="24"/>
-        </w:rPr>
-        <w:t></w:t>
-      </w:r>
-      <w:r>
-        <w:rPr>
-          <w:rFonts w:eastAsia="Times New Roman" w:cs="Times New Roman"/>
-          <w:szCs w:val="24"/>
-        </w:rPr>
-        <w:t xml:space="preserve">  </w:t>
-      </w:r>
-      <w:r>
-        <w:rPr>
-          <w:rFonts w:eastAsia="Times New Roman" w:cs="Times New Roman"/>
-          <w:szCs w:val="24"/>
-        </w:rPr>
-        <w:t>Why</w:t>
-      </w:r>
-      <w:proofErr w:type="gramEnd"/>
-      <w:r>
-        <w:rPr>
-          <w:rFonts w:eastAsia="Times New Roman" w:cs="Times New Roman"/>
-          <w:szCs w:val="24"/>
-        </w:rPr>
-        <w:t xml:space="preserve"> kano</w:t>
-      </w:r>
-    </w:p>
-    <w:p>
-      <w:pPr>
-        <w:spacing w:before="100" w:beforeAutospacing="1" w:after="100" w:afterAutospacing="1" w:line="240" w:lineRule="auto"/>
+        <w:br/>
+      </w:r>
+      <w:bookmarkStart w:id="2" w:name="_Toc198085475"/>
+      <w:r>
         <w:rPr>
           <w:rStyle w:val="Heading2Char"/>
           <w:rFonts w:cs="Times New Roman"/>
         </w:rPr>
-      </w:pPr>
-    </w:p>
-    <w:p>
-      <w:pPr>
-        <w:spacing w:before="100" w:beforeAutospacing="1" w:after="100" w:afterAutospacing="1" w:line="240" w:lineRule="auto"/>
+        <w:t>1</w:t>
+      </w:r>
+      <w:r>
         <w:rPr>
           <w:rStyle w:val="Heading2Char"/>
           <w:rFonts w:cs="Times New Roman"/>
         </w:rPr>
-      </w:pPr>
+        <w:t>.</w:t>
+      </w:r>
       <w:r>
         <w:rPr>
           <w:rStyle w:val="Heading2Char"/>
           <w:rFonts w:cs="Times New Roman"/>
         </w:rPr>
-        <w:br/>
-      </w:r>
-      <w:bookmarkStart w:id="2" w:name="_Toc198085476"/>
+        <w:t>1</w:t>
+      </w:r>
       <w:r>
         <w:rPr>
           <w:rStyle w:val="Heading2Char"/>
           <w:rFonts w:cs="Times New Roman"/>
         </w:rPr>
-        <w:t xml:space="preserve">1.2 </w:t>
+        <w:t xml:space="preserve"> Justification for Using the Kano Model</w:t>
       </w:r>
       <w:r>
         <w:rPr>
           <w:rStyle w:val="Heading2Char"/>
           <w:rFonts w:cs="Times New Roman"/>
         </w:rPr>
-        <w:t>Classification of Requirements</w:t>
+        <w:t xml:space="preserve"> </w:t>
       </w:r>
       <w:r>
         <w:rPr>
           <w:rStyle w:val="Heading2Char"/>
           <w:rFonts w:cs="Times New Roman"/>
         </w:rPr>
-        <w:t xml:space="preserve"> Using Kano Model</w:t>
+        <w:t>Elicitation Strategy Overview</w:t>
       </w:r>
       <w:bookmarkEnd w:id="2"/>
     </w:p>
     <w:p>
       <w:pPr>
+        <w:pStyle w:val="NormalWeb"/>
+      </w:pPr>
+      <w:r>
+        <w:t>The Kano Analysis model</w:t>
+      </w:r>
+      <w:r>
+        <w:t xml:space="preserve"> is</w:t>
+      </w:r>
+      <w:r>
+        <w:t xml:space="preserve"> also known as the “Customer Delight vs. Implementation Investment” approach</w:t>
+      </w:r>
+      <w:r>
+        <w:t>. It</w:t>
+      </w:r>
+      <w:r>
+        <w:t xml:space="preserve"> is an analysis </w:t>
+      </w:r>
+      <w:r>
+        <w:t>method</w:t>
+      </w:r>
+      <w:r>
+        <w:t xml:space="preserve"> that helps measure customer emotional responses to </w:t>
+      </w:r>
+      <w:r>
+        <w:t xml:space="preserve">a </w:t>
+      </w:r>
+      <w:r>
+        <w:t xml:space="preserve">product and </w:t>
+      </w:r>
+      <w:r>
+        <w:t>its</w:t>
+      </w:r>
+      <w:r>
+        <w:t xml:space="preserve"> features.</w:t>
+      </w:r>
+    </w:p>
+    <w:p>
+      <w:pPr>
+        <w:pStyle w:val="NormalWeb"/>
+      </w:pPr>
+      <w:r>
+        <w:t xml:space="preserve">Using a Kano model questionnaire, product features are categorized on a two-axis scale: satisfaction and functionality. This allows </w:t>
+      </w:r>
+      <w:r>
+        <w:t>us to</w:t>
+      </w:r>
+      <w:r>
+        <w:t xml:space="preserve"> prioritize features </w:t>
+      </w:r>
+      <w:r>
+        <w:t>of</w:t>
+      </w:r>
+      <w:r>
+        <w:t xml:space="preserve"> a product based on their potential to satisfy customers versus the effort required to implement them.</w:t>
+      </w:r>
+    </w:p>
+    <w:p>
+      <w:pPr>
+        <w:pStyle w:val="NormalWeb"/>
+      </w:pPr>
+      <w:r>
+        <w:t>The Kano model is especially useful for teams looking to answer key questions such as:</w:t>
+      </w:r>
+    </w:p>
+    <w:p>
+      <w:pPr>
+        <w:pStyle w:val="NormalWeb"/>
+        <w:numPr>
+          <w:ilvl w:val="0"/>
+          <w:numId w:val="18"/>
+        </w:numPr>
+      </w:pPr>
+      <w:r>
+        <w:t>How can we measure customer satisfaction?</w:t>
+      </w:r>
+    </w:p>
+    <w:p>
+      <w:pPr>
+        <w:pStyle w:val="NormalWeb"/>
+        <w:numPr>
+          <w:ilvl w:val="0"/>
+          <w:numId w:val="18"/>
+        </w:numPr>
+      </w:pPr>
+      <w:r>
+        <w:t>What features can we create to increase customer satisfaction?</w:t>
+      </w:r>
+    </w:p>
+    <w:p>
+      <w:pPr>
+        <w:pStyle w:val="NormalWeb"/>
+        <w:numPr>
+          <w:ilvl w:val="0"/>
+          <w:numId w:val="18"/>
+        </w:numPr>
+      </w:pPr>
+      <w:r>
+        <w:t>Do our current features lead to high customer satisfaction?</w:t>
+      </w:r>
+    </w:p>
+    <w:p>
+      <w:pPr>
+        <w:pStyle w:val="NormalWeb"/>
+        <w:numPr>
+          <w:ilvl w:val="0"/>
+          <w:numId w:val="18"/>
+        </w:numPr>
+      </w:pPr>
+      <w:r>
+        <w:t>How can we enhance our features to reach optimal satisfaction (i.e., “delight” customers)?</w:t>
+      </w:r>
+    </w:p>
+    <w:p>
+      <w:pPr>
+        <w:pStyle w:val="NormalWeb"/>
+      </w:pPr>
+      <w:r>
+        <w:t xml:space="preserve">By focusing on these questions and aligning product development with customer needs, </w:t>
+      </w:r>
+      <w:r>
+        <w:t>we</w:t>
+      </w:r>
+      <w:r>
+        <w:t xml:space="preserve"> can determine what it takes for </w:t>
+      </w:r>
+      <w:r>
+        <w:t>the</w:t>
+      </w:r>
+      <w:r>
+        <w:t xml:space="preserve"> product to enter, stay in, and excel within </w:t>
+      </w:r>
+      <w:r>
+        <w:t>the</w:t>
+      </w:r>
+      <w:r>
+        <w:t xml:space="preserve"> target market</w:t>
+      </w:r>
+      <w:r>
+        <w:t>.</w:t>
+      </w:r>
+    </w:p>
+    <w:p>
+      <w:pPr>
+        <w:pStyle w:val="NormalWeb"/>
+      </w:pPr>
+      <w:r>
+        <w:t>I</w:t>
+      </w:r>
+      <w:r>
+        <w:t>n our case, it helps us understand how to keep our parking and carpooling system within scope while meeting the expectations of both students and staff, all while maintaining sufficient control for administrators.</w:t>
+      </w:r>
+    </w:p>
+    <w:p>
+      <w:pPr>
+        <w:spacing w:before="100" w:beforeAutospacing="1" w:after="100" w:afterAutospacing="1" w:line="240" w:lineRule="auto"/>
         <w:rPr>
           <w:rStyle w:val="Heading2Char"/>
           <w:rFonts w:cs="Times New Roman"/>
         </w:rPr>
       </w:pPr>
-      <w:r>
-        <w:t xml:space="preserve">Define the categories: Dissatisfiers, Satisfiers, Delighters </w:t>
-      </w:r>
-      <w:r>
-        <w:br/>
-        <w:t>Talk about what are they</w:t>
-      </w:r>
-      <w:r>
-        <w:br/>
-        <w:t xml:space="preserve">How are we going to sort (There’s methods) </w:t>
-      </w:r>
-      <w:r>
-        <w:br/>
-      </w:r>
-      <w:r>
-        <w:br/>
-      </w:r>
     </w:p>
     <w:p>
       <w:pPr>
@@ -1588,11 +1641,29 @@
           <w:rFonts w:cs="Times New Roman"/>
         </w:rPr>
       </w:pPr>
+      <w:r>
+        <w:rPr>
+          <w:rStyle w:val="Heading2Char"/>
+          <w:rFonts w:cs="Times New Roman"/>
+        </w:rPr>
+        <w:br/>
+      </w:r>
+      <w:bookmarkStart w:id="3" w:name="_Toc198085476"/>
     </w:p>
     <w:p>
       <w:pPr>
-        <w:spacing w:before="100" w:beforeAutospacing="1" w:after="100" w:afterAutospacing="1" w:line="240" w:lineRule="auto"/>
-      </w:pPr>
+        <w:rPr>
+          <w:rStyle w:val="Heading2Char"/>
+          <w:rFonts w:cs="Times New Roman"/>
+        </w:rPr>
+      </w:pPr>
+      <w:r>
+        <w:rPr>
+          <w:rStyle w:val="Heading2Char"/>
+          <w:rFonts w:cs="Times New Roman"/>
+        </w:rPr>
+        <w:br w:type="page"/>
+      </w:r>
     </w:p>
     <w:p>
       <w:pPr>
@@ -1602,15 +1673,410 @@
           <w:rFonts w:cs="Times New Roman"/>
         </w:rPr>
       </w:pPr>
+      <w:r>
+        <w:rPr>
+          <w:rStyle w:val="Heading2Char"/>
+          <w:rFonts w:cs="Times New Roman"/>
+        </w:rPr>
+        <w:lastRenderedPageBreak/>
+        <w:t xml:space="preserve">1.2 </w:t>
+      </w:r>
+      <w:r>
+        <w:rPr>
+          <w:rStyle w:val="Heading2Char"/>
+          <w:rFonts w:cs="Times New Roman"/>
+        </w:rPr>
+        <w:t>Classification of Requirements</w:t>
+      </w:r>
+      <w:r>
+        <w:rPr>
+          <w:rStyle w:val="Heading2Char"/>
+          <w:rFonts w:cs="Times New Roman"/>
+        </w:rPr>
+        <w:t xml:space="preserve"> Using Kano Model</w:t>
+      </w:r>
+      <w:bookmarkEnd w:id="3"/>
     </w:p>
     <w:p>
-      <w:pPr>
-        <w:spacing w:before="100" w:beforeAutospacing="1" w:after="100" w:afterAutospacing="1" w:line="240" w:lineRule="auto"/>
-        <w:rPr>
-          <w:rFonts w:eastAsia="Times New Roman" w:cs="Times New Roman"/>
-          <w:szCs w:val="24"/>
-        </w:rPr>
-      </w:pPr>
+      <w:r>
+        <w:t>Let’s break down how the Kano Model works, what each of the categories represents, and how it is classified.</w:t>
+      </w:r>
+      <w:r>
+        <w:br/>
+      </w:r>
+      <w:r>
+        <w:br/>
+        <w:t>In the Kano Model, all requirements and features are classified into three main categories to help prioritize development:</w:t>
+      </w:r>
+      <w:r>
+        <w:rPr>
+          <w:rStyle w:val="Strong"/>
+          <w:b w:val="0"/>
+          <w:bCs w:val="0"/>
+        </w:rPr>
+        <w:t xml:space="preserve"> </w:t>
+      </w:r>
+    </w:p>
+    <w:p>
+      <w:r>
+        <w:rPr>
+          <w:rStyle w:val="Strong"/>
+          <w:b w:val="0"/>
+          <w:bCs w:val="0"/>
+        </w:rPr>
+        <w:t>1. Dissatisfiers (Must-Be Quality)</w:t>
+      </w:r>
+    </w:p>
+    <w:p>
+      <w:pPr>
+        <w:pStyle w:val="NormalWeb"/>
+        <w:numPr>
+          <w:ilvl w:val="0"/>
+          <w:numId w:val="19"/>
+        </w:numPr>
+      </w:pPr>
+      <w:r>
+        <w:t xml:space="preserve">These are </w:t>
+      </w:r>
+      <w:r>
+        <w:rPr>
+          <w:rStyle w:val="Strong"/>
+          <w:rFonts w:eastAsiaTheme="majorEastAsia"/>
+          <w:b w:val="0"/>
+          <w:bCs w:val="0"/>
+        </w:rPr>
+        <w:t>basic expectation</w:t>
+      </w:r>
+      <w:r>
+        <w:rPr>
+          <w:rStyle w:val="Strong"/>
+          <w:rFonts w:eastAsiaTheme="majorEastAsia"/>
+          <w:b w:val="0"/>
+          <w:bCs w:val="0"/>
+        </w:rPr>
+        <w:t xml:space="preserve">s that </w:t>
+      </w:r>
+      <w:r>
+        <w:t>users assume they will be present.</w:t>
+      </w:r>
+    </w:p>
+    <w:p>
+      <w:pPr>
+        <w:pStyle w:val="NormalWeb"/>
+        <w:numPr>
+          <w:ilvl w:val="0"/>
+          <w:numId w:val="19"/>
+        </w:numPr>
+      </w:pPr>
+      <w:r>
+        <w:t xml:space="preserve">Their presence does </w:t>
+      </w:r>
+      <w:r>
+        <w:rPr>
+          <w:rStyle w:val="Strong"/>
+          <w:rFonts w:eastAsiaTheme="majorEastAsia"/>
+          <w:b w:val="0"/>
+          <w:bCs w:val="0"/>
+        </w:rPr>
+        <w:t>not increase satisfaction</w:t>
+      </w:r>
+      <w:r>
+        <w:t xml:space="preserve">, but their absence causes </w:t>
+      </w:r>
+      <w:r>
+        <w:rPr>
+          <w:rStyle w:val="Strong"/>
+          <w:rFonts w:eastAsiaTheme="majorEastAsia"/>
+          <w:b w:val="0"/>
+          <w:bCs w:val="0"/>
+        </w:rPr>
+        <w:t>strong dissatisfaction</w:t>
+      </w:r>
+      <w:r>
+        <w:t>.</w:t>
+      </w:r>
+    </w:p>
+    <w:p>
+      <w:r>
+        <w:rPr>
+          <w:rStyle w:val="Strong"/>
+          <w:b w:val="0"/>
+          <w:bCs w:val="0"/>
+        </w:rPr>
+        <w:t>2. Satisfiers (Performance Quality)</w:t>
+      </w:r>
+    </w:p>
+    <w:p>
+      <w:pPr>
+        <w:pStyle w:val="NormalWeb"/>
+        <w:numPr>
+          <w:ilvl w:val="0"/>
+          <w:numId w:val="20"/>
+        </w:numPr>
+      </w:pPr>
+      <w:r>
+        <w:t>Implementation of t</w:t>
+      </w:r>
+      <w:r>
+        <w:t xml:space="preserve">hese features result in </w:t>
+      </w:r>
+      <w:r>
+        <w:rPr>
+          <w:rStyle w:val="Strong"/>
+          <w:rFonts w:eastAsiaTheme="majorEastAsia"/>
+          <w:b w:val="0"/>
+          <w:bCs w:val="0"/>
+        </w:rPr>
+        <w:t xml:space="preserve">greater </w:t>
+      </w:r>
+      <w:r>
+        <w:rPr>
+          <w:rStyle w:val="Strong"/>
+          <w:rFonts w:eastAsiaTheme="majorEastAsia"/>
+          <w:b w:val="0"/>
+          <w:bCs w:val="0"/>
+        </w:rPr>
+        <w:t xml:space="preserve">user </w:t>
+      </w:r>
+      <w:r>
+        <w:rPr>
+          <w:rStyle w:val="Strong"/>
+          <w:rFonts w:eastAsiaTheme="majorEastAsia"/>
+          <w:b w:val="0"/>
+          <w:bCs w:val="0"/>
+        </w:rPr>
+        <w:t>satisfaction</w:t>
+      </w:r>
+      <w:r>
+        <w:t xml:space="preserve">, and </w:t>
+      </w:r>
+      <w:r>
+        <w:rPr>
+          <w:rStyle w:val="Strong"/>
+          <w:rFonts w:eastAsiaTheme="majorEastAsia"/>
+          <w:b w:val="0"/>
+          <w:bCs w:val="0"/>
+        </w:rPr>
+        <w:t>dissatisfaction when poor or missing</w:t>
+      </w:r>
+      <w:r>
+        <w:t>.</w:t>
+      </w:r>
+    </w:p>
+    <w:p>
+      <w:pPr>
+        <w:pStyle w:val="NormalWeb"/>
+        <w:numPr>
+          <w:ilvl w:val="0"/>
+          <w:numId w:val="20"/>
+        </w:numPr>
+      </w:pPr>
+      <w:r>
+        <w:t xml:space="preserve">Users are </w:t>
+      </w:r>
+      <w:r>
+        <w:rPr>
+          <w:rStyle w:val="Strong"/>
+          <w:rFonts w:eastAsiaTheme="majorEastAsia"/>
+          <w:b w:val="0"/>
+          <w:bCs w:val="0"/>
+        </w:rPr>
+        <w:t>consciously aware</w:t>
+      </w:r>
+      <w:r>
+        <w:t xml:space="preserve"> of these needs.</w:t>
+      </w:r>
+    </w:p>
+    <w:p>
+      <w:r>
+        <w:rPr>
+          <w:rStyle w:val="Strong"/>
+          <w:b w:val="0"/>
+          <w:bCs w:val="0"/>
+        </w:rPr>
+        <w:t>3. Delighters (Excitement Quality)</w:t>
+      </w:r>
+    </w:p>
+    <w:p>
+      <w:pPr>
+        <w:pStyle w:val="NormalWeb"/>
+        <w:numPr>
+          <w:ilvl w:val="0"/>
+          <w:numId w:val="21"/>
+        </w:numPr>
+      </w:pPr>
+      <w:r>
+        <w:t xml:space="preserve">These are </w:t>
+      </w:r>
+      <w:r>
+        <w:rPr>
+          <w:rStyle w:val="Strong"/>
+          <w:rFonts w:eastAsiaTheme="majorEastAsia"/>
+          <w:b w:val="0"/>
+          <w:bCs w:val="0"/>
+        </w:rPr>
+        <w:t>unexpected features</w:t>
+      </w:r>
+      <w:r>
+        <w:t xml:space="preserve"> that </w:t>
+      </w:r>
+      <w:r>
+        <w:rPr>
+          <w:rStyle w:val="Strong"/>
+          <w:rFonts w:eastAsiaTheme="majorEastAsia"/>
+          <w:b w:val="0"/>
+          <w:bCs w:val="0"/>
+        </w:rPr>
+        <w:t>greatly increase satisfaction</w:t>
+      </w:r>
+      <w:r>
+        <w:t xml:space="preserve"> when present, but cause </w:t>
+      </w:r>
+      <w:r>
+        <w:rPr>
+          <w:rStyle w:val="Strong"/>
+          <w:rFonts w:eastAsiaTheme="majorEastAsia"/>
+          <w:b w:val="0"/>
+          <w:bCs w:val="0"/>
+        </w:rPr>
+        <w:t>no dissatisfaction</w:t>
+      </w:r>
+      <w:r>
+        <w:t xml:space="preserve"> when absent.</w:t>
+      </w:r>
+    </w:p>
+    <w:p>
+      <w:pPr>
+        <w:pStyle w:val="NormalWeb"/>
+        <w:numPr>
+          <w:ilvl w:val="0"/>
+          <w:numId w:val="21"/>
+        </w:numPr>
+      </w:pPr>
+      <w:r>
+        <w:t>Users may not ask for them, but</w:t>
+      </w:r>
+      <w:r>
+        <w:t xml:space="preserve"> having them grants an advantage over other competitors without them</w:t>
+      </w:r>
+      <w:r>
+        <w:t>.</w:t>
+      </w:r>
+    </w:p>
+    <w:p>
+      <w:pPr>
+        <w:pStyle w:val="Heading3"/>
+        <w:rPr>
+          <w:sz w:val="24"/>
+          <w:szCs w:val="22"/>
+        </w:rPr>
+      </w:pPr>
+      <w:r>
+        <w:rPr>
+          <w:rStyle w:val="Strong"/>
+          <w:sz w:val="24"/>
+          <w:szCs w:val="22"/>
+        </w:rPr>
+        <w:t>How We Sorted Requirements and Features</w:t>
+      </w:r>
+    </w:p>
+    <w:p>
+      <w:pPr>
+        <w:pStyle w:val="NormalWeb"/>
+      </w:pPr>
+      <w:r>
+        <w:t>To classify our system's features using the Kano Model, we applied the following three methods:</w:t>
+      </w:r>
+    </w:p>
+    <w:p>
+      <w:pPr>
+        <w:pStyle w:val="ListParagraph"/>
+        <w:numPr>
+          <w:ilvl w:val="0"/>
+          <w:numId w:val="23"/>
+        </w:numPr>
+      </w:pPr>
+      <w:r>
+        <w:rPr>
+          <w:b/>
+          <w:bCs/>
+        </w:rPr>
+        <w:t>Kano Model Questionnaire</w:t>
+      </w:r>
+      <w:r>
+        <w:br/>
+        <w:t>The most direct approach. It maps combinations of user responses to functional and dysfunctional questions into one of the Kano categories.</w:t>
+      </w:r>
+    </w:p>
+    <w:p>
+      <w:pPr>
+        <w:pStyle w:val="ListParagraph"/>
+        <w:numPr>
+          <w:ilvl w:val="0"/>
+          <w:numId w:val="23"/>
+        </w:numPr>
+      </w:pPr>
+      <w:r>
+        <w:rPr>
+          <w:b/>
+          <w:bCs/>
+        </w:rPr>
+        <w:t>Interviews</w:t>
+      </w:r>
+      <w:r>
+        <w:br/>
+        <w:t xml:space="preserve">By engaging stakeholders and users directly, we gathered detailed opinions and preferences. This helped assess how </w:t>
+      </w:r>
+      <w:r>
+        <w:t>important</w:t>
+      </w:r>
+      <w:r>
+        <w:t xml:space="preserve"> each feature is perceived to be, and also uncover new features.</w:t>
+      </w:r>
+    </w:p>
+    <w:p>
+      <w:pPr>
+        <w:pStyle w:val="ListParagraph"/>
+        <w:numPr>
+          <w:ilvl w:val="0"/>
+          <w:numId w:val="23"/>
+        </w:numPr>
+      </w:pPr>
+      <w:r>
+        <w:rPr>
+          <w:b/>
+          <w:bCs/>
+        </w:rPr>
+        <w:t>Prototype Feedback</w:t>
+      </w:r>
+      <w:r>
+        <w:br/>
+        <w:t xml:space="preserve">By showing visual </w:t>
+      </w:r>
+      <w:proofErr w:type="spellStart"/>
+      <w:r>
+        <w:t>mockups</w:t>
+      </w:r>
+      <w:proofErr w:type="spellEnd"/>
+      <w:r>
+        <w:t xml:space="preserve"> of the system, we observed UI expectations, experience-related suggestions, and discovered potential technical challenges that could impact implementation.</w:t>
+      </w:r>
+    </w:p>
+    <w:p>
+      <w:r>
+        <w:t>Finally, similar requirements and features will be grouped together and categorized as listed below.</w:t>
+      </w:r>
+    </w:p>
+    <w:p>
+      <w:pPr>
+        <w:rPr>
+          <w:rStyle w:val="Heading2Char"/>
+          <w:rFonts w:cs="Times New Roman"/>
+        </w:rPr>
+      </w:pPr>
+      <w:r>
+        <w:br/>
+      </w:r>
     </w:p>
     <w:p>
       <w:pPr>
@@ -1623,13 +2089,14 @@
           <w:szCs w:val="32"/>
         </w:rPr>
       </w:pPr>
-      <w:bookmarkStart w:id="3" w:name="_Toc198085477"/>
+      <w:bookmarkStart w:id="4" w:name="_Toc198085477"/>
       <w:proofErr w:type="gramStart"/>
       <w:r>
         <w:rPr>
           <w:rStyle w:val="Heading1Char"/>
           <w:rFonts w:cs="Times New Roman"/>
         </w:rPr>
+        <w:lastRenderedPageBreak/>
         <w:t>2</w:t>
       </w:r>
       <w:r>
@@ -1647,7 +2114,7 @@
         </w:rPr>
         <w:t xml:space="preserve"> Execution and Findings</w:t>
       </w:r>
-      <w:bookmarkEnd w:id="3"/>
+      <w:bookmarkEnd w:id="4"/>
       <w:r>
         <w:rPr>
           <w:rStyle w:val="Heading2Char"/>
@@ -1655,129 +2122,22 @@
         </w:rPr>
         <w:br/>
       </w:r>
-      <w:bookmarkStart w:id="4" w:name="_Toc198085478"/>
+      <w:bookmarkStart w:id="5" w:name="_Toc198085478"/>
       <w:r>
         <w:rPr>
           <w:rStyle w:val="Heading2Char"/>
           <w:rFonts w:cs="Times New Roman"/>
         </w:rPr>
-        <w:t>2.</w:t>
-      </w:r>
-      <w:proofErr w:type="gramStart"/>
+        <w:t xml:space="preserve">2.1 </w:t>
+      </w:r>
       <w:r>
         <w:rPr>
           <w:rStyle w:val="Heading2Char"/>
           <w:rFonts w:cs="Times New Roman"/>
         </w:rPr>
-        <w:t xml:space="preserve">1 </w:t>
-      </w:r>
-      <w:r>
-        <w:rPr>
-          <w:rStyle w:val="Heading2Char"/>
-          <w:rFonts w:cs="Times New Roman"/>
-        </w:rPr>
-        <w:t xml:space="preserve"> Categorized</w:t>
-      </w:r>
-      <w:proofErr w:type="gramEnd"/>
-      <w:r>
-        <w:rPr>
-          <w:rStyle w:val="Heading2Char"/>
-          <w:rFonts w:cs="Times New Roman"/>
-        </w:rPr>
-        <w:t xml:space="preserve"> Requirements (Based on Kano)</w:t>
-      </w:r>
-      <w:bookmarkEnd w:id="4"/>
-    </w:p>
-    <w:p>
-      <w:r>
-        <w:t xml:space="preserve">Define the categories: Dissatisfiers, Satisfiers, Delighters </w:t>
-      </w:r>
-      <w:r>
-        <w:br/>
-        <w:t>Sort the requirements into those categories above then create the kano model</w:t>
-      </w:r>
-      <w:r>
-        <w:br/>
-      </w:r>
-      <w:r>
-        <w:br/>
-      </w:r>
-      <w:r>
-        <w:t>example</w:t>
-      </w:r>
-    </w:p>
-    <w:p>
-      <w:pPr>
-        <w:spacing w:before="100" w:beforeAutospacing="1" w:after="100" w:afterAutospacing="1" w:line="240" w:lineRule="auto"/>
-        <w:rPr>
-          <w:rStyle w:val="Heading2Char"/>
-          <w:rFonts w:cs="Times New Roman"/>
-          <w:lang w:val="en-US"/>
-        </w:rPr>
-      </w:pPr>
-      <w:r>
-        <w:rPr>
-          <w:noProof/>
-        </w:rPr>
-        <w:lastRenderedPageBreak/>
-        <w:drawing>
-          <wp:inline distT="0" distB="0" distL="0" distR="0" wp14:anchorId="342B00BD" wp14:editId="70C823CE">
-            <wp:extent cx="5731510" cy="3727450"/>
-            <wp:effectExtent l="0" t="0" r="2540" b="6350"/>
-            <wp:docPr id="7" name="Picture 7" descr="Kano Model: Characteristics - Part 1 of the SEEBURGER series"/>
-            <wp:cNvGraphicFramePr>
-              <a:graphicFrameLocks xmlns:a="http://schemas.openxmlformats.org/drawingml/2006/main" noChangeAspect="1"/>
-            </wp:cNvGraphicFramePr>
-            <a:graphic xmlns:a="http://schemas.openxmlformats.org/drawingml/2006/main">
-              <a:graphicData uri="http://schemas.openxmlformats.org/drawingml/2006/picture">
-                <pic:pic xmlns:pic="http://schemas.openxmlformats.org/drawingml/2006/picture">
-                  <pic:nvPicPr>
-                    <pic:cNvPr id="0" name="Picture 3" descr="Kano Model: Characteristics - Part 1 of the SEEBURGER series"/>
-                    <pic:cNvPicPr>
-                      <a:picLocks noChangeAspect="1" noChangeArrowheads="1"/>
-                    </pic:cNvPicPr>
-                  </pic:nvPicPr>
-                  <pic:blipFill>
-                    <a:blip r:embed="rId7">
-                      <a:extLst>
-                        <a:ext uri="{28A0092B-C50C-407E-A947-70E740481C1C}">
-                          <a14:useLocalDpi xmlns:a14="http://schemas.microsoft.com/office/drawing/2010/main" val="0"/>
-                        </a:ext>
-                      </a:extLst>
-                    </a:blip>
-                    <a:srcRect/>
-                    <a:stretch>
-                      <a:fillRect/>
-                    </a:stretch>
-                  </pic:blipFill>
-                  <pic:spPr bwMode="auto">
-                    <a:xfrm>
-                      <a:off x="0" y="0"/>
-                      <a:ext cx="5731510" cy="3727450"/>
-                    </a:xfrm>
-                    <a:prstGeom prst="rect">
-                      <a:avLst/>
-                    </a:prstGeom>
-                    <a:noFill/>
-                    <a:ln>
-                      <a:noFill/>
-                    </a:ln>
-                  </pic:spPr>
-                </pic:pic>
-              </a:graphicData>
-            </a:graphic>
-          </wp:inline>
-        </w:drawing>
-      </w:r>
-    </w:p>
-    <w:p>
-      <w:pPr>
-        <w:spacing w:before="100" w:beforeAutospacing="1" w:after="100" w:afterAutospacing="1" w:line="240" w:lineRule="auto"/>
-        <w:rPr>
-          <w:rStyle w:val="Heading2Char"/>
-          <w:rFonts w:cs="Times New Roman"/>
-        </w:rPr>
-      </w:pPr>
+        <w:t xml:space="preserve"> Categorized Requirements (Based on Kano)</w:t>
+      </w:r>
+      <w:bookmarkEnd w:id="5"/>
     </w:p>
     <w:p>
       <w:pPr>
@@ -1796,7 +2156,25 @@
           <w:bCs/>
           <w:szCs w:val="24"/>
         </w:rPr>
-        <w:t>2.1 Dissatisfiers (Must-be Requirements)</w:t>
+        <w:t>2.1</w:t>
+      </w:r>
+      <w:r>
+        <w:rPr>
+          <w:rFonts w:eastAsia="Times New Roman" w:cs="Times New Roman"/>
+          <w:b/>
+          <w:bCs/>
+          <w:szCs w:val="24"/>
+        </w:rPr>
+        <w:t>.1</w:t>
+      </w:r>
+      <w:r>
+        <w:rPr>
+          <w:rFonts w:eastAsia="Times New Roman" w:cs="Times New Roman"/>
+          <w:b/>
+          <w:bCs/>
+          <w:szCs w:val="24"/>
+        </w:rPr>
+        <w:t xml:space="preserve"> Dissatisfiers (Must-be Requirements)</w:t>
       </w:r>
     </w:p>
     <w:p>
@@ -1818,13 +2196,12 @@
     <w:tbl>
       <w:tblPr>
         <w:tblStyle w:val="TableGrid"/>
-        <w:tblW w:w="0" w:type="auto"/>
+        <w:tblW w:w="9351" w:type="dxa"/>
         <w:tblLook w:val="04A0" w:firstRow="1" w:lastRow="0" w:firstColumn="1" w:lastColumn="0" w:noHBand="0" w:noVBand="1"/>
       </w:tblPr>
       <w:tblGrid>
         <w:gridCol w:w="3005"/>
-        <w:gridCol w:w="3005"/>
-        <w:gridCol w:w="3006"/>
+        <w:gridCol w:w="6346"/>
       </w:tblGrid>
       <w:tr>
         <w:tc>
@@ -1858,6 +2235,7 @@
                 </w:tcPr>
                 <w:p>
                   <w:pPr>
+                    <w:spacing w:before="120" w:after="120"/>
                     <w:jc w:val="center"/>
                     <w:rPr>
                       <w:b/>
@@ -1876,7 +2254,7 @@
           </w:tbl>
           <w:p>
             <w:pPr>
-              <w:spacing w:before="100" w:beforeAutospacing="1" w:after="100" w:afterAutospacing="1"/>
+              <w:spacing w:before="120" w:after="120"/>
               <w:rPr>
                 <w:rFonts w:eastAsia="Times New Roman" w:cs="Times New Roman"/>
                 <w:szCs w:val="24"/>
@@ -1886,64 +2264,7 @@
         </w:tc>
         <w:tc>
           <w:tcPr>
-            <w:tcW w:w="3005" w:type="dxa"/>
-          </w:tcPr>
-          <w:tbl>
-            <w:tblPr>
-              <w:tblW w:w="0" w:type="auto"/>
-              <w:tblCellSpacing w:w="15" w:type="dxa"/>
-              <w:tblCellMar>
-                <w:top w:w="15" w:type="dxa"/>
-                <w:left w:w="15" w:type="dxa"/>
-                <w:bottom w:w="15" w:type="dxa"/>
-                <w:right w:w="15" w:type="dxa"/>
-              </w:tblCellMar>
-              <w:tblLook w:val="04A0" w:firstRow="1" w:lastRow="0" w:firstColumn="1" w:lastColumn="0" w:noHBand="0" w:noVBand="1"/>
-            </w:tblPr>
-            <w:tblGrid>
-              <w:gridCol w:w="1037"/>
-            </w:tblGrid>
-            <w:tr>
-              <w:trPr>
-                <w:tblCellSpacing w:w="15" w:type="dxa"/>
-              </w:trPr>
-              <w:tc>
-                <w:tcPr>
-                  <w:tcW w:w="0" w:type="auto"/>
-                  <w:vAlign w:val="center"/>
-                  <w:hideMark/>
-                </w:tcPr>
-                <w:p>
-                  <w:pPr>
-                    <w:jc w:val="center"/>
-                    <w:rPr>
-                      <w:b/>
-                      <w:bCs/>
-                    </w:rPr>
-                  </w:pPr>
-                  <w:r>
-                    <w:rPr>
-                      <w:rStyle w:val="Strong"/>
-                    </w:rPr>
-                    <w:t>Category</w:t>
-                  </w:r>
-                </w:p>
-              </w:tc>
-            </w:tr>
-          </w:tbl>
-          <w:p>
-            <w:pPr>
-              <w:spacing w:before="100" w:beforeAutospacing="1" w:after="100" w:afterAutospacing="1"/>
-              <w:rPr>
-                <w:rFonts w:eastAsia="Times New Roman" w:cs="Times New Roman"/>
-                <w:szCs w:val="24"/>
-              </w:rPr>
-            </w:pPr>
-          </w:p>
-        </w:tc>
-        <w:tc>
-          <w:tcPr>
-            <w:tcW w:w="3006" w:type="dxa"/>
+            <w:tcW w:w="6346" w:type="dxa"/>
           </w:tcPr>
           <w:tbl>
             <w:tblPr>
@@ -1972,6 +2293,7 @@
                 </w:tcPr>
                 <w:p>
                   <w:pPr>
+                    <w:spacing w:before="120" w:after="120"/>
                     <w:jc w:val="center"/>
                     <w:rPr>
                       <w:b/>
@@ -1990,7 +2312,7 @@
           </w:tbl>
           <w:p>
             <w:pPr>
-              <w:spacing w:before="100" w:beforeAutospacing="1" w:after="100" w:afterAutospacing="1"/>
+              <w:spacing w:before="120" w:after="120"/>
               <w:rPr>
                 <w:rFonts w:eastAsia="Times New Roman" w:cs="Times New Roman"/>
                 <w:szCs w:val="24"/>
@@ -2007,7 +2329,7 @@
           </w:tcPr>
           <w:p>
             <w:pPr>
-              <w:spacing w:before="100" w:beforeAutospacing="1" w:after="100" w:afterAutospacing="1"/>
+              <w:spacing w:before="120" w:after="120"/>
               <w:rPr>
                 <w:rFonts w:eastAsia="Times New Roman" w:cs="Times New Roman"/>
                 <w:szCs w:val="24"/>
@@ -2020,37 +2342,19 @@
         </w:tc>
         <w:tc>
           <w:tcPr>
-            <w:tcW w:w="3005" w:type="dxa"/>
+            <w:tcW w:w="6346" w:type="dxa"/>
             <w:vAlign w:val="center"/>
           </w:tcPr>
           <w:p>
             <w:pPr>
-              <w:spacing w:before="100" w:beforeAutospacing="1" w:after="100" w:afterAutospacing="1"/>
+              <w:spacing w:before="120" w:after="120"/>
               <w:rPr>
                 <w:rFonts w:eastAsia="Times New Roman" w:cs="Times New Roman"/>
                 <w:szCs w:val="24"/>
               </w:rPr>
             </w:pPr>
             <w:r>
-              <w:t>Must-be</w:t>
-            </w:r>
-          </w:p>
-        </w:tc>
-        <w:tc>
-          <w:tcPr>
-            <w:tcW w:w="3006" w:type="dxa"/>
-            <w:vAlign w:val="center"/>
-          </w:tcPr>
-          <w:p>
-            <w:pPr>
-              <w:spacing w:before="100" w:beforeAutospacing="1" w:after="100" w:afterAutospacing="1"/>
-              <w:rPr>
-                <w:rFonts w:eastAsia="Times New Roman" w:cs="Times New Roman"/>
-                <w:szCs w:val="24"/>
-              </w:rPr>
-            </w:pPr>
-            <w:r>
-              <w:t>Users expect secure access. Strong dissatisfaction if absent.</w:t>
+              <w:t xml:space="preserve">Users expect secure access. </w:t>
             </w:r>
           </w:p>
         </w:tc>
@@ -2063,50 +2367,32 @@
           </w:tcPr>
           <w:p>
             <w:pPr>
-              <w:spacing w:before="100" w:beforeAutospacing="1" w:after="100" w:afterAutospacing="1"/>
+              <w:spacing w:before="120" w:after="120"/>
               <w:rPr>
                 <w:rFonts w:eastAsia="Times New Roman" w:cs="Times New Roman"/>
                 <w:szCs w:val="24"/>
               </w:rPr>
             </w:pPr>
             <w:r>
-              <w:t>Drivers can view available parking spaces</w:t>
+              <w:t>Drivers can accept/decline ride requests</w:t>
             </w:r>
           </w:p>
         </w:tc>
         <w:tc>
           <w:tcPr>
-            <w:tcW w:w="3005" w:type="dxa"/>
+            <w:tcW w:w="6346" w:type="dxa"/>
             <w:vAlign w:val="center"/>
           </w:tcPr>
           <w:p>
             <w:pPr>
-              <w:spacing w:before="100" w:beforeAutospacing="1" w:after="100" w:afterAutospacing="1"/>
+              <w:spacing w:before="120" w:after="120"/>
               <w:rPr>
                 <w:rFonts w:eastAsia="Times New Roman" w:cs="Times New Roman"/>
                 <w:szCs w:val="24"/>
               </w:rPr>
             </w:pPr>
             <w:r>
-              <w:t>Must-be</w:t>
-            </w:r>
-          </w:p>
-        </w:tc>
-        <w:tc>
-          <w:tcPr>
-            <w:tcW w:w="3006" w:type="dxa"/>
-            <w:vAlign w:val="center"/>
-          </w:tcPr>
-          <w:p>
-            <w:pPr>
-              <w:spacing w:before="100" w:beforeAutospacing="1" w:after="100" w:afterAutospacing="1"/>
-              <w:rPr>
-                <w:rFonts w:eastAsia="Times New Roman" w:cs="Times New Roman"/>
-                <w:szCs w:val="24"/>
-              </w:rPr>
-            </w:pPr>
-            <w:r>
-              <w:t>Considered essential for parking navigation and validation.</w:t>
+              <w:t>Considered vital for safety and control, especially by drivers.</w:t>
             </w:r>
           </w:p>
         </w:tc>
@@ -2119,50 +2405,32 @@
           </w:tcPr>
           <w:p>
             <w:pPr>
-              <w:spacing w:before="100" w:beforeAutospacing="1" w:after="100" w:afterAutospacing="1"/>
+              <w:spacing w:before="120" w:after="120"/>
               <w:rPr>
                 <w:rFonts w:eastAsia="Times New Roman" w:cs="Times New Roman"/>
                 <w:szCs w:val="24"/>
               </w:rPr>
             </w:pPr>
             <w:r>
-              <w:t>Drivers can accept/decline ride requests</w:t>
+              <w:t>Admin login using Admin ID</w:t>
             </w:r>
           </w:p>
         </w:tc>
         <w:tc>
           <w:tcPr>
-            <w:tcW w:w="3005" w:type="dxa"/>
+            <w:tcW w:w="6346" w:type="dxa"/>
             <w:vAlign w:val="center"/>
           </w:tcPr>
           <w:p>
             <w:pPr>
-              <w:spacing w:before="100" w:beforeAutospacing="1" w:after="100" w:afterAutospacing="1"/>
+              <w:spacing w:before="120" w:after="120"/>
               <w:rPr>
                 <w:rFonts w:eastAsia="Times New Roman" w:cs="Times New Roman"/>
                 <w:szCs w:val="24"/>
               </w:rPr>
             </w:pPr>
             <w:r>
-              <w:t>Must-be</w:t>
-            </w:r>
-          </w:p>
-        </w:tc>
-        <w:tc>
-          <w:tcPr>
-            <w:tcW w:w="3006" w:type="dxa"/>
-            <w:vAlign w:val="center"/>
-          </w:tcPr>
-          <w:p>
-            <w:pPr>
-              <w:spacing w:before="100" w:beforeAutospacing="1" w:after="100" w:afterAutospacing="1"/>
-              <w:rPr>
-                <w:rFonts w:eastAsia="Times New Roman" w:cs="Times New Roman"/>
-                <w:szCs w:val="24"/>
-              </w:rPr>
-            </w:pPr>
-            <w:r>
-              <w:t>Considered vital for safety and control, especially by drivers.</w:t>
+              <w:t>Basic requirement for admin-level access and management.</w:t>
             </w:r>
           </w:p>
         </w:tc>
@@ -2175,50 +2443,32 @@
           </w:tcPr>
           <w:p>
             <w:pPr>
-              <w:spacing w:before="100" w:beforeAutospacing="1" w:after="100" w:afterAutospacing="1"/>
+              <w:spacing w:before="120" w:after="120"/>
               <w:rPr>
                 <w:rFonts w:eastAsia="Times New Roman" w:cs="Times New Roman"/>
                 <w:szCs w:val="24"/>
               </w:rPr>
             </w:pPr>
             <w:r>
-              <w:t>Admin login using Admin ID</w:t>
+              <w:t>Ride info: Time, destination, seat count, price</w:t>
             </w:r>
           </w:p>
         </w:tc>
         <w:tc>
           <w:tcPr>
-            <w:tcW w:w="3005" w:type="dxa"/>
+            <w:tcW w:w="6346" w:type="dxa"/>
             <w:vAlign w:val="center"/>
           </w:tcPr>
           <w:p>
             <w:pPr>
-              <w:spacing w:before="100" w:beforeAutospacing="1" w:after="100" w:afterAutospacing="1"/>
+              <w:spacing w:before="120" w:after="120"/>
               <w:rPr>
                 <w:rFonts w:eastAsia="Times New Roman" w:cs="Times New Roman"/>
                 <w:szCs w:val="24"/>
               </w:rPr>
             </w:pPr>
             <w:r>
-              <w:t>Must-be</w:t>
-            </w:r>
-          </w:p>
-        </w:tc>
-        <w:tc>
-          <w:tcPr>
-            <w:tcW w:w="3006" w:type="dxa"/>
-            <w:vAlign w:val="center"/>
-          </w:tcPr>
-          <w:p>
-            <w:pPr>
-              <w:spacing w:before="100" w:beforeAutospacing="1" w:after="100" w:afterAutospacing="1"/>
-              <w:rPr>
-                <w:rFonts w:eastAsia="Times New Roman" w:cs="Times New Roman"/>
-                <w:szCs w:val="24"/>
-              </w:rPr>
-            </w:pPr>
-            <w:r>
-              <w:t>Basic requirement for admin-level access and management.</w:t>
+              <w:t>Required by both drivers and riders during booking.</w:t>
             </w:r>
           </w:p>
         </w:tc>
@@ -2231,50 +2481,32 @@
           </w:tcPr>
           <w:p>
             <w:pPr>
-              <w:spacing w:before="100" w:beforeAutospacing="1" w:after="100" w:afterAutospacing="1"/>
+              <w:spacing w:before="120" w:after="120"/>
               <w:rPr>
                 <w:rFonts w:eastAsia="Times New Roman" w:cs="Times New Roman"/>
                 <w:szCs w:val="24"/>
               </w:rPr>
             </w:pPr>
             <w:r>
-              <w:t>Ride info: Time, destination, seat count, price</w:t>
+              <w:t>University verification of users</w:t>
             </w:r>
           </w:p>
         </w:tc>
         <w:tc>
           <w:tcPr>
-            <w:tcW w:w="3005" w:type="dxa"/>
+            <w:tcW w:w="6346" w:type="dxa"/>
             <w:vAlign w:val="center"/>
           </w:tcPr>
           <w:p>
             <w:pPr>
-              <w:spacing w:before="100" w:beforeAutospacing="1" w:after="100" w:afterAutospacing="1"/>
+              <w:spacing w:before="120" w:after="120"/>
               <w:rPr>
                 <w:rFonts w:eastAsia="Times New Roman" w:cs="Times New Roman"/>
                 <w:szCs w:val="24"/>
               </w:rPr>
             </w:pPr>
             <w:r>
-              <w:t>Must-be</w:t>
-            </w:r>
-          </w:p>
-        </w:tc>
-        <w:tc>
-          <w:tcPr>
-            <w:tcW w:w="3006" w:type="dxa"/>
-            <w:vAlign w:val="center"/>
-          </w:tcPr>
-          <w:p>
-            <w:pPr>
-              <w:spacing w:before="100" w:beforeAutospacing="1" w:after="100" w:afterAutospacing="1"/>
-              <w:rPr>
-                <w:rFonts w:eastAsia="Times New Roman" w:cs="Times New Roman"/>
-                <w:szCs w:val="24"/>
-              </w:rPr>
-            </w:pPr>
-            <w:r>
-              <w:t>Required by both drivers and riders during booking.</w:t>
+              <w:t>Key trust and safety measure for all users.</w:t>
             </w:r>
           </w:p>
         </w:tc>
@@ -2287,50 +2519,32 @@
           </w:tcPr>
           <w:p>
             <w:pPr>
-              <w:spacing w:before="100" w:beforeAutospacing="1" w:after="100" w:afterAutospacing="1"/>
+              <w:spacing w:before="120" w:after="120"/>
               <w:rPr>
                 <w:rFonts w:eastAsia="Times New Roman" w:cs="Times New Roman"/>
                 <w:szCs w:val="24"/>
               </w:rPr>
             </w:pPr>
             <w:r>
-              <w:t>University verification of users</w:t>
+              <w:t>Real-time parking availability and map</w:t>
             </w:r>
           </w:p>
         </w:tc>
         <w:tc>
           <w:tcPr>
-            <w:tcW w:w="3005" w:type="dxa"/>
+            <w:tcW w:w="6346" w:type="dxa"/>
             <w:vAlign w:val="center"/>
           </w:tcPr>
           <w:p>
             <w:pPr>
-              <w:spacing w:before="100" w:beforeAutospacing="1" w:after="100" w:afterAutospacing="1"/>
+              <w:spacing w:before="120" w:after="120"/>
               <w:rPr>
                 <w:rFonts w:eastAsia="Times New Roman" w:cs="Times New Roman"/>
                 <w:szCs w:val="24"/>
               </w:rPr>
             </w:pPr>
             <w:r>
-              <w:t>Must-be</w:t>
-            </w:r>
-          </w:p>
-        </w:tc>
-        <w:tc>
-          <w:tcPr>
-            <w:tcW w:w="3006" w:type="dxa"/>
-            <w:vAlign w:val="center"/>
-          </w:tcPr>
-          <w:p>
-            <w:pPr>
-              <w:spacing w:before="100" w:beforeAutospacing="1" w:after="100" w:afterAutospacing="1"/>
-              <w:rPr>
-                <w:rFonts w:eastAsia="Times New Roman" w:cs="Times New Roman"/>
-                <w:szCs w:val="24"/>
-              </w:rPr>
-            </w:pPr>
-            <w:r>
-              <w:t>Key trust and safety measure for all users.</w:t>
+              <w:t>Highly valued; considered essential for both safety and convenience.</w:t>
             </w:r>
           </w:p>
         </w:tc>
@@ -2343,50 +2557,24 @@
           </w:tcPr>
           <w:p>
             <w:pPr>
-              <w:spacing w:before="100" w:beforeAutospacing="1" w:after="100" w:afterAutospacing="1"/>
-              <w:rPr>
-                <w:rFonts w:eastAsia="Times New Roman" w:cs="Times New Roman"/>
-                <w:szCs w:val="24"/>
-              </w:rPr>
+              <w:spacing w:before="120" w:after="120"/>
             </w:pPr>
             <w:r>
-              <w:t>Real-time parking availability and map</w:t>
+              <w:t>Admin can assign stable parking spot IDs</w:t>
             </w:r>
           </w:p>
         </w:tc>
         <w:tc>
           <w:tcPr>
-            <w:tcW w:w="3005" w:type="dxa"/>
+            <w:tcW w:w="6346" w:type="dxa"/>
             <w:vAlign w:val="center"/>
           </w:tcPr>
           <w:p>
             <w:pPr>
-              <w:spacing w:before="100" w:beforeAutospacing="1" w:after="100" w:afterAutospacing="1"/>
-              <w:rPr>
-                <w:rFonts w:eastAsia="Times New Roman" w:cs="Times New Roman"/>
-                <w:szCs w:val="24"/>
-              </w:rPr>
+              <w:spacing w:before="120" w:after="120"/>
             </w:pPr>
             <w:r>
-              <w:t>Must-be</w:t>
-            </w:r>
-          </w:p>
-        </w:tc>
-        <w:tc>
-          <w:tcPr>
-            <w:tcW w:w="3006" w:type="dxa"/>
-            <w:vAlign w:val="center"/>
-          </w:tcPr>
-          <w:p>
-            <w:pPr>
-              <w:spacing w:before="100" w:beforeAutospacing="1" w:after="100" w:afterAutospacing="1"/>
-              <w:rPr>
-                <w:rFonts w:eastAsia="Times New Roman" w:cs="Times New Roman"/>
-                <w:szCs w:val="24"/>
-              </w:rPr>
-            </w:pPr>
-            <w:r>
-              <w:t>Highly valued; considered essential for both safety and convenience.</w:t>
+              <w:t>Supports consistent UI and map accuracy, especially during resizing.</w:t>
             </w:r>
           </w:p>
         </w:tc>
@@ -2399,109 +2587,29 @@
           </w:tcPr>
           <w:p>
             <w:pPr>
-              <w:spacing w:before="100" w:beforeAutospacing="1" w:after="100" w:afterAutospacing="1"/>
+              <w:spacing w:before="120" w:after="120"/>
             </w:pPr>
             <w:r>
-              <w:lastRenderedPageBreak/>
-              <w:t>One-time verification using ID is sufficient</w:t>
+              <w:t xml:space="preserve">Show car details directly on the same </w:t>
+            </w:r>
+            <w:proofErr w:type="gramStart"/>
+            <w:r>
+              <w:t>page(</w:t>
+            </w:r>
+            <w:proofErr w:type="gramEnd"/>
+            <w:r>
+              <w:t>for admin pages)</w:t>
             </w:r>
           </w:p>
         </w:tc>
         <w:tc>
           <w:tcPr>
-            <w:tcW w:w="3005" w:type="dxa"/>
+            <w:tcW w:w="6346" w:type="dxa"/>
             <w:vAlign w:val="center"/>
           </w:tcPr>
           <w:p>
             <w:pPr>
-              <w:spacing w:before="100" w:beforeAutospacing="1" w:after="100" w:afterAutospacing="1"/>
-            </w:pPr>
-            <w:r>
-              <w:t>Must-be</w:t>
-            </w:r>
-          </w:p>
-        </w:tc>
-        <w:tc>
-          <w:tcPr>
-            <w:tcW w:w="3006" w:type="dxa"/>
-            <w:vAlign w:val="center"/>
-          </w:tcPr>
-          <w:p>
-            <w:pPr>
-              <w:spacing w:before="100" w:beforeAutospacing="1" w:after="100" w:afterAutospacing="1"/>
-            </w:pPr>
-            <w:r>
-              <w:rPr>
-                <w:rFonts w:eastAsia="Times New Roman" w:cs="Times New Roman"/>
-                <w:color w:val="000000"/>
-                <w:szCs w:val="24"/>
-              </w:rPr>
-              <w:t xml:space="preserve">Users expect seamless access via existing systems. Requiring </w:t>
-            </w:r>
-            <w:r>
-              <w:rPr>
-                <w:rFonts w:eastAsia="Times New Roman" w:cs="Times New Roman"/>
-                <w:color w:val="000000"/>
-                <w:szCs w:val="24"/>
-              </w:rPr>
-              <w:t xml:space="preserve">an </w:t>
-            </w:r>
-            <w:r>
-              <w:rPr>
-                <w:rFonts w:eastAsia="Times New Roman" w:cs="Times New Roman"/>
-                <w:color w:val="000000"/>
-                <w:szCs w:val="24"/>
-              </w:rPr>
-              <w:t>extra login would create redundant processes.</w:t>
-            </w:r>
-          </w:p>
-        </w:tc>
-      </w:tr>
-      <w:tr>
-        <w:tc>
-          <w:tcPr>
-            <w:tcW w:w="3005" w:type="dxa"/>
-            <w:vAlign w:val="center"/>
-          </w:tcPr>
-          <w:p>
-            <w:pPr>
-              <w:spacing w:before="100" w:beforeAutospacing="1" w:after="100" w:afterAutospacing="1"/>
-            </w:pPr>
-            <w:r>
-              <w:t xml:space="preserve">Show car details directly on the same </w:t>
-            </w:r>
-            <w:proofErr w:type="gramStart"/>
-            <w:r>
-              <w:t>page(</w:t>
-            </w:r>
-            <w:proofErr w:type="gramEnd"/>
-            <w:r>
-              <w:t>for admin pages)</w:t>
-            </w:r>
-          </w:p>
-        </w:tc>
-        <w:tc>
-          <w:tcPr>
-            <w:tcW w:w="3005" w:type="dxa"/>
-            <w:vAlign w:val="center"/>
-          </w:tcPr>
-          <w:p>
-            <w:pPr>
-              <w:spacing w:before="100" w:beforeAutospacing="1" w:after="100" w:afterAutospacing="1"/>
-            </w:pPr>
-            <w:r>
-              <w:t>Must-be</w:t>
-            </w:r>
-          </w:p>
-        </w:tc>
-        <w:tc>
-          <w:tcPr>
-            <w:tcW w:w="3006" w:type="dxa"/>
-            <w:vAlign w:val="center"/>
-          </w:tcPr>
-          <w:p>
-            <w:pPr>
-              <w:spacing w:before="100" w:beforeAutospacing="1" w:after="100" w:afterAutospacing="1"/>
+              <w:spacing w:before="120" w:after="120"/>
             </w:pPr>
             <w:r>
               <w:t xml:space="preserve">Admins prefer only important </w:t>
@@ -2528,14 +2636,63 @@
           <w:szCs w:val="24"/>
         </w:rPr>
       </w:pPr>
-      <w:r>
+    </w:p>
+    <w:p>
+      <w:pPr>
         <w:rPr>
           <w:rFonts w:eastAsia="Times New Roman" w:cs="Times New Roman"/>
           <w:b/>
           <w:bCs/>
           <w:szCs w:val="24"/>
         </w:rPr>
-        <w:t>2.2 Satisfiers (Performance Requirements)</w:t>
+      </w:pPr>
+      <w:r>
+        <w:rPr>
+          <w:rFonts w:eastAsia="Times New Roman" w:cs="Times New Roman"/>
+          <w:b/>
+          <w:bCs/>
+          <w:szCs w:val="24"/>
+        </w:rPr>
+        <w:br w:type="page"/>
+      </w:r>
+    </w:p>
+    <w:p>
+      <w:pPr>
+        <w:spacing w:before="100" w:beforeAutospacing="1" w:after="100" w:afterAutospacing="1" w:line="240" w:lineRule="auto"/>
+        <w:rPr>
+          <w:rFonts w:eastAsia="Times New Roman" w:cs="Times New Roman"/>
+          <w:b/>
+          <w:bCs/>
+          <w:szCs w:val="24"/>
+        </w:rPr>
+      </w:pPr>
+      <w:r>
+        <w:rPr>
+          <w:rFonts w:eastAsia="Times New Roman" w:cs="Times New Roman"/>
+          <w:b/>
+          <w:bCs/>
+          <w:szCs w:val="24"/>
+        </w:rPr>
+        <w:lastRenderedPageBreak/>
+        <w:t>2.</w:t>
+      </w:r>
+      <w:r>
+        <w:rPr>
+          <w:rFonts w:eastAsia="Times New Roman" w:cs="Times New Roman"/>
+          <w:b/>
+          <w:bCs/>
+          <w:szCs w:val="24"/>
+        </w:rPr>
+        <w:t>1.2</w:t>
+      </w:r>
+      <w:r>
+        <w:rPr>
+          <w:rFonts w:eastAsia="Times New Roman" w:cs="Times New Roman"/>
+          <w:b/>
+          <w:bCs/>
+          <w:szCs w:val="24"/>
+        </w:rPr>
+        <w:t xml:space="preserve"> Satisfiers (Performance Requirements)</w:t>
       </w:r>
     </w:p>
     <w:p>
@@ -2562,8 +2719,7 @@
       </w:tblPr>
       <w:tblGrid>
         <w:gridCol w:w="3005"/>
-        <w:gridCol w:w="3005"/>
-        <w:gridCol w:w="3006"/>
+        <w:gridCol w:w="5921"/>
       </w:tblGrid>
       <w:tr>
         <w:tc>
@@ -2597,6 +2753,7 @@
                 </w:tcPr>
                 <w:p>
                   <w:pPr>
+                    <w:spacing w:before="120" w:after="120"/>
                     <w:jc w:val="center"/>
                     <w:rPr>
                       <w:b/>
@@ -2615,7 +2772,7 @@
           </w:tbl>
           <w:p>
             <w:pPr>
-              <w:spacing w:before="100" w:beforeAutospacing="1" w:after="100" w:afterAutospacing="1"/>
+              <w:spacing w:before="120" w:after="120"/>
               <w:rPr>
                 <w:rFonts w:eastAsia="Times New Roman" w:cs="Times New Roman"/>
                 <w:szCs w:val="24"/>
@@ -2625,64 +2782,7 @@
         </w:tc>
         <w:tc>
           <w:tcPr>
-            <w:tcW w:w="3005" w:type="dxa"/>
-          </w:tcPr>
-          <w:tbl>
-            <w:tblPr>
-              <w:tblW w:w="0" w:type="auto"/>
-              <w:tblCellSpacing w:w="15" w:type="dxa"/>
-              <w:tblCellMar>
-                <w:top w:w="15" w:type="dxa"/>
-                <w:left w:w="15" w:type="dxa"/>
-                <w:bottom w:w="15" w:type="dxa"/>
-                <w:right w:w="15" w:type="dxa"/>
-              </w:tblCellMar>
-              <w:tblLook w:val="04A0" w:firstRow="1" w:lastRow="0" w:firstColumn="1" w:lastColumn="0" w:noHBand="0" w:noVBand="1"/>
-            </w:tblPr>
-            <w:tblGrid>
-              <w:gridCol w:w="1037"/>
-            </w:tblGrid>
-            <w:tr>
-              <w:trPr>
-                <w:tblCellSpacing w:w="15" w:type="dxa"/>
-              </w:trPr>
-              <w:tc>
-                <w:tcPr>
-                  <w:tcW w:w="0" w:type="auto"/>
-                  <w:vAlign w:val="center"/>
-                  <w:hideMark/>
-                </w:tcPr>
-                <w:p>
-                  <w:pPr>
-                    <w:jc w:val="center"/>
-                    <w:rPr>
-                      <w:b/>
-                      <w:bCs/>
-                    </w:rPr>
-                  </w:pPr>
-                  <w:r>
-                    <w:rPr>
-                      <w:rStyle w:val="Strong"/>
-                    </w:rPr>
-                    <w:t>Category</w:t>
-                  </w:r>
-                </w:p>
-              </w:tc>
-            </w:tr>
-          </w:tbl>
-          <w:p>
-            <w:pPr>
-              <w:spacing w:before="100" w:beforeAutospacing="1" w:after="100" w:afterAutospacing="1"/>
-              <w:rPr>
-                <w:rFonts w:eastAsia="Times New Roman" w:cs="Times New Roman"/>
-                <w:szCs w:val="24"/>
-              </w:rPr>
-            </w:pPr>
-          </w:p>
-        </w:tc>
-        <w:tc>
-          <w:tcPr>
-            <w:tcW w:w="3006" w:type="dxa"/>
+            <w:tcW w:w="5921" w:type="dxa"/>
           </w:tcPr>
           <w:tbl>
             <w:tblPr>
@@ -2711,6 +2811,7 @@
                 </w:tcPr>
                 <w:p>
                   <w:pPr>
+                    <w:spacing w:before="120" w:after="120"/>
                     <w:jc w:val="center"/>
                     <w:rPr>
                       <w:b/>
@@ -2729,7 +2830,7 @@
           </w:tbl>
           <w:p>
             <w:pPr>
-              <w:spacing w:before="100" w:beforeAutospacing="1" w:after="100" w:afterAutospacing="1"/>
+              <w:spacing w:before="120" w:after="120"/>
               <w:rPr>
                 <w:rFonts w:eastAsia="Times New Roman" w:cs="Times New Roman"/>
                 <w:szCs w:val="24"/>
@@ -2746,50 +2847,45 @@
           </w:tcPr>
           <w:p>
             <w:pPr>
-              <w:spacing w:before="100" w:beforeAutospacing="1" w:after="100" w:afterAutospacing="1"/>
-              <w:rPr>
-                <w:rFonts w:eastAsia="Times New Roman" w:cs="Times New Roman"/>
-                <w:szCs w:val="24"/>
-              </w:rPr>
+              <w:spacing w:before="120" w:after="120"/>
             </w:pPr>
             <w:r>
-              <w:t>Admin can view reported parking violations</w:t>
+              <w:t>One-time verification using ID is sufficient</w:t>
             </w:r>
           </w:p>
         </w:tc>
         <w:tc>
           <w:tcPr>
-            <w:tcW w:w="3005" w:type="dxa"/>
+            <w:tcW w:w="5921" w:type="dxa"/>
             <w:vAlign w:val="center"/>
           </w:tcPr>
           <w:p>
             <w:pPr>
-              <w:spacing w:before="100" w:beforeAutospacing="1" w:after="100" w:afterAutospacing="1"/>
+              <w:spacing w:before="120" w:after="120"/>
+            </w:pPr>
+            <w:r>
               <w:rPr>
                 <w:rFonts w:eastAsia="Times New Roman" w:cs="Times New Roman"/>
+                <w:color w:val="000000"/>
                 <w:szCs w:val="24"/>
               </w:rPr>
-            </w:pPr>
-            <w:r>
-              <w:t>Satisfier</w:t>
-            </w:r>
-          </w:p>
-        </w:tc>
-        <w:tc>
-          <w:tcPr>
-            <w:tcW w:w="3006" w:type="dxa"/>
-            <w:vAlign w:val="center"/>
-          </w:tcPr>
-          <w:p>
-            <w:pPr>
-              <w:spacing w:before="100" w:beforeAutospacing="1" w:after="100" w:afterAutospacing="1"/>
+              <w:t xml:space="preserve">Users expect seamless access via existing systems. Requiring </w:t>
+            </w:r>
+            <w:r>
               <w:rPr>
                 <w:rFonts w:eastAsia="Times New Roman" w:cs="Times New Roman"/>
+                <w:color w:val="000000"/>
                 <w:szCs w:val="24"/>
               </w:rPr>
-            </w:pPr>
-            <w:r>
-              <w:t>Improves rule enforcement and confidence in system oversight.</w:t>
+              <w:t xml:space="preserve">an </w:t>
+            </w:r>
+            <w:r>
+              <w:rPr>
+                <w:rFonts w:eastAsia="Times New Roman" w:cs="Times New Roman"/>
+                <w:color w:val="000000"/>
+                <w:szCs w:val="24"/>
+              </w:rPr>
+              <w:t>extra login would create redundant processes.</w:t>
             </w:r>
           </w:p>
         </w:tc>
@@ -2802,7 +2898,7 @@
           </w:tcPr>
           <w:p>
             <w:pPr>
-              <w:spacing w:before="100" w:beforeAutospacing="1" w:after="100" w:afterAutospacing="1"/>
+              <w:spacing w:before="120" w:after="120"/>
               <w:rPr>
                 <w:rFonts w:eastAsia="Times New Roman" w:cs="Times New Roman"/>
                 <w:szCs w:val="24"/>
@@ -2815,30 +2911,12 @@
         </w:tc>
         <w:tc>
           <w:tcPr>
-            <w:tcW w:w="3005" w:type="dxa"/>
+            <w:tcW w:w="5921" w:type="dxa"/>
             <w:vAlign w:val="center"/>
           </w:tcPr>
           <w:p>
             <w:pPr>
-              <w:spacing w:before="100" w:beforeAutospacing="1" w:after="100" w:afterAutospacing="1"/>
-              <w:rPr>
-                <w:rFonts w:eastAsia="Times New Roman" w:cs="Times New Roman"/>
-                <w:szCs w:val="24"/>
-              </w:rPr>
-            </w:pPr>
-            <w:r>
-              <w:t>Satisfier</w:t>
-            </w:r>
-          </w:p>
-        </w:tc>
-        <w:tc>
-          <w:tcPr>
-            <w:tcW w:w="3006" w:type="dxa"/>
-            <w:vAlign w:val="center"/>
-          </w:tcPr>
-          <w:p>
-            <w:pPr>
-              <w:spacing w:before="100" w:beforeAutospacing="1" w:after="100" w:afterAutospacing="1"/>
+              <w:spacing w:before="120" w:after="120"/>
               <w:rPr>
                 <w:rFonts w:eastAsia="Times New Roman" w:cs="Times New Roman"/>
                 <w:szCs w:val="24"/>
@@ -2858,58 +2936,24 @@
           </w:tcPr>
           <w:p>
             <w:pPr>
-              <w:spacing w:before="100" w:beforeAutospacing="1" w:after="100" w:afterAutospacing="1"/>
-              <w:rPr>
-                <w:rFonts w:eastAsia="Times New Roman" w:cs="Times New Roman"/>
-                <w:szCs w:val="24"/>
-              </w:rPr>
+              <w:spacing w:before="120" w:after="120"/>
             </w:pPr>
             <w:r>
-              <w:t>Driver can override reserved parking spot</w:t>
+              <w:t>Admin can view reported parking violations</w:t>
             </w:r>
           </w:p>
         </w:tc>
         <w:tc>
           <w:tcPr>
-            <w:tcW w:w="3005" w:type="dxa"/>
+            <w:tcW w:w="5921" w:type="dxa"/>
             <w:vAlign w:val="center"/>
           </w:tcPr>
           <w:p>
             <w:pPr>
-              <w:spacing w:before="100" w:beforeAutospacing="1" w:after="100" w:afterAutospacing="1"/>
-              <w:rPr>
-                <w:rFonts w:eastAsia="Times New Roman" w:cs="Times New Roman"/>
-                <w:szCs w:val="24"/>
-              </w:rPr>
+              <w:spacing w:before="120" w:after="120"/>
             </w:pPr>
             <w:r>
-              <w:t>Satisfier</w:t>
-            </w:r>
-          </w:p>
-        </w:tc>
-        <w:tc>
-          <w:tcPr>
-            <w:tcW w:w="3006" w:type="dxa"/>
-            <w:vAlign w:val="center"/>
-          </w:tcPr>
-          <w:p>
-            <w:pPr>
-              <w:spacing w:before="100" w:beforeAutospacing="1" w:after="100" w:afterAutospacing="1"/>
-              <w:rPr>
-                <w:rFonts w:eastAsia="Times New Roman" w:cs="Times New Roman"/>
-                <w:szCs w:val="24"/>
-              </w:rPr>
-            </w:pPr>
-            <w:r>
-              <w:t xml:space="preserve">Mixed </w:t>
-            </w:r>
-            <w:proofErr w:type="gramStart"/>
-            <w:r>
-              <w:t>views;</w:t>
-            </w:r>
-            <w:proofErr w:type="gramEnd"/>
-            <w:r>
-              <w:t xml:space="preserve"> useful for managing space, but not always expected.</w:t>
+              <w:t>Improves rule enforcement and confidence in system oversight.</w:t>
             </w:r>
           </w:p>
         </w:tc>
@@ -2922,50 +2966,32 @@
           </w:tcPr>
           <w:p>
             <w:pPr>
-              <w:spacing w:before="100" w:beforeAutospacing="1" w:after="100" w:afterAutospacing="1"/>
+              <w:spacing w:before="120" w:after="120"/>
               <w:rPr>
                 <w:rFonts w:eastAsia="Times New Roman" w:cs="Times New Roman"/>
                 <w:szCs w:val="24"/>
               </w:rPr>
             </w:pPr>
             <w:r>
-              <w:t>Admin can assign stable parking spot IDs</w:t>
+              <w:t>Driver can override reserved parking spot</w:t>
             </w:r>
           </w:p>
         </w:tc>
         <w:tc>
           <w:tcPr>
-            <w:tcW w:w="3005" w:type="dxa"/>
+            <w:tcW w:w="5921" w:type="dxa"/>
             <w:vAlign w:val="center"/>
           </w:tcPr>
           <w:p>
             <w:pPr>
-              <w:spacing w:before="100" w:beforeAutospacing="1" w:after="100" w:afterAutospacing="1"/>
+              <w:spacing w:before="120" w:after="120"/>
               <w:rPr>
                 <w:rFonts w:eastAsia="Times New Roman" w:cs="Times New Roman"/>
                 <w:szCs w:val="24"/>
               </w:rPr>
             </w:pPr>
             <w:r>
-              <w:t>Satisfier</w:t>
-            </w:r>
-          </w:p>
-        </w:tc>
-        <w:tc>
-          <w:tcPr>
-            <w:tcW w:w="3006" w:type="dxa"/>
-            <w:vAlign w:val="center"/>
-          </w:tcPr>
-          <w:p>
-            <w:pPr>
-              <w:spacing w:before="100" w:beforeAutospacing="1" w:after="100" w:afterAutospacing="1"/>
-              <w:rPr>
-                <w:rFonts w:eastAsia="Times New Roman" w:cs="Times New Roman"/>
-                <w:szCs w:val="24"/>
-              </w:rPr>
-            </w:pPr>
-            <w:r>
-              <w:t>Supports consistent UI and map accuracy, especially during resizing.</w:t>
+              <w:t>Mixed views; useful for managing space, but not always expected.</w:t>
             </w:r>
           </w:p>
         </w:tc>
@@ -2978,7 +3004,7 @@
           </w:tcPr>
           <w:p>
             <w:pPr>
-              <w:spacing w:before="100" w:beforeAutospacing="1" w:after="100" w:afterAutospacing="1"/>
+              <w:spacing w:before="120" w:after="120"/>
               <w:rPr>
                 <w:rFonts w:eastAsia="Times New Roman" w:cs="Times New Roman"/>
                 <w:szCs w:val="24"/>
@@ -2991,30 +3017,12 @@
         </w:tc>
         <w:tc>
           <w:tcPr>
-            <w:tcW w:w="3005" w:type="dxa"/>
+            <w:tcW w:w="5921" w:type="dxa"/>
             <w:vAlign w:val="center"/>
           </w:tcPr>
           <w:p>
             <w:pPr>
-              <w:spacing w:before="100" w:beforeAutospacing="1" w:after="100" w:afterAutospacing="1"/>
-              <w:rPr>
-                <w:rFonts w:eastAsia="Times New Roman" w:cs="Times New Roman"/>
-                <w:szCs w:val="24"/>
-              </w:rPr>
-            </w:pPr>
-            <w:r>
-              <w:t>Satisfier</w:t>
-            </w:r>
-          </w:p>
-        </w:tc>
-        <w:tc>
-          <w:tcPr>
-            <w:tcW w:w="3006" w:type="dxa"/>
-            <w:vAlign w:val="center"/>
-          </w:tcPr>
-          <w:p>
-            <w:pPr>
-              <w:spacing w:before="100" w:beforeAutospacing="1" w:after="100" w:afterAutospacing="1"/>
+              <w:spacing w:before="120" w:after="120"/>
               <w:rPr>
                 <w:rFonts w:eastAsia="Times New Roman" w:cs="Times New Roman"/>
                 <w:szCs w:val="24"/>
@@ -3034,7 +3042,7 @@
           </w:tcPr>
           <w:p>
             <w:pPr>
-              <w:spacing w:before="100" w:beforeAutospacing="1" w:after="100" w:afterAutospacing="1"/>
+              <w:spacing w:before="120" w:after="120"/>
               <w:rPr>
                 <w:rFonts w:eastAsia="Times New Roman" w:cs="Times New Roman"/>
                 <w:szCs w:val="24"/>
@@ -3047,30 +3055,12 @@
         </w:tc>
         <w:tc>
           <w:tcPr>
-            <w:tcW w:w="3005" w:type="dxa"/>
+            <w:tcW w:w="5921" w:type="dxa"/>
             <w:vAlign w:val="center"/>
           </w:tcPr>
           <w:p>
             <w:pPr>
-              <w:spacing w:before="100" w:beforeAutospacing="1" w:after="100" w:afterAutospacing="1"/>
-              <w:rPr>
-                <w:rFonts w:eastAsia="Times New Roman" w:cs="Times New Roman"/>
-                <w:szCs w:val="24"/>
-              </w:rPr>
-            </w:pPr>
-            <w:r>
-              <w:t>Satisfier</w:t>
-            </w:r>
-          </w:p>
-        </w:tc>
-        <w:tc>
-          <w:tcPr>
-            <w:tcW w:w="3006" w:type="dxa"/>
-            <w:vAlign w:val="center"/>
-          </w:tcPr>
-          <w:p>
-            <w:pPr>
-              <w:spacing w:before="100" w:beforeAutospacing="1" w:after="100" w:afterAutospacing="1"/>
+              <w:spacing w:before="120" w:after="120"/>
               <w:rPr>
                 <w:rFonts w:eastAsia="Times New Roman" w:cs="Times New Roman"/>
                 <w:szCs w:val="24"/>
@@ -3090,7 +3080,7 @@
           </w:tcPr>
           <w:p>
             <w:pPr>
-              <w:spacing w:before="100" w:beforeAutospacing="1" w:after="100" w:afterAutospacing="1"/>
+              <w:spacing w:before="120" w:after="120"/>
               <w:rPr>
                 <w:rFonts w:eastAsia="Times New Roman" w:cs="Times New Roman"/>
                 <w:szCs w:val="24"/>
@@ -3103,30 +3093,12 @@
         </w:tc>
         <w:tc>
           <w:tcPr>
-            <w:tcW w:w="3005" w:type="dxa"/>
+            <w:tcW w:w="5921" w:type="dxa"/>
             <w:vAlign w:val="center"/>
           </w:tcPr>
           <w:p>
             <w:pPr>
-              <w:spacing w:before="100" w:beforeAutospacing="1" w:after="100" w:afterAutospacing="1"/>
-              <w:rPr>
-                <w:rFonts w:eastAsia="Times New Roman" w:cs="Times New Roman"/>
-                <w:szCs w:val="24"/>
-              </w:rPr>
-            </w:pPr>
-            <w:r>
-              <w:t>Satisfier</w:t>
-            </w:r>
-          </w:p>
-        </w:tc>
-        <w:tc>
-          <w:tcPr>
-            <w:tcW w:w="3006" w:type="dxa"/>
-            <w:vAlign w:val="center"/>
-          </w:tcPr>
-          <w:p>
-            <w:pPr>
-              <w:spacing w:before="100" w:beforeAutospacing="1" w:after="100" w:afterAutospacing="1"/>
+              <w:spacing w:before="120" w:after="120"/>
               <w:rPr>
                 <w:rFonts w:eastAsia="Times New Roman" w:cs="Times New Roman"/>
                 <w:szCs w:val="24"/>
@@ -3146,91 +3118,27 @@
           </w:tcPr>
           <w:p>
             <w:pPr>
-              <w:spacing w:before="100" w:beforeAutospacing="1" w:after="100" w:afterAutospacing="1"/>
+              <w:spacing w:before="120" w:after="120"/>
               <w:rPr>
                 <w:lang w:val="en-US"/>
               </w:rPr>
             </w:pPr>
-            <w:proofErr w:type="gramStart"/>
             <w:r>
               <w:rPr>
                 <w:lang w:val="en-US"/>
               </w:rPr>
-              <w:t>Report</w:t>
-            </w:r>
-            <w:proofErr w:type="gramEnd"/>
-            <w:r>
-              <w:rPr>
-                <w:lang w:val="en-US"/>
-              </w:rPr>
-              <w:t xml:space="preserve"> </w:t>
-            </w:r>
-            <w:proofErr w:type="gramStart"/>
-            <w:r>
-              <w:rPr>
-                <w:lang w:val="en-US"/>
-              </w:rPr>
-              <w:t>button</w:t>
-            </w:r>
-            <w:proofErr w:type="gramEnd"/>
-            <w:r>
-              <w:rPr>
-                <w:lang w:val="en-US"/>
-              </w:rPr>
-              <w:t xml:space="preserve"> </w:t>
-            </w:r>
-            <w:proofErr w:type="gramStart"/>
-            <w:r>
-              <w:rPr>
-                <w:lang w:val="en-US"/>
-              </w:rPr>
-              <w:t>place</w:t>
-            </w:r>
-            <w:proofErr w:type="gramEnd"/>
-            <w:r>
-              <w:rPr>
-                <w:lang w:val="en-US"/>
-              </w:rPr>
-              <w:t xml:space="preserve"> next to </w:t>
-            </w:r>
-            <w:proofErr w:type="gramStart"/>
-            <w:r>
-              <w:rPr>
-                <w:lang w:val="en-US"/>
-              </w:rPr>
-              <w:t>feedback</w:t>
-            </w:r>
-            <w:proofErr w:type="gramEnd"/>
-            <w:r>
-              <w:rPr>
-                <w:lang w:val="en-US"/>
-              </w:rPr>
-              <w:t xml:space="preserve"> button for riders after rides.</w:t>
+              <w:t>Report button place next to feedback button for riders after rides.</w:t>
             </w:r>
           </w:p>
         </w:tc>
         <w:tc>
           <w:tcPr>
-            <w:tcW w:w="3005" w:type="dxa"/>
+            <w:tcW w:w="5921" w:type="dxa"/>
             <w:vAlign w:val="center"/>
           </w:tcPr>
           <w:p>
             <w:pPr>
-              <w:spacing w:before="100" w:beforeAutospacing="1" w:after="100" w:afterAutospacing="1"/>
-            </w:pPr>
-            <w:r>
-              <w:t>Satisfier</w:t>
-            </w:r>
-          </w:p>
-        </w:tc>
-        <w:tc>
-          <w:tcPr>
-            <w:tcW w:w="3006" w:type="dxa"/>
-            <w:vAlign w:val="center"/>
-          </w:tcPr>
-          <w:p>
-            <w:pPr>
-              <w:spacing w:before="100" w:beforeAutospacing="1" w:after="100" w:afterAutospacing="1"/>
+              <w:spacing w:before="120" w:after="120"/>
             </w:pPr>
             <w:r>
               <w:rPr>
@@ -3247,119 +3155,6 @@
                 <w:szCs w:val="24"/>
               </w:rPr>
               <w:t>.</w:t>
-            </w:r>
-          </w:p>
-        </w:tc>
-      </w:tr>
-    </w:tbl>
-    <w:p>
-      <w:pPr>
-        <w:spacing w:before="100" w:beforeAutospacing="1" w:after="100" w:afterAutospacing="1" w:line="240" w:lineRule="auto"/>
-        <w:rPr>
-          <w:rFonts w:cs="Times New Roman"/>
-          <w:b/>
-          <w:bCs/>
-          <w:szCs w:val="24"/>
-        </w:rPr>
-      </w:pPr>
-      <w:r>
-        <w:rPr>
-          <w:rFonts w:cs="Times New Roman"/>
-          <w:b/>
-          <w:bCs/>
-          <w:szCs w:val="24"/>
-        </w:rPr>
-        <w:t>2.3 Delighters (Excitement Requirements)</w:t>
-      </w:r>
-    </w:p>
-    <w:p>
-      <w:pPr>
-        <w:spacing w:before="100" w:beforeAutospacing="1" w:after="100" w:afterAutospacing="1" w:line="240" w:lineRule="auto"/>
-        <w:rPr>
-          <w:rFonts w:cs="Times New Roman"/>
-          <w:szCs w:val="24"/>
-        </w:rPr>
-      </w:pPr>
-      <w:r>
-        <w:rPr>
-          <w:rFonts w:cs="Times New Roman"/>
-          <w:szCs w:val="24"/>
-        </w:rPr>
-        <w:t>These features were unexpected but appreciated. They increase satisfaction when present.</w:t>
-      </w:r>
-    </w:p>
-    <w:tbl>
-      <w:tblPr>
-        <w:tblStyle w:val="TableGrid"/>
-        <w:tblW w:w="0" w:type="auto"/>
-        <w:tblLook w:val="04A0" w:firstRow="1" w:lastRow="0" w:firstColumn="1" w:lastColumn="0" w:noHBand="0" w:noVBand="1"/>
-      </w:tblPr>
-      <w:tblGrid>
-        <w:gridCol w:w="3005"/>
-        <w:gridCol w:w="3005"/>
-        <w:gridCol w:w="3006"/>
-      </w:tblGrid>
-      <w:tr>
-        <w:tc>
-          <w:tcPr>
-            <w:tcW w:w="3005" w:type="dxa"/>
-            <w:vAlign w:val="center"/>
-          </w:tcPr>
-          <w:p>
-            <w:pPr>
-              <w:spacing w:before="100" w:beforeAutospacing="1" w:after="100" w:afterAutospacing="1"/>
-              <w:rPr>
-                <w:rFonts w:cs="Times New Roman"/>
-                <w:szCs w:val="24"/>
-              </w:rPr>
-            </w:pPr>
-            <w:r>
-              <w:rPr>
-                <w:rStyle w:val="Strong"/>
-              </w:rPr>
-              <w:t>Feature / Requirement</w:t>
-            </w:r>
-          </w:p>
-        </w:tc>
-        <w:tc>
-          <w:tcPr>
-            <w:tcW w:w="3005" w:type="dxa"/>
-            <w:vAlign w:val="center"/>
-          </w:tcPr>
-          <w:p>
-            <w:pPr>
-              <w:spacing w:before="100" w:beforeAutospacing="1" w:after="100" w:afterAutospacing="1"/>
-              <w:rPr>
-                <w:rFonts w:cs="Times New Roman"/>
-                <w:szCs w:val="24"/>
-              </w:rPr>
-            </w:pPr>
-            <w:r>
-              <w:rPr>
-                <w:rStyle w:val="Strong"/>
-              </w:rPr>
-              <w:t>Category</w:t>
-            </w:r>
-          </w:p>
-        </w:tc>
-        <w:tc>
-          <w:tcPr>
-            <w:tcW w:w="3006" w:type="dxa"/>
-            <w:vAlign w:val="center"/>
-          </w:tcPr>
-          <w:p>
-            <w:pPr>
-              <w:spacing w:before="100" w:beforeAutospacing="1" w:after="100" w:afterAutospacing="1"/>
-              <w:rPr>
-                <w:rFonts w:cs="Times New Roman"/>
-                <w:szCs w:val="24"/>
-              </w:rPr>
-            </w:pPr>
-            <w:r>
-              <w:rPr>
-                <w:rStyle w:val="Strong"/>
-              </w:rPr>
-              <w:t>Justification (from elicitation)</w:t>
             </w:r>
           </w:p>
         </w:tc>
@@ -3372,18 +3167,133 @@
           </w:tcPr>
           <w:p>
             <w:pPr>
-              <w:spacing w:before="100" w:beforeAutospacing="1" w:after="100" w:afterAutospacing="1"/>
-              <w:rPr>
-                <w:rFonts w:cs="Times New Roman"/>
-                <w:szCs w:val="24"/>
+              <w:spacing w:before="120" w:after="120"/>
+              <w:rPr>
+                <w:lang w:val="en-US"/>
               </w:rPr>
             </w:pPr>
             <w:r>
-              <w:lastRenderedPageBreak/>
-              <w:t>Rider can book ride with faculty member</w:t>
+              <w:t>Admin can view car owner details</w:t>
             </w:r>
           </w:p>
         </w:tc>
+        <w:tc>
+          <w:tcPr>
+            <w:tcW w:w="5921" w:type="dxa"/>
+            <w:vAlign w:val="center"/>
+          </w:tcPr>
+          <w:p>
+            <w:pPr>
+              <w:spacing w:before="120" w:after="120"/>
+              <w:rPr>
+                <w:rFonts w:eastAsia="Times New Roman" w:cs="Times New Roman"/>
+                <w:color w:val="000000"/>
+                <w:szCs w:val="24"/>
+              </w:rPr>
+            </w:pPr>
+            <w:r>
+              <w:t>Mixed reactions; privacy concerns exist, but some users find it useful in problem resolution.</w:t>
+            </w:r>
+          </w:p>
+        </w:tc>
+      </w:tr>
+    </w:tbl>
+    <w:p>
+      <w:pPr>
+        <w:spacing w:before="100" w:beforeAutospacing="1" w:after="100" w:afterAutospacing="1" w:line="240" w:lineRule="auto"/>
+        <w:rPr>
+          <w:rFonts w:cs="Times New Roman"/>
+          <w:b/>
+          <w:bCs/>
+          <w:szCs w:val="24"/>
+        </w:rPr>
+      </w:pPr>
+    </w:p>
+    <w:p>
+      <w:pPr>
+        <w:rPr>
+          <w:rFonts w:cs="Times New Roman"/>
+          <w:b/>
+          <w:bCs/>
+          <w:szCs w:val="24"/>
+        </w:rPr>
+      </w:pPr>
+      <w:r>
+        <w:rPr>
+          <w:rFonts w:cs="Times New Roman"/>
+          <w:b/>
+          <w:bCs/>
+          <w:szCs w:val="24"/>
+        </w:rPr>
+        <w:br w:type="page"/>
+      </w:r>
+    </w:p>
+    <w:p>
+      <w:pPr>
+        <w:spacing w:before="100" w:beforeAutospacing="1" w:after="100" w:afterAutospacing="1" w:line="240" w:lineRule="auto"/>
+        <w:rPr>
+          <w:rFonts w:cs="Times New Roman"/>
+          <w:b/>
+          <w:bCs/>
+          <w:szCs w:val="24"/>
+        </w:rPr>
+      </w:pPr>
+      <w:r>
+        <w:rPr>
+          <w:rFonts w:cs="Times New Roman"/>
+          <w:b/>
+          <w:bCs/>
+          <w:szCs w:val="24"/>
+        </w:rPr>
+        <w:lastRenderedPageBreak/>
+        <w:t>2.</w:t>
+      </w:r>
+      <w:r>
+        <w:rPr>
+          <w:rFonts w:cs="Times New Roman"/>
+          <w:b/>
+          <w:bCs/>
+          <w:szCs w:val="24"/>
+        </w:rPr>
+        <w:t>1.3</w:t>
+      </w:r>
+      <w:r>
+        <w:rPr>
+          <w:rFonts w:cs="Times New Roman"/>
+          <w:b/>
+          <w:bCs/>
+          <w:szCs w:val="24"/>
+        </w:rPr>
+        <w:t xml:space="preserve"> Delighters (Excitement Requirements)</w:t>
+      </w:r>
+    </w:p>
+    <w:p>
+      <w:pPr>
+        <w:spacing w:before="100" w:beforeAutospacing="1" w:after="100" w:afterAutospacing="1" w:line="240" w:lineRule="auto"/>
+        <w:rPr>
+          <w:rFonts w:cs="Times New Roman"/>
+          <w:szCs w:val="24"/>
+        </w:rPr>
+      </w:pPr>
+      <w:r>
+        <w:rPr>
+          <w:rFonts w:cs="Times New Roman"/>
+          <w:szCs w:val="24"/>
+        </w:rPr>
+        <w:t>These features were unexpected but appreciated. They increase satisfaction when present.</w:t>
+      </w:r>
+    </w:p>
+    <w:tbl>
+      <w:tblPr>
+        <w:tblStyle w:val="TableGrid"/>
+        <w:tblW w:w="0" w:type="auto"/>
+        <w:tblLook w:val="04A0" w:firstRow="1" w:lastRow="0" w:firstColumn="1" w:lastColumn="0" w:noHBand="0" w:noVBand="1"/>
+      </w:tblPr>
+      <w:tblGrid>
+        <w:gridCol w:w="3005"/>
+        <w:gridCol w:w="5921"/>
+      </w:tblGrid>
+      <w:tr>
         <w:tc>
           <w:tcPr>
             <w:tcW w:w="3005" w:type="dxa"/>
@@ -3391,32 +3301,38 @@
           </w:tcPr>
           <w:p>
             <w:pPr>
-              <w:spacing w:before="100" w:beforeAutospacing="1" w:after="100" w:afterAutospacing="1"/>
+              <w:spacing w:before="120" w:after="120"/>
               <w:rPr>
                 <w:rFonts w:cs="Times New Roman"/>
                 <w:szCs w:val="24"/>
               </w:rPr>
             </w:pPr>
             <w:r>
-              <w:t>Delighter</w:t>
+              <w:rPr>
+                <w:rStyle w:val="Strong"/>
+              </w:rPr>
+              <w:t>Feature / Requirement</w:t>
             </w:r>
           </w:p>
         </w:tc>
         <w:tc>
           <w:tcPr>
-            <w:tcW w:w="3006" w:type="dxa"/>
+            <w:tcW w:w="5921" w:type="dxa"/>
             <w:vAlign w:val="center"/>
           </w:tcPr>
           <w:p>
             <w:pPr>
-              <w:spacing w:before="100" w:beforeAutospacing="1" w:after="100" w:afterAutospacing="1"/>
+              <w:spacing w:before="120" w:after="120"/>
               <w:rPr>
                 <w:rFonts w:cs="Times New Roman"/>
                 <w:szCs w:val="24"/>
               </w:rPr>
             </w:pPr>
             <w:r>
-              <w:t>Unexpected but liked by some users; not a basic requirement.</w:t>
+              <w:rPr>
+                <w:rStyle w:val="Strong"/>
+              </w:rPr>
+              <w:t>Justification (from elicitation)</w:t>
             </w:r>
           </w:p>
         </w:tc>
@@ -3429,58 +3345,38 @@
           </w:tcPr>
           <w:p>
             <w:pPr>
-              <w:spacing w:before="100" w:beforeAutospacing="1" w:after="100" w:afterAutospacing="1"/>
+              <w:spacing w:before="120" w:after="120"/>
               <w:rPr>
                 <w:rFonts w:cs="Times New Roman"/>
                 <w:szCs w:val="24"/>
               </w:rPr>
             </w:pPr>
             <w:r>
-              <w:t>Admin can view car owner details</w:t>
+              <w:t>Rider can book ride</w:t>
+            </w:r>
+            <w:r>
+              <w:t>s in advance</w:t>
+            </w:r>
+            <w:r>
+              <w:t xml:space="preserve"> with faculty member</w:t>
             </w:r>
           </w:p>
         </w:tc>
         <w:tc>
           <w:tcPr>
-            <w:tcW w:w="3005" w:type="dxa"/>
+            <w:tcW w:w="5921" w:type="dxa"/>
             <w:vAlign w:val="center"/>
           </w:tcPr>
           <w:p>
             <w:pPr>
-              <w:spacing w:before="100" w:beforeAutospacing="1" w:after="100" w:afterAutospacing="1"/>
+              <w:spacing w:before="120" w:after="120"/>
               <w:rPr>
                 <w:rFonts w:cs="Times New Roman"/>
                 <w:szCs w:val="24"/>
               </w:rPr>
             </w:pPr>
             <w:r>
-              <w:t>Delighter</w:t>
-            </w:r>
-          </w:p>
-        </w:tc>
-        <w:tc>
-          <w:tcPr>
-            <w:tcW w:w="3006" w:type="dxa"/>
-            <w:vAlign w:val="center"/>
-          </w:tcPr>
-          <w:p>
-            <w:pPr>
-              <w:spacing w:before="100" w:beforeAutospacing="1" w:after="100" w:afterAutospacing="1"/>
-              <w:rPr>
-                <w:rFonts w:cs="Times New Roman"/>
-                <w:szCs w:val="24"/>
-              </w:rPr>
-            </w:pPr>
-            <w:r>
-              <w:t xml:space="preserve">Mixed </w:t>
-            </w:r>
-            <w:proofErr w:type="gramStart"/>
-            <w:r>
-              <w:t>reactions;</w:t>
-            </w:r>
-            <w:proofErr w:type="gramEnd"/>
-            <w:r>
-              <w:t xml:space="preserve"> privacy concerns exist, but some users find it useful in problem resolution.</w:t>
+              <w:t>Unexpected but liked by some users; not a basic requirement.</w:t>
             </w:r>
           </w:p>
         </w:tc>
@@ -3493,7 +3389,7 @@
           </w:tcPr>
           <w:p>
             <w:pPr>
-              <w:spacing w:before="100" w:beforeAutospacing="1" w:after="100" w:afterAutospacing="1"/>
+              <w:spacing w:before="120" w:after="120"/>
               <w:rPr>
                 <w:rFonts w:cs="Times New Roman"/>
                 <w:szCs w:val="24"/>
@@ -3506,30 +3402,12 @@
         </w:tc>
         <w:tc>
           <w:tcPr>
-            <w:tcW w:w="3005" w:type="dxa"/>
+            <w:tcW w:w="5921" w:type="dxa"/>
             <w:vAlign w:val="center"/>
           </w:tcPr>
           <w:p>
             <w:pPr>
-              <w:spacing w:before="100" w:beforeAutospacing="1" w:after="100" w:afterAutospacing="1"/>
-              <w:rPr>
-                <w:rFonts w:cs="Times New Roman"/>
-                <w:szCs w:val="24"/>
-              </w:rPr>
-            </w:pPr>
-            <w:r>
-              <w:t>Delighter</w:t>
-            </w:r>
-          </w:p>
-        </w:tc>
-        <w:tc>
-          <w:tcPr>
-            <w:tcW w:w="3006" w:type="dxa"/>
-            <w:vAlign w:val="center"/>
-          </w:tcPr>
-          <w:p>
-            <w:pPr>
-              <w:spacing w:before="100" w:beforeAutospacing="1" w:after="100" w:afterAutospacing="1"/>
+              <w:spacing w:before="120" w:after="120"/>
               <w:rPr>
                 <w:rFonts w:cs="Times New Roman"/>
                 <w:szCs w:val="24"/>
@@ -3549,7 +3427,7 @@
           </w:tcPr>
           <w:p>
             <w:pPr>
-              <w:spacing w:before="100" w:beforeAutospacing="1" w:after="100" w:afterAutospacing="1"/>
+              <w:spacing w:before="120" w:after="120"/>
               <w:rPr>
                 <w:rFonts w:cs="Times New Roman"/>
                 <w:szCs w:val="24"/>
@@ -3562,30 +3440,12 @@
         </w:tc>
         <w:tc>
           <w:tcPr>
-            <w:tcW w:w="3005" w:type="dxa"/>
+            <w:tcW w:w="5921" w:type="dxa"/>
             <w:vAlign w:val="center"/>
           </w:tcPr>
           <w:p>
             <w:pPr>
-              <w:spacing w:before="100" w:beforeAutospacing="1" w:after="100" w:afterAutospacing="1"/>
-              <w:rPr>
-                <w:rFonts w:cs="Times New Roman"/>
-                <w:szCs w:val="24"/>
-              </w:rPr>
-            </w:pPr>
-            <w:r>
-              <w:t>Delighter</w:t>
-            </w:r>
-          </w:p>
-        </w:tc>
-        <w:tc>
-          <w:tcPr>
-            <w:tcW w:w="3006" w:type="dxa"/>
-            <w:vAlign w:val="center"/>
-          </w:tcPr>
-          <w:p>
-            <w:pPr>
-              <w:spacing w:before="100" w:beforeAutospacing="1" w:after="100" w:afterAutospacing="1"/>
+              <w:spacing w:before="120" w:after="120"/>
               <w:rPr>
                 <w:rFonts w:cs="Times New Roman"/>
                 <w:szCs w:val="24"/>
@@ -3605,7 +3465,7 @@
           </w:tcPr>
           <w:p>
             <w:pPr>
-              <w:spacing w:before="100" w:beforeAutospacing="1" w:after="100" w:afterAutospacing="1"/>
+              <w:spacing w:before="120" w:after="120"/>
               <w:rPr>
                 <w:rFonts w:cs="Times New Roman"/>
                 <w:szCs w:val="24"/>
@@ -3618,45 +3478,19 @@
         </w:tc>
         <w:tc>
           <w:tcPr>
-            <w:tcW w:w="3005" w:type="dxa"/>
+            <w:tcW w:w="5921" w:type="dxa"/>
             <w:vAlign w:val="center"/>
           </w:tcPr>
           <w:p>
             <w:pPr>
-              <w:spacing w:before="100" w:beforeAutospacing="1" w:after="100" w:afterAutospacing="1"/>
+              <w:spacing w:before="120" w:after="120"/>
               <w:rPr>
                 <w:rFonts w:cs="Times New Roman"/>
                 <w:szCs w:val="24"/>
               </w:rPr>
             </w:pPr>
             <w:r>
-              <w:t>Delighter</w:t>
-            </w:r>
-          </w:p>
-        </w:tc>
-        <w:tc>
-          <w:tcPr>
-            <w:tcW w:w="3006" w:type="dxa"/>
-            <w:vAlign w:val="center"/>
-          </w:tcPr>
-          <w:p>
-            <w:pPr>
-              <w:spacing w:before="100" w:beforeAutospacing="1" w:after="100" w:afterAutospacing="1"/>
-              <w:rPr>
-                <w:rFonts w:cs="Times New Roman"/>
-                <w:szCs w:val="24"/>
-              </w:rPr>
-            </w:pPr>
-            <w:r>
-              <w:t xml:space="preserve">Enhances safety and social trust; not </w:t>
-            </w:r>
-            <w:proofErr w:type="gramStart"/>
-            <w:r>
-              <w:t>expected, but</w:t>
-            </w:r>
-            <w:proofErr w:type="gramEnd"/>
-            <w:r>
-              <w:t xml:space="preserve"> positively received.</w:t>
+              <w:t>Enhances safety and social trust; not expected, but positively received.</w:t>
             </w:r>
           </w:p>
         </w:tc>
@@ -3669,7 +3503,7 @@
           </w:tcPr>
           <w:p>
             <w:pPr>
-              <w:spacing w:before="100" w:beforeAutospacing="1" w:after="100" w:afterAutospacing="1"/>
+              <w:spacing w:before="120" w:after="120"/>
               <w:rPr>
                 <w:rFonts w:cs="Times New Roman"/>
                 <w:szCs w:val="24"/>
@@ -3682,30 +3516,12 @@
         </w:tc>
         <w:tc>
           <w:tcPr>
-            <w:tcW w:w="3005" w:type="dxa"/>
+            <w:tcW w:w="5921" w:type="dxa"/>
             <w:vAlign w:val="center"/>
           </w:tcPr>
           <w:p>
             <w:pPr>
-              <w:spacing w:before="100" w:beforeAutospacing="1" w:after="100" w:afterAutospacing="1"/>
-              <w:rPr>
-                <w:rFonts w:cs="Times New Roman"/>
-                <w:szCs w:val="24"/>
-              </w:rPr>
-            </w:pPr>
-            <w:r>
-              <w:t>Delighter</w:t>
-            </w:r>
-          </w:p>
-        </w:tc>
-        <w:tc>
-          <w:tcPr>
-            <w:tcW w:w="3006" w:type="dxa"/>
-            <w:vAlign w:val="center"/>
-          </w:tcPr>
-          <w:p>
-            <w:pPr>
-              <w:spacing w:before="100" w:beforeAutospacing="1" w:after="100" w:afterAutospacing="1"/>
+              <w:spacing w:before="120" w:after="120"/>
               <w:rPr>
                 <w:rFonts w:cs="Times New Roman"/>
                 <w:szCs w:val="24"/>
@@ -3725,7 +3541,7 @@
           </w:tcPr>
           <w:p>
             <w:pPr>
-              <w:spacing w:before="100" w:beforeAutospacing="1" w:after="100" w:afterAutospacing="1"/>
+              <w:spacing w:before="120" w:after="120"/>
               <w:rPr>
                 <w:rFonts w:cs="Times New Roman"/>
                 <w:szCs w:val="24"/>
@@ -3738,30 +3554,12 @@
         </w:tc>
         <w:tc>
           <w:tcPr>
-            <w:tcW w:w="3005" w:type="dxa"/>
+            <w:tcW w:w="5921" w:type="dxa"/>
             <w:vAlign w:val="center"/>
           </w:tcPr>
           <w:p>
             <w:pPr>
-              <w:spacing w:before="100" w:beforeAutospacing="1" w:after="100" w:afterAutospacing="1"/>
-              <w:rPr>
-                <w:rFonts w:cs="Times New Roman"/>
-                <w:szCs w:val="24"/>
-              </w:rPr>
-            </w:pPr>
-            <w:r>
-              <w:t>Delighter</w:t>
-            </w:r>
-          </w:p>
-        </w:tc>
-        <w:tc>
-          <w:tcPr>
-            <w:tcW w:w="3006" w:type="dxa"/>
-            <w:vAlign w:val="center"/>
-          </w:tcPr>
-          <w:p>
-            <w:pPr>
-              <w:spacing w:before="100" w:beforeAutospacing="1" w:after="100" w:afterAutospacing="1"/>
+              <w:spacing w:before="120" w:after="120"/>
               <w:rPr>
                 <w:rFonts w:cs="Times New Roman"/>
                 <w:szCs w:val="24"/>
@@ -3823,6 +3621,15 @@
         </w:rPr>
         <w:t xml:space="preserve"> </w:t>
       </w:r>
+    </w:p>
+    <w:p>
+      <w:pPr>
+        <w:spacing w:after="0" w:line="240" w:lineRule="auto"/>
+        <w:rPr>
+          <w:rFonts w:eastAsia="Times New Roman" w:cs="Times New Roman"/>
+          <w:szCs w:val="24"/>
+        </w:rPr>
+      </w:pPr>
       <w:r>
         <w:rPr>
           <w:rFonts w:eastAsiaTheme="majorEastAsia" w:cs="Times New Roman"/>
@@ -3831,10 +3638,10 @@
           <w:szCs w:val="26"/>
         </w:rPr>
         <w:drawing>
-          <wp:inline distT="0" distB="0" distL="0" distR="0" wp14:anchorId="1A9618A7" wp14:editId="2EA7FC4A">
-            <wp:extent cx="5731510" cy="4657090"/>
-            <wp:effectExtent l="0" t="0" r="2540" b="0"/>
-            <wp:docPr id="1454044643" name="Picture 1" descr="A diagram of a customer satisfaction survey&#10;&#10;AI-generated content may be incorrect."/>
+          <wp:inline distT="0" distB="0" distL="0" distR="0" wp14:anchorId="540F583B" wp14:editId="32159E1F">
+            <wp:extent cx="5731510" cy="4173855"/>
+            <wp:effectExtent l="19050" t="19050" r="21590" b="17145"/>
+            <wp:docPr id="1" name="Picture 1"/>
             <wp:cNvGraphicFramePr>
               <a:graphicFrameLocks xmlns:a="http://schemas.openxmlformats.org/drawingml/2006/main" noChangeAspect="1"/>
             </wp:cNvGraphicFramePr>
@@ -3842,29 +3649,38 @@
               <a:graphicData uri="http://schemas.openxmlformats.org/drawingml/2006/picture">
                 <pic:pic xmlns:pic="http://schemas.openxmlformats.org/drawingml/2006/picture">
                   <pic:nvPicPr>
-                    <pic:cNvPr id="1454044643" name="Picture 1" descr="A diagram of a customer satisfaction survey&#10;&#10;AI-generated content may be incorrect."/>
-                    <pic:cNvPicPr/>
+                    <pic:cNvPr id="0" name="Picture 7"/>
+                    <pic:cNvPicPr>
+                      <a:picLocks noChangeAspect="1" noChangeArrowheads="1"/>
+                    </pic:cNvPicPr>
                   </pic:nvPicPr>
                   <pic:blipFill>
-                    <a:blip r:embed="rId8">
+                    <a:blip r:embed="rId7">
                       <a:extLst>
                         <a:ext uri="{28A0092B-C50C-407E-A947-70E740481C1C}">
                           <a14:useLocalDpi xmlns:a14="http://schemas.microsoft.com/office/drawing/2010/main" val="0"/>
                         </a:ext>
                       </a:extLst>
                     </a:blip>
+                    <a:srcRect/>
                     <a:stretch>
                       <a:fillRect/>
                     </a:stretch>
                   </pic:blipFill>
-                  <pic:spPr>
+                  <pic:spPr bwMode="auto">
                     <a:xfrm>
                       <a:off x="0" y="0"/>
-                      <a:ext cx="5731510" cy="4657090"/>
+                      <a:ext cx="5731510" cy="4173855"/>
                     </a:xfrm>
                     <a:prstGeom prst="rect">
                       <a:avLst/>
                     </a:prstGeom>
+                    <a:noFill/>
+                    <a:ln>
+                      <a:solidFill>
+                        <a:schemeClr val="tx1"/>
+                      </a:solidFill>
+                    </a:ln>
                   </pic:spPr>
                 </pic:pic>
               </a:graphicData>
@@ -3877,6 +3693,15 @@
       <w:pPr>
         <w:spacing w:before="100" w:beforeAutospacing="1" w:after="100" w:afterAutospacing="1" w:line="240" w:lineRule="auto"/>
         <w:rPr>
+          <w:rStyle w:val="Heading2Char"/>
+          <w:rFonts w:cs="Times New Roman"/>
+        </w:rPr>
+      </w:pPr>
+    </w:p>
+    <w:p>
+      <w:pPr>
+        <w:spacing w:before="100" w:beforeAutospacing="1" w:after="100" w:afterAutospacing="1" w:line="240" w:lineRule="auto"/>
+        <w:rPr>
           <w:rFonts w:eastAsia="Times New Roman" w:cs="Times New Roman"/>
           <w:szCs w:val="24"/>
         </w:rPr>
@@ -3890,7 +3715,7 @@
           <w:rFonts w:cs="Times New Roman"/>
         </w:rPr>
       </w:pPr>
-      <w:bookmarkStart w:id="5" w:name="_Toc198085479"/>
+      <w:bookmarkStart w:id="6" w:name="_Toc198085479"/>
       <w:proofErr w:type="gramStart"/>
       <w:r>
         <w:rPr>
@@ -3906,7 +3731,7 @@
         </w:rPr>
         <w:t xml:space="preserve">  Appendices</w:t>
       </w:r>
-      <w:bookmarkEnd w:id="5"/>
+      <w:bookmarkEnd w:id="6"/>
       <w:proofErr w:type="gramEnd"/>
     </w:p>
     <w:p>
@@ -3917,7 +3742,7 @@
           <w:rFonts w:cs="Times New Roman"/>
         </w:rPr>
       </w:pPr>
-      <w:bookmarkStart w:id="6" w:name="_Toc198085480"/>
+      <w:bookmarkStart w:id="7" w:name="_Toc198085480"/>
       <w:r>
         <w:rPr>
           <w:rStyle w:val="Heading2Char"/>
@@ -3946,23 +3771,67 @@
         </w:rPr>
         <w:t xml:space="preserve"> References</w:t>
       </w:r>
-      <w:bookmarkEnd w:id="6"/>
+      <w:bookmarkEnd w:id="7"/>
     </w:p>
     <w:p>
-      <w:proofErr w:type="spellStart"/>
-      <w:r>
-        <w:t>fsdfsddf</w:t>
-      </w:r>
-      <w:proofErr w:type="spellEnd"/>
+      <w:pPr>
+        <w:pStyle w:val="ListParagraph"/>
+        <w:numPr>
+          <w:ilvl w:val="0"/>
+          <w:numId w:val="24"/>
+        </w:numPr>
+        <w:spacing w:line="360" w:lineRule="auto"/>
+      </w:pPr>
+      <w:r>
+        <w:t>Qualtrics. "</w:t>
+      </w:r>
+      <w:r>
+        <w:t>Kano analysis: The kano model explained</w:t>
+      </w:r>
+      <w:r>
+        <w:t xml:space="preserve">" Accessed May 20, 2025. </w:t>
+      </w:r>
+      <w:hyperlink r:id="rId8" w:tgtFrame="_new" w:history="1">
+        <w:r>
+          <w:rPr>
+            <w:rStyle w:val="Hyperlink"/>
+          </w:rPr>
+          <w:t>https://www.qualtrics.com/en-au/experience-management/research/kano-analysis/</w:t>
+        </w:r>
+      </w:hyperlink>
+      <w:r>
+        <w:t>.</w:t>
+      </w:r>
     </w:p>
     <w:p>
       <w:pPr>
-        <w:spacing w:before="100" w:beforeAutospacing="1" w:after="100" w:afterAutospacing="1" w:line="240" w:lineRule="auto"/>
-        <w:rPr>
-          <w:rStyle w:val="Heading2Char"/>
-          <w:rFonts w:cs="Times New Roman"/>
-        </w:rPr>
-      </w:pPr>
+        <w:pStyle w:val="ListParagraph"/>
+        <w:numPr>
+          <w:ilvl w:val="0"/>
+          <w:numId w:val="24"/>
+        </w:numPr>
+        <w:spacing w:line="360" w:lineRule="auto"/>
+      </w:pPr>
+      <w:r>
+        <w:t xml:space="preserve">American Society for Quality. (n.d.). </w:t>
+      </w:r>
+      <w:r>
+        <w:rPr>
+          <w:rStyle w:val="Emphasis"/>
+        </w:rPr>
+        <w:t>What is the Kano Model? Diagram, Analysis &amp; Tutorial</w:t>
+      </w:r>
+      <w:r>
+        <w:t xml:space="preserve">. Retrieved May 22, 2025, from </w:t>
+      </w:r>
+      <w:hyperlink r:id="rId9" w:tgtFrame="_new" w:history="1">
+        <w:r>
+          <w:rPr>
+            <w:rStyle w:val="Hyperlink"/>
+          </w:rPr>
+          <w:t>https://asq.org/quality-resources/kano-model</w:t>
+        </w:r>
+      </w:hyperlink>
     </w:p>
     <w:p>
       <w:pPr>
@@ -3991,7 +3860,7 @@
 </file>
 
 <file path=word/numbering.xml><?xml version="1.0" encoding="utf-8"?>
-<w:numbering xmlns:wpc="http://schemas.microsoft.com/office/word/2010/wordprocessingCanvas" xmlns:cx="http://schemas.microsoft.com/office/drawing/2014/chartex" xmlns:cx1="http://schemas.microsoft.com/office/drawing/2015/9/8/chartex" xmlns:cx2="http://schemas.microsoft.com/office/drawing/2015/10/21/chartex" xmlns:cx3="http://schemas.microsoft.com/office/drawing/2016/5/9/chartex" xmlns:cx4="http://schemas.microsoft.com/office/drawing/2016/5/10/chartex" xmlns:cx5="http://schemas.microsoft.com/office/drawing/2016/5/11/chartex" xmlns:cx6="http://schemas.microsoft.com/office/drawing/2016/5/12/chartex" xmlns:cx7="http://schemas.microsoft.com/office/drawing/2016/5/13/chartex" xmlns:cx8="http://schemas.microsoft.com/office/drawing/2016/5/14/chartex" xmlns:mc="http://schemas.openxmlformats.org/markup-compatibility/2006" xmlns:aink="http://schemas.microsoft.com/office/drawing/2016/ink" xmlns:am3d="http://schemas.microsoft.com/office/drawing/2017/model3d" xmlns:o="urn:schemas-microsoft-com:office:office" xmlns:oel="http://schemas.microsoft.com/office/2019/extlst" xmlns:r="http://schemas.openxmlformats.org/officeDocument/2006/relationships" xmlns:m="http://schemas.openxmlformats.org/officeDocument/2006/math" xmlns:v="urn:schemas-microsoft-com:vml" xmlns:wp14="http://schemas.microsoft.com/office/word/2010/wordprocessingDrawing" xmlns:wp="http://schemas.openxmlformats.org/drawingml/2006/wordprocessingDrawing" xmlns:w10="urn:schemas-microsoft-com:office:word" xmlns:w="http://schemas.openxmlformats.org/wordprocessingml/2006/main" xmlns:w14="http://schemas.microsoft.com/office/word/2010/wordml" xmlns:w15="http://schemas.microsoft.com/office/word/2012/wordml" xmlns:w16cex="http://schemas.microsoft.com/office/word/2018/wordml/cex" xmlns:w16cid="http://schemas.microsoft.com/office/word/2016/wordml/cid" xmlns:w16="http://schemas.microsoft.com/office/word/2018/wordml" xmlns:w16du="http://schemas.microsoft.com/office/word/2023/wordml/word16du" xmlns:w16sdtdh="http://schemas.microsoft.com/office/word/2020/wordml/sdtdatahash" xmlns:w16sdtfl="http://schemas.microsoft.com/office/word/2024/wordml/sdtformatlock" xmlns:w16se="http://schemas.microsoft.com/office/word/2015/wordml/symex" xmlns:wpg="http://schemas.microsoft.com/office/word/2010/wordprocessingGroup" xmlns:wpi="http://schemas.microsoft.com/office/word/2010/wordprocessingInk" xmlns:wne="http://schemas.microsoft.com/office/word/2006/wordml" xmlns:wps="http://schemas.microsoft.com/office/word/2010/wordprocessingShape" mc:Ignorable="w14 w15 w16se w16cid w16 w16cex w16sdtdh w16sdtfl w16du wp14">
+<w:numbering xmlns:wpc="http://schemas.microsoft.com/office/word/2010/wordprocessingCanvas" xmlns:cx="http://schemas.microsoft.com/office/drawing/2014/chartex" xmlns:cx1="http://schemas.microsoft.com/office/drawing/2015/9/8/chartex" xmlns:cx2="http://schemas.microsoft.com/office/drawing/2015/10/21/chartex" xmlns:cx3="http://schemas.microsoft.com/office/drawing/2016/5/9/chartex" xmlns:cx4="http://schemas.microsoft.com/office/drawing/2016/5/10/chartex" xmlns:cx5="http://schemas.microsoft.com/office/drawing/2016/5/11/chartex" xmlns:cx6="http://schemas.microsoft.com/office/drawing/2016/5/12/chartex" xmlns:cx7="http://schemas.microsoft.com/office/drawing/2016/5/13/chartex" xmlns:cx8="http://schemas.microsoft.com/office/drawing/2016/5/14/chartex" xmlns:mc="http://schemas.openxmlformats.org/markup-compatibility/2006" xmlns:aink="http://schemas.microsoft.com/office/drawing/2016/ink" xmlns:am3d="http://schemas.microsoft.com/office/drawing/2017/model3d" xmlns:o="urn:schemas-microsoft-com:office:office" xmlns:r="http://schemas.openxmlformats.org/officeDocument/2006/relationships" xmlns:m="http://schemas.openxmlformats.org/officeDocument/2006/math" xmlns:v="urn:schemas-microsoft-com:vml" xmlns:wp14="http://schemas.microsoft.com/office/word/2010/wordprocessingDrawing" xmlns:wp="http://schemas.openxmlformats.org/drawingml/2006/wordprocessingDrawing" xmlns:w10="urn:schemas-microsoft-com:office:word" xmlns:w="http://schemas.openxmlformats.org/wordprocessingml/2006/main" xmlns:w14="http://schemas.microsoft.com/office/word/2010/wordml" xmlns:w15="http://schemas.microsoft.com/office/word/2012/wordml" xmlns:w16cex="http://schemas.microsoft.com/office/word/2018/wordml/cex" xmlns:w16cid="http://schemas.microsoft.com/office/word/2016/wordml/cid" xmlns:w16="http://schemas.microsoft.com/office/word/2018/wordml" xmlns:w16se="http://schemas.microsoft.com/office/word/2015/wordml/symex" xmlns:wpg="http://schemas.microsoft.com/office/word/2010/wordprocessingGroup" xmlns:wpi="http://schemas.microsoft.com/office/word/2010/wordprocessingInk" xmlns:wne="http://schemas.microsoft.com/office/word/2006/wordml" xmlns:wps="http://schemas.microsoft.com/office/word/2010/wordprocessingShape" mc:Ignorable="w14 w15 w16se w16cid w16 w16cex wp14">
   <w:abstractNum w:abstractNumId="0" w15:restartNumberingAfterBreak="0">
     <w:nsid w:val="07E75399"/>
     <w:multiLevelType w:val="multilevel"/>
@@ -4255,6 +4124,119 @@
     </w:lvl>
   </w:abstractNum>
   <w:abstractNum w:abstractNumId="2" w15:restartNumberingAfterBreak="0">
+    <w:nsid w:val="1F442389"/>
+    <w:multiLevelType w:val="hybridMultilevel"/>
+    <w:tmpl w:val="CF84A928"/>
+    <w:lvl w:ilvl="0" w:tplc="44090001">
+      <w:start w:val="1"/>
+      <w:numFmt w:val="bullet"/>
+      <w:lvlText w:val=""/>
+      <w:lvlJc w:val="left"/>
+      <w:pPr>
+        <w:ind w:left="720" w:hanging="360"/>
+      </w:pPr>
+      <w:rPr>
+        <w:rFonts w:ascii="Symbol" w:hAnsi="Symbol" w:hint="default"/>
+      </w:rPr>
+    </w:lvl>
+    <w:lvl w:ilvl="1" w:tplc="44090003" w:tentative="1">
+      <w:start w:val="1"/>
+      <w:numFmt w:val="bullet"/>
+      <w:lvlText w:val="o"/>
+      <w:lvlJc w:val="left"/>
+      <w:pPr>
+        <w:ind w:left="1440" w:hanging="360"/>
+      </w:pPr>
+      <w:rPr>
+        <w:rFonts w:ascii="Courier New" w:hAnsi="Courier New" w:cs="Courier New" w:hint="default"/>
+      </w:rPr>
+    </w:lvl>
+    <w:lvl w:ilvl="2" w:tplc="44090005" w:tentative="1">
+      <w:start w:val="1"/>
+      <w:numFmt w:val="bullet"/>
+      <w:lvlText w:val=""/>
+      <w:lvlJc w:val="left"/>
+      <w:pPr>
+        <w:ind w:left="2160" w:hanging="360"/>
+      </w:pPr>
+      <w:rPr>
+        <w:rFonts w:ascii="Wingdings" w:hAnsi="Wingdings" w:hint="default"/>
+      </w:rPr>
+    </w:lvl>
+    <w:lvl w:ilvl="3" w:tplc="44090001" w:tentative="1">
+      <w:start w:val="1"/>
+      <w:numFmt w:val="bullet"/>
+      <w:lvlText w:val=""/>
+      <w:lvlJc w:val="left"/>
+      <w:pPr>
+        <w:ind w:left="2880" w:hanging="360"/>
+      </w:pPr>
+      <w:rPr>
+        <w:rFonts w:ascii="Symbol" w:hAnsi="Symbol" w:hint="default"/>
+      </w:rPr>
+    </w:lvl>
+    <w:lvl w:ilvl="4" w:tplc="44090003" w:tentative="1">
+      <w:start w:val="1"/>
+      <w:numFmt w:val="bullet"/>
+      <w:lvlText w:val="o"/>
+      <w:lvlJc w:val="left"/>
+      <w:pPr>
+        <w:ind w:left="3600" w:hanging="360"/>
+      </w:pPr>
+      <w:rPr>
+        <w:rFonts w:ascii="Courier New" w:hAnsi="Courier New" w:cs="Courier New" w:hint="default"/>
+      </w:rPr>
+    </w:lvl>
+    <w:lvl w:ilvl="5" w:tplc="44090005" w:tentative="1">
+      <w:start w:val="1"/>
+      <w:numFmt w:val="bullet"/>
+      <w:lvlText w:val=""/>
+      <w:lvlJc w:val="left"/>
+      <w:pPr>
+        <w:ind w:left="4320" w:hanging="360"/>
+      </w:pPr>
+      <w:rPr>
+        <w:rFonts w:ascii="Wingdings" w:hAnsi="Wingdings" w:hint="default"/>
+      </w:rPr>
+    </w:lvl>
+    <w:lvl w:ilvl="6" w:tplc="44090001" w:tentative="1">
+      <w:start w:val="1"/>
+      <w:numFmt w:val="bullet"/>
+      <w:lvlText w:val=""/>
+      <w:lvlJc w:val="left"/>
+      <w:pPr>
+        <w:ind w:left="5040" w:hanging="360"/>
+      </w:pPr>
+      <w:rPr>
+        <w:rFonts w:ascii="Symbol" w:hAnsi="Symbol" w:hint="default"/>
+      </w:rPr>
+    </w:lvl>
+    <w:lvl w:ilvl="7" w:tplc="44090003" w:tentative="1">
+      <w:start w:val="1"/>
+      <w:numFmt w:val="bullet"/>
+      <w:lvlText w:val="o"/>
+      <w:lvlJc w:val="left"/>
+      <w:pPr>
+        <w:ind w:left="5760" w:hanging="360"/>
+      </w:pPr>
+      <w:rPr>
+        <w:rFonts w:ascii="Courier New" w:hAnsi="Courier New" w:cs="Courier New" w:hint="default"/>
+      </w:rPr>
+    </w:lvl>
+    <w:lvl w:ilvl="8" w:tplc="44090005" w:tentative="1">
+      <w:start w:val="1"/>
+      <w:numFmt w:val="bullet"/>
+      <w:lvlText w:val=""/>
+      <w:lvlJc w:val="left"/>
+      <w:pPr>
+        <w:ind w:left="6480" w:hanging="360"/>
+      </w:pPr>
+      <w:rPr>
+        <w:rFonts w:ascii="Wingdings" w:hAnsi="Wingdings" w:hint="default"/>
+      </w:rPr>
+    </w:lvl>
+  </w:abstractNum>
+  <w:abstractNum w:abstractNumId="3" w15:restartNumberingAfterBreak="0">
     <w:nsid w:val="21C0046C"/>
     <w:multiLevelType w:val="multilevel"/>
     <w:tmpl w:val="AD18E972"/>
@@ -4403,7 +4385,156 @@
       </w:rPr>
     </w:lvl>
   </w:abstractNum>
-  <w:abstractNum w:abstractNumId="3" w15:restartNumberingAfterBreak="0">
+  <w:abstractNum w:abstractNumId="4" w15:restartNumberingAfterBreak="0">
+    <w:nsid w:val="27D844DB"/>
+    <w:multiLevelType w:val="multilevel"/>
+    <w:tmpl w:val="7D76AB70"/>
+    <w:lvl w:ilvl="0">
+      <w:start w:val="1"/>
+      <w:numFmt w:val="bullet"/>
+      <w:lvlText w:val=""/>
+      <w:lvlJc w:val="left"/>
+      <w:pPr>
+        <w:tabs>
+          <w:tab w:val="num" w:pos="720"/>
+        </w:tabs>
+        <w:ind w:left="720" w:hanging="360"/>
+      </w:pPr>
+      <w:rPr>
+        <w:rFonts w:ascii="Symbol" w:hAnsi="Symbol" w:hint="default"/>
+        <w:sz w:val="20"/>
+      </w:rPr>
+    </w:lvl>
+    <w:lvl w:ilvl="1" w:tentative="1">
+      <w:start w:val="1"/>
+      <w:numFmt w:val="bullet"/>
+      <w:lvlText w:val="o"/>
+      <w:lvlJc w:val="left"/>
+      <w:pPr>
+        <w:tabs>
+          <w:tab w:val="num" w:pos="1440"/>
+        </w:tabs>
+        <w:ind w:left="1440" w:hanging="360"/>
+      </w:pPr>
+      <w:rPr>
+        <w:rFonts w:ascii="Courier New" w:hAnsi="Courier New" w:hint="default"/>
+        <w:sz w:val="20"/>
+      </w:rPr>
+    </w:lvl>
+    <w:lvl w:ilvl="2" w:tentative="1">
+      <w:start w:val="1"/>
+      <w:numFmt w:val="bullet"/>
+      <w:lvlText w:val=""/>
+      <w:lvlJc w:val="left"/>
+      <w:pPr>
+        <w:tabs>
+          <w:tab w:val="num" w:pos="2160"/>
+        </w:tabs>
+        <w:ind w:left="2160" w:hanging="360"/>
+      </w:pPr>
+      <w:rPr>
+        <w:rFonts w:ascii="Wingdings" w:hAnsi="Wingdings" w:hint="default"/>
+        <w:sz w:val="20"/>
+      </w:rPr>
+    </w:lvl>
+    <w:lvl w:ilvl="3" w:tentative="1">
+      <w:start w:val="1"/>
+      <w:numFmt w:val="bullet"/>
+      <w:lvlText w:val=""/>
+      <w:lvlJc w:val="left"/>
+      <w:pPr>
+        <w:tabs>
+          <w:tab w:val="num" w:pos="2880"/>
+        </w:tabs>
+        <w:ind w:left="2880" w:hanging="360"/>
+      </w:pPr>
+      <w:rPr>
+        <w:rFonts w:ascii="Wingdings" w:hAnsi="Wingdings" w:hint="default"/>
+        <w:sz w:val="20"/>
+      </w:rPr>
+    </w:lvl>
+    <w:lvl w:ilvl="4" w:tentative="1">
+      <w:start w:val="1"/>
+      <w:numFmt w:val="bullet"/>
+      <w:lvlText w:val=""/>
+      <w:lvlJc w:val="left"/>
+      <w:pPr>
+        <w:tabs>
+          <w:tab w:val="num" w:pos="3600"/>
+        </w:tabs>
+        <w:ind w:left="3600" w:hanging="360"/>
+      </w:pPr>
+      <w:rPr>
+        <w:rFonts w:ascii="Wingdings" w:hAnsi="Wingdings" w:hint="default"/>
+        <w:sz w:val="20"/>
+      </w:rPr>
+    </w:lvl>
+    <w:lvl w:ilvl="5" w:tentative="1">
+      <w:start w:val="1"/>
+      <w:numFmt w:val="bullet"/>
+      <w:lvlText w:val=""/>
+      <w:lvlJc w:val="left"/>
+      <w:pPr>
+        <w:tabs>
+          <w:tab w:val="num" w:pos="4320"/>
+        </w:tabs>
+        <w:ind w:left="4320" w:hanging="360"/>
+      </w:pPr>
+      <w:rPr>
+        <w:rFonts w:ascii="Wingdings" w:hAnsi="Wingdings" w:hint="default"/>
+        <w:sz w:val="20"/>
+      </w:rPr>
+    </w:lvl>
+    <w:lvl w:ilvl="6" w:tentative="1">
+      <w:start w:val="1"/>
+      <w:numFmt w:val="bullet"/>
+      <w:lvlText w:val=""/>
+      <w:lvlJc w:val="left"/>
+      <w:pPr>
+        <w:tabs>
+          <w:tab w:val="num" w:pos="5040"/>
+        </w:tabs>
+        <w:ind w:left="5040" w:hanging="360"/>
+      </w:pPr>
+      <w:rPr>
+        <w:rFonts w:ascii="Wingdings" w:hAnsi="Wingdings" w:hint="default"/>
+        <w:sz w:val="20"/>
+      </w:rPr>
+    </w:lvl>
+    <w:lvl w:ilvl="7" w:tentative="1">
+      <w:start w:val="1"/>
+      <w:numFmt w:val="bullet"/>
+      <w:lvlText w:val=""/>
+      <w:lvlJc w:val="left"/>
+      <w:pPr>
+        <w:tabs>
+          <w:tab w:val="num" w:pos="5760"/>
+        </w:tabs>
+        <w:ind w:left="5760" w:hanging="360"/>
+      </w:pPr>
+      <w:rPr>
+        <w:rFonts w:ascii="Wingdings" w:hAnsi="Wingdings" w:hint="default"/>
+        <w:sz w:val="20"/>
+      </w:rPr>
+    </w:lvl>
+    <w:lvl w:ilvl="8" w:tentative="1">
+      <w:start w:val="1"/>
+      <w:numFmt w:val="bullet"/>
+      <w:lvlText w:val=""/>
+      <w:lvlJc w:val="left"/>
+      <w:pPr>
+        <w:tabs>
+          <w:tab w:val="num" w:pos="6480"/>
+        </w:tabs>
+        <w:ind w:left="6480" w:hanging="360"/>
+      </w:pPr>
+      <w:rPr>
+        <w:rFonts w:ascii="Wingdings" w:hAnsi="Wingdings" w:hint="default"/>
+        <w:sz w:val="20"/>
+      </w:rPr>
+    </w:lvl>
+  </w:abstractNum>
+  <w:abstractNum w:abstractNumId="5" w15:restartNumberingAfterBreak="0">
     <w:nsid w:val="2E04011E"/>
     <w:multiLevelType w:val="multilevel"/>
     <w:tmpl w:val="23027D6E"/>
@@ -4552,7 +4683,7 @@
       </w:rPr>
     </w:lvl>
   </w:abstractNum>
-  <w:abstractNum w:abstractNumId="4" w15:restartNumberingAfterBreak="0">
+  <w:abstractNum w:abstractNumId="6" w15:restartNumberingAfterBreak="0">
     <w:nsid w:val="340B455C"/>
     <w:multiLevelType w:val="multilevel"/>
     <w:tmpl w:val="345E4F28"/>
@@ -4701,7 +4832,7 @@
       </w:rPr>
     </w:lvl>
   </w:abstractNum>
-  <w:abstractNum w:abstractNumId="5" w15:restartNumberingAfterBreak="0">
+  <w:abstractNum w:abstractNumId="7" w15:restartNumberingAfterBreak="0">
     <w:nsid w:val="3A9E0A91"/>
     <w:multiLevelType w:val="multilevel"/>
     <w:tmpl w:val="0442B154"/>
@@ -4850,7 +4981,7 @@
       </w:rPr>
     </w:lvl>
   </w:abstractNum>
-  <w:abstractNum w:abstractNumId="6" w15:restartNumberingAfterBreak="0">
+  <w:abstractNum w:abstractNumId="8" w15:restartNumberingAfterBreak="0">
     <w:nsid w:val="3B446719"/>
     <w:multiLevelType w:val="multilevel"/>
     <w:tmpl w:val="D9789340"/>
@@ -4999,7 +5130,156 @@
       </w:rPr>
     </w:lvl>
   </w:abstractNum>
-  <w:abstractNum w:abstractNumId="7" w15:restartNumberingAfterBreak="0">
+  <w:abstractNum w:abstractNumId="9" w15:restartNumberingAfterBreak="0">
+    <w:nsid w:val="3CC47BC1"/>
+    <w:multiLevelType w:val="multilevel"/>
+    <w:tmpl w:val="D51C2B00"/>
+    <w:lvl w:ilvl="0">
+      <w:start w:val="1"/>
+      <w:numFmt w:val="bullet"/>
+      <w:lvlText w:val=""/>
+      <w:lvlJc w:val="left"/>
+      <w:pPr>
+        <w:tabs>
+          <w:tab w:val="num" w:pos="720"/>
+        </w:tabs>
+        <w:ind w:left="720" w:hanging="360"/>
+      </w:pPr>
+      <w:rPr>
+        <w:rFonts w:ascii="Symbol" w:hAnsi="Symbol" w:hint="default"/>
+        <w:sz w:val="20"/>
+      </w:rPr>
+    </w:lvl>
+    <w:lvl w:ilvl="1" w:tentative="1">
+      <w:start w:val="1"/>
+      <w:numFmt w:val="bullet"/>
+      <w:lvlText w:val="o"/>
+      <w:lvlJc w:val="left"/>
+      <w:pPr>
+        <w:tabs>
+          <w:tab w:val="num" w:pos="1440"/>
+        </w:tabs>
+        <w:ind w:left="1440" w:hanging="360"/>
+      </w:pPr>
+      <w:rPr>
+        <w:rFonts w:ascii="Courier New" w:hAnsi="Courier New" w:hint="default"/>
+        <w:sz w:val="20"/>
+      </w:rPr>
+    </w:lvl>
+    <w:lvl w:ilvl="2" w:tentative="1">
+      <w:start w:val="1"/>
+      <w:numFmt w:val="bullet"/>
+      <w:lvlText w:val=""/>
+      <w:lvlJc w:val="left"/>
+      <w:pPr>
+        <w:tabs>
+          <w:tab w:val="num" w:pos="2160"/>
+        </w:tabs>
+        <w:ind w:left="2160" w:hanging="360"/>
+      </w:pPr>
+      <w:rPr>
+        <w:rFonts w:ascii="Wingdings" w:hAnsi="Wingdings" w:hint="default"/>
+        <w:sz w:val="20"/>
+      </w:rPr>
+    </w:lvl>
+    <w:lvl w:ilvl="3" w:tentative="1">
+      <w:start w:val="1"/>
+      <w:numFmt w:val="bullet"/>
+      <w:lvlText w:val=""/>
+      <w:lvlJc w:val="left"/>
+      <w:pPr>
+        <w:tabs>
+          <w:tab w:val="num" w:pos="2880"/>
+        </w:tabs>
+        <w:ind w:left="2880" w:hanging="360"/>
+      </w:pPr>
+      <w:rPr>
+        <w:rFonts w:ascii="Wingdings" w:hAnsi="Wingdings" w:hint="default"/>
+        <w:sz w:val="20"/>
+      </w:rPr>
+    </w:lvl>
+    <w:lvl w:ilvl="4" w:tentative="1">
+      <w:start w:val="1"/>
+      <w:numFmt w:val="bullet"/>
+      <w:lvlText w:val=""/>
+      <w:lvlJc w:val="left"/>
+      <w:pPr>
+        <w:tabs>
+          <w:tab w:val="num" w:pos="3600"/>
+        </w:tabs>
+        <w:ind w:left="3600" w:hanging="360"/>
+      </w:pPr>
+      <w:rPr>
+        <w:rFonts w:ascii="Wingdings" w:hAnsi="Wingdings" w:hint="default"/>
+        <w:sz w:val="20"/>
+      </w:rPr>
+    </w:lvl>
+    <w:lvl w:ilvl="5" w:tentative="1">
+      <w:start w:val="1"/>
+      <w:numFmt w:val="bullet"/>
+      <w:lvlText w:val=""/>
+      <w:lvlJc w:val="left"/>
+      <w:pPr>
+        <w:tabs>
+          <w:tab w:val="num" w:pos="4320"/>
+        </w:tabs>
+        <w:ind w:left="4320" w:hanging="360"/>
+      </w:pPr>
+      <w:rPr>
+        <w:rFonts w:ascii="Wingdings" w:hAnsi="Wingdings" w:hint="default"/>
+        <w:sz w:val="20"/>
+      </w:rPr>
+    </w:lvl>
+    <w:lvl w:ilvl="6" w:tentative="1">
+      <w:start w:val="1"/>
+      <w:numFmt w:val="bullet"/>
+      <w:lvlText w:val=""/>
+      <w:lvlJc w:val="left"/>
+      <w:pPr>
+        <w:tabs>
+          <w:tab w:val="num" w:pos="5040"/>
+        </w:tabs>
+        <w:ind w:left="5040" w:hanging="360"/>
+      </w:pPr>
+      <w:rPr>
+        <w:rFonts w:ascii="Wingdings" w:hAnsi="Wingdings" w:hint="default"/>
+        <w:sz w:val="20"/>
+      </w:rPr>
+    </w:lvl>
+    <w:lvl w:ilvl="7" w:tentative="1">
+      <w:start w:val="1"/>
+      <w:numFmt w:val="bullet"/>
+      <w:lvlText w:val=""/>
+      <w:lvlJc w:val="left"/>
+      <w:pPr>
+        <w:tabs>
+          <w:tab w:val="num" w:pos="5760"/>
+        </w:tabs>
+        <w:ind w:left="5760" w:hanging="360"/>
+      </w:pPr>
+      <w:rPr>
+        <w:rFonts w:ascii="Wingdings" w:hAnsi="Wingdings" w:hint="default"/>
+        <w:sz w:val="20"/>
+      </w:rPr>
+    </w:lvl>
+    <w:lvl w:ilvl="8" w:tentative="1">
+      <w:start w:val="1"/>
+      <w:numFmt w:val="bullet"/>
+      <w:lvlText w:val=""/>
+      <w:lvlJc w:val="left"/>
+      <w:pPr>
+        <w:tabs>
+          <w:tab w:val="num" w:pos="6480"/>
+        </w:tabs>
+        <w:ind w:left="6480" w:hanging="360"/>
+      </w:pPr>
+      <w:rPr>
+        <w:rFonts w:ascii="Wingdings" w:hAnsi="Wingdings" w:hint="default"/>
+        <w:sz w:val="20"/>
+      </w:rPr>
+    </w:lvl>
+  </w:abstractNum>
+  <w:abstractNum w:abstractNumId="10" w15:restartNumberingAfterBreak="0">
     <w:nsid w:val="44EF359A"/>
     <w:multiLevelType w:val="hybridMultilevel"/>
     <w:tmpl w:val="195A1190"/>
@@ -5112,7 +5392,7 @@
       </w:rPr>
     </w:lvl>
   </w:abstractNum>
-  <w:abstractNum w:abstractNumId="8" w15:restartNumberingAfterBreak="0">
+  <w:abstractNum w:abstractNumId="11" w15:restartNumberingAfterBreak="0">
     <w:nsid w:val="46237471"/>
     <w:multiLevelType w:val="multilevel"/>
     <w:tmpl w:val="DC0E807C"/>
@@ -5261,7 +5541,7 @@
       </w:rPr>
     </w:lvl>
   </w:abstractNum>
-  <w:abstractNum w:abstractNumId="9" w15:restartNumberingAfterBreak="0">
+  <w:abstractNum w:abstractNumId="12" w15:restartNumberingAfterBreak="0">
     <w:nsid w:val="4EDF7530"/>
     <w:multiLevelType w:val="multilevel"/>
     <w:tmpl w:val="045EF15A"/>
@@ -5410,7 +5690,156 @@
       </w:rPr>
     </w:lvl>
   </w:abstractNum>
-  <w:abstractNum w:abstractNumId="10" w15:restartNumberingAfterBreak="0">
+  <w:abstractNum w:abstractNumId="13" w15:restartNumberingAfterBreak="0">
+    <w:nsid w:val="50576E73"/>
+    <w:multiLevelType w:val="multilevel"/>
+    <w:tmpl w:val="E6FAA626"/>
+    <w:lvl w:ilvl="0">
+      <w:start w:val="1"/>
+      <w:numFmt w:val="bullet"/>
+      <w:lvlText w:val=""/>
+      <w:lvlJc w:val="left"/>
+      <w:pPr>
+        <w:tabs>
+          <w:tab w:val="num" w:pos="720"/>
+        </w:tabs>
+        <w:ind w:left="720" w:hanging="360"/>
+      </w:pPr>
+      <w:rPr>
+        <w:rFonts w:ascii="Symbol" w:hAnsi="Symbol" w:hint="default"/>
+        <w:sz w:val="20"/>
+      </w:rPr>
+    </w:lvl>
+    <w:lvl w:ilvl="1" w:tentative="1">
+      <w:start w:val="1"/>
+      <w:numFmt w:val="bullet"/>
+      <w:lvlText w:val="o"/>
+      <w:lvlJc w:val="left"/>
+      <w:pPr>
+        <w:tabs>
+          <w:tab w:val="num" w:pos="1440"/>
+        </w:tabs>
+        <w:ind w:left="1440" w:hanging="360"/>
+      </w:pPr>
+      <w:rPr>
+        <w:rFonts w:ascii="Courier New" w:hAnsi="Courier New" w:hint="default"/>
+        <w:sz w:val="20"/>
+      </w:rPr>
+    </w:lvl>
+    <w:lvl w:ilvl="2" w:tentative="1">
+      <w:start w:val="1"/>
+      <w:numFmt w:val="bullet"/>
+      <w:lvlText w:val=""/>
+      <w:lvlJc w:val="left"/>
+      <w:pPr>
+        <w:tabs>
+          <w:tab w:val="num" w:pos="2160"/>
+        </w:tabs>
+        <w:ind w:left="2160" w:hanging="360"/>
+      </w:pPr>
+      <w:rPr>
+        <w:rFonts w:ascii="Wingdings" w:hAnsi="Wingdings" w:hint="default"/>
+        <w:sz w:val="20"/>
+      </w:rPr>
+    </w:lvl>
+    <w:lvl w:ilvl="3" w:tentative="1">
+      <w:start w:val="1"/>
+      <w:numFmt w:val="bullet"/>
+      <w:lvlText w:val=""/>
+      <w:lvlJc w:val="left"/>
+      <w:pPr>
+        <w:tabs>
+          <w:tab w:val="num" w:pos="2880"/>
+        </w:tabs>
+        <w:ind w:left="2880" w:hanging="360"/>
+      </w:pPr>
+      <w:rPr>
+        <w:rFonts w:ascii="Wingdings" w:hAnsi="Wingdings" w:hint="default"/>
+        <w:sz w:val="20"/>
+      </w:rPr>
+    </w:lvl>
+    <w:lvl w:ilvl="4" w:tentative="1">
+      <w:start w:val="1"/>
+      <w:numFmt w:val="bullet"/>
+      <w:lvlText w:val=""/>
+      <w:lvlJc w:val="left"/>
+      <w:pPr>
+        <w:tabs>
+          <w:tab w:val="num" w:pos="3600"/>
+        </w:tabs>
+        <w:ind w:left="3600" w:hanging="360"/>
+      </w:pPr>
+      <w:rPr>
+        <w:rFonts w:ascii="Wingdings" w:hAnsi="Wingdings" w:hint="default"/>
+        <w:sz w:val="20"/>
+      </w:rPr>
+    </w:lvl>
+    <w:lvl w:ilvl="5" w:tentative="1">
+      <w:start w:val="1"/>
+      <w:numFmt w:val="bullet"/>
+      <w:lvlText w:val=""/>
+      <w:lvlJc w:val="left"/>
+      <w:pPr>
+        <w:tabs>
+          <w:tab w:val="num" w:pos="4320"/>
+        </w:tabs>
+        <w:ind w:left="4320" w:hanging="360"/>
+      </w:pPr>
+      <w:rPr>
+        <w:rFonts w:ascii="Wingdings" w:hAnsi="Wingdings" w:hint="default"/>
+        <w:sz w:val="20"/>
+      </w:rPr>
+    </w:lvl>
+    <w:lvl w:ilvl="6" w:tentative="1">
+      <w:start w:val="1"/>
+      <w:numFmt w:val="bullet"/>
+      <w:lvlText w:val=""/>
+      <w:lvlJc w:val="left"/>
+      <w:pPr>
+        <w:tabs>
+          <w:tab w:val="num" w:pos="5040"/>
+        </w:tabs>
+        <w:ind w:left="5040" w:hanging="360"/>
+      </w:pPr>
+      <w:rPr>
+        <w:rFonts w:ascii="Wingdings" w:hAnsi="Wingdings" w:hint="default"/>
+        <w:sz w:val="20"/>
+      </w:rPr>
+    </w:lvl>
+    <w:lvl w:ilvl="7" w:tentative="1">
+      <w:start w:val="1"/>
+      <w:numFmt w:val="bullet"/>
+      <w:lvlText w:val=""/>
+      <w:lvlJc w:val="left"/>
+      <w:pPr>
+        <w:tabs>
+          <w:tab w:val="num" w:pos="5760"/>
+        </w:tabs>
+        <w:ind w:left="5760" w:hanging="360"/>
+      </w:pPr>
+      <w:rPr>
+        <w:rFonts w:ascii="Wingdings" w:hAnsi="Wingdings" w:hint="default"/>
+        <w:sz w:val="20"/>
+      </w:rPr>
+    </w:lvl>
+    <w:lvl w:ilvl="8" w:tentative="1">
+      <w:start w:val="1"/>
+      <w:numFmt w:val="bullet"/>
+      <w:lvlText w:val=""/>
+      <w:lvlJc w:val="left"/>
+      <w:pPr>
+        <w:tabs>
+          <w:tab w:val="num" w:pos="6480"/>
+        </w:tabs>
+        <w:ind w:left="6480" w:hanging="360"/>
+      </w:pPr>
+      <w:rPr>
+        <w:rFonts w:ascii="Wingdings" w:hAnsi="Wingdings" w:hint="default"/>
+        <w:sz w:val="20"/>
+      </w:rPr>
+    </w:lvl>
+  </w:abstractNum>
+  <w:abstractNum w:abstractNumId="14" w15:restartNumberingAfterBreak="0">
     <w:nsid w:val="513C2C5E"/>
     <w:multiLevelType w:val="multilevel"/>
     <w:tmpl w:val="921474B8"/>
@@ -5559,7 +5988,7 @@
       </w:rPr>
     </w:lvl>
   </w:abstractNum>
-  <w:abstractNum w:abstractNumId="11" w15:restartNumberingAfterBreak="0">
+  <w:abstractNum w:abstractNumId="15" w15:restartNumberingAfterBreak="0">
     <w:nsid w:val="52B52CCB"/>
     <w:multiLevelType w:val="multilevel"/>
     <w:tmpl w:val="FC7CC2C4"/>
@@ -5704,7 +6133,305 @@
       </w:rPr>
     </w:lvl>
   </w:abstractNum>
-  <w:abstractNum w:abstractNumId="12" w15:restartNumberingAfterBreak="0">
+  <w:abstractNum w:abstractNumId="16" w15:restartNumberingAfterBreak="0">
+    <w:nsid w:val="594C79C7"/>
+    <w:multiLevelType w:val="multilevel"/>
+    <w:tmpl w:val="0F4073FE"/>
+    <w:lvl w:ilvl="0">
+      <w:start w:val="1"/>
+      <w:numFmt w:val="bullet"/>
+      <w:lvlText w:val=""/>
+      <w:lvlJc w:val="left"/>
+      <w:pPr>
+        <w:tabs>
+          <w:tab w:val="num" w:pos="720"/>
+        </w:tabs>
+        <w:ind w:left="720" w:hanging="360"/>
+      </w:pPr>
+      <w:rPr>
+        <w:rFonts w:ascii="Symbol" w:hAnsi="Symbol" w:hint="default"/>
+        <w:sz w:val="20"/>
+      </w:rPr>
+    </w:lvl>
+    <w:lvl w:ilvl="1" w:tentative="1">
+      <w:start w:val="1"/>
+      <w:numFmt w:val="bullet"/>
+      <w:lvlText w:val="o"/>
+      <w:lvlJc w:val="left"/>
+      <w:pPr>
+        <w:tabs>
+          <w:tab w:val="num" w:pos="1440"/>
+        </w:tabs>
+        <w:ind w:left="1440" w:hanging="360"/>
+      </w:pPr>
+      <w:rPr>
+        <w:rFonts w:ascii="Courier New" w:hAnsi="Courier New" w:hint="default"/>
+        <w:sz w:val="20"/>
+      </w:rPr>
+    </w:lvl>
+    <w:lvl w:ilvl="2" w:tentative="1">
+      <w:start w:val="1"/>
+      <w:numFmt w:val="bullet"/>
+      <w:lvlText w:val=""/>
+      <w:lvlJc w:val="left"/>
+      <w:pPr>
+        <w:tabs>
+          <w:tab w:val="num" w:pos="2160"/>
+        </w:tabs>
+        <w:ind w:left="2160" w:hanging="360"/>
+      </w:pPr>
+      <w:rPr>
+        <w:rFonts w:ascii="Wingdings" w:hAnsi="Wingdings" w:hint="default"/>
+        <w:sz w:val="20"/>
+      </w:rPr>
+    </w:lvl>
+    <w:lvl w:ilvl="3" w:tentative="1">
+      <w:start w:val="1"/>
+      <w:numFmt w:val="bullet"/>
+      <w:lvlText w:val=""/>
+      <w:lvlJc w:val="left"/>
+      <w:pPr>
+        <w:tabs>
+          <w:tab w:val="num" w:pos="2880"/>
+        </w:tabs>
+        <w:ind w:left="2880" w:hanging="360"/>
+      </w:pPr>
+      <w:rPr>
+        <w:rFonts w:ascii="Wingdings" w:hAnsi="Wingdings" w:hint="default"/>
+        <w:sz w:val="20"/>
+      </w:rPr>
+    </w:lvl>
+    <w:lvl w:ilvl="4" w:tentative="1">
+      <w:start w:val="1"/>
+      <w:numFmt w:val="bullet"/>
+      <w:lvlText w:val=""/>
+      <w:lvlJc w:val="left"/>
+      <w:pPr>
+        <w:tabs>
+          <w:tab w:val="num" w:pos="3600"/>
+        </w:tabs>
+        <w:ind w:left="3600" w:hanging="360"/>
+      </w:pPr>
+      <w:rPr>
+        <w:rFonts w:ascii="Wingdings" w:hAnsi="Wingdings" w:hint="default"/>
+        <w:sz w:val="20"/>
+      </w:rPr>
+    </w:lvl>
+    <w:lvl w:ilvl="5" w:tentative="1">
+      <w:start w:val="1"/>
+      <w:numFmt w:val="bullet"/>
+      <w:lvlText w:val=""/>
+      <w:lvlJc w:val="left"/>
+      <w:pPr>
+        <w:tabs>
+          <w:tab w:val="num" w:pos="4320"/>
+        </w:tabs>
+        <w:ind w:left="4320" w:hanging="360"/>
+      </w:pPr>
+      <w:rPr>
+        <w:rFonts w:ascii="Wingdings" w:hAnsi="Wingdings" w:hint="default"/>
+        <w:sz w:val="20"/>
+      </w:rPr>
+    </w:lvl>
+    <w:lvl w:ilvl="6" w:tentative="1">
+      <w:start w:val="1"/>
+      <w:numFmt w:val="bullet"/>
+      <w:lvlText w:val=""/>
+      <w:lvlJc w:val="left"/>
+      <w:pPr>
+        <w:tabs>
+          <w:tab w:val="num" w:pos="5040"/>
+        </w:tabs>
+        <w:ind w:left="5040" w:hanging="360"/>
+      </w:pPr>
+      <w:rPr>
+        <w:rFonts w:ascii="Wingdings" w:hAnsi="Wingdings" w:hint="default"/>
+        <w:sz w:val="20"/>
+      </w:rPr>
+    </w:lvl>
+    <w:lvl w:ilvl="7" w:tentative="1">
+      <w:start w:val="1"/>
+      <w:numFmt w:val="bullet"/>
+      <w:lvlText w:val=""/>
+      <w:lvlJc w:val="left"/>
+      <w:pPr>
+        <w:tabs>
+          <w:tab w:val="num" w:pos="5760"/>
+        </w:tabs>
+        <w:ind w:left="5760" w:hanging="360"/>
+      </w:pPr>
+      <w:rPr>
+        <w:rFonts w:ascii="Wingdings" w:hAnsi="Wingdings" w:hint="default"/>
+        <w:sz w:val="20"/>
+      </w:rPr>
+    </w:lvl>
+    <w:lvl w:ilvl="8" w:tentative="1">
+      <w:start w:val="1"/>
+      <w:numFmt w:val="bullet"/>
+      <w:lvlText w:val=""/>
+      <w:lvlJc w:val="left"/>
+      <w:pPr>
+        <w:tabs>
+          <w:tab w:val="num" w:pos="6480"/>
+        </w:tabs>
+        <w:ind w:left="6480" w:hanging="360"/>
+      </w:pPr>
+      <w:rPr>
+        <w:rFonts w:ascii="Wingdings" w:hAnsi="Wingdings" w:hint="default"/>
+        <w:sz w:val="20"/>
+      </w:rPr>
+    </w:lvl>
+  </w:abstractNum>
+  <w:abstractNum w:abstractNumId="17" w15:restartNumberingAfterBreak="0">
+    <w:nsid w:val="5A4962F2"/>
+    <w:multiLevelType w:val="multilevel"/>
+    <w:tmpl w:val="6374E474"/>
+    <w:lvl w:ilvl="0">
+      <w:start w:val="1"/>
+      <w:numFmt w:val="bullet"/>
+      <w:lvlText w:val=""/>
+      <w:lvlJc w:val="left"/>
+      <w:pPr>
+        <w:tabs>
+          <w:tab w:val="num" w:pos="720"/>
+        </w:tabs>
+        <w:ind w:left="720" w:hanging="360"/>
+      </w:pPr>
+      <w:rPr>
+        <w:rFonts w:ascii="Symbol" w:hAnsi="Symbol" w:hint="default"/>
+        <w:sz w:val="20"/>
+      </w:rPr>
+    </w:lvl>
+    <w:lvl w:ilvl="1" w:tentative="1">
+      <w:start w:val="1"/>
+      <w:numFmt w:val="bullet"/>
+      <w:lvlText w:val="o"/>
+      <w:lvlJc w:val="left"/>
+      <w:pPr>
+        <w:tabs>
+          <w:tab w:val="num" w:pos="1440"/>
+        </w:tabs>
+        <w:ind w:left="1440" w:hanging="360"/>
+      </w:pPr>
+      <w:rPr>
+        <w:rFonts w:ascii="Courier New" w:hAnsi="Courier New" w:hint="default"/>
+        <w:sz w:val="20"/>
+      </w:rPr>
+    </w:lvl>
+    <w:lvl w:ilvl="2" w:tentative="1">
+      <w:start w:val="1"/>
+      <w:numFmt w:val="bullet"/>
+      <w:lvlText w:val=""/>
+      <w:lvlJc w:val="left"/>
+      <w:pPr>
+        <w:tabs>
+          <w:tab w:val="num" w:pos="2160"/>
+        </w:tabs>
+        <w:ind w:left="2160" w:hanging="360"/>
+      </w:pPr>
+      <w:rPr>
+        <w:rFonts w:ascii="Wingdings" w:hAnsi="Wingdings" w:hint="default"/>
+        <w:sz w:val="20"/>
+      </w:rPr>
+    </w:lvl>
+    <w:lvl w:ilvl="3" w:tentative="1">
+      <w:start w:val="1"/>
+      <w:numFmt w:val="bullet"/>
+      <w:lvlText w:val=""/>
+      <w:lvlJc w:val="left"/>
+      <w:pPr>
+        <w:tabs>
+          <w:tab w:val="num" w:pos="2880"/>
+        </w:tabs>
+        <w:ind w:left="2880" w:hanging="360"/>
+      </w:pPr>
+      <w:rPr>
+        <w:rFonts w:ascii="Wingdings" w:hAnsi="Wingdings" w:hint="default"/>
+        <w:sz w:val="20"/>
+      </w:rPr>
+    </w:lvl>
+    <w:lvl w:ilvl="4" w:tentative="1">
+      <w:start w:val="1"/>
+      <w:numFmt w:val="bullet"/>
+      <w:lvlText w:val=""/>
+      <w:lvlJc w:val="left"/>
+      <w:pPr>
+        <w:tabs>
+          <w:tab w:val="num" w:pos="3600"/>
+        </w:tabs>
+        <w:ind w:left="3600" w:hanging="360"/>
+      </w:pPr>
+      <w:rPr>
+        <w:rFonts w:ascii="Wingdings" w:hAnsi="Wingdings" w:hint="default"/>
+        <w:sz w:val="20"/>
+      </w:rPr>
+    </w:lvl>
+    <w:lvl w:ilvl="5" w:tentative="1">
+      <w:start w:val="1"/>
+      <w:numFmt w:val="bullet"/>
+      <w:lvlText w:val=""/>
+      <w:lvlJc w:val="left"/>
+      <w:pPr>
+        <w:tabs>
+          <w:tab w:val="num" w:pos="4320"/>
+        </w:tabs>
+        <w:ind w:left="4320" w:hanging="360"/>
+      </w:pPr>
+      <w:rPr>
+        <w:rFonts w:ascii="Wingdings" w:hAnsi="Wingdings" w:hint="default"/>
+        <w:sz w:val="20"/>
+      </w:rPr>
+    </w:lvl>
+    <w:lvl w:ilvl="6" w:tentative="1">
+      <w:start w:val="1"/>
+      <w:numFmt w:val="bullet"/>
+      <w:lvlText w:val=""/>
+      <w:lvlJc w:val="left"/>
+      <w:pPr>
+        <w:tabs>
+          <w:tab w:val="num" w:pos="5040"/>
+        </w:tabs>
+        <w:ind w:left="5040" w:hanging="360"/>
+      </w:pPr>
+      <w:rPr>
+        <w:rFonts w:ascii="Wingdings" w:hAnsi="Wingdings" w:hint="default"/>
+        <w:sz w:val="20"/>
+      </w:rPr>
+    </w:lvl>
+    <w:lvl w:ilvl="7" w:tentative="1">
+      <w:start w:val="1"/>
+      <w:numFmt w:val="bullet"/>
+      <w:lvlText w:val=""/>
+      <w:lvlJc w:val="left"/>
+      <w:pPr>
+        <w:tabs>
+          <w:tab w:val="num" w:pos="5760"/>
+        </w:tabs>
+        <w:ind w:left="5760" w:hanging="360"/>
+      </w:pPr>
+      <w:rPr>
+        <w:rFonts w:ascii="Wingdings" w:hAnsi="Wingdings" w:hint="default"/>
+        <w:sz w:val="20"/>
+      </w:rPr>
+    </w:lvl>
+    <w:lvl w:ilvl="8" w:tentative="1">
+      <w:start w:val="1"/>
+      <w:numFmt w:val="bullet"/>
+      <w:lvlText w:val=""/>
+      <w:lvlJc w:val="left"/>
+      <w:pPr>
+        <w:tabs>
+          <w:tab w:val="num" w:pos="6480"/>
+        </w:tabs>
+        <w:ind w:left="6480" w:hanging="360"/>
+      </w:pPr>
+      <w:rPr>
+        <w:rFonts w:ascii="Wingdings" w:hAnsi="Wingdings" w:hint="default"/>
+        <w:sz w:val="20"/>
+      </w:rPr>
+    </w:lvl>
+  </w:abstractNum>
+  <w:abstractNum w:abstractNumId="18" w15:restartNumberingAfterBreak="0">
     <w:nsid w:val="5CBF678A"/>
     <w:multiLevelType w:val="hybridMultilevel"/>
     <w:tmpl w:val="E7621904"/>
@@ -5817,7 +6544,7 @@
       </w:rPr>
     </w:lvl>
   </w:abstractNum>
-  <w:abstractNum w:abstractNumId="13" w15:restartNumberingAfterBreak="0">
+  <w:abstractNum w:abstractNumId="19" w15:restartNumberingAfterBreak="0">
     <w:nsid w:val="65F53B6C"/>
     <w:multiLevelType w:val="multilevel"/>
     <w:tmpl w:val="DF0080EC"/>
@@ -5966,7 +6693,7 @@
       </w:rPr>
     </w:lvl>
   </w:abstractNum>
-  <w:abstractNum w:abstractNumId="14" w15:restartNumberingAfterBreak="0">
+  <w:abstractNum w:abstractNumId="20" w15:restartNumberingAfterBreak="0">
     <w:nsid w:val="71523836"/>
     <w:multiLevelType w:val="hybridMultilevel"/>
     <w:tmpl w:val="777AF10A"/>
@@ -6079,7 +6806,93 @@
       </w:rPr>
     </w:lvl>
   </w:abstractNum>
-  <w:abstractNum w:abstractNumId="15" w15:restartNumberingAfterBreak="0">
+  <w:abstractNum w:abstractNumId="21" w15:restartNumberingAfterBreak="0">
+    <w:nsid w:val="76A73685"/>
+    <w:multiLevelType w:val="hybridMultilevel"/>
+    <w:tmpl w:val="946EAFC4"/>
+    <w:lvl w:ilvl="0" w:tplc="4409000F">
+      <w:start w:val="1"/>
+      <w:numFmt w:val="decimal"/>
+      <w:lvlText w:val="%1."/>
+      <w:lvlJc w:val="left"/>
+      <w:pPr>
+        <w:ind w:left="720" w:hanging="360"/>
+      </w:pPr>
+    </w:lvl>
+    <w:lvl w:ilvl="1" w:tplc="44090019" w:tentative="1">
+      <w:start w:val="1"/>
+      <w:numFmt w:val="lowerLetter"/>
+      <w:lvlText w:val="%2."/>
+      <w:lvlJc w:val="left"/>
+      <w:pPr>
+        <w:ind w:left="1440" w:hanging="360"/>
+      </w:pPr>
+    </w:lvl>
+    <w:lvl w:ilvl="2" w:tplc="4409001B" w:tentative="1">
+      <w:start w:val="1"/>
+      <w:numFmt w:val="lowerRoman"/>
+      <w:lvlText w:val="%3."/>
+      <w:lvlJc w:val="right"/>
+      <w:pPr>
+        <w:ind w:left="2160" w:hanging="180"/>
+      </w:pPr>
+    </w:lvl>
+    <w:lvl w:ilvl="3" w:tplc="4409000F" w:tentative="1">
+      <w:start w:val="1"/>
+      <w:numFmt w:val="decimal"/>
+      <w:lvlText w:val="%4."/>
+      <w:lvlJc w:val="left"/>
+      <w:pPr>
+        <w:ind w:left="2880" w:hanging="360"/>
+      </w:pPr>
+    </w:lvl>
+    <w:lvl w:ilvl="4" w:tplc="44090019" w:tentative="1">
+      <w:start w:val="1"/>
+      <w:numFmt w:val="lowerLetter"/>
+      <w:lvlText w:val="%5."/>
+      <w:lvlJc w:val="left"/>
+      <w:pPr>
+        <w:ind w:left="3600" w:hanging="360"/>
+      </w:pPr>
+    </w:lvl>
+    <w:lvl w:ilvl="5" w:tplc="4409001B" w:tentative="1">
+      <w:start w:val="1"/>
+      <w:numFmt w:val="lowerRoman"/>
+      <w:lvlText w:val="%6."/>
+      <w:lvlJc w:val="right"/>
+      <w:pPr>
+        <w:ind w:left="4320" w:hanging="180"/>
+      </w:pPr>
+    </w:lvl>
+    <w:lvl w:ilvl="6" w:tplc="4409000F" w:tentative="1">
+      <w:start w:val="1"/>
+      <w:numFmt w:val="decimal"/>
+      <w:lvlText w:val="%7."/>
+      <w:lvlJc w:val="left"/>
+      <w:pPr>
+        <w:ind w:left="5040" w:hanging="360"/>
+      </w:pPr>
+    </w:lvl>
+    <w:lvl w:ilvl="7" w:tplc="44090019" w:tentative="1">
+      <w:start w:val="1"/>
+      <w:numFmt w:val="lowerLetter"/>
+      <w:lvlText w:val="%8."/>
+      <w:lvlJc w:val="left"/>
+      <w:pPr>
+        <w:ind w:left="5760" w:hanging="360"/>
+      </w:pPr>
+    </w:lvl>
+    <w:lvl w:ilvl="8" w:tplc="4409001B" w:tentative="1">
+      <w:start w:val="1"/>
+      <w:numFmt w:val="lowerRoman"/>
+      <w:lvlText w:val="%9."/>
+      <w:lvlJc w:val="right"/>
+      <w:pPr>
+        <w:ind w:left="6480" w:hanging="180"/>
+      </w:pPr>
+    </w:lvl>
+  </w:abstractNum>
+  <w:abstractNum w:abstractNumId="22" w15:restartNumberingAfterBreak="0">
     <w:nsid w:val="77501A8E"/>
     <w:multiLevelType w:val="multilevel"/>
     <w:tmpl w:val="DA046462"/>
@@ -6228,59 +7041,232 @@
       </w:rPr>
     </w:lvl>
   </w:abstractNum>
-  <w:num w:numId="1" w16cid:durableId="277034040">
+  <w:abstractNum w:abstractNumId="23" w15:restartNumberingAfterBreak="0">
+    <w:nsid w:val="798D621B"/>
+    <w:multiLevelType w:val="multilevel"/>
+    <w:tmpl w:val="F7783D00"/>
+    <w:lvl w:ilvl="0">
+      <w:start w:val="1"/>
+      <w:numFmt w:val="bullet"/>
+      <w:lvlText w:val=""/>
+      <w:lvlJc w:val="left"/>
+      <w:pPr>
+        <w:tabs>
+          <w:tab w:val="num" w:pos="720"/>
+        </w:tabs>
+        <w:ind w:left="720" w:hanging="360"/>
+      </w:pPr>
+      <w:rPr>
+        <w:rFonts w:ascii="Symbol" w:hAnsi="Symbol" w:hint="default"/>
+        <w:sz w:val="20"/>
+      </w:rPr>
+    </w:lvl>
+    <w:lvl w:ilvl="1" w:tentative="1">
+      <w:start w:val="1"/>
+      <w:numFmt w:val="bullet"/>
+      <w:lvlText w:val="o"/>
+      <w:lvlJc w:val="left"/>
+      <w:pPr>
+        <w:tabs>
+          <w:tab w:val="num" w:pos="1440"/>
+        </w:tabs>
+        <w:ind w:left="1440" w:hanging="360"/>
+      </w:pPr>
+      <w:rPr>
+        <w:rFonts w:ascii="Courier New" w:hAnsi="Courier New" w:hint="default"/>
+        <w:sz w:val="20"/>
+      </w:rPr>
+    </w:lvl>
+    <w:lvl w:ilvl="2" w:tentative="1">
+      <w:start w:val="1"/>
+      <w:numFmt w:val="bullet"/>
+      <w:lvlText w:val=""/>
+      <w:lvlJc w:val="left"/>
+      <w:pPr>
+        <w:tabs>
+          <w:tab w:val="num" w:pos="2160"/>
+        </w:tabs>
+        <w:ind w:left="2160" w:hanging="360"/>
+      </w:pPr>
+      <w:rPr>
+        <w:rFonts w:ascii="Wingdings" w:hAnsi="Wingdings" w:hint="default"/>
+        <w:sz w:val="20"/>
+      </w:rPr>
+    </w:lvl>
+    <w:lvl w:ilvl="3" w:tentative="1">
+      <w:start w:val="1"/>
+      <w:numFmt w:val="bullet"/>
+      <w:lvlText w:val=""/>
+      <w:lvlJc w:val="left"/>
+      <w:pPr>
+        <w:tabs>
+          <w:tab w:val="num" w:pos="2880"/>
+        </w:tabs>
+        <w:ind w:left="2880" w:hanging="360"/>
+      </w:pPr>
+      <w:rPr>
+        <w:rFonts w:ascii="Wingdings" w:hAnsi="Wingdings" w:hint="default"/>
+        <w:sz w:val="20"/>
+      </w:rPr>
+    </w:lvl>
+    <w:lvl w:ilvl="4" w:tentative="1">
+      <w:start w:val="1"/>
+      <w:numFmt w:val="bullet"/>
+      <w:lvlText w:val=""/>
+      <w:lvlJc w:val="left"/>
+      <w:pPr>
+        <w:tabs>
+          <w:tab w:val="num" w:pos="3600"/>
+        </w:tabs>
+        <w:ind w:left="3600" w:hanging="360"/>
+      </w:pPr>
+      <w:rPr>
+        <w:rFonts w:ascii="Wingdings" w:hAnsi="Wingdings" w:hint="default"/>
+        <w:sz w:val="20"/>
+      </w:rPr>
+    </w:lvl>
+    <w:lvl w:ilvl="5" w:tentative="1">
+      <w:start w:val="1"/>
+      <w:numFmt w:val="bullet"/>
+      <w:lvlText w:val=""/>
+      <w:lvlJc w:val="left"/>
+      <w:pPr>
+        <w:tabs>
+          <w:tab w:val="num" w:pos="4320"/>
+        </w:tabs>
+        <w:ind w:left="4320" w:hanging="360"/>
+      </w:pPr>
+      <w:rPr>
+        <w:rFonts w:ascii="Wingdings" w:hAnsi="Wingdings" w:hint="default"/>
+        <w:sz w:val="20"/>
+      </w:rPr>
+    </w:lvl>
+    <w:lvl w:ilvl="6" w:tentative="1">
+      <w:start w:val="1"/>
+      <w:numFmt w:val="bullet"/>
+      <w:lvlText w:val=""/>
+      <w:lvlJc w:val="left"/>
+      <w:pPr>
+        <w:tabs>
+          <w:tab w:val="num" w:pos="5040"/>
+        </w:tabs>
+        <w:ind w:left="5040" w:hanging="360"/>
+      </w:pPr>
+      <w:rPr>
+        <w:rFonts w:ascii="Wingdings" w:hAnsi="Wingdings" w:hint="default"/>
+        <w:sz w:val="20"/>
+      </w:rPr>
+    </w:lvl>
+    <w:lvl w:ilvl="7" w:tentative="1">
+      <w:start w:val="1"/>
+      <w:numFmt w:val="bullet"/>
+      <w:lvlText w:val=""/>
+      <w:lvlJc w:val="left"/>
+      <w:pPr>
+        <w:tabs>
+          <w:tab w:val="num" w:pos="5760"/>
+        </w:tabs>
+        <w:ind w:left="5760" w:hanging="360"/>
+      </w:pPr>
+      <w:rPr>
+        <w:rFonts w:ascii="Wingdings" w:hAnsi="Wingdings" w:hint="default"/>
+        <w:sz w:val="20"/>
+      </w:rPr>
+    </w:lvl>
+    <w:lvl w:ilvl="8" w:tentative="1">
+      <w:start w:val="1"/>
+      <w:numFmt w:val="bullet"/>
+      <w:lvlText w:val=""/>
+      <w:lvlJc w:val="left"/>
+      <w:pPr>
+        <w:tabs>
+          <w:tab w:val="num" w:pos="6480"/>
+        </w:tabs>
+        <w:ind w:left="6480" w:hanging="360"/>
+      </w:pPr>
+      <w:rPr>
+        <w:rFonts w:ascii="Wingdings" w:hAnsi="Wingdings" w:hint="default"/>
+        <w:sz w:val="20"/>
+      </w:rPr>
+    </w:lvl>
+  </w:abstractNum>
+  <w:num w:numId="1">
+    <w:abstractNumId w:val="22"/>
+  </w:num>
+  <w:num w:numId="2">
+    <w:abstractNumId w:val="0"/>
+  </w:num>
+  <w:num w:numId="3">
+    <w:abstractNumId w:val="12"/>
+  </w:num>
+  <w:num w:numId="4">
+    <w:abstractNumId w:val="18"/>
+  </w:num>
+  <w:num w:numId="5">
+    <w:abstractNumId w:val="10"/>
+  </w:num>
+  <w:num w:numId="6">
     <w:abstractNumId w:val="15"/>
   </w:num>
-  <w:num w:numId="2" w16cid:durableId="937252042">
-    <w:abstractNumId w:val="0"/>
+  <w:num w:numId="7">
+    <w:abstractNumId w:val="20"/>
   </w:num>
-  <w:num w:numId="3" w16cid:durableId="254940810">
+  <w:num w:numId="8">
+    <w:abstractNumId w:val="1"/>
+  </w:num>
+  <w:num w:numId="9">
+    <w:abstractNumId w:val="8"/>
+  </w:num>
+  <w:num w:numId="10">
+    <w:abstractNumId w:val="14"/>
+  </w:num>
+  <w:num w:numId="11">
+    <w:abstractNumId w:val="6"/>
+  </w:num>
+  <w:num w:numId="12">
+    <w:abstractNumId w:val="7"/>
+  </w:num>
+  <w:num w:numId="13">
+    <w:abstractNumId w:val="19"/>
+  </w:num>
+  <w:num w:numId="14">
+    <w:abstractNumId w:val="11"/>
+  </w:num>
+  <w:num w:numId="15">
+    <w:abstractNumId w:val="5"/>
+  </w:num>
+  <w:num w:numId="16">
+    <w:abstractNumId w:val="3"/>
+  </w:num>
+  <w:num w:numId="17">
+    <w:abstractNumId w:val="16"/>
+  </w:num>
+  <w:num w:numId="18">
     <w:abstractNumId w:val="9"/>
   </w:num>
-  <w:num w:numId="4" w16cid:durableId="1779065492">
-    <w:abstractNumId w:val="12"/>
+  <w:num w:numId="19">
+    <w:abstractNumId w:val="17"/>
   </w:num>
-  <w:num w:numId="5" w16cid:durableId="1867596105">
-    <w:abstractNumId w:val="7"/>
+  <w:num w:numId="20">
+    <w:abstractNumId w:val="23"/>
   </w:num>
-  <w:num w:numId="6" w16cid:durableId="762336344">
-    <w:abstractNumId w:val="11"/>
+  <w:num w:numId="21">
+    <w:abstractNumId w:val="13"/>
   </w:num>
-  <w:num w:numId="7" w16cid:durableId="1805582789">
-    <w:abstractNumId w:val="14"/>
-  </w:num>
-  <w:num w:numId="8" w16cid:durableId="592977254">
-    <w:abstractNumId w:val="1"/>
-  </w:num>
-  <w:num w:numId="9" w16cid:durableId="2146002419">
-    <w:abstractNumId w:val="6"/>
-  </w:num>
-  <w:num w:numId="10" w16cid:durableId="829061571">
-    <w:abstractNumId w:val="10"/>
-  </w:num>
-  <w:num w:numId="11" w16cid:durableId="489097916">
+  <w:num w:numId="22">
     <w:abstractNumId w:val="4"/>
   </w:num>
-  <w:num w:numId="12" w16cid:durableId="968707411">
-    <w:abstractNumId w:val="5"/>
+  <w:num w:numId="23">
+    <w:abstractNumId w:val="2"/>
   </w:num>
-  <w:num w:numId="13" w16cid:durableId="1541090712">
-    <w:abstractNumId w:val="13"/>
-  </w:num>
-  <w:num w:numId="14" w16cid:durableId="1851986734">
-    <w:abstractNumId w:val="8"/>
-  </w:num>
-  <w:num w:numId="15" w16cid:durableId="465777059">
-    <w:abstractNumId w:val="3"/>
-  </w:num>
-  <w:num w:numId="16" w16cid:durableId="2103988271">
-    <w:abstractNumId w:val="2"/>
+  <w:num w:numId="24">
+    <w:abstractNumId w:val="21"/>
   </w:num>
 </w:numbering>
 </file>
 
 <file path=word/styles.xml><?xml version="1.0" encoding="utf-8"?>
-<w:styles xmlns:mc="http://schemas.openxmlformats.org/markup-compatibility/2006" xmlns:r="http://schemas.openxmlformats.org/officeDocument/2006/relationships" xmlns:w="http://schemas.openxmlformats.org/wordprocessingml/2006/main" xmlns:w14="http://schemas.microsoft.com/office/word/2010/wordml" xmlns:w15="http://schemas.microsoft.com/office/word/2012/wordml" xmlns:w16cex="http://schemas.microsoft.com/office/word/2018/wordml/cex" xmlns:w16cid="http://schemas.microsoft.com/office/word/2016/wordml/cid" xmlns:w16="http://schemas.microsoft.com/office/word/2018/wordml" xmlns:w16du="http://schemas.microsoft.com/office/word/2023/wordml/word16du" xmlns:w16sdtdh="http://schemas.microsoft.com/office/word/2020/wordml/sdtdatahash" xmlns:w16sdtfl="http://schemas.microsoft.com/office/word/2024/wordml/sdtformatlock" xmlns:w16se="http://schemas.microsoft.com/office/word/2015/wordml/symex" mc:Ignorable="w14 w15 w16se w16cid w16 w16cex w16sdtdh w16sdtfl w16du">
+<w:styles xmlns:mc="http://schemas.openxmlformats.org/markup-compatibility/2006" xmlns:r="http://schemas.openxmlformats.org/officeDocument/2006/relationships" xmlns:w="http://schemas.openxmlformats.org/wordprocessingml/2006/main" xmlns:w14="http://schemas.microsoft.com/office/word/2010/wordml" xmlns:w15="http://schemas.microsoft.com/office/word/2012/wordml" xmlns:w16cex="http://schemas.microsoft.com/office/word/2018/wordml/cex" xmlns:w16cid="http://schemas.microsoft.com/office/word/2016/wordml/cid" xmlns:w16="http://schemas.microsoft.com/office/word/2018/wordml" xmlns:w16se="http://schemas.microsoft.com/office/word/2015/wordml/symex" mc:Ignorable="w14 w15 w16se w16cid w16 w16cex">
   <w:docDefaults>
     <w:rPrDefault>
       <w:rPr>
@@ -6907,7 +7893,6 @@
     <w:name w:val="Normal (Web)"/>
     <w:basedOn w:val="Normal"/>
     <w:uiPriority w:val="99"/>
-    <w:semiHidden/>
     <w:unhideWhenUsed/>
     <w:rsid w:val="00FD61E5"/>
     <w:pPr>
@@ -6960,6 +7945,17 @@
         <w:insideV w:val="single" w:sz="4" w:space="0" w:color="auto"/>
       </w:tblBorders>
     </w:tblPr>
+  </w:style>
+  <w:style w:type="character" w:styleId="Emphasis">
+    <w:name w:val="Emphasis"/>
+    <w:basedOn w:val="DefaultParagraphFont"/>
+    <w:uiPriority w:val="20"/>
+    <w:qFormat/>
+    <w:rsid w:val="005764E4"/>
+    <w:rPr>
+      <w:i/>
+      <w:iCs/>
+    </w:rPr>
   </w:style>
 </w:styles>
 </file>
@@ -7264,7 +8260,7 @@
 </file>
 
 <file path=customXml/itemProps1.xml><?xml version="1.0" encoding="utf-8"?>
-<ds:datastoreItem xmlns:ds="http://schemas.openxmlformats.org/officeDocument/2006/customXml" ds:itemID="{FD114DBE-EC0B-4FDE-8871-633FDD3060C4}">
+<ds:datastoreItem xmlns:ds="http://schemas.openxmlformats.org/officeDocument/2006/customXml" ds:itemID="{6C364A0C-26F1-4401-93E4-2D2634646D1D}">
   <ds:schemaRefs>
     <ds:schemaRef ds:uri="http://schemas.openxmlformats.org/officeDocument/2006/bibliography"/>
   </ds:schemaRefs>
